--- a/research/DLP_harmonogramowanie_obserwacji.docx
+++ b/research/DLP_harmonogramowanie_obserwacji.docx
@@ -222,31 +222,7 @@
     </w:p>
     <w:p>
       <w:r>
-        <w:t xml:space="preserve">- stacja </w:t>
-      </w:r>
-      <w:proofErr w:type="spellStart"/>
-      <w:r>
-        <w:t>TTC&amp;M</w:t>
-      </w:r>
-      <w:proofErr w:type="spellEnd"/>
-      <w:r>
-        <w:t xml:space="preserve"> (ang. </w:t>
-      </w:r>
-      <w:proofErr w:type="spellStart"/>
-      <w:r>
-        <w:t>tracking</w:t>
-      </w:r>
-      <w:proofErr w:type="spellEnd"/>
-      <w:r>
-        <w:t xml:space="preserve">, telemetry, </w:t>
-      </w:r>
-      <w:proofErr w:type="spellStart"/>
-      <w:r>
-        <w:t>command</w:t>
-      </w:r>
-      <w:proofErr w:type="spellEnd"/>
-      <w:r>
-        <w:t xml:space="preserve"> and monitoring) – </w:t>
+        <w:t xml:space="preserve">- stacja TTC&amp;M (ang. tracking, telemetry, command and monitoring) – </w:t>
       </w:r>
       <w:r>
         <w:rPr>
@@ -261,28 +237,12 @@
     </w:p>
     <w:p>
       <w:r>
-        <w:t xml:space="preserve">- stacja kontrolna - rodzaj stacji </w:t>
-      </w:r>
-      <w:proofErr w:type="spellStart"/>
-      <w:r>
-        <w:t>TTC&amp;M</w:t>
-      </w:r>
-      <w:proofErr w:type="spellEnd"/>
-      <w:r>
-        <w:t>, którego zadaniem jest przesyłanie danych dotyczących zarządzania satelitami,</w:t>
-      </w:r>
-    </w:p>
-    <w:p>
-      <w:r>
-        <w:t xml:space="preserve">- stacja naziemna - rodzaj stacji </w:t>
-      </w:r>
-      <w:proofErr w:type="spellStart"/>
-      <w:r>
-        <w:t>TTC&amp;M</w:t>
-      </w:r>
-      <w:proofErr w:type="spellEnd"/>
-      <w:r>
-        <w:t>, którego zadaniem jest odbiór danych zgromadzonych w pamięci komputera satelitów,</w:t>
+        <w:t>- stacja kontrolna - rodzaj stacji TTC&amp;M, którego zadaniem jest przesyłanie danych dotyczących zarządzania satelitami,</w:t>
+      </w:r>
+    </w:p>
+    <w:p>
+      <w:r>
+        <w:t>- stacja naziemna - rodzaj stacji TTC&amp;M, którego zadaniem jest odbiór danych zgromadzonych w pamięci komputera satelitów,</w:t>
       </w:r>
     </w:p>
     <w:p>
@@ -318,87 +278,7 @@
     </w:p>
     <w:p>
       <w:r>
-        <w:t xml:space="preserve">Historia obserwacji satelitarnych, a w zasadzie obecności stworzonych przez człowieka satelitów na orbicie Ziemi zaczęła się w roku 1957 w ówczesnym Związku Radzieckim, gdzie dokonano udanego wystrzału satelity noszącego nazwę SPUTNIK 1 na orbitę Ziemi. Były to czasy tzw. wyścigu o kosmos, - rywalizacji USA i ZSRR na płaszczyźnie </w:t>
-      </w:r>
-      <w:proofErr w:type="spellStart"/>
-      <w:r>
-        <w:t>militarno-gospodarczo-naukowej</w:t>
-      </w:r>
-      <w:proofErr w:type="spellEnd"/>
-      <w:r>
-        <w:t xml:space="preserve"> w podboju przestrzeni kosmicznej będącą elementem zimnej wojny, którego elementem był pierwszy sztuczny satelita [13]. Kolejnym ważnym punktem w historii było utworzenie rok później w USA agencji kosmicznej NASA (National </w:t>
-      </w:r>
-      <w:proofErr w:type="spellStart"/>
-      <w:r>
-        <w:t>Aeronautics</w:t>
-      </w:r>
-      <w:proofErr w:type="spellEnd"/>
-      <w:r>
-        <w:t xml:space="preserve"> and </w:t>
-      </w:r>
-      <w:proofErr w:type="spellStart"/>
-      <w:r>
-        <w:t>Space</w:t>
-      </w:r>
-      <w:proofErr w:type="spellEnd"/>
-      <w:r>
-        <w:t xml:space="preserve"> </w:t>
-      </w:r>
-      <w:proofErr w:type="spellStart"/>
-      <w:r>
-        <w:t>Administration</w:t>
-      </w:r>
-      <w:proofErr w:type="spellEnd"/>
-      <w:r>
-        <w:t xml:space="preserve">), dysponującej zasobami umożliwiającymi prowadzenie działań w obszarze lotów kosmicznych [13]. W tym samym roku wystrzelono w Stanach </w:t>
-      </w:r>
-      <w:proofErr w:type="spellStart"/>
-      <w:r>
-        <w:t>Zjednocznonych</w:t>
-      </w:r>
-      <w:proofErr w:type="spellEnd"/>
-      <w:r>
-        <w:t xml:space="preserve"> pierwszego na świecie satelitę mającego służyć celom badawczym EXPLORER 1. Seria </w:t>
-      </w:r>
-      <w:proofErr w:type="spellStart"/>
-      <w:r>
-        <w:t>explorer</w:t>
-      </w:r>
-      <w:proofErr w:type="spellEnd"/>
-      <w:r>
-        <w:t xml:space="preserve"> liczyła kilkadziesiąt satelitów, a popularnym osiągnięciem właśnie pierwszego z tej serii było odkrycie pasów promieniowania Van Allena [13]. Późniejsze próby uruchamiania coraz bardziej zaawansowanych satelitów sztucznych na orbicie planety odzwierciedlają potrzeby ludzkości, na zaspokojenie których odpowiedziała inżynieria i technologia kosmiczna, gdzie coraz większą rolę odgrywały komputery o coraz większej mocy obliczeniowej i efektywności. Przez lata zastosowanie łączności satelitarnej było jedynym sposobem zapewnienia komunikacji między kontynentami Ziemi. Operujące satelity zapewniające komunikacje to na przykład: Telstar, </w:t>
-      </w:r>
-      <w:proofErr w:type="spellStart"/>
-      <w:r>
-        <w:t>Syncom</w:t>
-      </w:r>
-      <w:proofErr w:type="spellEnd"/>
-      <w:r>
-        <w:t xml:space="preserve">, </w:t>
-      </w:r>
-      <w:proofErr w:type="spellStart"/>
-      <w:r>
-        <w:t>Molniya</w:t>
-      </w:r>
-      <w:proofErr w:type="spellEnd"/>
-      <w:r>
-        <w:t xml:space="preserve">, czy seria INTELSAT. Umieszczenie kabli podmorskich o dużej przepustowości przejęło jednak to zadanie w ostatnich latach [9]. Początki telewizji satelitarnej w drugiej połowie XX w. były związane z uruchomieniem kolejnych urządzeń: satelity </w:t>
-      </w:r>
-      <w:proofErr w:type="spellStart"/>
-      <w:r>
-        <w:t>Westal</w:t>
-      </w:r>
-      <w:proofErr w:type="spellEnd"/>
-      <w:r>
-        <w:t xml:space="preserve"> i satelitów serii </w:t>
-      </w:r>
-      <w:proofErr w:type="spellStart"/>
-      <w:r>
-        <w:t>Eutelsat</w:t>
-      </w:r>
-      <w:proofErr w:type="spellEnd"/>
-      <w:r>
-        <w:t xml:space="preserve"> Hot Bird, które operują do dziś. Następnym ważnym momentem w historii technologii kosmicznej był start satelity </w:t>
+        <w:t xml:space="preserve">Historia obserwacji satelitarnych, a w zasadzie obecności stworzonych przez człowieka satelitów na orbicie Ziemi zaczęła się w roku 1957 w ówczesnym Związku Radzieckim, gdzie dokonano udanego wystrzału satelity noszącego nazwę SPUTNIK 1 na orbitę Ziemi. Były to czasy tzw. wyścigu o kosmos, - rywalizacji USA i ZSRR na płaszczyźnie militarno-gospodarczo-naukowej w podboju przestrzeni kosmicznej będącą elementem zimnej wojny, którego elementem był pierwszy sztuczny satelita [13]. Kolejnym ważnym punktem w historii było utworzenie rok później w USA agencji kosmicznej NASA (National Aeronautics and Space Administration), dysponującej zasobami umożliwiającymi prowadzenie działań w obszarze lotów kosmicznych [13]. W tym samym roku wystrzelono w Stanach Zjednocznonych pierwszego na świecie satelitę mającego służyć celom badawczym EXPLORER 1. Seria explorer liczyła kilkadziesiąt satelitów, a popularnym osiągnięciem właśnie pierwszego z tej serii było odkrycie pasów promieniowania Van Allena [13]. Późniejsze próby uruchamiania coraz bardziej zaawansowanych satelitów sztucznych na orbicie planety odzwierciedlają potrzeby ludzkości, na zaspokojenie których odpowiedziała inżynieria i technologia kosmiczna, gdzie coraz większą rolę odgrywały komputery o coraz większej mocy obliczeniowej i efektywności. Przez lata zastosowanie łączności satelitarnej było jedynym sposobem zapewnienia komunikacji między kontynentami Ziemi. Operujące satelity zapewniające komunikacje to na przykład: Telstar, Syncom, Molniya, czy seria INTELSAT. Umieszczenie kabli podmorskich o dużej przepustowości przejęło jednak to zadanie w ostatnich latach [9]. Początki telewizji satelitarnej w drugiej połowie XX w. były związane z uruchomieniem kolejnych urządzeń: satelity Westal i satelitów serii Eutelsat Hot Bird, które operują do dziś. Następnym ważnym momentem w historii technologii kosmicznej był start satelity </w:t>
       </w:r>
       <w:r>
         <w:rPr>
@@ -408,39 +288,7 @@
         <w:t xml:space="preserve">TIROS 1 </w:t>
       </w:r>
       <w:r>
-        <w:t>(</w:t>
-      </w:r>
-      <w:proofErr w:type="spellStart"/>
-      <w:r>
-        <w:t>Television</w:t>
-      </w:r>
-      <w:proofErr w:type="spellEnd"/>
-      <w:r>
-        <w:t xml:space="preserve"> </w:t>
-      </w:r>
-      <w:proofErr w:type="spellStart"/>
-      <w:r>
-        <w:t>Infrared</w:t>
-      </w:r>
-      <w:proofErr w:type="spellEnd"/>
-      <w:r>
-        <w:t xml:space="preserve"> </w:t>
-      </w:r>
-      <w:proofErr w:type="spellStart"/>
-      <w:r>
-        <w:t>Observational</w:t>
-      </w:r>
-      <w:proofErr w:type="spellEnd"/>
-      <w:r>
-        <w:t xml:space="preserve"> </w:t>
-      </w:r>
-      <w:proofErr w:type="spellStart"/>
-      <w:r>
-        <w:t>Satellite</w:t>
-      </w:r>
-      <w:proofErr w:type="spellEnd"/>
-      <w:r>
-        <w:t>), był to satelita meteorologiczny rozpoczynający serię urządzeń gromadzących dane i wykonujących fotografie naturalnych zjawisk atmosferycznych występujących na powierzchni Ziemi, które można było odtąd zobaczyć z zewnątrz planety (z kosmosu) [13]. W późniejszym czasie doszło do startu ulepszonych satelitów pogodowych dysponujących coraz nowszymi technologiami i sensorami (np. program Nimbus).</w:t>
+        <w:t>(Television Infrared Observational Satellite), był to satelita meteorologiczny rozpoczynający serię urządzeń gromadzących dane i wykonujących fotografie naturalnych zjawisk atmosferycznych występujących na powierzchni Ziemi, które można było odtąd zobaczyć z zewnątrz planety (z kosmosu) [13]. W późniejszym czasie doszło do startu ulepszonych satelitów pogodowych dysponujących coraz nowszymi technologiami i sensorami (np. program Nimbus).</w:t>
       </w:r>
     </w:p>
     <w:p>
@@ -449,39 +297,7 @@
       </w:r>
       <w:r>
         <w:lastRenderedPageBreak/>
-        <w:t>serii „</w:t>
-      </w:r>
-      <w:proofErr w:type="spellStart"/>
-      <w:r>
-        <w:t>Landsat</w:t>
-      </w:r>
-      <w:proofErr w:type="spellEnd"/>
-      <w:r>
-        <w:t>”, która to rozpoczęła się w roku 1972 uruchomieniem pierwszego satelity, pierwotnie pod nazwą „</w:t>
-      </w:r>
-      <w:proofErr w:type="spellStart"/>
-      <w:r>
-        <w:t>Earth</w:t>
-      </w:r>
-      <w:proofErr w:type="spellEnd"/>
-      <w:r>
-        <w:t xml:space="preserve"> Resources Technology </w:t>
-      </w:r>
-      <w:proofErr w:type="spellStart"/>
-      <w:r>
-        <w:t>Satellite</w:t>
-      </w:r>
-      <w:proofErr w:type="spellEnd"/>
-      <w:r>
-        <w:t xml:space="preserve"> 1” (w 1975 r. zmieniono na </w:t>
-      </w:r>
-      <w:proofErr w:type="spellStart"/>
-      <w:r>
-        <w:t>Landsat</w:t>
-      </w:r>
-      <w:proofErr w:type="spellEnd"/>
-      <w:r>
-        <w:t xml:space="preserve"> 1, która wymownie podkreśla ogólne wykorzystanie w zakresie zdalnego obserwowania powierzchni Ziemi, niekoniecznie związane z poszukiwaniem i badaniem zasobów naturalnych) </w:t>
+        <w:t xml:space="preserve">serii „Landsat”, która to rozpoczęła się w roku 1972 uruchomieniem pierwszego satelity, pierwotnie pod nazwą „Earth Resources Technology Satellite 1” (w 1975 r. zmieniono na Landsat 1, która wymownie podkreśla ogólne wykorzystanie w zakresie zdalnego obserwowania powierzchni Ziemi, niekoniecznie związane z poszukiwaniem i badaniem zasobów naturalnych) </w:t>
       </w:r>
       <w:r>
         <w:rPr>
@@ -491,81 +307,17 @@
         <w:t>[10]</w:t>
       </w:r>
       <w:r>
-        <w:t xml:space="preserve">. </w:t>
-      </w:r>
-      <w:proofErr w:type="spellStart"/>
-      <w:r>
-        <w:t>Landsat</w:t>
-      </w:r>
-      <w:proofErr w:type="spellEnd"/>
-      <w:r>
-        <w:t xml:space="preserve"> dysponował nowoczesnym skanerem </w:t>
-      </w:r>
-      <w:proofErr w:type="spellStart"/>
-      <w:r>
-        <w:t>multispektralnym</w:t>
-      </w:r>
-      <w:proofErr w:type="spellEnd"/>
-      <w:r>
-        <w:t xml:space="preserve"> zapewniającym bardzo dobrą jakość zdjęć z obserwacji [13]. Seria </w:t>
-      </w:r>
-      <w:proofErr w:type="spellStart"/>
-      <w:r>
-        <w:t>Landsat</w:t>
-      </w:r>
-      <w:proofErr w:type="spellEnd"/>
-      <w:r>
-        <w:t xml:space="preserve"> trwa do dziś, a dane i fotografie wykonane przez te satelity są ogólnodostępne. W związku z sukcesem serii </w:t>
-      </w:r>
-      <w:proofErr w:type="spellStart"/>
-      <w:r>
-        <w:t>Landsat</w:t>
-      </w:r>
-      <w:proofErr w:type="spellEnd"/>
-      <w:r>
-        <w:t xml:space="preserve"> uruchomiono  roku 1978 serię </w:t>
-      </w:r>
-      <w:proofErr w:type="spellStart"/>
-      <w:r>
-        <w:t>Seasat</w:t>
-      </w:r>
-      <w:proofErr w:type="spellEnd"/>
-      <w:r>
-        <w:t xml:space="preserve"> urządzeniem SEASAT 1 dysponującym aparaturą wykorzystującą mikrofale do stosunkowo dokładnego pomiaru temperatury, kierunku i prędkości wiatru oraz obrazowania układu ziemskiej pokrywy lodowej, prądów morskich i chmur [13].</w:t>
-      </w:r>
-    </w:p>
-    <w:p>
-      <w:r>
-        <w:t xml:space="preserve">W późniejszym czasie zaczęto konstruować inne urządzenia umożliwiające różne metody eksploracji przestrzeni kosmicznej z orbit naszej planety. W tym obszarze wielkim sukcesem okazał się teleskop kosmiczny </w:t>
-      </w:r>
-      <w:proofErr w:type="spellStart"/>
-      <w:r>
-        <w:t>Hubble</w:t>
-      </w:r>
-      <w:proofErr w:type="spellEnd"/>
-      <w:r>
-        <w:t>, będącego efektem współpracy NASA i ESA. Wyniesiony przez prom kosmiczny rozpoczął pracę w roku 1990. Również kolejne teleskopy kosmiczne zaczęły funkcjonować w późniejszych latach 90-tych i na początku XXI wieku. Teleskopy kosmiczne umożliwiły wielokrotnie lepszą jakość zdjęć przestrzeni kosmicznej i zjawisk w niej panujących niż byłoby to możliwe z powierzchni Ziemi, z której obserwacje odległych o miliardy lat świetlnych obiektów byłoby po prostu nieosiągalne [13].</w:t>
-      </w:r>
-    </w:p>
-    <w:p>
-      <w:r>
-        <w:t xml:space="preserve">Jednym z ważniejszych osiągnięć ogólnie w obszarze eksploracji kosmosu było także skonstruowanie Międzynarodowej Stacji Kosmicznej ISS (International </w:t>
-      </w:r>
-      <w:proofErr w:type="spellStart"/>
-      <w:r>
-        <w:t>Space</w:t>
-      </w:r>
-      <w:proofErr w:type="spellEnd"/>
-      <w:r>
-        <w:t xml:space="preserve"> </w:t>
-      </w:r>
-      <w:proofErr w:type="spellStart"/>
-      <w:r>
-        <w:t>Station</w:t>
-      </w:r>
-      <w:proofErr w:type="spellEnd"/>
-      <w:r>
-        <w:t>) przy wspólnym udziale 17 krajów (Stanów Zjednoczonych, Kanady, Rosji, Japonii, Brazylii i 11 państw budujących i wspierających Europejską Agencję Kosmiczną). Wyniesiona na orbitę o wysokości ponad 400 km i inklinacji 51,6 stopni pozwala na efektywne badania różnego rodzaju zjawisk naturalnych w warunkach bardzo niskiej grawitacji, ma duży potencjał obserwacyjny i umożliwia stosunkowo łatwe utrzymanie we współpracy naukowców z różnych miejsc na Ziemi [13]. Obecnie szeroko rozumiane misje kosmiczne obejmują coraz większy zakres działań badawczych i sięgają w coraz bardziej oddalone od Ziemi miejsca w przestrzeni kosmicznej.</w:t>
+        <w:t>. Landsat dysponował nowoczesnym skanerem multispektralnym zapewniającym bardzo dobrą jakość zdjęć z obserwacji [13]. Seria Landsat trwa do dziś, a dane i fotografie wykonane przez te satelity są ogólnodostępne. W związku z sukcesem serii Landsat uruchomiono  roku 1978 serię Seasat urządzeniem SEASAT 1 dysponującym aparaturą wykorzystującą mikrofale do stosunkowo dokładnego pomiaru temperatury, kierunku i prędkości wiatru oraz obrazowania układu ziemskiej pokrywy lodowej, prądów morskich i chmur [13].</w:t>
+      </w:r>
+    </w:p>
+    <w:p>
+      <w:r>
+        <w:t>W późniejszym czasie zaczęto konstruować inne urządzenia umożliwiające różne metody eksploracji przestrzeni kosmicznej z orbit naszej planety. W tym obszarze wielkim sukcesem okazał się teleskop kosmiczny Hubble, będącego efektem współpracy NASA i ESA. Wyniesiony przez prom kosmiczny rozpoczął pracę w roku 1990. Również kolejne teleskopy kosmiczne zaczęły funkcjonować w późniejszych latach 90-tych i na początku XXI wieku. Teleskopy kosmiczne umożliwiły wielokrotnie lepszą jakość zdjęć przestrzeni kosmicznej i zjawisk w niej panujących niż byłoby to możliwe z powierzchni Ziemi, z której obserwacje odległych o miliardy lat świetlnych obiektów byłoby po prostu nieosiągalne [13].</w:t>
+      </w:r>
+    </w:p>
+    <w:p>
+      <w:r>
+        <w:t>Jednym z ważniejszych osiągnięć ogólnie w obszarze eksploracji kosmosu było także skonstruowanie Międzynarodowej Stacji Kosmicznej ISS (International Space Station) przy wspólnym udziale 17 krajów (Stanów Zjednoczonych, Kanady, Rosji, Japonii, Brazylii i 11 państw budujących i wspierających Europejską Agencję Kosmiczną). Wyniesiona na orbitę o wysokości ponad 400 km i inklinacji 51,6 stopni pozwala na efektywne badania różnego rodzaju zjawisk naturalnych w warunkach bardzo niskiej grawitacji, ma duży potencjał obserwacyjny i umożliwia stosunkowo łatwe utrzymanie we współpracy naukowców z różnych miejsc na Ziemi [13]. Obecnie szeroko rozumiane misje kosmiczne obejmują coraz większy zakres działań badawczych i sięgają w coraz bardziej oddalone od Ziemi miejsca w przestrzeni kosmicznej.</w:t>
       </w:r>
     </w:p>
     <w:p>
@@ -754,297 +506,65 @@
           <w:bCs/>
           <w:lang w:val="en-US"/>
         </w:rPr>
-        <w:t xml:space="preserve">1. </w:t>
-      </w:r>
-      <w:proofErr w:type="spellStart"/>
+        <w:t>1. Orbita niska (LEO – Low Earth Orbit)</w:t>
+      </w:r>
+    </w:p>
+    <w:p>
+      <w:r>
+        <w:t xml:space="preserve">Satelita krążący na orbicie niskiej znajduje się na wysokości 160 km – 1600 km. Taka odległość zapewnia wysoką rozdzielczość i łatwą komunikację ze stacją. Warto odnotować, iż wprowadzenie satelity na orbitę niską jest także technicznie łatwiejsze (np. rakieta wymaga mniej paliwa), jednak </w:t>
+      </w:r>
+      <w:r>
+        <w:lastRenderedPageBreak/>
+        <w:t>trzeba mieć na uwadze, że atmosfera znajdująca się na tych wysokościach może mieć negatywny wpływ na pracę operującego satelity. Okres obiegu satelity wprowadzonego na taką orbitę to około 100 minut [13]. Szczególnym, ważnym przypadkiem niskiej orbity jest orbita heliosynchroniczna o odpowiedniej wysokości, której zasadniczą zaletą, jest możliwość obserwacji dokładnie tego samego punktu na powierzchni planety o dokładnie tej samej porze dnia (ten sam czas słoneczny). Identyczne naświetlenie obszaru przez światło słoneczne pozwala na efektywne obserwacje terenu i zjawisk meteorologicznych. Poza tym satelity funkcjonujące na orbitach niskich służą głównie monitorowaniu zjawisk pogodowych, czy ogólnym obserwacjom dla celów naukowych[13].</w:t>
+      </w:r>
+    </w:p>
+    <w:p>
+      <w:r>
+        <w:rPr>
+          <w:b/>
+          <w:bCs/>
+        </w:rPr>
+        <w:t>2. Orbita średnia (MEO – Medium Eart Orbit)</w:t>
+      </w:r>
+    </w:p>
+    <w:p>
+      <w:r>
+        <w:t>Orbity średnie charakteryzują się wysokością w zakresie 1600 km – 19300 km, a  okres obiegu satelity wprowadzonego na taką orbitę zmienia się w zależności od wysokości w zakresie od 100 minut do 12 godzin [13]. Większa odległość satelity na orbicie średniej od obserwowanego obszaru zapewnia dłuższe okno czasowe widoczności tego obszaru. Korzyścią jest tutaj również pomijalny wpływ atmosfery. Satelity operujące na orbitach średnich dostarczają danych głównie dla systemów nawigacyjnych i telekomunikacyjnych.</w:t>
+      </w:r>
+    </w:p>
+    <w:p>
+      <w:pPr>
+        <w:rPr>
+          <w:lang w:val="en-US"/>
+        </w:rPr>
+      </w:pPr>
       <w:r>
         <w:rPr>
           <w:b/>
           <w:bCs/>
           <w:lang w:val="en-US"/>
         </w:rPr>
-        <w:t>Orbita</w:t>
-      </w:r>
-      <w:proofErr w:type="spellEnd"/>
+        <w:t>3. Orbita geosynchroniczna (GEO – Geosynchronous Eart Orbit)</w:t>
+      </w:r>
+    </w:p>
+    <w:p>
+      <w:r>
+        <w:t>Przypadek orbity geosynchronicznej dla urządzenia satelitarnego zachodzi, gdy zostanie ono umieszczone na wysokości ~ 35 786 km. Orbitujący satelita porusza się wtedy synchronicznie względem obrotu kuli ziemskiej (okres obiegu satelity jest wtedy równy 1 dobie ziemskiej), czego efektem jest to, że pozostaje on praktycznie stale nakierowany na jeden punkt na powierzchni planety, poruszając się kątowo równo z nią. Obserwowalny obszar dla satelity umieszczonego na orbicie geosynchronicznej obejmuje dużą część powierzchni całej planety, co umożliwia jego efektywne wykorzystanie w komunikacji, obserwowaniu zjawisk pogodowych i szybkim informowaniu o nadchodzących zagrożeniach [13]. Szczególnym przykładem orbity geosynchronicznej jest orbita geostacjonarna. Ten przypadek zachodzi, kiedy satelita orbituje dokładnie po linii równika (orbita o inklinacji 0). Orbita geostacjonarna zawsze jest orbitą geosynchroniczną, jednak orbita geosynchroniczna o innej inklinacji (szerokości geograficznej) niż 0 nie będzie geostacjonarną [13]. Warto odnotować, że trudnością dotyczącą stosowania orbity geosynchronicznej, z perspektywy niektórych państw jest samo umieszczenie na niej satelity, gdyż najlepsze warunki do startu panują na równiku.</w:t>
+      </w:r>
+    </w:p>
+    <w:p>
+      <w:pPr>
+        <w:rPr>
+          <w:lang w:val="en-US"/>
+        </w:rPr>
+      </w:pPr>
       <w:r>
         <w:rPr>
           <w:b/>
           <w:bCs/>
           <w:lang w:val="en-US"/>
         </w:rPr>
-        <w:t xml:space="preserve"> </w:t>
-      </w:r>
-      <w:proofErr w:type="spellStart"/>
-      <w:r>
-        <w:rPr>
-          <w:b/>
-          <w:bCs/>
-          <w:lang w:val="en-US"/>
-        </w:rPr>
-        <w:t>niska</w:t>
-      </w:r>
-      <w:proofErr w:type="spellEnd"/>
-      <w:r>
-        <w:rPr>
-          <w:b/>
-          <w:bCs/>
-          <w:lang w:val="en-US"/>
-        </w:rPr>
-        <w:t xml:space="preserve"> (LEO – Low Earth Orbit)</w:t>
-      </w:r>
-    </w:p>
-    <w:p>
-      <w:r>
-        <w:t xml:space="preserve">Satelita krążący na orbicie niskiej znajduje się na wysokości 160 km – 1600 </w:t>
-      </w:r>
-      <w:proofErr w:type="spellStart"/>
-      <w:r>
-        <w:t>km</w:t>
-      </w:r>
-      <w:proofErr w:type="spellEnd"/>
-      <w:r>
-        <w:t xml:space="preserve">. Taka odległość zapewnia wysoką rozdzielczość i łatwą komunikację ze stacją. Warto odnotować, iż wprowadzenie satelity na orbitę niską jest także technicznie łatwiejsze (np. rakieta wymaga mniej paliwa), jednak </w:t>
-      </w:r>
-      <w:r>
-        <w:lastRenderedPageBreak/>
-        <w:t xml:space="preserve">trzeba mieć na uwadze, że atmosfera znajdująca się na tych wysokościach może mieć negatywny wpływ na pracę operującego satelity. Okres obiegu satelity wprowadzonego na taką orbitę to około 100 minut [13]. Szczególnym, ważnym przypadkiem niskiej orbity jest orbita </w:t>
-      </w:r>
-      <w:proofErr w:type="spellStart"/>
-      <w:r>
-        <w:t>heliosynchroniczna</w:t>
-      </w:r>
-      <w:proofErr w:type="spellEnd"/>
-      <w:r>
-        <w:t xml:space="preserve"> o odpowiedniej wysokości, której zasadniczą zaletą, jest możliwość obserwacji dokładnie tego samego punktu na powierzchni planety o dokładnie tej samej porze dnia (ten sam czas słoneczny). Identyczne naświetlenie obszaru przez światło słoneczne pozwala na efektywne obserwacje terenu i zjawisk meteorologicznych. Poza tym satelity funkcjonujące na orbitach niskich służą głównie monitorowaniu zjawisk pogodowych, czy ogólnym obserwacjom dla celów naukowych[13].</w:t>
-      </w:r>
-    </w:p>
-    <w:p>
-      <w:r>
-        <w:rPr>
-          <w:b/>
-          <w:bCs/>
-        </w:rPr>
-        <w:t xml:space="preserve">2. Orbita średnia (MEO – Medium </w:t>
-      </w:r>
-      <w:proofErr w:type="spellStart"/>
-      <w:r>
-        <w:rPr>
-          <w:b/>
-          <w:bCs/>
-        </w:rPr>
-        <w:t>Eart</w:t>
-      </w:r>
-      <w:proofErr w:type="spellEnd"/>
-      <w:r>
-        <w:rPr>
-          <w:b/>
-          <w:bCs/>
-        </w:rPr>
-        <w:t xml:space="preserve"> Orbit)</w:t>
-      </w:r>
-    </w:p>
-    <w:p>
-      <w:r>
-        <w:t>Orbity średnie charakteryzują się wysokością w zakresie 1600 km – 19300 km, a  okres obiegu satelity wprowadzonego na taką orbitę zmienia się w zależności od wysokości w zakresie od 100 minut do 12 godzin [13]. Większa odległość satelity na orbicie średniej od obserwowanego obszaru zapewnia dłuższe okno czasowe widoczności tego obszaru. Korzyścią jest tutaj również pomijalny wpływ atmosfery. Satelity operujące na orbitach średnich dostarczają danych głównie dla systemów nawigacyjnych i telekomunikacyjnych.</w:t>
-      </w:r>
-    </w:p>
-    <w:p>
-      <w:pPr>
-        <w:rPr>
-          <w:lang w:val="en-US"/>
-        </w:rPr>
-      </w:pPr>
-      <w:r>
-        <w:rPr>
-          <w:b/>
-          <w:bCs/>
-          <w:lang w:val="en-US"/>
-        </w:rPr>
-        <w:t xml:space="preserve">3. </w:t>
-      </w:r>
-      <w:proofErr w:type="spellStart"/>
-      <w:r>
-        <w:rPr>
-          <w:b/>
-          <w:bCs/>
-          <w:lang w:val="en-US"/>
-        </w:rPr>
-        <w:t>Orbita</w:t>
-      </w:r>
-      <w:proofErr w:type="spellEnd"/>
-      <w:r>
-        <w:rPr>
-          <w:b/>
-          <w:bCs/>
-          <w:lang w:val="en-US"/>
-        </w:rPr>
-        <w:t xml:space="preserve"> </w:t>
-      </w:r>
-      <w:proofErr w:type="spellStart"/>
-      <w:r>
-        <w:rPr>
-          <w:b/>
-          <w:bCs/>
-          <w:lang w:val="en-US"/>
-        </w:rPr>
-        <w:t>geosynchroniczna</w:t>
-      </w:r>
-      <w:proofErr w:type="spellEnd"/>
-      <w:r>
-        <w:rPr>
-          <w:b/>
-          <w:bCs/>
-          <w:lang w:val="en-US"/>
-        </w:rPr>
-        <w:t xml:space="preserve"> (GEO – Geosynchronous </w:t>
-      </w:r>
-      <w:proofErr w:type="spellStart"/>
-      <w:r>
-        <w:rPr>
-          <w:b/>
-          <w:bCs/>
-          <w:lang w:val="en-US"/>
-        </w:rPr>
-        <w:t>Eart</w:t>
-      </w:r>
-      <w:proofErr w:type="spellEnd"/>
-      <w:r>
-        <w:rPr>
-          <w:b/>
-          <w:bCs/>
-          <w:lang w:val="en-US"/>
-        </w:rPr>
-        <w:t xml:space="preserve"> Orbit)</w:t>
-      </w:r>
-    </w:p>
-    <w:p>
-      <w:r>
-        <w:t xml:space="preserve">Przypadek orbity </w:t>
-      </w:r>
-      <w:proofErr w:type="spellStart"/>
-      <w:r>
-        <w:t>geosynchronicznej</w:t>
-      </w:r>
-      <w:proofErr w:type="spellEnd"/>
-      <w:r>
-        <w:t xml:space="preserve"> dla urządzenia satelitarnego zachodzi, gdy zostanie ono umieszczone na wysokości ~ 35 786 </w:t>
-      </w:r>
-      <w:proofErr w:type="spellStart"/>
-      <w:r>
-        <w:t>km</w:t>
-      </w:r>
-      <w:proofErr w:type="spellEnd"/>
-      <w:r>
-        <w:t xml:space="preserve">. Orbitujący satelita porusza się wtedy synchronicznie względem obrotu kuli ziemskiej (okres obiegu satelity jest wtedy równy 1 dobie ziemskiej), czego efektem jest to, że pozostaje on praktycznie stale nakierowany na jeden punkt na powierzchni planety, poruszając się kątowo równo z nią. Obserwowalny obszar dla satelity umieszczonego na orbicie </w:t>
-      </w:r>
-      <w:proofErr w:type="spellStart"/>
-      <w:r>
-        <w:t>geosynchronicznej</w:t>
-      </w:r>
-      <w:proofErr w:type="spellEnd"/>
-      <w:r>
-        <w:t xml:space="preserve"> obejmuje dużą część powierzchni całej planety, co umożliwia jego efektywne wykorzystanie w komunikacji, obserwowaniu zjawisk pogodowych i szybkim informowaniu o nadchodzących zagrożeniach [13]. Szczególnym przykładem orbity </w:t>
-      </w:r>
-      <w:proofErr w:type="spellStart"/>
-      <w:r>
-        <w:t>geosynchronicznej</w:t>
-      </w:r>
-      <w:proofErr w:type="spellEnd"/>
-      <w:r>
-        <w:t xml:space="preserve"> jest orbita geostacjonarna. Ten przypadek zachodzi, kiedy satelita orbituje dokładnie po linii równika (orbita o inklinacji 0). Orbita geostacjonarna zawsze jest orbitą </w:t>
-      </w:r>
-      <w:proofErr w:type="spellStart"/>
-      <w:r>
-        <w:t>geosynchroniczną</w:t>
-      </w:r>
-      <w:proofErr w:type="spellEnd"/>
-      <w:r>
-        <w:t xml:space="preserve">, jednak orbita </w:t>
-      </w:r>
-      <w:proofErr w:type="spellStart"/>
-      <w:r>
-        <w:t>geosynchroniczna</w:t>
-      </w:r>
-      <w:proofErr w:type="spellEnd"/>
-      <w:r>
-        <w:t xml:space="preserve"> o innej inklinacji (szerokości geograficznej) niż 0 nie będzie geostacjonarną [13]. Warto odnotować, że trudnością dotyczącą stosowania orbity </w:t>
-      </w:r>
-      <w:proofErr w:type="spellStart"/>
-      <w:r>
-        <w:t>geosynchronicznej</w:t>
-      </w:r>
-      <w:proofErr w:type="spellEnd"/>
-      <w:r>
-        <w:t>, z perspektywy niektórych państw jest samo umieszczenie na niej satelity, gdyż najlepsze warunki do startu panują na równiku.</w:t>
-      </w:r>
-    </w:p>
-    <w:p>
-      <w:pPr>
-        <w:rPr>
-          <w:lang w:val="en-US"/>
-        </w:rPr>
-      </w:pPr>
-      <w:r>
-        <w:rPr>
-          <w:b/>
-          <w:bCs/>
-          <w:lang w:val="en-US"/>
-        </w:rPr>
-        <w:t xml:space="preserve">4. </w:t>
-      </w:r>
-      <w:proofErr w:type="spellStart"/>
-      <w:r>
-        <w:rPr>
-          <w:b/>
-          <w:bCs/>
-          <w:lang w:val="en-US"/>
-        </w:rPr>
-        <w:t>Orbita</w:t>
-      </w:r>
-      <w:proofErr w:type="spellEnd"/>
-      <w:r>
-        <w:rPr>
-          <w:b/>
-          <w:bCs/>
-          <w:lang w:val="en-US"/>
-        </w:rPr>
-        <w:t xml:space="preserve"> </w:t>
-      </w:r>
-      <w:proofErr w:type="spellStart"/>
-      <w:r>
-        <w:rPr>
-          <w:b/>
-          <w:bCs/>
-          <w:lang w:val="en-US"/>
-        </w:rPr>
-        <w:t>silnie</w:t>
-      </w:r>
-      <w:proofErr w:type="spellEnd"/>
-      <w:r>
-        <w:rPr>
-          <w:b/>
-          <w:bCs/>
-          <w:lang w:val="en-US"/>
-        </w:rPr>
-        <w:t xml:space="preserve"> </w:t>
-      </w:r>
-      <w:proofErr w:type="spellStart"/>
-      <w:r>
-        <w:rPr>
-          <w:b/>
-          <w:bCs/>
-          <w:lang w:val="en-US"/>
-        </w:rPr>
-        <w:t>eliptyczna</w:t>
-      </w:r>
-      <w:proofErr w:type="spellEnd"/>
-      <w:r>
-        <w:rPr>
-          <w:b/>
-          <w:bCs/>
-          <w:lang w:val="en-US"/>
-        </w:rPr>
-        <w:t xml:space="preserve"> (HEO - Highly Elliptical Orbit)</w:t>
+        <w:t>4. Orbita silnie eliptyczna (HEO - Highly Elliptical Orbit)</w:t>
       </w:r>
     </w:p>
     <w:p>
@@ -1148,23 +668,7 @@
         </w:drawing>
       </w:r>
       <w:r>
-        <w:t xml:space="preserve">Start satelity to bardzo kosztowne przedsięwzięcie. Średni koszt związany z samym umieszczeniem satelity na orbicie zależy głównie od masy urządzenia i wysokości orbity, na której docelowo ma operować satelita. Jest to związane z ilością paliwa potrzebną przy starcie rakiety, a przykładowy koszt startu to $180 </w:t>
-      </w:r>
-      <w:proofErr w:type="spellStart"/>
-      <w:r>
-        <w:t>mln</w:t>
-      </w:r>
-      <w:proofErr w:type="spellEnd"/>
-      <w:r>
-        <w:t xml:space="preserve">. (pojazd </w:t>
-      </w:r>
-      <w:proofErr w:type="spellStart"/>
-      <w:r>
-        <w:t>Ariane</w:t>
-      </w:r>
-      <w:proofErr w:type="spellEnd"/>
-      <w:r>
-        <w:t xml:space="preserve"> 5, orbita geostacjonarna - Europejska Agencja Kosmiczna, 2000 r.) [13].</w:t>
+        <w:t>Start satelity to bardzo kosztowne przedsięwzięcie. Średni koszt związany z samym umieszczeniem satelity na orbicie zależy głównie od masy urządzenia i wysokości orbity, na której docelowo ma operować satelita. Jest to związane z ilością paliwa potrzebną przy starcie rakiety, a przykładowy koszt startu to $180 mln. (pojazd Ariane 5, orbita geostacjonarna - Europejska Agencja Kosmiczna, 2000 r.) [13].</w:t>
       </w:r>
     </w:p>
     <w:p>
@@ -1256,43 +760,11 @@
     </w:p>
     <w:p>
       <w:r>
-        <w:t xml:space="preserve">Określenie sumy działających współcześnie urządzeń satelitarnych służących do celów obserwacyjnych lub ogólnie orbitujących Ziemię może okazać się trudne. Według organizacji Union of </w:t>
-      </w:r>
-      <w:proofErr w:type="spellStart"/>
-      <w:r>
-        <w:t>Concerned</w:t>
-      </w:r>
-      <w:proofErr w:type="spellEnd"/>
-      <w:r>
-        <w:t xml:space="preserve"> </w:t>
-      </w:r>
-      <w:proofErr w:type="spellStart"/>
-      <w:r>
-        <w:t>Scientists</w:t>
-      </w:r>
-      <w:proofErr w:type="spellEnd"/>
-      <w:r>
-        <w:t xml:space="preserve"> w kwietniu roku 2020 na orbitach naszej planety znajdowało się w </w:t>
+        <w:t xml:space="preserve">Określenie sumy działających współcześnie urządzeń satelitarnych służących do celów obserwacyjnych lub ogólnie orbitujących Ziemię może okazać się trudne. Według organizacji Union of Concerned Scientists w kwietniu roku 2020 na orbitach naszej planety znajdowało się w </w:t>
       </w:r>
       <w:r>
         <w:lastRenderedPageBreak/>
-        <w:t xml:space="preserve">sumie 2667 satelitów, część może być nieaktywna lub pozostawiona do aktywowania w razie nagłego wypadku. Szczegółowe informacje w tym zakresie być może są niedostępne lub nieaktualne. Według tej samej bazy danych w grupie wszystkich orbitujących satelitów łącznie 885 to urządzenia obserwacyjne, w których są min. charakterystyczne serie urządzeń takie jak </w:t>
-      </w:r>
-      <w:proofErr w:type="spellStart"/>
-      <w:r>
-        <w:t>Landsat</w:t>
-      </w:r>
-      <w:proofErr w:type="spellEnd"/>
-      <w:r>
-        <w:t xml:space="preserve">, </w:t>
-      </w:r>
-      <w:proofErr w:type="spellStart"/>
-      <w:r>
-        <w:t>Dove</w:t>
-      </w:r>
-      <w:proofErr w:type="spellEnd"/>
-      <w:r>
-        <w:t xml:space="preserve">, Lemur itd. </w:t>
+        <w:t xml:space="preserve">sumie 2667 satelitów, część może być nieaktywna lub pozostawiona do aktywowania w razie nagłego wypadku. Szczegółowe informacje w tym zakresie być może są niedostępne lub nieaktualne. Według tej samej bazy danych w grupie wszystkich orbitujących satelitów łącznie 885 to urządzenia obserwacyjne, w których są min. charakterystyczne serie urządzeń takie jak Landsat, Dove, Lemur itd. </w:t>
       </w:r>
       <w:r>
         <w:rPr>
@@ -1302,15 +774,7 @@
         <w:t>[a]</w:t>
       </w:r>
       <w:r>
-        <w:t xml:space="preserve">. Z dostępnych danych wynika również, że zdecydowana większość satelitów umieszczana jest na orbitach niskich, być może ze względu na mniejsze koszta startu w stosunku do innych orbit oraz możliwości, które sama w sobie stwarza pozycja satelity na tej orbicie. Wybór orbity LEO stwarza również możliwość orbitowania </w:t>
-      </w:r>
-      <w:proofErr w:type="spellStart"/>
-      <w:r>
-        <w:t>heliosynchronicznego</w:t>
-      </w:r>
-      <w:proofErr w:type="spellEnd"/>
-      <w:r>
-        <w:t xml:space="preserve"> (pojęcie to zostało wyjaśnione wcześniej), które jest szczególnie korzystne w przypadku wykonywania zdjęć powierzchni planety </w:t>
+        <w:t xml:space="preserve">. Z dostępnych danych wynika również, że zdecydowana większość satelitów umieszczana jest na orbitach niskich, być może ze względu na mniejsze koszta startu w stosunku do innych orbit oraz możliwości, które sama w sobie stwarza pozycja satelity na tej orbicie. Wybór orbity LEO stwarza również możliwość orbitowania heliosynchronicznego (pojęcie to zostało wyjaśnione wcześniej), które jest szczególnie korzystne w przypadku wykonywania zdjęć powierzchni planety </w:t>
       </w:r>
       <w:r>
         <w:rPr>
@@ -1370,23 +834,7 @@
     </w:p>
     <w:p>
       <w:r>
-        <w:t xml:space="preserve">Systemy nawigacji satelitarnej (GNSS – Global </w:t>
-      </w:r>
-      <w:proofErr w:type="spellStart"/>
-      <w:r>
-        <w:t>Navigation</w:t>
-      </w:r>
-      <w:proofErr w:type="spellEnd"/>
-      <w:r>
-        <w:t xml:space="preserve"> </w:t>
-      </w:r>
-      <w:proofErr w:type="spellStart"/>
-      <w:r>
-        <w:t>Satellite</w:t>
-      </w:r>
-      <w:proofErr w:type="spellEnd"/>
-      <w:r>
-        <w:t xml:space="preserve"> Systems) to satelitarne systemy określania pozycji i prędkości obiektu oraz czasu, powszechnie dostępne w sposób ciągły dla ludzi </w:t>
+        <w:t xml:space="preserve">Systemy nawigacji satelitarnej (GNSS – Global Navigation Satellite Systems) to satelitarne systemy określania pozycji i prędkości obiektu oraz czasu, powszechnie dostępne w sposób ciągły dla ludzi </w:t>
       </w:r>
       <w:r>
         <w:rPr>
@@ -1426,15 +874,7 @@
     </w:p>
     <w:p>
       <w:r>
-        <w:t xml:space="preserve">- </w:t>
-      </w:r>
-      <w:proofErr w:type="spellStart"/>
-      <w:r>
-        <w:t>Compass</w:t>
-      </w:r>
-      <w:proofErr w:type="spellEnd"/>
-      <w:r>
-        <w:t xml:space="preserve"> – system chiński,</w:t>
+        <w:t>- Compass – system chiński,</w:t>
       </w:r>
     </w:p>
     <w:p>
@@ -1473,210 +913,86 @@
       </w:r>
       <w:r>
         <w:lastRenderedPageBreak/>
-        <w:t xml:space="preserve">także łączność satelitarna. Do systemów satelitarnych należą min. </w:t>
-      </w:r>
-      <w:proofErr w:type="spellStart"/>
-      <w:r>
-        <w:t>Iridium</w:t>
-      </w:r>
-      <w:proofErr w:type="spellEnd"/>
+        <w:t xml:space="preserve">także łączność satelitarna. Do systemów satelitarnych należą min. Iridium i Globalstar. Łączność satelitarną uzyskuje się przy pomocą szeregu satelitów umieszczonych na niskich orbitach, których zadaniem jest zapewnienie łączności pomiędzy punktami komunikującymi się między sbą na powierzchni Ziemi. Wykorzystanie orbit niskich skraca drogę impulsów elektromagnetycznych (mniejsze opóźnienie) i jednocześnie koszt energetyczny sygnału. Do infrastruktury tych systemów należą dodatkowo bramki naziemne (w przypadku Iridium) lub sieć naziemnych stacji pomocniczych (Globalstar) realizujących połączenie. Odbiorcami tych systemów są głównie strategiczne sektory państw lub branże wykonujące prace w trudnym terenie </w:t>
+      </w:r>
+      <w:r>
+        <w:rPr>
+          <w:b/>
+          <w:bCs/>
+        </w:rPr>
+        <w:t>[8]</w:t>
+      </w:r>
+      <w:r>
+        <w:t>.</w:t>
+      </w:r>
+    </w:p>
+    <w:p>
+      <w:pPr>
+        <w:rPr>
+          <w:b/>
+          <w:bCs/>
+        </w:rPr>
+      </w:pPr>
+      <w:r>
+        <w:rPr>
+          <w:b/>
+          <w:bCs/>
+        </w:rPr>
+        <w:t>Obserwacje satelitarne</w:t>
+      </w:r>
+    </w:p>
+    <w:p>
+      <w:r>
+        <w:t xml:space="preserve">Satelity obserwacyjne dostarczają zdjęć terenu i informacji meteorologicznych, których nie można pozyskać z powierzchni Ziemi. Są to złożone instrumenty badawcze, pozyskujące dane w wielu kanałach spektralnych, stąd są nazywane aparatami hiperspektralnymi. Oznacza to, że dany satelita obserwacyjny dysponuje szeregiem sensorów rejestrujących pewien typ fal elektromagnetycznych (o pewnym przedziale długości fali). Co więcej - zbadano, że każdy z tych typów fal jest skorelowany w pewien sposób z różnymi procesami lub wielkościami fizykochemicznymi takimi jak: wilgotność, temperatura, ilość chlorofilu w roślinach, charakter soli morskiej, czy czystość wód. Wyznaczono tzw. wskaźniki różnicowe wyznaczalne na podstawie danych satelitarnych poszczególnych kanałów spektralnych satelity, które dobrze wizualizują pewne zjawiska - podkreślają je przy jednoczesnym stłumieniu innych (efektem jest uwypuklenie obszarów na których panują badane warunki fizyczne, chemiczne, biologiczne itd.) </w:t>
+      </w:r>
+      <w:r>
+        <w:rPr>
+          <w:b/>
+          <w:bCs/>
+        </w:rPr>
+        <w:t>[12]</w:t>
+      </w:r>
+      <w:r>
+        <w:t xml:space="preserve">. Charakterystycznymi systemami obserwacyjnymi są min. System Obserwacji Ziemi EOS (Earth Observing System) z satelitami </w:t>
+      </w:r>
+      <w:r>
+        <w:rPr>
+          <w:b/>
+          <w:bCs/>
+        </w:rPr>
+        <w:t>Terra</w:t>
+      </w:r>
       <w:r>
         <w:t xml:space="preserve"> i </w:t>
       </w:r>
-      <w:proofErr w:type="spellStart"/>
-      <w:r>
-        <w:t>Globalstar</w:t>
-      </w:r>
-      <w:proofErr w:type="spellEnd"/>
-      <w:r>
-        <w:t xml:space="preserve">. Łączność satelitarną uzyskuje się przy pomocą szeregu satelitów umieszczonych na niskich orbitach, których zadaniem jest zapewnienie łączności pomiędzy punktami komunikującymi się między </w:t>
-      </w:r>
-      <w:proofErr w:type="spellStart"/>
-      <w:r>
-        <w:t>sbą</w:t>
-      </w:r>
-      <w:proofErr w:type="spellEnd"/>
-      <w:r>
-        <w:t xml:space="preserve"> na powierzchni Ziemi. Wykorzystanie orbit niskich skraca drogę impulsów elektromagnetycznych (mniejsze opóźnienie) i jednocześnie koszt energetyczny sygnału. Do infrastruktury tych systemów należą dodatkowo bramki naziemne (w przypadku </w:t>
-      </w:r>
-      <w:proofErr w:type="spellStart"/>
-      <w:r>
-        <w:t>Iridium</w:t>
-      </w:r>
-      <w:proofErr w:type="spellEnd"/>
-      <w:r>
-        <w:t>) lub sieć naziemnych stacji pomocniczych (</w:t>
-      </w:r>
-      <w:proofErr w:type="spellStart"/>
-      <w:r>
-        <w:t>Globalstar</w:t>
-      </w:r>
-      <w:proofErr w:type="spellEnd"/>
-      <w:r>
-        <w:t xml:space="preserve">) realizujących połączenie. Odbiorcami tych systemów są głównie strategiczne sektory państw lub branże wykonujące prace w trudnym terenie </w:t>
-      </w:r>
       <w:r>
         <w:rPr>
           <w:b/>
           <w:bCs/>
         </w:rPr>
-        <w:t>[8]</w:t>
-      </w:r>
-      <w:r>
-        <w:t>.</w:t>
-      </w:r>
-    </w:p>
-    <w:p>
-      <w:pPr>
+        <w:t>Aqua</w:t>
+      </w:r>
+      <w:r>
+        <w:t xml:space="preserve"> zarządzany przez NASA oraz europejski METEOSAT. Do zarejestrowania danych satelita używa całego zestawu czujników światła, ciepła i promieniowania. Urządzenia te zwykle umieszczane są na orbitach geostacjonarnych lub orbitach polarnych o inklinacji ok. 90 stopni. Operujący w systemie satelita wykonuje obserwacje pokrywy chmur, pomiary temperatury, nawodnieniu terenu (lub różnic w nawodnieniu), charakterystyki atmosfery, promieniowania oraz wzajemnej wymiany energii i pierwiastków naturalnych w przyrodzie np. cykl obiegu wody. Badanie tych zjawisk na płaszczyźnie globalnej ma dostarczać przede wszystkim informacji potrzebnych do zrozumienia funkcjonowania i wpływu elementów obserwowanych zjawisk na klimat planety </w:t>
+      </w:r>
+      <w:r>
         <w:rPr>
           <w:b/>
           <w:bCs/>
         </w:rPr>
-      </w:pPr>
-      <w:r>
-        <w:rPr>
-          <w:b/>
-          <w:bCs/>
-        </w:rPr>
-        <w:t>Obserwacje satelitarne</w:t>
-      </w:r>
-    </w:p>
-    <w:p>
-      <w:r>
-        <w:t xml:space="preserve">Satelity obserwacyjne dostarczają zdjęć terenu i informacji meteorologicznych, których nie można pozyskać z powierzchni Ziemi. Są to złożone instrumenty badawcze, pozyskujące dane w wielu kanałach spektralnych, stąd są nazywane aparatami </w:t>
-      </w:r>
-      <w:proofErr w:type="spellStart"/>
-      <w:r>
-        <w:t>hiperspektralnymi</w:t>
-      </w:r>
-      <w:proofErr w:type="spellEnd"/>
-      <w:r>
-        <w:t xml:space="preserve">. Oznacza to, że dany satelita obserwacyjny dysponuje szeregiem sensorów rejestrujących pewien typ fal elektromagnetycznych (o pewnym przedziale długości fali). Co więcej - zbadano, że każdy z tych typów fal jest skorelowany w pewien sposób z różnymi procesami lub wielkościami fizykochemicznymi takimi jak: wilgotność, temperatura, ilość chlorofilu w roślinach, charakter soli morskiej, czy czystość wód. Wyznaczono tzw. wskaźniki różnicowe wyznaczalne na podstawie danych satelitarnych poszczególnych kanałów spektralnych satelity, które dobrze wizualizują pewne zjawiska - podkreślają je przy jednoczesnym stłumieniu innych (efektem jest uwypuklenie obszarów na których panują badane warunki fizyczne, chemiczne, biologiczne itd.) </w:t>
-      </w:r>
-      <w:r>
-        <w:rPr>
-          <w:b/>
-          <w:bCs/>
-        </w:rPr>
-        <w:t>[12]</w:t>
-      </w:r>
-      <w:r>
-        <w:t>. Charakterystycznymi systemami obserwacyjnymi są min. System Obserwacji Ziemi EOS (</w:t>
-      </w:r>
-      <w:proofErr w:type="spellStart"/>
-      <w:r>
-        <w:t>Earth</w:t>
-      </w:r>
-      <w:proofErr w:type="spellEnd"/>
-      <w:r>
-        <w:t xml:space="preserve"> </w:t>
-      </w:r>
-      <w:proofErr w:type="spellStart"/>
-      <w:r>
-        <w:t>Observing</w:t>
-      </w:r>
-      <w:proofErr w:type="spellEnd"/>
-      <w:r>
-        <w:t xml:space="preserve"> System) z satelitami </w:t>
-      </w:r>
-      <w:proofErr w:type="spellStart"/>
-      <w:r>
-        <w:rPr>
-          <w:b/>
-          <w:bCs/>
-        </w:rPr>
-        <w:t>Terra</w:t>
-      </w:r>
-      <w:proofErr w:type="spellEnd"/>
-      <w:r>
-        <w:t xml:space="preserve"> i </w:t>
-      </w:r>
-      <w:proofErr w:type="spellStart"/>
-      <w:r>
-        <w:rPr>
-          <w:b/>
-          <w:bCs/>
-        </w:rPr>
-        <w:t>Aqua</w:t>
-      </w:r>
-      <w:proofErr w:type="spellEnd"/>
-      <w:r>
-        <w:t xml:space="preserve"> zarządzany przez NASA oraz europejski METEOSAT. Do zarejestrowania danych satelita używa całego zestawu czujników światła, ciepła i promieniowania. Urządzenia te zwykle umieszczane są na orbitach geostacjonarnych lub orbitach polarnych o inklinacji ok. 90 stopni. Operujący w systemie satelita wykonuje obserwacje pokrywy chmur, pomiary temperatury, nawodnieniu terenu (lub różnic w nawodnieniu), charakterystyki atmosfery, promieniowania oraz wzajemnej wymiany energii i pierwiastków naturalnych w przyrodzie np. cykl obiegu wody. Badanie tych zjawisk na płaszczyźnie globalnej ma dostarczać przede wszystkim informacji potrzebnych do zrozumienia funkcjonowania i wpływu elementów obserwowanych zjawisk na klimat planety </w:t>
-      </w:r>
-      <w:r>
-        <w:rPr>
-          <w:b/>
-          <w:bCs/>
-        </w:rPr>
         <w:t>[13]</w:t>
       </w:r>
       <w:r>
-        <w:t xml:space="preserve">. Dane gromadzone w trakcie obserwacji satelitarnych w dużej części są dostępne dla przeciętnego człowieka z dostępem do sieci </w:t>
-      </w:r>
-      <w:proofErr w:type="spellStart"/>
-      <w:r>
-        <w:t>internet</w:t>
-      </w:r>
-      <w:proofErr w:type="spellEnd"/>
-      <w:r>
-        <w:t>. Poprzez strony internetowe Europejskiego Programu Obserwacji Ziemi „</w:t>
-      </w:r>
-      <w:proofErr w:type="spellStart"/>
-      <w:r>
-        <w:t>Copernicus</w:t>
-      </w:r>
-      <w:proofErr w:type="spellEnd"/>
-      <w:r>
-        <w:t xml:space="preserve">” umożliwiony jest dostęp do danych z satelitów z serii </w:t>
-      </w:r>
-      <w:proofErr w:type="spellStart"/>
-      <w:r>
-        <w:t>Sentinel</w:t>
-      </w:r>
-      <w:proofErr w:type="spellEnd"/>
-      <w:r>
-        <w:t xml:space="preserve">. Ponadto podstawowym źródłem danych (a także innych informacji z różnych dziedzin nauk o Ziemi) są domeny </w:t>
+        <w:t xml:space="preserve">. Dane gromadzone w trakcie obserwacji satelitarnych w dużej części są dostępne dla przeciętnego człowieka z dostępem do sieci internet. Poprzez strony internetowe Europejskiego Programu Obserwacji Ziemi „Copernicus” umożliwiony jest dostęp do danych z satelitów z serii Sentinel. Ponadto podstawowym źródłem danych (a także innych informacji z różnych dziedzin nauk o Ziemi) są domeny </w:t>
       </w:r>
       <w:bookmarkStart w:id="0" w:name="firstHeading"/>
       <w:bookmarkEnd w:id="0"/>
       <w:r>
-        <w:t xml:space="preserve">United </w:t>
-      </w:r>
-      <w:proofErr w:type="spellStart"/>
-      <w:r>
-        <w:t>States</w:t>
-      </w:r>
-      <w:proofErr w:type="spellEnd"/>
-      <w:r>
-        <w:t xml:space="preserve"> </w:t>
-      </w:r>
-      <w:proofErr w:type="spellStart"/>
-      <w:r>
-        <w:t>Geological</w:t>
-      </w:r>
-      <w:proofErr w:type="spellEnd"/>
-      <w:r>
-        <w:t xml:space="preserve"> </w:t>
-      </w:r>
-      <w:proofErr w:type="spellStart"/>
-      <w:r>
-        <w:t>Survey</w:t>
-      </w:r>
-      <w:proofErr w:type="spellEnd"/>
-      <w:r>
-        <w:t xml:space="preserve"> (agencji naukowo-badawczej Stanów Zjednoczonych), agregujące dane dotyczące obserwacji satelitarnych </w:t>
+        <w:t xml:space="preserve">United States Geological Survey (agencji naukowo-badawczej Stanów Zjednoczonych), agregujące dane dotyczące obserwacji satelitarnych </w:t>
       </w:r>
       <w:r>
         <w:lastRenderedPageBreak/>
-        <w:t xml:space="preserve">wykonanych przez urządzenia serii </w:t>
-      </w:r>
-      <w:proofErr w:type="spellStart"/>
-      <w:r>
-        <w:t>Landsat</w:t>
-      </w:r>
-      <w:proofErr w:type="spellEnd"/>
-      <w:r>
-        <w:t xml:space="preserve">. </w:t>
+        <w:t xml:space="preserve">wykonanych przez urządzenia serii Landsat. </w:t>
       </w:r>
       <w:hyperlink r:id="rId8">
         <w:r>
@@ -1729,15 +1045,7 @@
     </w:p>
     <w:p>
       <w:r>
-        <w:t xml:space="preserve">W dziedzinie zarządzania kryzysowego możliwa jest szybka detekcja pożarów, identyfikowania obszarów zagrożonych występowaniem pożarów, osuwisk lub powodzi. W biznesie stosuje się połączenie wielu rodzajów danych z wielu dziedzin w celu wspomagania podejmowania decyzji o charakterze gospodarczym i finansowym oraz w celu estymowania ryzyka. Dotyczy to rynku ubezpieczeń, transportu, turystyki, górnictwa. Analiza różnych danych w połączeniu z danymi satelitarnymi w celu przewidywania cen różnych produktów na rynku, np. ropy lub produktów spożywczych, których ceny związane są z warunkami pogodowymi w danym roku. Ponadto dostępne są również aplikacje i agregaty danych służące masowemu odbiorcy przedstawiające podstawowe dane i fotografie - Google </w:t>
-      </w:r>
-      <w:proofErr w:type="spellStart"/>
-      <w:r>
-        <w:t>Maps</w:t>
-      </w:r>
-      <w:proofErr w:type="spellEnd"/>
-      <w:r>
-        <w:t xml:space="preserve">, aplikacje prognozujące i obrazujące pogodę, aplikacje turystyczne, aplikacje prezentujące różnego rodzaju zanieczyszczenia gleb i wód, a także zanieczyszczenia powietrza w różnej formie (pyły lub toksyny), które obrazują zanieczyszczenie na pewnym większym obszarze, w przypadku stacji pomiarowych, badanie jest mniej dokładne (pomiar wykonywany jest punktowo a wyniki interpolowane na obszar) </w:t>
+        <w:t xml:space="preserve">W dziedzinie zarządzania kryzysowego możliwa jest szybka detekcja pożarów, identyfikowania obszarów zagrożonych występowaniem pożarów, osuwisk lub powodzi. W biznesie stosuje się połączenie wielu rodzajów danych z wielu dziedzin w celu wspomagania podejmowania decyzji o charakterze gospodarczym i finansowym oraz w celu estymowania ryzyka. Dotyczy to rynku ubezpieczeń, transportu, turystyki, górnictwa. Analiza różnych danych w połączeniu z danymi satelitarnymi w celu przewidywania cen różnych produktów na rynku, np. ropy lub produktów spożywczych, których ceny związane są z warunkami pogodowymi w danym roku. Ponadto dostępne są również aplikacje i agregaty danych służące masowemu odbiorcy przedstawiające podstawowe dane i fotografie - Google Maps, aplikacje prognozujące i obrazujące pogodę, aplikacje turystyczne, aplikacje prezentujące różnego rodzaju zanieczyszczenia gleb i wód, a także zanieczyszczenia powietrza w różnej formie (pyły lub toksyny), które obrazują zanieczyszczenie na pewnym większym obszarze, w przypadku stacji pomiarowych, badanie jest mniej dokładne (pomiar wykonywany jest punktowo a wyniki interpolowane na obszar) </w:t>
       </w:r>
       <w:r>
         <w:rPr>
@@ -1791,13 +1099,8 @@
     </w:p>
     <w:p>
       <w:r>
-        <w:t xml:space="preserve">- </w:t>
-      </w:r>
-      <w:proofErr w:type="spellStart"/>
-      <w:r>
-        <w:t>CubeSat</w:t>
-      </w:r>
-      <w:proofErr w:type="spellEnd"/>
+        <w:t>- CubeSat</w:t>
+      </w:r>
     </w:p>
     <w:p>
       <w:r>
@@ -1845,25 +1148,7 @@
           <w:i w:val="0"/>
           <w:iCs w:val="0"/>
         </w:rPr>
-        <w:t xml:space="preserve">Problem, który można przedstawić do rozwiązania w formie zrozumiałej dla maszyny liczącej (np. komputera) zwany jest problemem obliczeniowym. Problem obliczeniowy charakteryzuje się danymi wejściowymi o mniejszym lub większym rozmiarze oraz zdefiniowanym, </w:t>
-      </w:r>
-      <w:proofErr w:type="spellStart"/>
-      <w:r>
-        <w:rPr>
-          <w:rStyle w:val="Cytat1"/>
-          <w:i w:val="0"/>
-          <w:iCs w:val="0"/>
-        </w:rPr>
-        <w:t>przyjmowalnym</w:t>
-      </w:r>
-      <w:proofErr w:type="spellEnd"/>
-      <w:r>
-        <w:rPr>
-          <w:rStyle w:val="Cytat1"/>
-          <w:i w:val="0"/>
-          <w:iCs w:val="0"/>
-        </w:rPr>
-        <w:t xml:space="preserve"> rozwiązaniem tego problemu. Problemy obliczeniowe występują w różnych rodzajach. Rozwiązanie niektórych z nich jest łatwe i szybkie, inne zaś wymagają dużej ilości zasobów obliczeniowych (mocy obliczeniowej, pamięci). Na przykład: mając listę elementów danego typu (np. liczb), znalezienie elementu o największej (lub najmniejszej) wartości jest problemem łatwym do rozwiązania. Wymaga to bowiem jedynie przeanalizowania kolejnych elementów tej listy porównując jednocześnie z największą znalezioną dotąd wartością. Innym przykładem problemu obliczeniowego może być problem wędrownego sprzedawcy, w którym występuje pewna liczba miast i określona odległość między tymi miastami. Problem polega na odnalezieniu najkrótszej drogi przy której sprzedawca rozpoczynając i kończąc wędrówkę w jednym z miast odwiedzi pozostałe z nich w czasie podróży. Problem opisany w ten sposób wymaga przeanalizowania wszystkich kombinacji możliwych do obrania ścieżek, co stanowi dużą trudność, ponieważ już przy niewielkiej liczbie miast liczba tych kombinacji jest bardzo duża. Ostatecznie algorytm podejmujący próbę rozwiązania tego problemu, pracujący przy danych o pewnym, relatywnie niedużym rozmiarze nie znajdzie rozwiązania mając do dyspozycji czas, który byłby akceptowalny w ludzkim postrzeganiu. Mowa tu o tzw. warunku efektywności algorytmu, który – w tym przypadku nie będzie spełniony. W związku z tym, można opisać problem w nieco inny sposób, tj. założyć pewną oczekiwaną długość drogi n i spróbować znaleźć odpowiedź na to, czy istnieje trasa o łącznej długości mniejszej lub równej n. Jest to tzw. wersja decyzyjna tego problemu, która charakteryzuje się inną złożonością. Ten problem jest łatwiejszy do rozwiązania, zatem na tym przykładzie można dostrzec, że zmodyfikowanie danego problemu może umożliwić jego efektywne rozwiązanie, które może okazać się dość dobrym, aby wyciągnąć konkretne wnioski, albo wykorzystać je w praktyce </w:t>
+        <w:t xml:space="preserve">Problem, który można przedstawić do rozwiązania w formie zrozumiałej dla maszyny liczącej (np. komputera) zwany jest problemem obliczeniowym. Problem obliczeniowy charakteryzuje się danymi wejściowymi o mniejszym lub większym rozmiarze oraz zdefiniowanym, przyjmowalnym rozwiązaniem tego problemu. Problemy obliczeniowe występują w różnych rodzajach. Rozwiązanie niektórych z nich jest łatwe i szybkie, inne zaś wymagają dużej ilości zasobów obliczeniowych (mocy obliczeniowej, pamięci). Na przykład: mając listę elementów danego typu (np. liczb), znalezienie elementu o największej (lub najmniejszej) wartości jest problemem łatwym do rozwiązania. Wymaga to bowiem jedynie przeanalizowania kolejnych elementów tej listy porównując jednocześnie z największą znalezioną dotąd wartością. Innym przykładem problemu obliczeniowego może być problem wędrownego sprzedawcy, w którym występuje pewna liczba miast i określona odległość między tymi miastami. Problem polega na odnalezieniu najkrótszej drogi przy której sprzedawca rozpoczynając i kończąc wędrówkę w jednym z miast odwiedzi pozostałe z nich w czasie podróży. Problem opisany w ten sposób wymaga przeanalizowania wszystkich kombinacji możliwych do obrania ścieżek, co stanowi dużą trudność, ponieważ już przy niewielkiej liczbie miast liczba tych kombinacji jest bardzo duża. Ostatecznie algorytm podejmujący próbę rozwiązania tego problemu, pracujący przy danych o pewnym, relatywnie niedużym rozmiarze nie znajdzie rozwiązania mając do dyspozycji czas, który byłby akceptowalny w ludzkim postrzeganiu. Mowa tu o tzw. warunku efektywności algorytmu, który – w tym przypadku nie będzie spełniony. W związku z tym, można opisać problem w nieco inny sposób, tj. założyć pewną oczekiwaną długość drogi n i spróbować znaleźć odpowiedź na to, czy istnieje trasa o łącznej długości mniejszej lub równej n. Jest to tzw. wersja decyzyjna tego problemu, która charakteryzuje się inną złożonością. Ten problem jest łatwiejszy do rozwiązania, zatem na tym przykładzie można dostrzec, że zmodyfikowanie danego problemu może umożliwić jego efektywne rozwiązanie, które może okazać się dość dobrym, aby wyciągnąć konkretne wnioski, albo wykorzystać je w praktyce </w:t>
       </w:r>
       <w:r>
         <w:rPr>
@@ -2016,23 +1301,7 @@
     </w:p>
     <w:p>
       <w:r>
-        <w:t xml:space="preserve">Dysjunkcja w przypadku programowania logicznego to konstrukcja polegająca na </w:t>
-      </w:r>
-      <w:proofErr w:type="spellStart"/>
-      <w:r>
-        <w:t>niewspółzachodzeniu</w:t>
-      </w:r>
-      <w:proofErr w:type="spellEnd"/>
-      <w:r>
-        <w:t xml:space="preserve"> – czyli ekskluzywnej alternatywie (</w:t>
-      </w:r>
-      <w:proofErr w:type="spellStart"/>
-      <w:r>
-        <w:t>exclusive</w:t>
-      </w:r>
-      <w:proofErr w:type="spellEnd"/>
-      <w:r>
-        <w:t xml:space="preserve"> OR), czyli </w:t>
+        <w:t xml:space="preserve">Dysjunkcja w przypadku programowania logicznego to konstrukcja polegająca na niewspółzachodzeniu – czyli ekskluzywnej alternatywie (exclusive OR), czyli </w:t>
       </w:r>
       <w:r>
         <w:rPr>
@@ -2062,15 +1331,7 @@
         <w:t>[1]</w:t>
       </w:r>
       <w:r>
-        <w:t xml:space="preserve"> dysjunkcja to: „w logice: zdanie złożone z dwóch zdań połączonych spójnikiem "albo", prawdziwe pod warunkiem, że zachodzi najwyżej jedna z dwóch wskazanych w nich możliwości; zaprzeczenie koniunkcji; </w:t>
-      </w:r>
-      <w:proofErr w:type="spellStart"/>
-      <w:r>
-        <w:t>niewspółzachodzenie</w:t>
-      </w:r>
-      <w:proofErr w:type="spellEnd"/>
-      <w:r>
-        <w:t xml:space="preserve">;” W zrozumieniu pomaga zestawienie na zasadzie analogii do definicji koniunkcji: wg </w:t>
+        <w:t xml:space="preserve"> dysjunkcja to: „w logice: zdanie złożone z dwóch zdań połączonych spójnikiem "albo", prawdziwe pod warunkiem, że zachodzi najwyżej jedna z dwóch wskazanych w nich możliwości; zaprzeczenie koniunkcji; niewspółzachodzenie;” W zrozumieniu pomaga zestawienie na zasadzie analogii do definicji koniunkcji: wg </w:t>
       </w:r>
       <w:r>
         <w:rPr>
@@ -2509,31 +1770,13 @@
           <w:szCs w:val="28"/>
         </w:rPr>
       </w:pPr>
-      <w:proofErr w:type="spellStart"/>
       <w:r>
         <w:rPr>
           <w:sz w:val="28"/>
           <w:szCs w:val="28"/>
         </w:rPr>
-        <w:t>Answer</w:t>
-      </w:r>
-      <w:proofErr w:type="spellEnd"/>
-      <w:r>
-        <w:rPr>
-          <w:sz w:val="28"/>
-          <w:szCs w:val="28"/>
-        </w:rPr>
-        <w:t xml:space="preserve"> Set </w:t>
-      </w:r>
-      <w:proofErr w:type="spellStart"/>
-      <w:r>
-        <w:rPr>
-          <w:sz w:val="28"/>
-          <w:szCs w:val="28"/>
-        </w:rPr>
-        <w:t>Programming</w:t>
-      </w:r>
-      <w:proofErr w:type="spellEnd"/>
+        <w:t>Answer Set Programming</w:t>
+      </w:r>
     </w:p>
     <w:p>
       <w:pPr>
@@ -2542,53 +1785,8 @@
           <w:bCs/>
         </w:rPr>
       </w:pPr>
-      <w:proofErr w:type="spellStart"/>
-      <w:r>
-        <w:t>Answer</w:t>
-      </w:r>
-      <w:proofErr w:type="spellEnd"/>
-      <w:r>
-        <w:t xml:space="preserve"> Set </w:t>
-      </w:r>
-      <w:proofErr w:type="spellStart"/>
-      <w:r>
-        <w:t>Programming</w:t>
-      </w:r>
-      <w:proofErr w:type="spellEnd"/>
-      <w:r>
-        <w:t xml:space="preserve"> (ASP) jest techniką programowania w którym rozwiązanie problemu polega na wyszukaniu zbioru rozwiązań (</w:t>
-      </w:r>
-      <w:proofErr w:type="spellStart"/>
-      <w:r>
-        <w:t>answer</w:t>
-      </w:r>
-      <w:proofErr w:type="spellEnd"/>
-      <w:r>
-        <w:t xml:space="preserve"> set) w postaci tzw. stabilnych modeli z przestrzeni wszystkich możliwych odpowiedzi na zadany problem. Jest zaprojektowany do efektownego wnioskowania i reprezentacji wiedzy opartym na paradygmacie programowania logicznego. Jest sposobem deklaratywnego modelowania wiedzy, pozwalający na rozszerzanie jej bazy, czyli wnioskowanie faktów na podstawie reguł. Wcześniej wykorzystywano jego możliwości przy badaniach i implementacji systemów sztucznej inteligencji oraz innych systemów silnie związanych z zarządzaniem wiedzą. ASP stosowane było głównie przez środowisko naukowe, w obecnych czasach trwają coraz bardziej rozpowszechnione prace nad zastosowaniem jego możliwości w przemyśle. ASP jako forma programowania pozwala na rozwiązywanie problemów obliczeniowych. Polega to na zdefiniowaniu problemu w postaci programu logicznego w taki sposób, aby wywnioskowana baza wiedzy reprezentowała związane z problemem odpowiedzi na zadany problem, a następnie na wykorzystaniu tzw. </w:t>
-      </w:r>
-      <w:proofErr w:type="spellStart"/>
-      <w:r>
-        <w:t>answer</w:t>
-      </w:r>
-      <w:proofErr w:type="spellEnd"/>
-      <w:r>
-        <w:t xml:space="preserve"> set </w:t>
-      </w:r>
-      <w:proofErr w:type="spellStart"/>
-      <w:r>
-        <w:t>solvera</w:t>
-      </w:r>
-      <w:proofErr w:type="spellEnd"/>
-      <w:r>
-        <w:t xml:space="preserve"> do wyszukania poprawnych rozwiązań zwanych zbiorem stabilnych modeli (</w:t>
-      </w:r>
-      <w:proofErr w:type="spellStart"/>
-      <w:r>
-        <w:t>answer</w:t>
-      </w:r>
-      <w:proofErr w:type="spellEnd"/>
-      <w:r>
-        <w:t xml:space="preserve"> set - opis akceptowalnego rozwiązania problemu informacjami w formie faktów) </w:t>
+      <w:r>
+        <w:t xml:space="preserve">Answer Set Programming (ASP) jest techniką programowania w którym rozwiązanie problemu polega na wyszukaniu zbioru rozwiązań (answer set) w postaci tzw. stabilnych modeli z przestrzeni wszystkich możliwych odpowiedzi na zadany problem. Jest zaprojektowany do efektownego wnioskowania i reprezentacji wiedzy opartym na paradygmacie programowania logicznego. Jest sposobem deklaratywnego modelowania wiedzy, pozwalający na rozszerzanie jej bazy, czyli wnioskowanie faktów na podstawie reguł. Wcześniej wykorzystywano jego możliwości przy badaniach i implementacji systemów sztucznej inteligencji oraz innych systemów silnie związanych z zarządzaniem wiedzą. ASP stosowane było głównie przez środowisko naukowe, w obecnych czasach trwają coraz bardziej rozpowszechnione prace nad zastosowaniem jego możliwości w przemyśle. ASP jako forma programowania pozwala na rozwiązywanie problemów obliczeniowych. Polega to na zdefiniowaniu problemu w postaci programu logicznego w taki sposób, aby wywnioskowana baza wiedzy reprezentowała związane z problemem odpowiedzi na zadany problem, a następnie na wykorzystaniu tzw. answer set solvera do wyszukania poprawnych rozwiązań zwanych zbiorem stabilnych modeli (answer set - opis akceptowalnego rozwiązania problemu informacjami w formie faktów) </w:t>
       </w:r>
       <w:r>
         <w:rPr>
@@ -2609,167 +1807,7 @@
         </w:rPr>
       </w:pPr>
       <w:r>
-        <w:t>Obecnie dostępna jest grupa narzędzi ułatwiająca pracę z ASP pod nazwą “</w:t>
-      </w:r>
-      <w:proofErr w:type="spellStart"/>
-      <w:r>
-        <w:t>Potsdam</w:t>
-      </w:r>
-      <w:proofErr w:type="spellEnd"/>
-      <w:r>
-        <w:t xml:space="preserve"> </w:t>
-      </w:r>
-      <w:proofErr w:type="spellStart"/>
-      <w:r>
-        <w:t>Answer</w:t>
-      </w:r>
-      <w:proofErr w:type="spellEnd"/>
-      <w:r>
-        <w:t xml:space="preserve"> Set </w:t>
-      </w:r>
-      <w:proofErr w:type="spellStart"/>
-      <w:r>
-        <w:t>Solving</w:t>
-      </w:r>
-      <w:proofErr w:type="spellEnd"/>
-      <w:r>
-        <w:t xml:space="preserve"> </w:t>
-      </w:r>
-      <w:proofErr w:type="spellStart"/>
-      <w:r>
-        <w:t>Collection</w:t>
-      </w:r>
-      <w:proofErr w:type="spellEnd"/>
-      <w:r>
-        <w:t>” (</w:t>
-      </w:r>
-      <w:proofErr w:type="spellStart"/>
-      <w:r>
-        <w:t>Potassco</w:t>
-      </w:r>
-      <w:proofErr w:type="spellEnd"/>
-      <w:r>
-        <w:t xml:space="preserve">). Narzędzia te zostały stworzone w C++ i opublikowane pod licencją GNU na popularne platformy. Obejmują między innymi tzw. </w:t>
-      </w:r>
-      <w:proofErr w:type="spellStart"/>
-      <w:r>
-        <w:t>answer</w:t>
-      </w:r>
-      <w:proofErr w:type="spellEnd"/>
-      <w:r>
-        <w:t xml:space="preserve"> set </w:t>
-      </w:r>
-      <w:proofErr w:type="spellStart"/>
-      <w:r>
-        <w:t>solver</w:t>
-      </w:r>
-      <w:proofErr w:type="spellEnd"/>
-      <w:r>
-        <w:t xml:space="preserve"> (ang. </w:t>
-      </w:r>
-      <w:proofErr w:type="spellStart"/>
-      <w:r>
-        <w:t>solving</w:t>
-      </w:r>
-      <w:proofErr w:type="spellEnd"/>
-      <w:r>
-        <w:t xml:space="preserve"> – rozwiązywanie) „</w:t>
-      </w:r>
-      <w:proofErr w:type="spellStart"/>
-      <w:r>
-        <w:t>clasp</w:t>
-      </w:r>
-      <w:proofErr w:type="spellEnd"/>
-      <w:r>
-        <w:t xml:space="preserve">” oraz tzw. </w:t>
-      </w:r>
-      <w:proofErr w:type="spellStart"/>
-      <w:r>
-        <w:t>grounder</w:t>
-      </w:r>
-      <w:proofErr w:type="spellEnd"/>
-      <w:r>
-        <w:t xml:space="preserve"> (ang. </w:t>
-      </w:r>
-      <w:proofErr w:type="spellStart"/>
-      <w:r>
-        <w:t>grounding</w:t>
-      </w:r>
-      <w:proofErr w:type="spellEnd"/>
-      <w:r>
-        <w:t xml:space="preserve"> – uziemianie, zakotwiczanie) „gringo”, które grają główną rolę podczas pracy z systemem ASP. Narzędzie „gringo” zwane </w:t>
-      </w:r>
-      <w:proofErr w:type="spellStart"/>
-      <w:r>
-        <w:t>grounderem</w:t>
-      </w:r>
-      <w:proofErr w:type="spellEnd"/>
-      <w:r>
-        <w:t xml:space="preserve"> ma </w:t>
-      </w:r>
-      <w:proofErr w:type="spellStart"/>
-      <w:r>
-        <w:t>ma</w:t>
-      </w:r>
-      <w:proofErr w:type="spellEnd"/>
-      <w:r>
-        <w:t xml:space="preserve"> za zadanie dokonanie analizy programu logicznego, napisane w języku gringo (zwykle zawierającego zmienne) i jego translacja na semantycznie identyczny program logiczny, nie zawierający już zmiennych (tzw. kotwiczenie, </w:t>
-      </w:r>
-      <w:proofErr w:type="spellStart"/>
-      <w:r>
-        <w:t>grounding</w:t>
-      </w:r>
-      <w:proofErr w:type="spellEnd"/>
-      <w:r>
-        <w:t xml:space="preserve">). W następnym kroku może on być łatwo przetwarzany przez wybrany </w:t>
-      </w:r>
-      <w:proofErr w:type="spellStart"/>
-      <w:r>
-        <w:t>solver</w:t>
-      </w:r>
-      <w:proofErr w:type="spellEnd"/>
-      <w:r>
-        <w:t xml:space="preserve">. </w:t>
-      </w:r>
-      <w:proofErr w:type="spellStart"/>
-      <w:r>
-        <w:t>Solver</w:t>
-      </w:r>
-      <w:proofErr w:type="spellEnd"/>
-      <w:r>
-        <w:t xml:space="preserve"> „</w:t>
-      </w:r>
-      <w:proofErr w:type="spellStart"/>
-      <w:r>
-        <w:t>clasp</w:t>
-      </w:r>
-      <w:proofErr w:type="spellEnd"/>
-      <w:r>
-        <w:t xml:space="preserve">” przetwarza wynik działania </w:t>
-      </w:r>
-      <w:proofErr w:type="spellStart"/>
-      <w:r>
-        <w:t>groundera</w:t>
-      </w:r>
-      <w:proofErr w:type="spellEnd"/>
-      <w:r>
-        <w:t xml:space="preserve"> w celu obliczenia z wejściowego programu logicznego zbioru stabilnych modeli (</w:t>
-      </w:r>
-      <w:proofErr w:type="spellStart"/>
-      <w:r>
-        <w:t>answer</w:t>
-      </w:r>
-      <w:proofErr w:type="spellEnd"/>
-      <w:r>
-        <w:t xml:space="preserve"> </w:t>
-      </w:r>
-      <w:proofErr w:type="spellStart"/>
-      <w:r>
-        <w:t>sets</w:t>
-      </w:r>
-      <w:proofErr w:type="spellEnd"/>
-      <w:r>
-        <w:t xml:space="preserve">) </w:t>
+        <w:t xml:space="preserve">Obecnie dostępna jest grupa narzędzi ułatwiająca pracę z ASP pod nazwą “Potsdam Answer Set Solving Collection” (Potassco). Narzędzia te zostały stworzone w C++ i opublikowane pod licencją GNU na popularne platformy. Obejmują między innymi tzw. answer set solver (ang. solving – rozwiązywanie) „clasp” oraz tzw. grounder (ang. grounding – uziemianie, zakotwiczanie) „gringo”, które grają główną rolę podczas pracy z systemem ASP. Narzędzie „gringo” zwane grounderem ma ma za zadanie dokonanie analizy programu logicznego, napisane w języku gringo (zwykle zawierającego zmienne) i jego translacja na semantycznie identyczny program logiczny, nie zawierający już zmiennych (tzw. kotwiczenie, grounding). W następnym kroku może on być łatwo przetwarzany przez wybrany solver. Solver „clasp” przetwarza wynik działania groundera w celu obliczenia z wejściowego programu logicznego zbioru stabilnych modeli (answer sets) </w:t>
       </w:r>
       <w:r>
         <w:rPr>
@@ -2783,7 +1821,6 @@
       </w:r>
     </w:p>
     <w:p>
-      <w:proofErr w:type="spellStart"/>
       <w:r>
         <w:rPr>
           <w:b/>
@@ -2791,85 +1828,12 @@
         </w:rPr>
         <w:t>clingo</w:t>
       </w:r>
-      <w:proofErr w:type="spellEnd"/>
-      <w:r>
-        <w:t xml:space="preserve"> to zintegrowany system ASP służący do rozwiązywania problemów łącząc rolę generowania możliwych modeli rozwiązań za pomocą wnioskowania z rozwiązywaniem przedstawionego problemu przy użyciu </w:t>
-      </w:r>
-      <w:proofErr w:type="spellStart"/>
-      <w:r>
-        <w:t>answer</w:t>
-      </w:r>
-      <w:proofErr w:type="spellEnd"/>
-      <w:r>
-        <w:t xml:space="preserve"> set </w:t>
-      </w:r>
-      <w:proofErr w:type="spellStart"/>
-      <w:r>
-        <w:t>solvera</w:t>
-      </w:r>
-      <w:proofErr w:type="spellEnd"/>
-      <w:r>
-        <w:t xml:space="preserve">. Jego nazwa pochodzi od połączenia nazw dwóch narzędzi, wchodzących w jego skład – </w:t>
-      </w:r>
-      <w:proofErr w:type="spellStart"/>
-      <w:r>
-        <w:t>solvera</w:t>
-      </w:r>
-      <w:proofErr w:type="spellEnd"/>
-      <w:r>
-        <w:t xml:space="preserve"> „</w:t>
-      </w:r>
-      <w:proofErr w:type="spellStart"/>
-      <w:r>
-        <w:t>clasp</w:t>
-      </w:r>
-      <w:proofErr w:type="spellEnd"/>
-      <w:r>
-        <w:t xml:space="preserve">” oraz </w:t>
-      </w:r>
-      <w:proofErr w:type="spellStart"/>
-      <w:r>
-        <w:t>groundera</w:t>
-      </w:r>
-      <w:proofErr w:type="spellEnd"/>
-      <w:r>
-        <w:t xml:space="preserve"> „gringo”. Celem zastosowania </w:t>
-      </w:r>
-      <w:proofErr w:type="spellStart"/>
-      <w:r>
-        <w:t>clingo</w:t>
-      </w:r>
-      <w:proofErr w:type="spellEnd"/>
-      <w:r>
-        <w:t xml:space="preserve"> jest ułatwienie pracy z ASP. W związku z tym system „</w:t>
-      </w:r>
-      <w:proofErr w:type="spellStart"/>
-      <w:r>
-        <w:t>clingo</w:t>
-      </w:r>
-      <w:proofErr w:type="spellEnd"/>
-      <w:r>
-        <w:t xml:space="preserve">” zarządza </w:t>
+      <w:r>
+        <w:t xml:space="preserve"> to zintegrowany system ASP służący do rozwiązywania problemów łącząc rolę generowania możliwych modeli rozwiązań za pomocą wnioskowania z rozwiązywaniem przedstawionego problemu przy użyciu answer set solvera. Jego nazwa pochodzi od połączenia nazw dwóch narzędzi, wchodzących w jego skład – solvera „clasp” oraz groundera „gringo”. Celem zastosowania clingo jest ułatwienie pracy z ASP. W związku z tym system „clingo” zarządza </w:t>
       </w:r>
       <w:r>
         <w:lastRenderedPageBreak/>
-        <w:t xml:space="preserve">dwiema czynnościami, tj. </w:t>
-      </w:r>
-      <w:proofErr w:type="spellStart"/>
-      <w:r>
-        <w:t>groundingiem</w:t>
-      </w:r>
-      <w:proofErr w:type="spellEnd"/>
-      <w:r>
-        <w:t xml:space="preserve"> (gringo) oraz zwracaniem końcowych wyników w postaci zbioru stabilnych modeli (</w:t>
-      </w:r>
-      <w:proofErr w:type="spellStart"/>
-      <w:r>
-        <w:t>clasp</w:t>
-      </w:r>
-      <w:proofErr w:type="spellEnd"/>
-      <w:r>
-        <w:t xml:space="preserve">) </w:t>
+        <w:t xml:space="preserve">dwiema czynnościami, tj. groundingiem (gringo) oraz zwracaniem końcowych wyników w postaci zbioru stabilnych modeli (clasp) </w:t>
       </w:r>
       <w:r>
         <w:rPr>
@@ -2879,47 +1843,7 @@
         <w:t>[5]</w:t>
       </w:r>
       <w:r>
-        <w:t>. Podczas pracy z systemem ASP „</w:t>
-      </w:r>
-      <w:proofErr w:type="spellStart"/>
-      <w:r>
-        <w:t>clingo</w:t>
-      </w:r>
-      <w:proofErr w:type="spellEnd"/>
-      <w:r>
-        <w:t xml:space="preserve">” korzystamy języka modelowania (programowania) dla „gringo”, jego gramatyka określa dozwolone ramy tworzenia programów logicznych stanowiących wejście dla systemu ASP. </w:t>
-      </w:r>
-      <w:proofErr w:type="spellStart"/>
-      <w:r>
-        <w:t>Solver</w:t>
-      </w:r>
-      <w:proofErr w:type="spellEnd"/>
-      <w:r>
-        <w:t xml:space="preserve"> „</w:t>
-      </w:r>
-      <w:proofErr w:type="spellStart"/>
-      <w:r>
-        <w:t>clasp</w:t>
-      </w:r>
-      <w:proofErr w:type="spellEnd"/>
-      <w:r>
-        <w:t xml:space="preserve">” z kolei przyjmuje pliki w formacie (języku) </w:t>
-      </w:r>
-      <w:proofErr w:type="spellStart"/>
-      <w:r>
-        <w:t>aspif</w:t>
-      </w:r>
-      <w:proofErr w:type="spellEnd"/>
-      <w:r>
-        <w:t xml:space="preserve">, </w:t>
-      </w:r>
-      <w:proofErr w:type="spellStart"/>
-      <w:r>
-        <w:t>smodels</w:t>
-      </w:r>
-      <w:proofErr w:type="spellEnd"/>
-      <w:r>
-        <w:t xml:space="preserve"> lub podobnym i je przetwarza </w:t>
+        <w:t xml:space="preserve">. Podczas pracy z systemem ASP „clingo” korzystamy języka modelowania (programowania) dla „gringo”, jego gramatyka określa dozwolone ramy tworzenia programów logicznych stanowiących wejście dla systemu ASP. Solver „clasp” z kolei przyjmuje pliki w formacie (języku) aspif, smodels lub podobnym i je przetwarza </w:t>
       </w:r>
       <w:r>
         <w:rPr>
@@ -2941,7 +1865,6 @@
       <w:r>
         <w:t xml:space="preserve">) od modelu rozwiązania problemu (tzw. </w:t>
       </w:r>
-      <w:proofErr w:type="spellStart"/>
       <w:r>
         <w:rPr>
           <w:b/>
@@ -2949,7 +1872,6 @@
         </w:rPr>
         <w:t>encoding</w:t>
       </w:r>
-      <w:proofErr w:type="spellEnd"/>
       <w:r>
         <w:t xml:space="preserve">). Model ten składa się głównie z reguł i korzysta z pliku instancji, w którym zawarte są informacje w postaci faktów przedstawiających obiekty i relacje między obiektami. Na ich podstawie wyszukiwane jest rozwiązanie problemu. Model rozwiązania jest jednolity i uniwersalny w kontekście instancji, czyli stosowalny do wszystkich przypadków problemu (o ile posługują się takim samym, zgodnym sformułowaniem problemu) </w:t>
       </w:r>
@@ -2973,15 +1895,7 @@
         <w:t>Podstawowymi</w:t>
       </w:r>
       <w:r>
-        <w:t xml:space="preserve"> elementami języka „gringo” i „</w:t>
-      </w:r>
-      <w:proofErr w:type="spellStart"/>
-      <w:r>
-        <w:t>clingo</w:t>
-      </w:r>
-      <w:proofErr w:type="spellEnd"/>
-      <w:r>
-        <w:t>” są:</w:t>
+        <w:t xml:space="preserve"> elementami języka „gringo” i „clingo” są:</w:t>
       </w:r>
     </w:p>
     <w:p>
@@ -3032,15 +1946,7 @@
         <w:pStyle w:val="kod"/>
       </w:pPr>
       <w:r>
-        <w:t>A0 :- L1, ...,</w:t>
-      </w:r>
-      <w:proofErr w:type="spellStart"/>
-      <w:r>
-        <w:t>Ln</w:t>
-      </w:r>
-      <w:proofErr w:type="spellEnd"/>
-      <w:r>
-        <w:t>.</w:t>
+        <w:t>A0 :- L1, ...,Ln.</w:t>
       </w:r>
     </w:p>
     <w:p>
@@ -3071,52 +1977,12 @@
         <w:pStyle w:val="kod"/>
       </w:pPr>
       <w:r>
-        <w:t xml:space="preserve">:- ptak(P), </w:t>
-      </w:r>
-      <w:proofErr w:type="spellStart"/>
-      <w:r>
-        <w:t>ma_skrzydla</w:t>
-      </w:r>
-      <w:proofErr w:type="spellEnd"/>
-      <w:r>
-        <w:t>(</w:t>
-      </w:r>
-      <w:proofErr w:type="spellStart"/>
-      <w:r>
-        <w:t>P,N</w:t>
-      </w:r>
-      <w:proofErr w:type="spellEnd"/>
-      <w:r>
-        <w:t>), N = 2.</w:t>
-      </w:r>
-    </w:p>
-    <w:p>
-      <w:r>
-        <w:t xml:space="preserve">Charakterystycznym dla ASP </w:t>
-      </w:r>
-      <w:proofErr w:type="spellStart"/>
-      <w:r>
-        <w:t>konstruktem</w:t>
-      </w:r>
-      <w:proofErr w:type="spellEnd"/>
-      <w:r>
-        <w:t xml:space="preserve"> są tzw. reguły wyboru (</w:t>
-      </w:r>
-      <w:proofErr w:type="spellStart"/>
-      <w:r>
-        <w:t>choice</w:t>
-      </w:r>
-      <w:proofErr w:type="spellEnd"/>
-      <w:r>
-        <w:t xml:space="preserve"> </w:t>
-      </w:r>
-      <w:proofErr w:type="spellStart"/>
-      <w:r>
-        <w:t>rules</w:t>
-      </w:r>
-      <w:proofErr w:type="spellEnd"/>
-      <w:r>
-        <w:t xml:space="preserve">). Reguły te pozwalają sformułować odpowiedź (stabilny model) w wielu kombinacjach. Reguły takie można nazwać regułami wyboru, ponieważ ich działanie polega na wybraniu lub „zgadnięciu” spośród możliwych kombinacji np.: </w:t>
+        <w:t>:- ptak(P), ma_skrzydla(P,N), N = 2.</w:t>
+      </w:r>
+    </w:p>
+    <w:p>
+      <w:r>
+        <w:t xml:space="preserve">Charakterystycznym dla ASP konstruktem są tzw. reguły wyboru (choice rules). Reguły te pozwalają sformułować odpowiedź (stabilny model) w wielu kombinacjach. Reguły takie można nazwać regułami wyboru, ponieważ ich działanie polega na wybraniu lub „zgadnięciu” spośród możliwych kombinacji np.: </w:t>
       </w:r>
       <w:r>
         <w:rPr>
@@ -3163,7 +2029,6 @@
       <w:r>
         <w:t xml:space="preserve">Charakterystyczną cechą modelu rozwiązania problemu (tzw. </w:t>
       </w:r>
-      <w:proofErr w:type="spellStart"/>
       <w:r>
         <w:rPr>
           <w:i/>
@@ -3171,7 +2036,6 @@
         </w:rPr>
         <w:t>encoding</w:t>
       </w:r>
-      <w:proofErr w:type="spellEnd"/>
       <w:r>
         <w:t>) jest stosowanie dużej ilości reguł (wyrażeń) oraz podział na sekcje:</w:t>
       </w:r>
@@ -3181,24 +2045,14 @@
         <w:lastRenderedPageBreak/>
         <w:t>- generowanie (</w:t>
       </w:r>
-      <w:proofErr w:type="spellStart"/>
       <w:r>
         <w:rPr>
           <w:i/>
         </w:rPr>
         <w:t>Generate</w:t>
       </w:r>
-      <w:proofErr w:type="spellEnd"/>
-      <w:r>
-        <w:t xml:space="preserve">) – zadaniem reguł w tej sekcji jest wygenerowanie szerokiej gamy możliwych rozwiązań problemu. W związku z tym </w:t>
-      </w:r>
-      <w:proofErr w:type="spellStart"/>
-      <w:r>
-        <w:t>eguły</w:t>
-      </w:r>
-      <w:proofErr w:type="spellEnd"/>
-      <w:r>
-        <w:t xml:space="preserve"> te w dużej części będą regułami wyboru </w:t>
+      <w:r>
+        <w:t xml:space="preserve">) – zadaniem reguł w tej sekcji jest wygenerowanie szerokiej gamy możliwych rozwiązań problemu. W związku z tym eguły te w dużej części będą regułami wyboru </w:t>
       </w:r>
       <w:r>
         <w:rPr>
@@ -3215,14 +2069,12 @@
       <w:r>
         <w:t>- definicja (</w:t>
       </w:r>
-      <w:proofErr w:type="spellStart"/>
       <w:r>
         <w:rPr>
           <w:i/>
         </w:rPr>
         <w:t>Define</w:t>
       </w:r>
-      <w:proofErr w:type="spellEnd"/>
       <w:r>
         <w:t xml:space="preserve">) – stanowi przełożenie szczegółowych założeń dotyczących problemu na reguły modelu rozwiązania. Określa pomocnicze zasady i fakty, które korzystają z informacji zawartych w konkretnej instancji problemu umożliwiając. Fakty te są następnie wykorzystane w sekcji test do określenia zgodności z założeniami </w:t>
       </w:r>
@@ -3248,39 +2100,7 @@
         <w:t>Test</w:t>
       </w:r>
       <w:r>
-        <w:t xml:space="preserve">) – stanowi przełożenie wszystkich założonych ograniczeń dotyczących problemu na reguły modelu rozwiązania. W tej sekcji zapisuje się reguły których zadaniem jest odrzucenie tych wygenerowanych rozwiązań, które nie są akceptowalne z perspektywy przestrzeni możliwych, </w:t>
-      </w:r>
-      <w:proofErr w:type="spellStart"/>
-      <w:r>
-        <w:t>przyjmowalnych</w:t>
-      </w:r>
-      <w:proofErr w:type="spellEnd"/>
-      <w:r>
-        <w:t xml:space="preserve"> rozwiązań problemu. Są to ograniczenia integralności (</w:t>
-      </w:r>
-      <w:proofErr w:type="spellStart"/>
-      <w:r>
-        <w:t>integrity</w:t>
-      </w:r>
-      <w:proofErr w:type="spellEnd"/>
-      <w:r>
-        <w:t xml:space="preserve"> </w:t>
-      </w:r>
-      <w:proofErr w:type="spellStart"/>
-      <w:r>
-        <w:t>constraints</w:t>
-      </w:r>
-      <w:proofErr w:type="spellEnd"/>
-      <w:r>
-        <w:t xml:space="preserve">). Po odrzuceniu </w:t>
-      </w:r>
-      <w:proofErr w:type="spellStart"/>
-      <w:r>
-        <w:t>nieakceptowalnych</w:t>
-      </w:r>
-      <w:proofErr w:type="spellEnd"/>
-      <w:r>
-        <w:t xml:space="preserve"> rozwiązań, wygenerowane odpowiedzi stanowią tzw. zbiór stabilnych modeli, w którym każde rozwiązanie stanowi możliwe rozwiązanie problemu, opisane w postaci faktów </w:t>
+        <w:t xml:space="preserve">) – stanowi przełożenie wszystkich założonych ograniczeń dotyczących problemu na reguły modelu rozwiązania. W tej sekcji zapisuje się reguły których zadaniem jest odrzucenie tych wygenerowanych rozwiązań, które nie są akceptowalne z perspektywy przestrzeni możliwych, przyjmowalnych rozwiązań problemu. Są to ograniczenia integralności (integrity constraints). Po odrzuceniu nieakceptowalnych rozwiązań, wygenerowane odpowiedzi stanowią tzw. zbiór stabilnych modeli, w którym każde rozwiązanie stanowi możliwe rozwiązanie problemu, opisane w postaci faktów </w:t>
       </w:r>
       <w:r>
         <w:rPr>
@@ -3303,31 +2123,7 @@
         <w:pStyle w:val="kod"/>
       </w:pPr>
       <w:r>
-        <w:t xml:space="preserve">:- </w:t>
-      </w:r>
-      <w:proofErr w:type="spellStart"/>
-      <w:r>
-        <w:t>sat_energy</w:t>
-      </w:r>
-      <w:proofErr w:type="spellEnd"/>
-      <w:r>
-        <w:t>(</w:t>
-      </w:r>
-      <w:proofErr w:type="spellStart"/>
-      <w:r>
-        <w:t>Orbit,Action,Value</w:t>
-      </w:r>
-      <w:proofErr w:type="spellEnd"/>
-      <w:r>
-        <w:t>), action(</w:t>
-      </w:r>
-      <w:proofErr w:type="spellStart"/>
-      <w:r>
-        <w:t>Action,Type</w:t>
-      </w:r>
-      <w:proofErr w:type="spellEnd"/>
-      <w:r>
-        <w:t>), orbit(O), Val &lt; 1.</w:t>
+        <w:t>:- sat_energy(Orbit,Action,Value), action(Action,Type), orbit(O), Val &lt; 1.</w:t>
       </w:r>
     </w:p>
     <w:p>
@@ -3339,29 +2135,8 @@
       <w:pPr>
         <w:pStyle w:val="kod"/>
       </w:pPr>
-      <w:proofErr w:type="spellStart"/>
-      <w:r>
-        <w:t>sat_energy</w:t>
-      </w:r>
-      <w:proofErr w:type="spellEnd"/>
-      <w:r>
-        <w:t xml:space="preserve">(Orbit, Action, </w:t>
-      </w:r>
-      <w:proofErr w:type="spellStart"/>
-      <w:r>
-        <w:t>Value</w:t>
-      </w:r>
-      <w:proofErr w:type="spellEnd"/>
-      <w:r>
-        <w:t xml:space="preserve">) – relacja określająca ilość </w:t>
-      </w:r>
-      <w:proofErr w:type="spellStart"/>
-      <w:r>
-        <w:t>Value</w:t>
-      </w:r>
-      <w:proofErr w:type="spellEnd"/>
-      <w:r>
-        <w:t xml:space="preserve"> dostępnej energii w momencie rozpoczęcia wykonywania zadania Action z orbity Orbit</w:t>
+      <w:r>
+        <w:t>sat_energy(Orbit, Action, Value) – relacja określająca ilość Value dostępnej energii w momencie rozpoczęcia wykonywania zadania Action z orbity Orbit</w:t>
       </w:r>
     </w:p>
     <w:p>
@@ -3369,31 +2144,7 @@
         <w:pStyle w:val="kod"/>
       </w:pPr>
       <w:r>
-        <w:t xml:space="preserve">action(Action, </w:t>
-      </w:r>
-      <w:proofErr w:type="spellStart"/>
-      <w:r>
-        <w:t>Type</w:t>
-      </w:r>
-      <w:proofErr w:type="spellEnd"/>
-      <w:r>
-        <w:t xml:space="preserve">) – relacja między typem zadania (obserwacja, </w:t>
-      </w:r>
-      <w:proofErr w:type="spellStart"/>
-      <w:r>
-        <w:t>uplink</w:t>
-      </w:r>
-      <w:proofErr w:type="spellEnd"/>
-      <w:r>
-        <w:t xml:space="preserve">, </w:t>
-      </w:r>
-      <w:proofErr w:type="spellStart"/>
-      <w:r>
-        <w:t>downlink</w:t>
-      </w:r>
-      <w:proofErr w:type="spellEnd"/>
-      <w:r>
-        <w:t>) a jego numerem</w:t>
+        <w:t>action(Action, Type) – relacja między typem zadania (obserwacja, uplink, downlink) a jego numerem</w:t>
       </w:r>
     </w:p>
     <w:p>
@@ -3445,21 +2196,7 @@
           <w:lang w:val="en-US"/>
         </w:rPr>
         <w:lastRenderedPageBreak/>
-        <w:t xml:space="preserve">#show </w:t>
-      </w:r>
-      <w:proofErr w:type="spellStart"/>
-      <w:r>
-        <w:rPr>
-          <w:lang w:val="en-US"/>
-        </w:rPr>
-        <w:t>sat_energy</w:t>
-      </w:r>
-      <w:proofErr w:type="spellEnd"/>
-      <w:r>
-        <w:rPr>
-          <w:lang w:val="en-US"/>
-        </w:rPr>
-        <w:t>/3.</w:t>
+        <w:t>#show sat_energy/3.</w:t>
       </w:r>
     </w:p>
     <w:p>
@@ -3478,28 +2215,12 @@
     </w:p>
     <w:p>
       <w:r>
-        <w:t xml:space="preserve">Mając za zadanie zawężanie ilości informacji związanymi z wyszukanymi rozwiązaniami do potrzebnych atomów, czyli odrębnych faktów (w powyższym przypadku do wszystkich relacji </w:t>
-      </w:r>
-      <w:proofErr w:type="spellStart"/>
-      <w:r>
-        <w:t>sat_energy</w:t>
-      </w:r>
-      <w:proofErr w:type="spellEnd"/>
-      <w:r>
-        <w:t xml:space="preserve"> o trzech argumentach oraz relacji orbit o jednym argumencie)</w:t>
-      </w:r>
-    </w:p>
-    <w:p>
-      <w:r>
-        <w:t>Tego typu podejście, które polega na podzieleniu modelu na odrębne sekcje wzorcem „</w:t>
-      </w:r>
-      <w:proofErr w:type="spellStart"/>
-      <w:r>
-        <w:t>Generate-Define-Test-Display</w:t>
-      </w:r>
-      <w:proofErr w:type="spellEnd"/>
-      <w:r>
-        <w:t xml:space="preserve">” </w:t>
+        <w:t>Mając za zadanie zawężanie ilości informacji związanymi z wyszukanymi rozwiązaniami do potrzebnych atomów, czyli odrębnych faktów (w powyższym przypadku do wszystkich relacji sat_energy o trzech argumentach oraz relacji orbit o jednym argumencie)</w:t>
+      </w:r>
+    </w:p>
+    <w:p>
+      <w:r>
+        <w:t xml:space="preserve">Tego typu podejście, które polega na podzieleniu modelu na odrębne sekcje wzorcem „Generate-Define-Test-Display” </w:t>
       </w:r>
       <w:r>
         <w:rPr>
@@ -3514,23 +2235,7 @@
     </w:p>
     <w:p>
       <w:r>
-        <w:t>System „</w:t>
-      </w:r>
-      <w:proofErr w:type="spellStart"/>
-      <w:r>
-        <w:t>clingo</w:t>
-      </w:r>
-      <w:proofErr w:type="spellEnd"/>
-      <w:r>
-        <w:t xml:space="preserve">” posiada również </w:t>
-      </w:r>
-      <w:proofErr w:type="spellStart"/>
-      <w:r>
-        <w:t>również</w:t>
-      </w:r>
-      <w:proofErr w:type="spellEnd"/>
-      <w:r>
-        <w:t xml:space="preserve"> szereg dodatkowych opcji uruchamiania np.</w:t>
+        <w:t>System „clingo” posiada również również szereg dodatkowych opcji uruchamiania np.</w:t>
       </w:r>
     </w:p>
     <w:p>
@@ -3614,15 +2319,7 @@
       </w:r>
       <w:r>
         <w:lastRenderedPageBreak/>
-        <w:t xml:space="preserve">przeszukiwaniu przestrzeni rozwiązań, są więc w szczególności przystosowane do rozwiązywania problemów </w:t>
-      </w:r>
-      <w:proofErr w:type="spellStart"/>
-      <w:r>
-        <w:t>NP-trudnych</w:t>
-      </w:r>
-      <w:proofErr w:type="spellEnd"/>
-      <w:r>
-        <w:t xml:space="preserve">, przy czym wygenerowane rozwiązanie jest (charakterystycznie dla ASP) w postaci zbioru stabilnych modeli </w:t>
+        <w:t xml:space="preserve">przeszukiwaniu przestrzeni rozwiązań, są więc w szczególności przystosowane do rozwiązywania problemów NP-trudnych, przy czym wygenerowane rozwiązanie jest (charakterystycznie dla ASP) w postaci zbioru stabilnych modeli </w:t>
       </w:r>
       <w:r>
         <w:rPr>
@@ -3665,97 +2362,7 @@
           <w:i w:val="0"/>
           <w:iCs w:val="0"/>
         </w:rPr>
-        <w:t xml:space="preserve">Stosując programowanie </w:t>
-      </w:r>
-      <w:proofErr w:type="spellStart"/>
-      <w:r>
-        <w:rPr>
-          <w:rStyle w:val="Cytat1"/>
-          <w:i w:val="0"/>
-          <w:iCs w:val="0"/>
-        </w:rPr>
-        <w:t>Answer</w:t>
-      </w:r>
-      <w:proofErr w:type="spellEnd"/>
-      <w:r>
-        <w:rPr>
-          <w:rStyle w:val="Cytat1"/>
-          <w:i w:val="0"/>
-          <w:iCs w:val="0"/>
-        </w:rPr>
-        <w:t xml:space="preserve"> Set </w:t>
-      </w:r>
-      <w:proofErr w:type="spellStart"/>
-      <w:r>
-        <w:rPr>
-          <w:rStyle w:val="Cytat1"/>
-          <w:i w:val="0"/>
-          <w:iCs w:val="0"/>
-        </w:rPr>
-        <w:t>Programming</w:t>
-      </w:r>
-      <w:proofErr w:type="spellEnd"/>
-      <w:r>
-        <w:rPr>
-          <w:rStyle w:val="Cytat1"/>
-          <w:i w:val="0"/>
-          <w:iCs w:val="0"/>
-        </w:rPr>
-        <w:t xml:space="preserve"> wygenerowany wynik (rozwiązanie problemu) zwykle przedstawia się w formie dużej ilości stabilnych modeli (poprawnych rozwiązań). Często istnieje potrzeba uzyskania wyniku najlepszego pod względem jakiegoś przyjętego kryterium, np. zmaksymalizowanie zysku - można stosować wtedy optymalizację wygenerowanych wyników. Wygenerowany wynik może nie mieć również żadnych odpowiedzi, co również jest bardzo istotną informacją. Przy badaniu niektórych problemów formułuje się je w taki sposób, aby otrzymać odpowiedź na przykład na pytanie: czy istnieje w ogóle jakiekolwiek rozwiązanie dla postawionego problemu. Są to zwykle problemy trudno-rozwiązywalne. W tym przypadku system ASP dysponuje pewnego rodzaju wewnętrznymi mechanizmami, które mają na celu zmniejszanie ilości obliczeń (a więc i czasu potrzebnego na ich przeprowadzenie) do uzyskania jakiejkolwiek poprawnej odpowiedzi tzw. „time to </w:t>
-      </w:r>
-      <w:proofErr w:type="spellStart"/>
-      <w:r>
-        <w:rPr>
-          <w:rStyle w:val="Cytat1"/>
-          <w:i w:val="0"/>
-          <w:iCs w:val="0"/>
-        </w:rPr>
-        <w:t>solution</w:t>
-      </w:r>
-      <w:proofErr w:type="spellEnd"/>
-      <w:r>
-        <w:rPr>
-          <w:rStyle w:val="Cytat1"/>
-          <w:i w:val="0"/>
-          <w:iCs w:val="0"/>
-        </w:rPr>
-        <w:t xml:space="preserve">”. Na przykład w przypadku problemów </w:t>
-      </w:r>
-      <w:proofErr w:type="spellStart"/>
-      <w:r>
-        <w:rPr>
-          <w:rStyle w:val="Cytat1"/>
-          <w:i w:val="0"/>
-          <w:iCs w:val="0"/>
-        </w:rPr>
-        <w:t>NP-trudnych</w:t>
-      </w:r>
-      <w:proofErr w:type="spellEnd"/>
-      <w:r>
-        <w:rPr>
-          <w:rStyle w:val="Cytat1"/>
-          <w:i w:val="0"/>
-          <w:iCs w:val="0"/>
-        </w:rPr>
-        <w:t xml:space="preserve"> opartych na kombinatorycznym przeszukiwaniu w istocie jedynym wyjściem jest znalezienie rozwiązania w przestrzeni skończonej ilości przypadków. W związku z tym, system ASP jest dobrze przystosowanym narzędziem podczas prób rozwiązywania problemów kombinatorycznych. W przypadku tego typu problemów model rozwiązania problemu zapisany w formie programu logicznego (</w:t>
-      </w:r>
-      <w:proofErr w:type="spellStart"/>
-      <w:r>
-        <w:rPr>
-          <w:rStyle w:val="Cytat1"/>
-          <w:i w:val="0"/>
-          <w:iCs w:val="0"/>
-        </w:rPr>
-        <w:t>encoding</w:t>
-      </w:r>
-      <w:proofErr w:type="spellEnd"/>
-      <w:r>
-        <w:rPr>
-          <w:rStyle w:val="Cytat1"/>
-          <w:i w:val="0"/>
-          <w:iCs w:val="0"/>
-        </w:rPr>
-        <w:t>) będzie kładł nacisk głównie na dwa typy reguł:</w:t>
+        <w:t>Stosując programowanie Answer Set Programming wygenerowany wynik (rozwiązanie problemu) zwykle przedstawia się w formie dużej ilości stabilnych modeli (poprawnych rozwiązań). Często istnieje potrzeba uzyskania wyniku najlepszego pod względem jakiegoś przyjętego kryterium, np. zmaksymalizowanie zysku - można stosować wtedy optymalizację wygenerowanych wyników. Wygenerowany wynik może nie mieć również żadnych odpowiedzi, co również jest bardzo istotną informacją. Przy badaniu niektórych problemów formułuje się je w taki sposób, aby otrzymać odpowiedź na przykład na pytanie: czy istnieje w ogóle jakiekolwiek rozwiązanie dla postawionego problemu. Są to zwykle problemy trudno-rozwiązywalne. W tym przypadku system ASP dysponuje pewnego rodzaju wewnętrznymi mechanizmami, które mają na celu zmniejszanie ilości obliczeń (a więc i czasu potrzebnego na ich przeprowadzenie) do uzyskania jakiejkolwiek poprawnej odpowiedzi tzw. „time to solution”. Na przykład w przypadku problemów NP-trudnych opartych na kombinatorycznym przeszukiwaniu w istocie jedynym wyjściem jest znalezienie rozwiązania w przestrzeni skończonej ilości przypadków. W związku z tym, system ASP jest dobrze przystosowanym narzędziem podczas prób rozwiązywania problemów kombinatorycznych. W przypadku tego typu problemów model rozwiązania problemu zapisany w formie programu logicznego (encoding) będzie kładł nacisk głównie na dwa typy reguł:</w:t>
       </w:r>
     </w:p>
     <w:p>
@@ -3788,25 +2395,7 @@
           <w:i w:val="0"/>
           <w:iCs w:val="0"/>
         </w:rPr>
-        <w:t xml:space="preserve">- ograniczeń </w:t>
-      </w:r>
-      <w:proofErr w:type="spellStart"/>
-      <w:r>
-        <w:rPr>
-          <w:rStyle w:val="Cytat1"/>
-          <w:i w:val="0"/>
-          <w:iCs w:val="0"/>
-        </w:rPr>
-        <w:t>itegralności</w:t>
-      </w:r>
-      <w:proofErr w:type="spellEnd"/>
-      <w:r>
-        <w:rPr>
-          <w:rStyle w:val="Cytat1"/>
-          <w:i w:val="0"/>
-          <w:iCs w:val="0"/>
-        </w:rPr>
-        <w:t xml:space="preserve"> – mających za zadanie filtrowanie poprawnych rozwiązań z przestrzeni wszystkich wygenerowanych </w:t>
+        <w:t xml:space="preserve">- ograniczeń itegralności – mających za zadanie filtrowanie poprawnych rozwiązań z przestrzeni wszystkich wygenerowanych </w:t>
       </w:r>
       <w:r>
         <w:rPr>
@@ -3858,15 +2447,7 @@
     </w:p>
     <w:p>
       <w:r>
-        <w:t xml:space="preserve">Pomimo dużej ilości satelitów obserwacyjnych, które współcześnie orbitują Ziemię, ilość zadań i wymagań stawianych w zakresie obserwacji zjawisk pogodowych, wód i lądów stwarza konieczność zaplanowania obserwacji w formie szeregu zadań obserwacyjnych do wykonania przez satelitę, który w efekcie ma skutecznie wypełniać swoje praktyczne przeznaczenie dostarczając dane w dobrej jakości, w sposób efektywny, jednocześnie operując pod presją czasu, prawdopodobieństwa wystąpienia nagłych lub nieprzewidywalnych zdarzeń i ograniczeń różnego pochodzenia (wynikających z warunków naturalnych, czasu, będącej efektem zastosowanej </w:t>
-      </w:r>
-      <w:proofErr w:type="spellStart"/>
-      <w:r>
-        <w:t>techonogii</w:t>
-      </w:r>
-      <w:proofErr w:type="spellEnd"/>
-      <w:r>
-        <w:t xml:space="preserve"> itd.).</w:t>
+        <w:t>Pomimo dużej ilości satelitów obserwacyjnych, które współcześnie orbitują Ziemię, ilość zadań i wymagań stawianych w zakresie obserwacji zjawisk pogodowych, wód i lądów stwarza konieczność zaplanowania obserwacji w formie szeregu zadań obserwacyjnych do wykonania przez satelitę, który w efekcie ma skutecznie wypełniać swoje praktyczne przeznaczenie dostarczając dane w dobrej jakości, w sposób efektywny, jednocześnie operując pod presją czasu, prawdopodobieństwa wystąpienia nagłych lub nieprzewidywalnych zdarzeń i ograniczeń różnego pochodzenia (wynikających z warunków naturalnych, czasu, będącej efektem zastosowanej techonogii itd.).</w:t>
       </w:r>
     </w:p>
     <w:p>
@@ -3909,25 +2490,7 @@
           <w:i w:val="0"/>
           <w:iCs w:val="0"/>
         </w:rPr>
-        <w:t xml:space="preserve">Potrzeba stworzenia harmonogramu, który pozwala na wykonanie pewnej pracy w minimalnym czasie przy optymalnym wykorzystaniu zasobów pojawia się wszędzie tam gdzie jest potrzeba wykonania zestawu zadań i dochodzi do planowania przebiegu ich wykonywania przy limitowanych zasobach różnego rodzaju (pieniędzy, pracowników, urządzeń itd.) i istnieje potrzeba optymalizacji np. minimalizacja czasu wykonania lub zużycia zasobów. Ponadto zwykle dodatkową trudnością są pewne odgórne ograniczenia, których nie można wyeliminować. W związku z tym, przeprowadzenie harmonogramowania wymaga kombinatorycznego przeanalizowania wszystkich możliwości (dokonanie przeszukiwania, podobnie do problemu wędrownego sprzedawcy), co powoduje, że problem charakteryzuje się złożonością n! (w najprostszej wersji). Algorytm o czasie wykładniczym trudno stosować w praktyce, ze względu na długi czas wykonywania już przy niewielkim rozmiarze danych – zwykle jest to rozwiązanie nieprzydatne w użyciu, ponieważ zdatne do użycia rozwiązanie można uzyskać przy bardzo niewielkim rozmiarze danych, warunek taki zwykle nie jest spełniony, a w przypadku przeciętnym rozwiązanie nie jest efektywne, czyli czas potrzebny na uzyskanie rozwiązania wyklucza możliwość praktycznego zastosowania. Harmonogramowanie to problem </w:t>
-      </w:r>
-      <w:proofErr w:type="spellStart"/>
-      <w:r>
-        <w:rPr>
-          <w:rStyle w:val="Cytat1"/>
-          <w:i w:val="0"/>
-          <w:iCs w:val="0"/>
-        </w:rPr>
-        <w:t>NP-trudny</w:t>
-      </w:r>
-      <w:proofErr w:type="spellEnd"/>
-      <w:r>
-        <w:rPr>
-          <w:rStyle w:val="Cytat1"/>
-          <w:i w:val="0"/>
-          <w:iCs w:val="0"/>
-        </w:rPr>
-        <w:t>.</w:t>
+        <w:t>Potrzeba stworzenia harmonogramu, który pozwala na wykonanie pewnej pracy w minimalnym czasie przy optymalnym wykorzystaniu zasobów pojawia się wszędzie tam gdzie jest potrzeba wykonania zestawu zadań i dochodzi do planowania przebiegu ich wykonywania przy limitowanych zasobach różnego rodzaju (pieniędzy, pracowników, urządzeń itd.) i istnieje potrzeba optymalizacji np. minimalizacja czasu wykonania lub zużycia zasobów. Ponadto zwykle dodatkową trudnością są pewne odgórne ograniczenia, których nie można wyeliminować. W związku z tym, przeprowadzenie harmonogramowania wymaga kombinatorycznego przeanalizowania wszystkich możliwości (dokonanie przeszukiwania, podobnie do problemu wędrownego sprzedawcy), co powoduje, że problem charakteryzuje się złożonością n! (w najprostszej wersji). Algorytm o czasie wykładniczym trudno stosować w praktyce, ze względu na długi czas wykonywania już przy niewielkim rozmiarze danych – zwykle jest to rozwiązanie nieprzydatne w użyciu, ponieważ zdatne do użycia rozwiązanie można uzyskać przy bardzo niewielkim rozmiarze danych, warunek taki zwykle nie jest spełniony, a w przypadku przeciętnym rozwiązanie nie jest efektywne, czyli czas potrzebny na uzyskanie rozwiązania wyklucza możliwość praktycznego zastosowania. Harmonogramowanie to problem NP-trudny.</w:t>
       </w:r>
       <w:r>
         <w:rPr>
@@ -3937,20 +2500,20 @@
           <w:iCs w:val="0"/>
           <w:color w:val="000000"/>
         </w:rPr>
-        <w:t xml:space="preserve"> „Gdy problem optymalizacyjny jest </w:t>
-      </w:r>
-      <w:proofErr w:type="spellStart"/>
+        <w:t xml:space="preserve"> „Gdy problem optymalizacyjny jest NP-trudny (...), nie istnieje algorytm o wielomianowym czasie działania znajdujący najlepsze rozwiązanie, chyba że P = NP </w:t>
+      </w:r>
       <w:r>
         <w:rPr>
           <w:rStyle w:val="Cytat1"/>
           <w:rFonts w:ascii="LiberationSerif, Georgia, serif" w:hAnsi="LiberationSerif, Georgia, serif"/>
+          <w:b/>
+          <w:bCs/>
           <w:i w:val="0"/>
           <w:iCs w:val="0"/>
           <w:color w:val="000000"/>
         </w:rPr>
-        <w:t>NP-trudny</w:t>
-      </w:r>
-      <w:proofErr w:type="spellEnd"/>
+        <w:t>[6] &lt;#&gt;CYTAT&lt;/#&gt;.</w:t>
+      </w:r>
       <w:r>
         <w:rPr>
           <w:rStyle w:val="Cytat1"/>
@@ -3959,335 +2522,75 @@
           <w:iCs w:val="0"/>
           <w:color w:val="000000"/>
         </w:rPr>
-        <w:t xml:space="preserve"> (...), nie istnieje algorytm o wielomianowym czasie działania znajdujący najlepsze rozwiązanie, chyba że P = NP </w:t>
+        <w:t xml:space="preserve"> Jest to jeden z problemów milenijnich. Natomiast nie tylko nie rozstrzygnięto, że P != NP, ale isntnieją również dowody na to, że nie można dowieść  P != NP”.Ponadto, harmonogramowanie jest czynnością polegającą na uporządkowaniu obiektów w pewnej kolejności, co powoduje, że jest to problem redukowalny do cyklu Hamiltona (problemu TSP) lub problemu CSP. Z uwagi na to, że są to zagadnienia NP-trudne, analizowany problem </w:t>
       </w:r>
       <w:r>
         <w:rPr>
           <w:rStyle w:val="Cytat1"/>
           <w:rFonts w:ascii="LiberationSerif, Georgia, serif" w:hAnsi="LiberationSerif, Georgia, serif"/>
+          <w:i w:val="0"/>
+          <w:iCs w:val="0"/>
+          <w:color w:val="000000"/>
+        </w:rPr>
+        <w:lastRenderedPageBreak/>
+        <w:t>harmonogramowania również musi być problemem NP-trudnym.</w:t>
+      </w:r>
+      <w:r>
+        <w:rPr>
+          <w:rStyle w:val="Cytat1"/>
+          <w:i w:val="0"/>
+          <w:iCs w:val="0"/>
+        </w:rPr>
+        <w:t xml:space="preserve">Sedno problemu w różnych przypadkach harmonogramowania jest takie samo, inne są natomiast ograniczenia, które należy uwzględnić, sposób optymalizacji lub dostępne zasoby posiadają inny charakter. Przykłady konkretnych przypadków, przy których podejmowano już szczegółowe analizy to harmonogramowanie warsztatu (tzw. </w:t>
+      </w:r>
+      <w:r>
+        <w:rPr>
+          <w:rStyle w:val="Cytat1"/>
+          <w:i w:val="0"/>
+          <w:iCs w:val="0"/>
+          <w:lang w:val="en-US"/>
+        </w:rPr>
+        <w:t xml:space="preserve">„job shop scheduling”), czy tzw. problem pielęgniarek (nurse scheduling problem). </w:t>
+      </w:r>
+      <w:r>
+        <w:rPr>
+          <w:rStyle w:val="Cytat1"/>
+          <w:i w:val="0"/>
+          <w:iCs w:val="0"/>
+        </w:rPr>
+        <w:t xml:space="preserve">Badania w zakresie tych przypadków podejmowano we wczesnych latach 50-tych XX w. </w:t>
+      </w:r>
+      <w:r>
+        <w:rPr>
+          <w:rStyle w:val="Cytat1"/>
           <w:b/>
           <w:bCs/>
           <w:i w:val="0"/>
           <w:iCs w:val="0"/>
+        </w:rPr>
+        <w:t>[16]</w:t>
+      </w:r>
+      <w:r>
+        <w:rPr>
+          <w:rStyle w:val="Cytat1"/>
+          <w:i w:val="0"/>
+          <w:iCs w:val="0"/>
+        </w:rPr>
+        <w:t>. W związku z tym, że problem należy do grupy problemów NP-trudnych i pojawia się w codzienności bardzo często (także w przedsiębiorstwach i zarządzaniu dużymi projektami) stanowi bardzo dobrą podstawę do testowania i badania algorytmów w różnych wersjach, podejmujących próbę rozwiązywania harmonogramowania.</w:t>
+      </w:r>
+    </w:p>
+    <w:p>
+      <w:r>
+        <w:rPr>
+          <w:rStyle w:val="Cytat1"/>
+          <w:rFonts w:ascii="LiberationSerif, Georgia, serif" w:hAnsi="LiberationSerif, Georgia, serif"/>
+          <w:b/>
+          <w:bCs/>
+          <w:i w:val="0"/>
+          <w:iCs w:val="0"/>
           <w:color w:val="000000"/>
         </w:rPr>
-        <w:t>[6] &lt;#&gt;CYTAT&lt;/#&gt;.</w:t>
-      </w:r>
-      <w:r>
-        <w:rPr>
-          <w:rStyle w:val="Cytat1"/>
-          <w:rFonts w:ascii="LiberationSerif, Georgia, serif" w:hAnsi="LiberationSerif, Georgia, serif"/>
-          <w:i w:val="0"/>
-          <w:iCs w:val="0"/>
-          <w:color w:val="000000"/>
-        </w:rPr>
-        <w:t xml:space="preserve"> Jest to jeden z problemów </w:t>
-      </w:r>
-      <w:proofErr w:type="spellStart"/>
-      <w:r>
-        <w:rPr>
-          <w:rStyle w:val="Cytat1"/>
-          <w:rFonts w:ascii="LiberationSerif, Georgia, serif" w:hAnsi="LiberationSerif, Georgia, serif"/>
-          <w:i w:val="0"/>
-          <w:iCs w:val="0"/>
-          <w:color w:val="000000"/>
-        </w:rPr>
-        <w:t>milenijnich</w:t>
-      </w:r>
-      <w:proofErr w:type="spellEnd"/>
-      <w:r>
-        <w:rPr>
-          <w:rStyle w:val="Cytat1"/>
-          <w:rFonts w:ascii="LiberationSerif, Georgia, serif" w:hAnsi="LiberationSerif, Georgia, serif"/>
-          <w:i w:val="0"/>
-          <w:iCs w:val="0"/>
-          <w:color w:val="000000"/>
-        </w:rPr>
-        <w:t xml:space="preserve">. Natomiast nie tylko nie rozstrzygnięto, że P != NP, ale </w:t>
-      </w:r>
-      <w:proofErr w:type="spellStart"/>
-      <w:r>
-        <w:rPr>
-          <w:rStyle w:val="Cytat1"/>
-          <w:rFonts w:ascii="LiberationSerif, Georgia, serif" w:hAnsi="LiberationSerif, Georgia, serif"/>
-          <w:i w:val="0"/>
-          <w:iCs w:val="0"/>
-          <w:color w:val="000000"/>
-        </w:rPr>
-        <w:t>isntnieją</w:t>
-      </w:r>
-      <w:proofErr w:type="spellEnd"/>
-      <w:r>
-        <w:rPr>
-          <w:rStyle w:val="Cytat1"/>
-          <w:rFonts w:ascii="LiberationSerif, Georgia, serif" w:hAnsi="LiberationSerif, Georgia, serif"/>
-          <w:i w:val="0"/>
-          <w:iCs w:val="0"/>
-          <w:color w:val="000000"/>
-        </w:rPr>
-        <w:t xml:space="preserve"> również dowody na to, że nie można dowieść  P != </w:t>
-      </w:r>
-      <w:proofErr w:type="spellStart"/>
-      <w:r>
-        <w:rPr>
-          <w:rStyle w:val="Cytat1"/>
-          <w:rFonts w:ascii="LiberationSerif, Georgia, serif" w:hAnsi="LiberationSerif, Georgia, serif"/>
-          <w:i w:val="0"/>
-          <w:iCs w:val="0"/>
-          <w:color w:val="000000"/>
-        </w:rPr>
-        <w:t>NP”.Ponadto</w:t>
-      </w:r>
-      <w:proofErr w:type="spellEnd"/>
-      <w:r>
-        <w:rPr>
-          <w:rStyle w:val="Cytat1"/>
-          <w:rFonts w:ascii="LiberationSerif, Georgia, serif" w:hAnsi="LiberationSerif, Georgia, serif"/>
-          <w:i w:val="0"/>
-          <w:iCs w:val="0"/>
-          <w:color w:val="000000"/>
-        </w:rPr>
-        <w:t xml:space="preserve">, harmonogramowanie jest czynnością polegającą na uporządkowaniu obiektów w pewnej kolejności, co powoduje, że jest to problem redukowalny do cyklu Hamiltona (problemu TSP) lub problemu CSP. Z uwagi na to, że są to zagadnienia </w:t>
-      </w:r>
-      <w:proofErr w:type="spellStart"/>
-      <w:r>
-        <w:rPr>
-          <w:rStyle w:val="Cytat1"/>
-          <w:rFonts w:ascii="LiberationSerif, Georgia, serif" w:hAnsi="LiberationSerif, Georgia, serif"/>
-          <w:i w:val="0"/>
-          <w:iCs w:val="0"/>
-          <w:color w:val="000000"/>
-        </w:rPr>
-        <w:t>NP-trudne</w:t>
-      </w:r>
-      <w:proofErr w:type="spellEnd"/>
-      <w:r>
-        <w:rPr>
-          <w:rStyle w:val="Cytat1"/>
-          <w:rFonts w:ascii="LiberationSerif, Georgia, serif" w:hAnsi="LiberationSerif, Georgia, serif"/>
-          <w:i w:val="0"/>
-          <w:iCs w:val="0"/>
-          <w:color w:val="000000"/>
-        </w:rPr>
-        <w:t xml:space="preserve">, analizowany problem </w:t>
-      </w:r>
-      <w:r>
-        <w:rPr>
-          <w:rStyle w:val="Cytat1"/>
-          <w:rFonts w:ascii="LiberationSerif, Georgia, serif" w:hAnsi="LiberationSerif, Georgia, serif"/>
-          <w:i w:val="0"/>
-          <w:iCs w:val="0"/>
-          <w:color w:val="000000"/>
-        </w:rPr>
-        <w:lastRenderedPageBreak/>
-        <w:t xml:space="preserve">harmonogramowania również musi być problemem </w:t>
-      </w:r>
-      <w:proofErr w:type="spellStart"/>
-      <w:r>
-        <w:rPr>
-          <w:rStyle w:val="Cytat1"/>
-          <w:rFonts w:ascii="LiberationSerif, Georgia, serif" w:hAnsi="LiberationSerif, Georgia, serif"/>
-          <w:i w:val="0"/>
-          <w:iCs w:val="0"/>
-          <w:color w:val="000000"/>
-        </w:rPr>
-        <w:t>NP-trudnym.</w:t>
-      </w:r>
-      <w:r>
-        <w:rPr>
-          <w:rStyle w:val="Cytat1"/>
-          <w:i w:val="0"/>
-          <w:iCs w:val="0"/>
-        </w:rPr>
-        <w:t>Sedno</w:t>
-      </w:r>
-      <w:proofErr w:type="spellEnd"/>
-      <w:r>
-        <w:rPr>
-          <w:rStyle w:val="Cytat1"/>
-          <w:i w:val="0"/>
-          <w:iCs w:val="0"/>
-        </w:rPr>
-        <w:t xml:space="preserve"> problemu w różnych przypadkach harmonogramowania jest takie samo, inne są natomiast ograniczenia, które należy uwzględnić, sposób optymalizacji lub dostępne zasoby posiadają inny charakter. Przykłady konkretnych przypadków, przy których podejmowano już szczegółowe analizy to harmonogramowanie warsztatu (tzw. </w:t>
-      </w:r>
-      <w:r>
-        <w:rPr>
-          <w:rStyle w:val="Cytat1"/>
-          <w:i w:val="0"/>
-          <w:iCs w:val="0"/>
-          <w:lang w:val="en-US"/>
-        </w:rPr>
-        <w:t xml:space="preserve">„job shop scheduling”), </w:t>
-      </w:r>
-      <w:proofErr w:type="spellStart"/>
-      <w:r>
-        <w:rPr>
-          <w:rStyle w:val="Cytat1"/>
-          <w:i w:val="0"/>
-          <w:iCs w:val="0"/>
-          <w:lang w:val="en-US"/>
-        </w:rPr>
-        <w:t>czy</w:t>
-      </w:r>
-      <w:proofErr w:type="spellEnd"/>
-      <w:r>
-        <w:rPr>
-          <w:rStyle w:val="Cytat1"/>
-          <w:i w:val="0"/>
-          <w:iCs w:val="0"/>
-          <w:lang w:val="en-US"/>
-        </w:rPr>
-        <w:t xml:space="preserve"> </w:t>
-      </w:r>
-      <w:proofErr w:type="spellStart"/>
-      <w:r>
-        <w:rPr>
-          <w:rStyle w:val="Cytat1"/>
-          <w:i w:val="0"/>
-          <w:iCs w:val="0"/>
-          <w:lang w:val="en-US"/>
-        </w:rPr>
-        <w:t>tzw</w:t>
-      </w:r>
-      <w:proofErr w:type="spellEnd"/>
-      <w:r>
-        <w:rPr>
-          <w:rStyle w:val="Cytat1"/>
-          <w:i w:val="0"/>
-          <w:iCs w:val="0"/>
-          <w:lang w:val="en-US"/>
-        </w:rPr>
-        <w:t xml:space="preserve">. problem </w:t>
-      </w:r>
-      <w:proofErr w:type="spellStart"/>
-      <w:r>
-        <w:rPr>
-          <w:rStyle w:val="Cytat1"/>
-          <w:i w:val="0"/>
-          <w:iCs w:val="0"/>
-          <w:lang w:val="en-US"/>
-        </w:rPr>
-        <w:t>pielęgniarek</w:t>
-      </w:r>
-      <w:proofErr w:type="spellEnd"/>
-      <w:r>
-        <w:rPr>
-          <w:rStyle w:val="Cytat1"/>
-          <w:i w:val="0"/>
-          <w:iCs w:val="0"/>
-          <w:lang w:val="en-US"/>
-        </w:rPr>
-        <w:t xml:space="preserve"> (nurse scheduling problem). </w:t>
-      </w:r>
-      <w:r>
-        <w:rPr>
-          <w:rStyle w:val="Cytat1"/>
-          <w:i w:val="0"/>
-          <w:iCs w:val="0"/>
-        </w:rPr>
-        <w:t xml:space="preserve">Badania w zakresie tych przypadków podejmowano we wczesnych latach 50-tych XX w. </w:t>
-      </w:r>
-      <w:r>
-        <w:rPr>
-          <w:rStyle w:val="Cytat1"/>
-          <w:b/>
-          <w:bCs/>
-          <w:i w:val="0"/>
-          <w:iCs w:val="0"/>
-        </w:rPr>
-        <w:t>[16]</w:t>
-      </w:r>
-      <w:r>
-        <w:rPr>
-          <w:rStyle w:val="Cytat1"/>
-          <w:i w:val="0"/>
-          <w:iCs w:val="0"/>
-        </w:rPr>
-        <w:t xml:space="preserve">. W związku z tym, że problem należy do grupy problemów </w:t>
-      </w:r>
-      <w:proofErr w:type="spellStart"/>
-      <w:r>
-        <w:rPr>
-          <w:rStyle w:val="Cytat1"/>
-          <w:i w:val="0"/>
-          <w:iCs w:val="0"/>
-        </w:rPr>
-        <w:t>NP-trudnych</w:t>
-      </w:r>
-      <w:proofErr w:type="spellEnd"/>
-      <w:r>
-        <w:rPr>
-          <w:rStyle w:val="Cytat1"/>
-          <w:i w:val="0"/>
-          <w:iCs w:val="0"/>
-        </w:rPr>
-        <w:t xml:space="preserve"> i pojawia się w codzienności bardzo często (także w przedsiębiorstwach i zarządzaniu dużymi projektami) stanowi bardzo dobrą podstawę do testowania i badania algorytmów w różnych wersjach, podejmujących próbę rozwiązywania harmonogramowania.</w:t>
-      </w:r>
-    </w:p>
-    <w:p>
-      <w:r>
-        <w:rPr>
-          <w:rStyle w:val="Cytat1"/>
-          <w:rFonts w:ascii="LiberationSerif, Georgia, serif" w:hAnsi="LiberationSerif, Georgia, serif"/>
-          <w:b/>
-          <w:bCs/>
-          <w:i w:val="0"/>
-          <w:iCs w:val="0"/>
-          <w:color w:val="000000"/>
-        </w:rPr>
-        <w:t xml:space="preserve">&lt;#&gt;Można też opisać problem jako </w:t>
-      </w:r>
-      <w:proofErr w:type="spellStart"/>
-      <w:r>
-        <w:rPr>
-          <w:rStyle w:val="Cytat1"/>
-          <w:rFonts w:ascii="LiberationSerif, Georgia, serif" w:hAnsi="LiberationSerif, Georgia, serif"/>
-          <w:b/>
-          <w:bCs/>
-          <w:i w:val="0"/>
-          <w:iCs w:val="0"/>
-          <w:color w:val="000000"/>
-        </w:rPr>
-        <w:t>Constraint</w:t>
-      </w:r>
-      <w:proofErr w:type="spellEnd"/>
-      <w:r>
-        <w:rPr>
-          <w:rStyle w:val="Cytat1"/>
-          <w:rFonts w:ascii="LiberationSerif, Georgia, serif" w:hAnsi="LiberationSerif, Georgia, serif"/>
-          <w:b/>
-          <w:bCs/>
-          <w:i w:val="0"/>
-          <w:iCs w:val="0"/>
-          <w:color w:val="000000"/>
-        </w:rPr>
-        <w:t xml:space="preserve"> </w:t>
-      </w:r>
-      <w:proofErr w:type="spellStart"/>
-      <w:r>
-        <w:rPr>
-          <w:rStyle w:val="Cytat1"/>
-          <w:rFonts w:ascii="LiberationSerif, Georgia, serif" w:hAnsi="LiberationSerif, Georgia, serif"/>
-          <w:b/>
-          <w:bCs/>
-          <w:i w:val="0"/>
-          <w:iCs w:val="0"/>
-          <w:color w:val="000000"/>
-        </w:rPr>
-        <w:t>Satisfaction</w:t>
-      </w:r>
-      <w:proofErr w:type="spellEnd"/>
-      <w:r>
-        <w:rPr>
-          <w:rStyle w:val="Cytat1"/>
-          <w:rFonts w:ascii="LiberationSerif, Georgia, serif" w:hAnsi="LiberationSerif, Georgia, serif"/>
-          <w:b/>
-          <w:bCs/>
-          <w:i w:val="0"/>
-          <w:iCs w:val="0"/>
-          <w:color w:val="000000"/>
-        </w:rPr>
-        <w:t xml:space="preserve"> Problem&lt;/#&gt;</w:t>
+        <w:t>&lt;#&gt;Można też opisać problem jako Constraint Satisfaction Problem&lt;/#&gt;</w:t>
       </w:r>
     </w:p>
     <w:p>
@@ -4376,134 +2679,34 @@
         </w:rPr>
         <w:t xml:space="preserve">- zoptymalizowane heurystyczne przeszukiwanie w połączeniu ze strategią </w:t>
       </w:r>
-      <w:proofErr w:type="spellStart"/>
-      <w:r>
-        <w:rPr>
-          <w:rStyle w:val="Cytat1"/>
-          <w:iCs w:val="0"/>
-        </w:rPr>
-        <w:t>branch</w:t>
-      </w:r>
-      <w:proofErr w:type="spellEnd"/>
-      <w:r>
-        <w:rPr>
-          <w:rStyle w:val="Cytat1"/>
-          <w:iCs w:val="0"/>
-        </w:rPr>
-        <w:t xml:space="preserve"> and </w:t>
-      </w:r>
-      <w:proofErr w:type="spellStart"/>
-      <w:r>
-        <w:rPr>
-          <w:rStyle w:val="Cytat1"/>
-          <w:iCs w:val="0"/>
-        </w:rPr>
-        <w:t>bound</w:t>
-      </w:r>
-      <w:proofErr w:type="spellEnd"/>
+      <w:r>
+        <w:rPr>
+          <w:rStyle w:val="Cytat1"/>
+          <w:iCs w:val="0"/>
+        </w:rPr>
+        <w:t>branch and bound</w:t>
+      </w:r>
     </w:p>
     <w:p>
       <w:r>
         <w:t>Stworzono zoptymalizowaną heurystykę przeszukującą wewnętrznie łączącą GRASP (</w:t>
       </w:r>
-      <w:proofErr w:type="spellStart"/>
       <w:r>
         <w:rPr>
           <w:i/>
           <w:iCs/>
         </w:rPr>
-        <w:t>Greedy</w:t>
-      </w:r>
-      <w:proofErr w:type="spellEnd"/>
+        <w:t>Greedy Randomised Adaptive Search Procedure</w:t>
+      </w:r>
+      <w:r>
+        <w:t xml:space="preserve">) ze strategią </w:t>
+      </w:r>
       <w:r>
         <w:rPr>
           <w:i/>
-          <w:iCs/>
-        </w:rPr>
-        <w:t xml:space="preserve"> </w:t>
-      </w:r>
-      <w:proofErr w:type="spellStart"/>
-      <w:r>
-        <w:rPr>
-          <w:i/>
-          <w:iCs/>
-        </w:rPr>
-        <w:t>Randomised</w:t>
-      </w:r>
-      <w:proofErr w:type="spellEnd"/>
-      <w:r>
-        <w:rPr>
-          <w:i/>
-          <w:iCs/>
-        </w:rPr>
-        <w:t xml:space="preserve"> </w:t>
-      </w:r>
-      <w:proofErr w:type="spellStart"/>
-      <w:r>
-        <w:rPr>
-          <w:i/>
-          <w:iCs/>
-        </w:rPr>
-        <w:t>Adaptive</w:t>
-      </w:r>
-      <w:proofErr w:type="spellEnd"/>
-      <w:r>
-        <w:rPr>
-          <w:i/>
-          <w:iCs/>
-        </w:rPr>
-        <w:t xml:space="preserve"> </w:t>
-      </w:r>
-      <w:proofErr w:type="spellStart"/>
-      <w:r>
-        <w:rPr>
-          <w:i/>
-          <w:iCs/>
-        </w:rPr>
-        <w:t>Search</w:t>
-      </w:r>
-      <w:proofErr w:type="spellEnd"/>
-      <w:r>
-        <w:rPr>
-          <w:i/>
-          <w:iCs/>
-        </w:rPr>
-        <w:t xml:space="preserve"> </w:t>
-      </w:r>
-      <w:proofErr w:type="spellStart"/>
-      <w:r>
-        <w:rPr>
-          <w:i/>
-          <w:iCs/>
-        </w:rPr>
-        <w:t>Procedure</w:t>
-      </w:r>
-      <w:proofErr w:type="spellEnd"/>
-      <w:r>
-        <w:t xml:space="preserve">) ze strategią </w:t>
-      </w:r>
-      <w:proofErr w:type="spellStart"/>
-      <w:r>
-        <w:rPr>
-          <w:i/>
-        </w:rPr>
-        <w:t>branch</w:t>
-      </w:r>
-      <w:proofErr w:type="spellEnd"/>
-      <w:r>
-        <w:rPr>
-          <w:i/>
-        </w:rPr>
-        <w:t xml:space="preserve"> &amp; </w:t>
-      </w:r>
-      <w:proofErr w:type="spellStart"/>
-      <w:r>
-        <w:rPr>
-          <w:i/>
-        </w:rPr>
-        <w:t>bound</w:t>
-      </w:r>
-      <w:proofErr w:type="spellEnd"/>
+        </w:rPr>
+        <w:t>branch &amp; bound</w:t>
+      </w:r>
       <w:r>
         <w:rPr>
           <w:b/>
@@ -4708,25 +2911,7 @@
           <w:i w:val="0"/>
           <w:iCs w:val="0"/>
         </w:rPr>
-        <w:t xml:space="preserve">- przeszukiwanie np. „tabu </w:t>
-      </w:r>
-      <w:proofErr w:type="spellStart"/>
-      <w:r>
-        <w:rPr>
-          <w:rStyle w:val="Cytat1"/>
-          <w:i w:val="0"/>
-          <w:iCs w:val="0"/>
-        </w:rPr>
-        <w:t>search</w:t>
-      </w:r>
-      <w:proofErr w:type="spellEnd"/>
-      <w:r>
-        <w:rPr>
-          <w:rStyle w:val="Cytat1"/>
-          <w:i w:val="0"/>
-          <w:iCs w:val="0"/>
-        </w:rPr>
-        <w:t>”,</w:t>
+        <w:t>- przeszukiwanie np. „tabu search”,</w:t>
       </w:r>
     </w:p>
     <w:p>
@@ -4741,43 +2926,7 @@
           <w:i w:val="0"/>
           <w:iCs w:val="0"/>
         </w:rPr>
-        <w:t>- strategia „</w:t>
-      </w:r>
-      <w:proofErr w:type="spellStart"/>
-      <w:r>
-        <w:rPr>
-          <w:rStyle w:val="Cytat1"/>
-          <w:i w:val="0"/>
-          <w:iCs w:val="0"/>
-        </w:rPr>
-        <w:t>branch</w:t>
-      </w:r>
-      <w:proofErr w:type="spellEnd"/>
-      <w:r>
-        <w:rPr>
-          <w:rStyle w:val="Cytat1"/>
-          <w:i w:val="0"/>
-          <w:iCs w:val="0"/>
-        </w:rPr>
-        <w:t xml:space="preserve"> and </w:t>
-      </w:r>
-      <w:proofErr w:type="spellStart"/>
-      <w:r>
-        <w:rPr>
-          <w:rStyle w:val="Cytat1"/>
-          <w:i w:val="0"/>
-          <w:iCs w:val="0"/>
-        </w:rPr>
-        <w:t>bound</w:t>
-      </w:r>
-      <w:proofErr w:type="spellEnd"/>
-      <w:r>
-        <w:rPr>
-          <w:rStyle w:val="Cytat1"/>
-          <w:i w:val="0"/>
-          <w:iCs w:val="0"/>
-        </w:rPr>
-        <w:t>”</w:t>
+        <w:t>- strategia „branch and bound”</w:t>
       </w:r>
     </w:p>
     <w:p>
@@ -4842,151 +2991,7 @@
           <w:i w:val="0"/>
           <w:iCs w:val="0"/>
         </w:rPr>
-        <w:t>W tej metodzie zaproponowano podejście GREAS (</w:t>
-      </w:r>
-      <w:proofErr w:type="spellStart"/>
-      <w:r>
-        <w:rPr>
-          <w:rStyle w:val="Cytat1"/>
-          <w:i w:val="0"/>
-          <w:iCs w:val="0"/>
-        </w:rPr>
-        <w:t>Generic</w:t>
-      </w:r>
-      <w:proofErr w:type="spellEnd"/>
-      <w:r>
-        <w:rPr>
-          <w:rStyle w:val="Cytat1"/>
-          <w:i w:val="0"/>
-          <w:iCs w:val="0"/>
-        </w:rPr>
-        <w:t xml:space="preserve"> </w:t>
-      </w:r>
-      <w:proofErr w:type="spellStart"/>
-      <w:r>
-        <w:rPr>
-          <w:rStyle w:val="Cytat1"/>
-          <w:i w:val="0"/>
-          <w:iCs w:val="0"/>
-        </w:rPr>
-        <w:t>Resource</w:t>
-      </w:r>
-      <w:proofErr w:type="spellEnd"/>
-      <w:r>
-        <w:rPr>
-          <w:rStyle w:val="Cytat1"/>
-          <w:i w:val="0"/>
-          <w:iCs w:val="0"/>
-        </w:rPr>
-        <w:t xml:space="preserve">, </w:t>
-      </w:r>
-      <w:proofErr w:type="spellStart"/>
-      <w:r>
-        <w:rPr>
-          <w:rStyle w:val="Cytat1"/>
-          <w:i w:val="0"/>
-          <w:iCs w:val="0"/>
-        </w:rPr>
-        <w:t>Event</w:t>
-      </w:r>
-      <w:proofErr w:type="spellEnd"/>
-      <w:r>
-        <w:rPr>
-          <w:rStyle w:val="Cytat1"/>
-          <w:i w:val="0"/>
-          <w:iCs w:val="0"/>
-        </w:rPr>
-        <w:t xml:space="preserve">, and </w:t>
-      </w:r>
-      <w:proofErr w:type="spellStart"/>
-      <w:r>
-        <w:rPr>
-          <w:rStyle w:val="Cytat1"/>
-          <w:i w:val="0"/>
-          <w:iCs w:val="0"/>
-        </w:rPr>
-        <w:t>Activity</w:t>
-      </w:r>
-      <w:proofErr w:type="spellEnd"/>
-      <w:r>
-        <w:rPr>
-          <w:rStyle w:val="Cytat1"/>
-          <w:i w:val="0"/>
-          <w:iCs w:val="0"/>
-        </w:rPr>
-        <w:t xml:space="preserve"> </w:t>
-      </w:r>
-      <w:proofErr w:type="spellStart"/>
-      <w:r>
-        <w:rPr>
-          <w:rStyle w:val="Cytat1"/>
-          <w:i w:val="0"/>
-          <w:iCs w:val="0"/>
-        </w:rPr>
-        <w:t>Scheduler</w:t>
-      </w:r>
-      <w:proofErr w:type="spellEnd"/>
-      <w:r>
-        <w:rPr>
-          <w:rStyle w:val="Cytat1"/>
-          <w:i w:val="0"/>
-          <w:iCs w:val="0"/>
-        </w:rPr>
-        <w:t xml:space="preserve">) łączącą elastyczne przypisywanie zasobów do zadań w oknach czasowych widoczności oraz zastosowanie </w:t>
-      </w:r>
-      <w:proofErr w:type="spellStart"/>
-      <w:r>
-        <w:rPr>
-          <w:rStyle w:val="Cytat1"/>
-          <w:i w:val="0"/>
-          <w:iCs w:val="0"/>
-        </w:rPr>
-        <w:t>solvera</w:t>
-      </w:r>
-      <w:proofErr w:type="spellEnd"/>
-      <w:r>
-        <w:rPr>
-          <w:rStyle w:val="Cytat1"/>
-          <w:i w:val="0"/>
-          <w:iCs w:val="0"/>
-        </w:rPr>
-        <w:t xml:space="preserve"> „IBM ILOG </w:t>
-      </w:r>
-      <w:proofErr w:type="spellStart"/>
-      <w:r>
-        <w:rPr>
-          <w:rStyle w:val="Cytat1"/>
-          <w:i w:val="0"/>
-          <w:iCs w:val="0"/>
-        </w:rPr>
-        <w:t>scheduler</w:t>
-      </w:r>
-      <w:proofErr w:type="spellEnd"/>
-      <w:r>
-        <w:rPr>
-          <w:rStyle w:val="Cytat1"/>
-          <w:i w:val="0"/>
-          <w:iCs w:val="0"/>
-        </w:rPr>
-        <w:t xml:space="preserve">” do analizy </w:t>
-      </w:r>
-      <w:proofErr w:type="spellStart"/>
-      <w:r>
-        <w:rPr>
-          <w:rStyle w:val="Cytat1"/>
-          <w:i w:val="0"/>
-          <w:iCs w:val="0"/>
-        </w:rPr>
-        <w:t>spełnialności</w:t>
-      </w:r>
-      <w:proofErr w:type="spellEnd"/>
-      <w:r>
-        <w:rPr>
-          <w:rStyle w:val="Cytat1"/>
-          <w:i w:val="0"/>
-          <w:iCs w:val="0"/>
-        </w:rPr>
-        <w:t xml:space="preserve"> wszystkich założonych ograniczeń. Metoda ta zmniejsza przestrzeń poszukiwań w trakcie przypisywania kolejnych zmiennych przez zastosowanie techniki propagacji ograniczeń (każde ograniczenie ma konkretne konsekwencje przy uporządkowywaniu zadań i przypisywaniu zasobów). W pierwszej kolejności zamodelowano problem przekształcając charakterystyczne wielkości (zadania, okna czasowe widoczności, start zadania i czas jego wykonywania itd.) do struktur zmiennych o pewnych akceptowalnych wartościach. Następnie dochodzi do szczegółowej analizy zadań, zasobów i ograniczeń w poszukiwaniu efektywnego harmonogramu </w:t>
+        <w:t xml:space="preserve">W tej metodzie zaproponowano podejście GREAS (Generic Resource, Event, and Activity Scheduler) łączącą elastyczne przypisywanie zasobów do zadań w oknach czasowych widoczności oraz zastosowanie solvera „IBM ILOG scheduler” do analizy spełnialności wszystkich założonych ograniczeń. Metoda ta zmniejsza przestrzeń poszukiwań w trakcie przypisywania kolejnych zmiennych przez zastosowanie techniki propagacji ograniczeń (każde ograniczenie ma konkretne konsekwencje przy uporządkowywaniu zadań i przypisywaniu zasobów). W pierwszej kolejności zamodelowano problem przekształcając charakterystyczne wielkości (zadania, okna czasowe widoczności, start zadania i czas jego wykonywania itd.) do struktur zmiennych o pewnych akceptowalnych wartościach. Następnie dochodzi do szczegółowej analizy zadań, zasobów i ograniczeń w poszukiwaniu efektywnego harmonogramu </w:t>
       </w:r>
       <w:r>
         <w:rPr>
@@ -5123,155 +3128,27 @@
           <w:bCs/>
         </w:rPr>
       </w:pPr>
-      <w:proofErr w:type="spellStart"/>
-      <w:r>
-        <w:rPr>
-          <w:rStyle w:val="Cytat1"/>
-          <w:i w:val="0"/>
-          <w:iCs w:val="0"/>
-        </w:rPr>
-        <w:t>ASA-DTC</w:t>
-      </w:r>
-      <w:proofErr w:type="spellEnd"/>
-      <w:r>
-        <w:rPr>
-          <w:rStyle w:val="Cytat1"/>
-          <w:i w:val="0"/>
-          <w:iCs w:val="0"/>
-        </w:rPr>
-        <w:t xml:space="preserve"> (</w:t>
-      </w:r>
-      <w:proofErr w:type="spellStart"/>
-      <w:r>
-        <w:rPr>
-          <w:rStyle w:val="Cytat1"/>
-        </w:rPr>
-        <w:t>Adaptive</w:t>
-      </w:r>
-      <w:proofErr w:type="spellEnd"/>
-      <w:r>
-        <w:rPr>
-          <w:rStyle w:val="Cytat1"/>
-        </w:rPr>
-        <w:t xml:space="preserve"> </w:t>
-      </w:r>
-      <w:proofErr w:type="spellStart"/>
-      <w:r>
-        <w:rPr>
-          <w:rStyle w:val="Cytat1"/>
-        </w:rPr>
-        <w:t>Simulated</w:t>
-      </w:r>
-      <w:proofErr w:type="spellEnd"/>
-      <w:r>
-        <w:rPr>
-          <w:rStyle w:val="Cytat1"/>
-        </w:rPr>
-        <w:t xml:space="preserve"> </w:t>
-      </w:r>
-      <w:proofErr w:type="spellStart"/>
-      <w:r>
-        <w:rPr>
-          <w:rStyle w:val="Cytat1"/>
-        </w:rPr>
-        <w:t>Annealing</w:t>
-      </w:r>
-      <w:proofErr w:type="spellEnd"/>
-      <w:r>
-        <w:rPr>
-          <w:rStyle w:val="Cytat1"/>
-        </w:rPr>
-        <w:t xml:space="preserve"> </w:t>
-      </w:r>
-      <w:proofErr w:type="spellStart"/>
-      <w:r>
-        <w:rPr>
-          <w:rStyle w:val="Cytat1"/>
-        </w:rPr>
-        <w:t>with</w:t>
-      </w:r>
-      <w:proofErr w:type="spellEnd"/>
-      <w:r>
-        <w:rPr>
-          <w:rStyle w:val="Cytat1"/>
-        </w:rPr>
-        <w:t xml:space="preserve"> </w:t>
-      </w:r>
-      <w:proofErr w:type="spellStart"/>
-      <w:r>
-        <w:rPr>
-          <w:rStyle w:val="Cytat1"/>
-        </w:rPr>
-        <w:t>Dynamic</w:t>
-      </w:r>
-      <w:proofErr w:type="spellEnd"/>
-      <w:r>
-        <w:rPr>
-          <w:rStyle w:val="Cytat1"/>
-        </w:rPr>
-        <w:t xml:space="preserve"> </w:t>
-      </w:r>
-      <w:proofErr w:type="spellStart"/>
-      <w:r>
-        <w:rPr>
-          <w:rStyle w:val="Cytat1"/>
-        </w:rPr>
-        <w:t>Task</w:t>
-      </w:r>
-      <w:proofErr w:type="spellEnd"/>
-      <w:r>
-        <w:rPr>
-          <w:rStyle w:val="Cytat1"/>
-        </w:rPr>
-        <w:t xml:space="preserve"> </w:t>
-      </w:r>
-      <w:proofErr w:type="spellStart"/>
-      <w:r>
-        <w:rPr>
-          <w:rStyle w:val="Cytat1"/>
-        </w:rPr>
-        <w:t>Clustering</w:t>
-      </w:r>
-      <w:proofErr w:type="spellEnd"/>
-      <w:r>
-        <w:rPr>
-          <w:rStyle w:val="Cytat1"/>
-        </w:rPr>
-        <w:t xml:space="preserve"> </w:t>
-      </w:r>
-      <w:proofErr w:type="spellStart"/>
-      <w:r>
-        <w:rPr>
-          <w:rStyle w:val="Cytat1"/>
-        </w:rPr>
-        <w:t>strategy</w:t>
-      </w:r>
-      <w:proofErr w:type="spellEnd"/>
-      <w:r>
-        <w:rPr>
-          <w:rStyle w:val="Cytat1"/>
-          <w:i w:val="0"/>
-          <w:iCs w:val="0"/>
-        </w:rPr>
-        <w:t xml:space="preserve">) jest to kombinacja różnych heurystyk i metod (w tym np. symulowane wyżarzanie, „tabu </w:t>
-      </w:r>
-      <w:proofErr w:type="spellStart"/>
-      <w:r>
-        <w:rPr>
-          <w:rStyle w:val="Cytat1"/>
-          <w:i w:val="0"/>
-          <w:iCs w:val="0"/>
-        </w:rPr>
-        <w:t>search</w:t>
-      </w:r>
-      <w:proofErr w:type="spellEnd"/>
-      <w:r>
-        <w:rPr>
-          <w:rStyle w:val="Cytat1"/>
-          <w:i w:val="0"/>
-          <w:iCs w:val="0"/>
-        </w:rPr>
-        <w:t xml:space="preserve">”), w której główną rolę odgrywają heurystyczne harmonogramowanie i dodatkowe zwiększanie efektywności poprzez zgrupowanie zadań. Zauważono, że konwencjonalne symulowane wyżarzanie w rozwiązywaniu harmonogramowania może mimo wszystko zwracać rozwiązanie mało optymalne, a uzyskanie wyników dokładniejszych wiąże się z dużym wzrostem ilości czasu potrzebnego na zakończenie procesu harmonogramowania. Grupowanie bazuje na tym, że niektóre zadania obserwacyjne docelowo wykonywane są na niewielkiej powierzchni, zatem okna czasowe widoczności i położenie sensorów dla tych zadań są takie same. W związku z tym bardziej efektywnym staje się wykonanie kilku zadań traktując je jako pojedyncze. Grupowanie zadań znacząco zwiększa zatem efektywność generowania harmonogramu, jednak statyczne grupowanie bezpośrednio przed przeprowadzeniem harmonogramowania uniemożliwia określanie maksymalnie optymalnego porządku wykonywania zadań (podczas harmonogramowania może okazać się, że inne zgrupowanie niektórych zadań jest efektywniejsze). Grupowanie w sposób dynamiczny wbudowane jest w proces przeszukiwania sąsiednich punktów (symulowane wyżarzanie) i znacząco poprawia  niedogodność występującą w przypadku grupowania statycznego w efekcie uzyskując lepszą jakość harmonogramowania </w:t>
+      <w:r>
+        <w:rPr>
+          <w:rStyle w:val="Cytat1"/>
+          <w:i w:val="0"/>
+          <w:iCs w:val="0"/>
+        </w:rPr>
+        <w:t>ASA-DTC (</w:t>
+      </w:r>
+      <w:r>
+        <w:rPr>
+          <w:rStyle w:val="Cytat1"/>
+        </w:rPr>
+        <w:t>Adaptive Simulated Annealing with Dynamic Task Clustering strategy</w:t>
+      </w:r>
+      <w:r>
+        <w:rPr>
+          <w:rStyle w:val="Cytat1"/>
+          <w:i w:val="0"/>
+          <w:iCs w:val="0"/>
+        </w:rPr>
+        <w:t xml:space="preserve">) jest to kombinacja różnych heurystyk i metod (w tym np. symulowane wyżarzanie, „tabu search”), w której główną rolę odgrywają heurystyczne harmonogramowanie i dodatkowe zwiększanie efektywności poprzez zgrupowanie zadań. Zauważono, że konwencjonalne symulowane wyżarzanie w rozwiązywaniu harmonogramowania może mimo wszystko zwracać rozwiązanie mało optymalne, a uzyskanie wyników dokładniejszych wiąże się z dużym wzrostem ilości czasu potrzebnego na zakończenie procesu harmonogramowania. Grupowanie bazuje na tym, że niektóre zadania obserwacyjne docelowo wykonywane są na niewielkiej powierzchni, zatem okna czasowe widoczności i położenie sensorów dla tych zadań są takie same. W związku z tym bardziej efektywnym staje się wykonanie kilku zadań traktując je jako pojedyncze. Grupowanie zadań znacząco zwiększa zatem efektywność generowania harmonogramu, jednak statyczne grupowanie bezpośrednio przed przeprowadzeniem harmonogramowania uniemożliwia określanie maksymalnie optymalnego porządku wykonywania zadań (podczas harmonogramowania może okazać się, że inne zgrupowanie niektórych zadań jest efektywniejsze). Grupowanie w sposób dynamiczny wbudowane jest w proces przeszukiwania sąsiednich punktów (symulowane wyżarzanie) i znacząco poprawia  niedogodność występującą w przypadku grupowania statycznego w efekcie uzyskując lepszą jakość harmonogramowania </w:t>
       </w:r>
       <w:r>
         <w:rPr>
@@ -5556,7 +3433,13 @@
                     <w:rPr>
                       <w:rFonts w:ascii="Cambria Math" w:hAnsi="Cambria Math"/>
                     </w:rPr>
-                    <m:t>1-wykonaniezadaniaizaplanowanonaorbitęj</m:t>
+                    <m:t>1-wykonaniezadaniaizaplan</m:t>
+                  </m:r>
+                  <m:r>
+                    <w:rPr>
+                      <w:rFonts w:ascii="Cambria Math" w:hAnsi="Cambria Math"/>
+                    </w:rPr>
+                    <m:t>owanonaorbitęj</m:t>
                   </m:r>
                 </m:e>
               </m:eqArr>
@@ -5621,7 +3504,6 @@
           <w:bCs/>
         </w:rPr>
       </w:pPr>
-      <w:proofErr w:type="spellStart"/>
       <w:r>
         <w:rPr>
           <w:rStyle w:val="Cytat1"/>
@@ -5639,7 +3521,6 @@
         </w:rPr>
         <w:t>ij</w:t>
       </w:r>
-      <w:proofErr w:type="spellEnd"/>
       <w:r>
         <w:rPr>
           <w:rStyle w:val="Cytat1"/>
@@ -5695,25 +3576,7 @@
           <w:i w:val="0"/>
           <w:iCs w:val="0"/>
         </w:rPr>
-        <w:t xml:space="preserve">Metoda </w:t>
-      </w:r>
-      <w:proofErr w:type="spellStart"/>
-      <w:r>
-        <w:rPr>
-          <w:rStyle w:val="Cytat1"/>
-          <w:i w:val="0"/>
-          <w:iCs w:val="0"/>
-        </w:rPr>
-        <w:t>ASA-DTC</w:t>
-      </w:r>
-      <w:proofErr w:type="spellEnd"/>
-      <w:r>
-        <w:rPr>
-          <w:rStyle w:val="Cytat1"/>
-          <w:i w:val="0"/>
-          <w:iCs w:val="0"/>
-        </w:rPr>
-        <w:t xml:space="preserve"> określa następujące ograniczenia dla harmonogramowania</w:t>
+        <w:t>Metoda ASA-DTC określa następujące ograniczenia dla harmonogramowania</w:t>
       </w:r>
     </w:p>
     <w:p>
@@ -6012,14 +3875,12 @@
         </w:rPr>
         <w:t xml:space="preserve">- zadanie 5 do zadanie typu </w:t>
       </w:r>
-      <w:proofErr w:type="spellStart"/>
       <w:r>
         <w:rPr>
           <w:rStyle w:val="Cytat1"/>
         </w:rPr>
         <w:t>uplink</w:t>
       </w:r>
-      <w:proofErr w:type="spellEnd"/>
     </w:p>
     <w:p>
       <w:r>
@@ -6040,14 +3901,12 @@
         </w:rPr>
         <w:t xml:space="preserve">- czas zadania </w:t>
       </w:r>
-      <w:proofErr w:type="spellStart"/>
       <w:r>
         <w:rPr>
           <w:rStyle w:val="Cytat1"/>
         </w:rPr>
         <w:t>uplink</w:t>
       </w:r>
-      <w:proofErr w:type="spellEnd"/>
       <w:r>
         <w:rPr>
           <w:rStyle w:val="Cytat1"/>
@@ -6066,14 +3925,12 @@
         </w:rPr>
         <w:t xml:space="preserve">- widoczność zadań to: obserwacja 1 – widoczne na O1, obserwacja 2 – widoczne na O2, obserwacja 3 – widoczne na O3, obserwacja 4 – widoczne na O4, </w:t>
       </w:r>
-      <w:proofErr w:type="spellStart"/>
       <w:r>
         <w:rPr>
           <w:rStyle w:val="Cytat1"/>
         </w:rPr>
         <w:t>uplink</w:t>
       </w:r>
-      <w:proofErr w:type="spellEnd"/>
       <w:r>
         <w:rPr>
           <w:rStyle w:val="Cytat1"/>
@@ -6092,14 +3949,12 @@
         </w:rPr>
         <w:t xml:space="preserve">- okna czasowe widoczności zadań to: obserwacja 1 – [5;13], obserwacja 2 – [10;30], obserwacja 3 – [5;18], obserwacja 4, </w:t>
       </w:r>
-      <w:proofErr w:type="spellStart"/>
       <w:r>
         <w:rPr>
           <w:rStyle w:val="Cytat1"/>
         </w:rPr>
         <w:t>uplink</w:t>
       </w:r>
-      <w:proofErr w:type="spellEnd"/>
       <w:r>
         <w:rPr>
           <w:rStyle w:val="Cytat1"/>
@@ -6281,25 +4136,7 @@
           <w:i w:val="0"/>
           <w:iCs w:val="0"/>
         </w:rPr>
-        <w:t xml:space="preserve">- </w:t>
-      </w:r>
-      <w:proofErr w:type="spellStart"/>
-      <w:r>
-        <w:rPr>
-          <w:rStyle w:val="Cytat1"/>
-          <w:i w:val="0"/>
-          <w:iCs w:val="0"/>
-        </w:rPr>
-        <w:t>uplink</w:t>
-      </w:r>
-      <w:proofErr w:type="spellEnd"/>
-      <w:r>
-        <w:rPr>
-          <w:rStyle w:val="Cytat1"/>
-          <w:i w:val="0"/>
-          <w:iCs w:val="0"/>
-        </w:rPr>
-        <w:t xml:space="preserve"> 5 – przypisano do wykonania na wszystkich orbitach O1 – O4, wykonanie zaplanowano na każdej z nich w czasie [30;39]</w:t>
+        <w:t>- uplink 5 – przypisano do wykonania na wszystkich orbitach O1 – O4, wykonanie zaplanowano na każdej z nich w czasie [30;39]</w:t>
       </w:r>
     </w:p>
     <w:p>
@@ -6324,15 +4161,7 @@
     </w:p>
     <w:p>
       <w:r>
-        <w:t xml:space="preserve">Problem harmonogramowania obserwacji satelitarnych można przedstawić na wiele różnych sposobów. Na podstawie przeglądu dotychczasowych badań i prób rozwiązania problemu można stwierdzić, że dotychczasowe zetknięcia się z tym problemem charakteryzowały się mniej lub bardziej szczegółowym sformułowaniem problemu, w związku z czym stosowano mniej lub więcej parametrów pracy satelity takich jak pamięć, energia, sposób i częstotliwość komunikacji ze stacjami, możliwość zmiany pozycji satelity w stosunku do trajektorii orbity za pomocą silników pokładowych lub zmiana kąta nachylenia urządzenia obserwacyjnego lub anten komunikacyjnych. Ponadto w różny sposób rozważano ograniczenia czasowe w wykonywaniu zadań. Okna czasowe określano z góry lub umożliwiano wyznaczanie rozkładu (kolejności) i możliwości wykonywania zadań na podstawie prędkości ruchu urządzenia satelitarnego i rodzaju orbity na której zostało umieszczone. Stosowano tutaj różnego rodzaju mapy, współrzędne zaplanowanych zadań (punktów na powierzchni planety) w celu przeprowadzenia pewnego rodzaju symulacji ruchu satelity i pozyskania potrzebnych danych na tej podstawie. Koniecznością związaną z klasą złożoności problemu stało się też szukanie sposobu na optymalizację samych obliczeń podczas harmonogramowania. W tym przypadku badacze stosowali heurystyki, rożnego rodzaju techniki ewolucyjne lub metody </w:t>
-      </w:r>
-      <w:proofErr w:type="spellStart"/>
-      <w:r>
-        <w:t>preprocesowania</w:t>
-      </w:r>
-      <w:proofErr w:type="spellEnd"/>
-      <w:r>
-        <w:t xml:space="preserve"> rzeczywistego problemu umożliwiającego pewną optymalizację obliczeń.</w:t>
+        <w:t>Problem harmonogramowania obserwacji satelitarnych można przedstawić na wiele różnych sposobów. Na podstawie przeglądu dotychczasowych badań i prób rozwiązania problemu można stwierdzić, że dotychczasowe zetknięcia się z tym problemem charakteryzowały się mniej lub bardziej szczegółowym sformułowaniem problemu, w związku z czym stosowano mniej lub więcej parametrów pracy satelity takich jak pamięć, energia, sposób i częstotliwość komunikacji ze stacjami, możliwość zmiany pozycji satelity w stosunku do trajektorii orbity za pomocą silników pokładowych lub zmiana kąta nachylenia urządzenia obserwacyjnego lub anten komunikacyjnych. Ponadto w różny sposób rozważano ograniczenia czasowe w wykonywaniu zadań. Okna czasowe określano z góry lub umożliwiano wyznaczanie rozkładu (kolejności) i możliwości wykonywania zadań na podstawie prędkości ruchu urządzenia satelitarnego i rodzaju orbity na której zostało umieszczone. Stosowano tutaj różnego rodzaju mapy, współrzędne zaplanowanych zadań (punktów na powierzchni planety) w celu przeprowadzenia pewnego rodzaju symulacji ruchu satelity i pozyskania potrzebnych danych na tej podstawie. Koniecznością związaną z klasą złożoności problemu stało się też szukanie sposobu na optymalizację samych obliczeń podczas harmonogramowania. W tym przypadku badacze stosowali heurystyki, rożnego rodzaju techniki ewolucyjne lub metody preprocesowania rzeczywistego problemu umożliwiającego pewną optymalizację obliczeń.</w:t>
       </w:r>
     </w:p>
     <w:p>
@@ -6412,22 +4241,9 @@
             <w:pPr>
               <w:pStyle w:val="kod"/>
             </w:pPr>
-            <w:proofErr w:type="spellStart"/>
             <w:r>
               <w:lastRenderedPageBreak/>
-              <w:t>satellite</w:t>
-            </w:r>
-            <w:proofErr w:type="spellEnd"/>
-            <w:r>
-              <w:t xml:space="preserve">(orbit(1), </w:t>
-            </w:r>
-            <w:proofErr w:type="spellStart"/>
-            <w:r>
-              <w:t>aqua</w:t>
-            </w:r>
-            <w:proofErr w:type="spellEnd"/>
-            <w:r>
-              <w:t>).</w:t>
+              <w:t>satellite(orbit(1), aqua).</w:t>
             </w:r>
           </w:p>
         </w:tc>
@@ -6543,21 +4359,8 @@
             <w:pPr>
               <w:pStyle w:val="kod"/>
             </w:pPr>
-            <w:proofErr w:type="spellStart"/>
-            <w:r>
-              <w:t>satellite</w:t>
-            </w:r>
-            <w:proofErr w:type="spellEnd"/>
-            <w:r>
-              <w:t xml:space="preserve">(1, </w:t>
-            </w:r>
-            <w:proofErr w:type="spellStart"/>
-            <w:r>
-              <w:t>aqua</w:t>
-            </w:r>
-            <w:proofErr w:type="spellEnd"/>
-            <w:r>
-              <w:t>).</w:t>
+            <w:r>
+              <w:t>satellite(1, aqua).</w:t>
             </w:r>
           </w:p>
         </w:tc>
@@ -6596,15 +4399,7 @@
     </w:p>
     <w:p>
       <w:r>
-        <w:t>(b) - na orbicie 1 operuje satelita „</w:t>
-      </w:r>
-      <w:proofErr w:type="spellStart"/>
-      <w:r>
-        <w:t>aqua</w:t>
-      </w:r>
-      <w:proofErr w:type="spellEnd"/>
-      <w:r>
-        <w:t>".</w:t>
+        <w:t>(b) - na orbicie 1 operuje satelita „aqua".</w:t>
       </w:r>
     </w:p>
     <w:p>
@@ -6700,15 +4495,7 @@
         <w:pStyle w:val="Akapitzlist"/>
       </w:pPr>
       <w:r>
-        <w:t xml:space="preserve">- </w:t>
-      </w:r>
-      <w:proofErr w:type="spellStart"/>
-      <w:r>
-        <w:t>downlink</w:t>
-      </w:r>
-      <w:proofErr w:type="spellEnd"/>
-      <w:r>
-        <w:t xml:space="preserve"> (dostarczanie danych na powierzchnię Ziemi),</w:t>
+        <w:t>- downlink (dostarczanie danych na powierzchnię Ziemi),</w:t>
       </w:r>
     </w:p>
     <w:p>
@@ -6716,15 +4503,7 @@
         <w:pStyle w:val="Akapitzlist"/>
       </w:pPr>
       <w:r>
-        <w:t xml:space="preserve">- </w:t>
-      </w:r>
-      <w:proofErr w:type="spellStart"/>
-      <w:r>
-        <w:t>uplink</w:t>
-      </w:r>
-      <w:proofErr w:type="spellEnd"/>
-      <w:r>
-        <w:t xml:space="preserve"> (odbieranie danych z powierzchni Ziemi).</w:t>
+        <w:t>- uplink (odbieranie danych z powierzchni Ziemi).</w:t>
       </w:r>
     </w:p>
     <w:p>
@@ -6747,13 +4526,8 @@
           <w:numId w:val="2"/>
         </w:numPr>
       </w:pPr>
-      <w:proofErr w:type="spellStart"/>
-      <w:r>
-        <w:t>Downlink</w:t>
-      </w:r>
-      <w:proofErr w:type="spellEnd"/>
-      <w:r>
-        <w:t xml:space="preserve"> </w:t>
+      <w:r>
+        <w:t xml:space="preserve">Downlink </w:t>
       </w:r>
       <w:r>
         <w:rPr>
@@ -6774,13 +4548,8 @@
           <w:numId w:val="2"/>
         </w:numPr>
       </w:pPr>
-      <w:proofErr w:type="spellStart"/>
-      <w:r>
-        <w:t>Uplink</w:t>
-      </w:r>
-      <w:proofErr w:type="spellEnd"/>
-      <w:r>
-        <w:t xml:space="preserve"> </w:t>
+      <w:r>
+        <w:t xml:space="preserve">Uplink </w:t>
       </w:r>
       <w:r>
         <w:rPr>
@@ -6967,14 +4736,12 @@
       <w:r>
         <w:t xml:space="preserve"> po wykonaniu odsyłania danych do stacji naziemnej (</w:t>
       </w:r>
-      <w:proofErr w:type="spellStart"/>
       <w:r>
         <w:rPr>
           <w:b/>
         </w:rPr>
         <w:t>downlink</w:t>
       </w:r>
-      <w:proofErr w:type="spellEnd"/>
       <w:r>
         <w:t>).</w:t>
       </w:r>
@@ -6988,15 +4755,7 @@
         </w:numPr>
       </w:pPr>
       <w:r>
-        <w:t>Czas odsyłania danych (</w:t>
-      </w:r>
-      <w:proofErr w:type="spellStart"/>
-      <w:r>
-        <w:t>downlink</w:t>
-      </w:r>
-      <w:proofErr w:type="spellEnd"/>
-      <w:r>
-        <w:t xml:space="preserve">) jest </w:t>
+        <w:t xml:space="preserve">Czas odsyłania danych (downlink) jest </w:t>
       </w:r>
       <w:r>
         <w:rPr>
@@ -7007,14 +4766,12 @@
       <w:r>
         <w:t xml:space="preserve"> dla tego samego satelity, lecz poszczególne satelity mogą charakteryzować się </w:t>
       </w:r>
-      <w:proofErr w:type="spellStart"/>
       <w:r>
         <w:rPr>
           <w:b/>
         </w:rPr>
         <w:t>różnymczasem</w:t>
       </w:r>
-      <w:proofErr w:type="spellEnd"/>
       <w:r>
         <w:t xml:space="preserve"> wysyłania danych.</w:t>
       </w:r>
@@ -7072,14 +4829,12 @@
       <w:r>
         <w:t xml:space="preserve"> dla tego samego satelity, lecz poszczególne satelity mogą charakteryzować się </w:t>
       </w:r>
-      <w:proofErr w:type="spellStart"/>
       <w:r>
         <w:rPr>
           <w:b/>
         </w:rPr>
         <w:t>różnymzużyciem</w:t>
       </w:r>
-      <w:proofErr w:type="spellEnd"/>
       <w:r>
         <w:t xml:space="preserve"> energii przy wykonywaniu zadania.</w:t>
       </w:r>
@@ -7143,14 +4898,12 @@
       <w:r>
         <w:t xml:space="preserve"> lecz poszczególne satelity mogą charakteryzować się </w:t>
       </w:r>
-      <w:proofErr w:type="spellStart"/>
       <w:r>
         <w:rPr>
           <w:b/>
         </w:rPr>
         <w:t>różnąwartością</w:t>
       </w:r>
-      <w:proofErr w:type="spellEnd"/>
       <w:r>
         <w:t xml:space="preserve"> generowaną w jednostce czasu. Generowanie odbywa się automatycznie podczas operowania satelity (przy pomocy ogniw słonecznych).</w:t>
       </w:r>
@@ -7164,15 +4917,7 @@
         </w:numPr>
       </w:pPr>
       <w:r>
-        <w:t>Czas komunikacji kontrolnej (</w:t>
-      </w:r>
-      <w:proofErr w:type="spellStart"/>
-      <w:r>
-        <w:t>uplink</w:t>
-      </w:r>
-      <w:proofErr w:type="spellEnd"/>
-      <w:r>
-        <w:t xml:space="preserve">) jest </w:t>
+        <w:t xml:space="preserve">Czas komunikacji kontrolnej (uplink) jest </w:t>
       </w:r>
       <w:r>
         <w:rPr>
@@ -7208,21 +4953,7 @@
         <w:rPr>
           <w:b/>
         </w:rPr>
-        <w:t xml:space="preserve">nie </w:t>
-      </w:r>
-      <w:proofErr w:type="spellStart"/>
-      <w:r>
-        <w:rPr>
-          <w:b/>
-        </w:rPr>
-        <w:t>możenakładać</w:t>
-      </w:r>
-      <w:proofErr w:type="spellEnd"/>
-      <w:r>
-        <w:rPr>
-          <w:b/>
-        </w:rPr>
-        <w:t xml:space="preserve"> się</w:t>
+        <w:t>nie możenakładać się</w:t>
       </w:r>
       <w:r>
         <w:t xml:space="preserve"> na drugie (tylko jedna czynność wykonywana jest w danym czasie).</w:t>
@@ -7260,14 +4991,12 @@
       <w:r>
         <w:t xml:space="preserve">, im wyższa jest wartość </w:t>
       </w:r>
-      <w:proofErr w:type="spellStart"/>
       <w:r>
         <w:rPr>
           <w:b/>
         </w:rPr>
         <w:t>jakościharmonogramu</w:t>
       </w:r>
-      <w:proofErr w:type="spellEnd"/>
       <w:r>
         <w:t>.</w:t>
       </w:r>
@@ -7433,21 +5162,7 @@
         <w:rPr>
           <w:lang w:val="en-US"/>
         </w:rPr>
-        <w:t xml:space="preserve">1 jest </w:t>
-      </w:r>
-      <w:proofErr w:type="spellStart"/>
-      <w:r>
-        <w:rPr>
-          <w:lang w:val="en-US"/>
-        </w:rPr>
-        <w:t>orbitą</w:t>
-      </w:r>
-      <w:proofErr w:type="spellEnd"/>
-      <w:r>
-        <w:rPr>
-          <w:lang w:val="en-US"/>
-        </w:rPr>
-        <w:t>)</w:t>
+        <w:t>1 jest orbitą)</w:t>
       </w:r>
     </w:p>
     <w:p>
@@ -7466,36 +5181,15 @@
     </w:p>
     <w:p>
       <w:r>
-        <w:t xml:space="preserve">- określa nazwy satelitów zajmujących orbity (czyt. orbita 1 zajmowana jest przez satelitę </w:t>
-      </w:r>
-      <w:proofErr w:type="spellStart"/>
-      <w:r>
-        <w:t>landsat</w:t>
-      </w:r>
-      <w:proofErr w:type="spellEnd"/>
-      <w:r>
-        <w:t>)</w:t>
+        <w:t>- określa nazwy satelitów zajmujących orbity (czyt. orbita 1 zajmowana jest przez satelitę landsat)</w:t>
       </w:r>
     </w:p>
     <w:p>
       <w:pPr>
         <w:pStyle w:val="kod"/>
       </w:pPr>
-      <w:proofErr w:type="spellStart"/>
-      <w:r>
-        <w:t>action_type</w:t>
-      </w:r>
-      <w:proofErr w:type="spellEnd"/>
-      <w:r>
-        <w:t>(</w:t>
-      </w:r>
-      <w:proofErr w:type="spellStart"/>
-      <w:r>
-        <w:t>observe</w:t>
-      </w:r>
-      <w:proofErr w:type="spellEnd"/>
-      <w:r>
-        <w:t>).</w:t>
+      <w:r>
+        <w:t>action_type(observe).</w:t>
       </w:r>
     </w:p>
     <w:p>
@@ -7507,13 +5201,8 @@
       <w:pPr>
         <w:pStyle w:val="kod"/>
       </w:pPr>
-      <w:proofErr w:type="spellStart"/>
-      <w:r>
-        <w:t>energy_gen</w:t>
-      </w:r>
-      <w:proofErr w:type="spellEnd"/>
-      <w:r>
-        <w:t>(1,8).</w:t>
+      <w:r>
+        <w:t>energy_gen(1,8).</w:t>
       </w:r>
     </w:p>
     <w:p>
@@ -7525,13 +5214,8 @@
       <w:pPr>
         <w:pStyle w:val="kod"/>
       </w:pPr>
-      <w:proofErr w:type="spellStart"/>
-      <w:r>
-        <w:t>energy_storage</w:t>
-      </w:r>
-      <w:proofErr w:type="spellEnd"/>
-      <w:r>
-        <w:t>(1,500).</w:t>
+      <w:r>
+        <w:t>energy_storage(1,500).</w:t>
       </w:r>
     </w:p>
     <w:p>
@@ -7543,13 +5227,8 @@
       <w:pPr>
         <w:pStyle w:val="kod"/>
       </w:pPr>
-      <w:proofErr w:type="spellStart"/>
-      <w:r>
-        <w:t>energy_use</w:t>
-      </w:r>
-      <w:proofErr w:type="spellEnd"/>
-      <w:r>
-        <w:t>(1,40).</w:t>
+      <w:r>
+        <w:t>energy_use(1,40).</w:t>
       </w:r>
     </w:p>
     <w:p>
@@ -7561,13 +5240,8 @@
       <w:pPr>
         <w:pStyle w:val="kod"/>
       </w:pPr>
-      <w:proofErr w:type="spellStart"/>
-      <w:r>
-        <w:t>memory_storage</w:t>
-      </w:r>
-      <w:proofErr w:type="spellEnd"/>
-      <w:r>
-        <w:t>(1,800).</w:t>
+      <w:r>
+        <w:t>memory_storage(1,800).</w:t>
       </w:r>
     </w:p>
     <w:p>
@@ -7579,13 +5253,8 @@
       <w:pPr>
         <w:pStyle w:val="kod"/>
       </w:pPr>
-      <w:proofErr w:type="spellStart"/>
-      <w:r>
-        <w:t>memory_use</w:t>
-      </w:r>
-      <w:proofErr w:type="spellEnd"/>
-      <w:r>
-        <w:t>(1,50).</w:t>
+      <w:r>
+        <w:t>memory_use(1,50).</w:t>
       </w:r>
     </w:p>
     <w:p>
@@ -7598,55 +5267,21 @@
       <w:pPr>
         <w:pStyle w:val="kod"/>
       </w:pPr>
-      <w:proofErr w:type="spellStart"/>
-      <w:r>
-        <w:t>sat_action_time</w:t>
-      </w:r>
-      <w:proofErr w:type="spellEnd"/>
-      <w:r>
-        <w:t>(1,downlink,12).</w:t>
-      </w:r>
-    </w:p>
-    <w:p>
-      <w:r>
-        <w:t xml:space="preserve">- określa czas (ilość jednostek czasu) potrzebny na wykonania zadania danego typu (obserwacja, </w:t>
-      </w:r>
-      <w:proofErr w:type="spellStart"/>
-      <w:r>
-        <w:t>downlink</w:t>
-      </w:r>
-      <w:proofErr w:type="spellEnd"/>
-      <w:r>
-        <w:t xml:space="preserve"> i </w:t>
-      </w:r>
-      <w:proofErr w:type="spellStart"/>
-      <w:r>
-        <w:t>uplink</w:t>
-      </w:r>
-      <w:proofErr w:type="spellEnd"/>
-      <w:r>
-        <w:t xml:space="preserve">) przez satelity na kolejnych orbitach (czyt. satelita z orbity 1 na wykonanie zadania </w:t>
-      </w:r>
-      <w:proofErr w:type="spellStart"/>
-      <w:r>
-        <w:t>downlink</w:t>
-      </w:r>
-      <w:proofErr w:type="spellEnd"/>
-      <w:r>
-        <w:t xml:space="preserve"> potrzebuje 12 jednostek czasu)</w:t>
+      <w:r>
+        <w:t>sat_action_time(1,downlink,12).</w:t>
+      </w:r>
+    </w:p>
+    <w:p>
+      <w:r>
+        <w:t>- określa czas (ilość jednostek czasu) potrzebny na wykonania zadania danego typu (obserwacja, downlink i uplink) przez satelity na kolejnych orbitach (czyt. satelita z orbity 1 na wykonanie zadania downlink potrzebuje 12 jednostek czasu)</w:t>
       </w:r>
     </w:p>
     <w:p>
       <w:pPr>
         <w:pStyle w:val="kod"/>
       </w:pPr>
-      <w:proofErr w:type="spellStart"/>
-      <w:r>
-        <w:t>sat_energy</w:t>
-      </w:r>
-      <w:proofErr w:type="spellEnd"/>
-      <w:r>
-        <w:t>(1,0,500).</w:t>
+      <w:r>
+        <w:t>sat_energy(1,0,500).</w:t>
       </w:r>
     </w:p>
     <w:p>
@@ -7658,13 +5293,8 @@
       <w:pPr>
         <w:pStyle w:val="kod"/>
       </w:pPr>
-      <w:proofErr w:type="spellStart"/>
-      <w:r>
-        <w:t>sat_memory</w:t>
-      </w:r>
-      <w:proofErr w:type="spellEnd"/>
-      <w:r>
-        <w:t>(1,0,0).</w:t>
+      <w:r>
+        <w:t>sat_memory(1,0,0).</w:t>
       </w:r>
     </w:p>
     <w:p>
@@ -7689,13 +5319,8 @@
       <w:pPr>
         <w:pStyle w:val="kod"/>
       </w:pPr>
-      <w:proofErr w:type="spellStart"/>
-      <w:r>
-        <w:t>action_window</w:t>
-      </w:r>
-      <w:proofErr w:type="spellEnd"/>
-      <w:r>
-        <w:t>(1,6,24).</w:t>
+      <w:r>
+        <w:t>action_window(1,6,24).</w:t>
       </w:r>
     </w:p>
     <w:p>
@@ -7707,26 +5332,16 @@
       <w:pPr>
         <w:pStyle w:val="kod"/>
       </w:pPr>
-      <w:proofErr w:type="spellStart"/>
-      <w:r>
-        <w:t>visible</w:t>
-      </w:r>
-      <w:proofErr w:type="spellEnd"/>
-      <w:r>
-        <w:t>(1,1,1).</w:t>
+      <w:r>
+        <w:t>visible(1,1,1).</w:t>
       </w:r>
     </w:p>
     <w:p>
       <w:pPr>
         <w:pStyle w:val="kod"/>
       </w:pPr>
-      <w:proofErr w:type="spellStart"/>
-      <w:r>
-        <w:t>visible</w:t>
-      </w:r>
-      <w:proofErr w:type="spellEnd"/>
-      <w:r>
-        <w:t>(1,2,0).</w:t>
+      <w:r>
+        <w:t>visible(1,2,0).</w:t>
       </w:r>
     </w:p>
     <w:p>
@@ -7738,13 +5353,8 @@
       <w:pPr>
         <w:pStyle w:val="kod"/>
       </w:pPr>
-      <w:proofErr w:type="spellStart"/>
-      <w:r>
-        <w:t>emergency_task</w:t>
-      </w:r>
-      <w:proofErr w:type="spellEnd"/>
-      <w:r>
-        <w:t>(2).</w:t>
+      <w:r>
+        <w:t>emergency_task(2).</w:t>
       </w:r>
     </w:p>
     <w:p>
@@ -7756,13 +5366,8 @@
       <w:pPr>
         <w:pStyle w:val="kod"/>
       </w:pPr>
-      <w:proofErr w:type="spellStart"/>
-      <w:r>
-        <w:t>priority</w:t>
-      </w:r>
-      <w:proofErr w:type="spellEnd"/>
-      <w:r>
-        <w:t>(2,50).</w:t>
+      <w:r>
+        <w:t>priority(2,50).</w:t>
       </w:r>
     </w:p>
     <w:p>
@@ -7808,14 +5413,12 @@
       <w:r>
         <w:t>Model rozwiązania problemu (</w:t>
       </w:r>
-      <w:proofErr w:type="spellStart"/>
       <w:r>
         <w:rPr>
           <w:i/>
         </w:rPr>
         <w:t>encoding</w:t>
       </w:r>
-      <w:proofErr w:type="spellEnd"/>
       <w:r>
         <w:t xml:space="preserve">) stworzono według podziału generowanie, definicja, test, prezentowanie. Rozszerzono natomiast to podejście, ponieważ można zauważyć, że dodatkowo należy przekazać systemowi ASP jaka wartość powinna podlegać ocenie i zostać </w:t>
       </w:r>
@@ -7826,15 +5429,7 @@
     </w:p>
     <w:p>
       <w:r>
-        <w:t xml:space="preserve">Dla poszczególnych typów zadań zostały utworzone osobne reguły, mające na celu generowanie możliwych rozwiązań problemu. Zastosowano reguły wyboru, </w:t>
-      </w:r>
-      <w:proofErr w:type="spellStart"/>
-      <w:r>
-        <w:t>któryc</w:t>
-      </w:r>
-      <w:proofErr w:type="spellEnd"/>
-      <w:r>
-        <w:t xml:space="preserve"> zadaniem jest wygenerowanie możliwego przypisania zadań określonych w instancji problemu do wykonania na orbicie o danym numerze oraz wybraniu przedziału czasu w obrębie dostępnego okna czasowego, w którym dane zadanie ma być wykonane. Ostatecznie przełożono tutaj na model DLP założenia dotyczące wykonywania zadań a dokładniej:</w:t>
+        <w:t>Dla poszczególnych typów zadań zostały utworzone osobne reguły, mające na celu generowanie możliwych rozwiązań problemu. Zastosowano reguły wyboru, któryc zadaniem jest wygenerowanie możliwego przypisania zadań określonych w instancji problemu do wykonania na orbicie o danym numerze oraz wybraniu przedziału czasu w obrębie dostępnego okna czasowego, w którym dane zadanie ma być wykonane. Ostatecznie przełożono tutaj na model DLP założenia dotyczące wykonywania zadań a dokładniej:</w:t>
       </w:r>
     </w:p>
     <w:p>
@@ -7846,14 +5441,12 @@
       <w:r>
         <w:t xml:space="preserve">- </w:t>
       </w:r>
-      <w:proofErr w:type="spellStart"/>
       <w:r>
         <w:rPr>
           <w:i/>
         </w:rPr>
         <w:t>downlink</w:t>
       </w:r>
-      <w:proofErr w:type="spellEnd"/>
       <w:r>
         <w:t xml:space="preserve"> do stacji naziemnej może być wykonywany przez dowolną ilość satelitów z orbit, z których jest to możliwe,</w:t>
       </w:r>
@@ -7862,14 +5455,12 @@
       <w:r>
         <w:t xml:space="preserve">- </w:t>
       </w:r>
-      <w:proofErr w:type="spellStart"/>
       <w:r>
         <w:rPr>
           <w:i/>
         </w:rPr>
         <w:t>uplink</w:t>
       </w:r>
-      <w:proofErr w:type="spellEnd"/>
       <w:r>
         <w:t xml:space="preserve"> ze stacją kontrolną musi być wykonany przez wszystkie satelity znajdujące się na orbitach, z których jest to możliwe,</w:t>
       </w:r>
@@ -7900,23 +5491,7 @@
           <w:b/>
           <w:bCs/>
         </w:rPr>
-        <w:t>&lt;#&gt;</w:t>
-      </w:r>
-      <w:proofErr w:type="spellStart"/>
-      <w:r>
-        <w:rPr>
-          <w:b/>
-          <w:bCs/>
-        </w:rPr>
-        <w:t>odnosnik</w:t>
-      </w:r>
-      <w:proofErr w:type="spellEnd"/>
-      <w:r>
-        <w:rPr>
-          <w:b/>
-          <w:bCs/>
-        </w:rPr>
-        <w:t>&lt;/#&gt;</w:t>
+        <w:t>&lt;#&gt;odnosnik&lt;/#&gt;</w:t>
       </w:r>
     </w:p>
     <w:p>
@@ -8014,31 +5589,13 @@
         </w:rPr>
         <w:t xml:space="preserve">Celem badań jest określenie możliwości wykorzystania programowania techniką </w:t>
       </w:r>
-      <w:proofErr w:type="spellStart"/>
-      <w:r>
-        <w:rPr>
-          <w:rStyle w:val="Cytat1"/>
-          <w:iCs w:val="0"/>
-        </w:rPr>
-        <w:t>Answer</w:t>
-      </w:r>
-      <w:proofErr w:type="spellEnd"/>
-      <w:r>
-        <w:rPr>
-          <w:rStyle w:val="Cytat1"/>
-          <w:iCs w:val="0"/>
-        </w:rPr>
-        <w:t xml:space="preserve"> Set </w:t>
-      </w:r>
-      <w:proofErr w:type="spellStart"/>
-      <w:r>
-        <w:rPr>
-          <w:rStyle w:val="Cytat1"/>
-          <w:iCs w:val="0"/>
-        </w:rPr>
-        <w:t>Programming</w:t>
-      </w:r>
-      <w:proofErr w:type="spellEnd"/>
+      <w:r>
+        <w:rPr>
+          <w:rStyle w:val="Cytat1"/>
+          <w:iCs w:val="0"/>
+        </w:rPr>
+        <w:t>Answer Set Programming</w:t>
+      </w:r>
       <w:r>
         <w:rPr>
           <w:rStyle w:val="Cytat1"/>
@@ -8047,7 +5604,6 @@
         </w:rPr>
         <w:t xml:space="preserve"> i ogólnodostępnych systemów ASP w rozwiązywaniu problemu harmonogramowania obserwacji satelitarnych. Ponadto, badania mają na celu określenie efektywności systemu </w:t>
       </w:r>
-      <w:proofErr w:type="spellStart"/>
       <w:r>
         <w:rPr>
           <w:rStyle w:val="Cytat1"/>
@@ -8055,7 +5611,6 @@
         </w:rPr>
         <w:t>clingo</w:t>
       </w:r>
-      <w:proofErr w:type="spellEnd"/>
       <w:r>
         <w:rPr>
           <w:rStyle w:val="Cytat1"/>
@@ -8104,27 +5659,23 @@
       <w:r>
         <w:t xml:space="preserve">1. Zintegrowany system ASP – </w:t>
       </w:r>
-      <w:proofErr w:type="spellStart"/>
       <w:r>
         <w:rPr>
           <w:i/>
         </w:rPr>
         <w:t>clingo</w:t>
       </w:r>
-      <w:proofErr w:type="spellEnd"/>
     </w:p>
     <w:p>
       <w:r>
         <w:t xml:space="preserve">Wersja </w:t>
       </w:r>
-      <w:proofErr w:type="spellStart"/>
       <w:r>
         <w:rPr>
           <w:i/>
         </w:rPr>
         <w:t>clingo</w:t>
       </w:r>
-      <w:proofErr w:type="spellEnd"/>
       <w:r>
         <w:t>:</w:t>
       </w:r>
@@ -8150,51 +5701,37 @@
     </w:p>
     <w:p>
       <w:r>
-        <w:t xml:space="preserve">- konfiguracja: z </w:t>
-      </w:r>
-      <w:proofErr w:type="spellStart"/>
-      <w:r>
-        <w:t>Lua</w:t>
-      </w:r>
-      <w:proofErr w:type="spellEnd"/>
-      <w:r>
-        <w:t xml:space="preserve"> 5.2.3</w:t>
+        <w:t>- konfiguracja: z Lua 5.2.3</w:t>
       </w:r>
     </w:p>
     <w:p>
       <w:r>
         <w:t xml:space="preserve">Narzędzie </w:t>
       </w:r>
-      <w:proofErr w:type="spellStart"/>
       <w:r>
         <w:rPr>
           <w:i/>
         </w:rPr>
         <w:t>clingo</w:t>
       </w:r>
-      <w:proofErr w:type="spellEnd"/>
       <w:r>
         <w:t xml:space="preserve">, stanowiące zintegrowane połączenie </w:t>
       </w:r>
-      <w:proofErr w:type="spellStart"/>
       <w:r>
         <w:rPr>
           <w:i/>
         </w:rPr>
         <w:t>groundera</w:t>
       </w:r>
-      <w:proofErr w:type="spellEnd"/>
       <w:r>
         <w:t xml:space="preserve"> z </w:t>
       </w:r>
-      <w:proofErr w:type="spellStart"/>
       <w:r>
         <w:rPr>
           <w:i/>
         </w:rPr>
         <w:t>solverem</w:t>
       </w:r>
-      <w:proofErr w:type="spellEnd"/>
       <w:r>
         <w:t xml:space="preserve"> wykorzystano jako podstawę do stworzenia modelu DLP, jest głównym narzędziem wykorzystanym do przeprowadzenia niniejszych badań. Stworzony model DLP (ASP) napisano w języku </w:t>
       </w:r>
@@ -8238,7 +5775,6 @@
       <w:r>
         <w:t xml:space="preserve">To narzędzie, napisane w języku </w:t>
       </w:r>
-      <w:proofErr w:type="spellStart"/>
       <w:r>
         <w:rPr>
           <w:i/>
@@ -8246,7 +5782,6 @@
         </w:rPr>
         <w:t>python</w:t>
       </w:r>
-      <w:proofErr w:type="spellEnd"/>
       <w:r>
         <w:t xml:space="preserve"> (ze względu na jego dużą popularność i szybkość w tworzeniu) można wykorzystać do wygenerowania losowych testowych instancji, dostosowując do potrzeb parametry takie jak np.:</w:t>
       </w:r>
@@ -8263,23 +5798,7 @@
     </w:p>
     <w:p>
       <w:r>
-        <w:t xml:space="preserve">- względny ilościowy rozkład zadań (na obserwacyjne, </w:t>
-      </w:r>
-      <w:proofErr w:type="spellStart"/>
-      <w:r>
-        <w:t>uplink</w:t>
-      </w:r>
-      <w:proofErr w:type="spellEnd"/>
-      <w:r>
-        <w:t xml:space="preserve">, </w:t>
-      </w:r>
-      <w:proofErr w:type="spellStart"/>
-      <w:r>
-        <w:t>downlink</w:t>
-      </w:r>
-      <w:proofErr w:type="spellEnd"/>
-      <w:r>
-        <w:t>)</w:t>
+        <w:t>- względny ilościowy rozkład zadań (na obserwacyjne, uplink, downlink)</w:t>
       </w:r>
     </w:p>
     <w:p>
@@ -8289,66 +5808,44 @@
     </w:p>
     <w:p>
       <w:r>
-        <w:t xml:space="preserve">Dodatkowo może ono służyć jako prosty </w:t>
-      </w:r>
-      <w:proofErr w:type="spellStart"/>
-      <w:r>
-        <w:t>parser</w:t>
-      </w:r>
-      <w:proofErr w:type="spellEnd"/>
-      <w:r>
-        <w:t xml:space="preserve"> dla wyjścia </w:t>
-      </w:r>
-      <w:proofErr w:type="spellStart"/>
-      <w:r>
+        <w:t xml:space="preserve">Dodatkowo może ono służyć jako prosty parser dla wyjścia clingo (nakładka na </w:t>
+      </w:r>
+      <w:r>
+        <w:rPr>
+          <w:i/>
+        </w:rPr>
         <w:t>clingo</w:t>
       </w:r>
-      <w:proofErr w:type="spellEnd"/>
-      <w:r>
-        <w:t xml:space="preserve"> (nakładka na </w:t>
-      </w:r>
-      <w:proofErr w:type="spellStart"/>
+      <w:r>
+        <w:t xml:space="preserve">), ułatwiający pracę i analizę wyników pracy </w:t>
+      </w:r>
       <w:r>
         <w:rPr>
           <w:i/>
         </w:rPr>
-        <w:t>clingo</w:t>
-      </w:r>
-      <w:proofErr w:type="spellEnd"/>
-      <w:r>
-        <w:t xml:space="preserve">), ułatwiający pracę i analizę wyników pracy </w:t>
-      </w:r>
-      <w:proofErr w:type="spellStart"/>
+        <w:t>solvera</w:t>
+      </w:r>
+      <w:r>
+        <w:t xml:space="preserve">. Podstawowe informacje w tym zakresie umieszczono w dodatku B </w:t>
+      </w:r>
+      <w:r>
+        <w:rPr>
+          <w:b/>
+          <w:bCs/>
+        </w:rPr>
+        <w:t>&lt;#&gt;odnośnik&lt;/#&gt;</w:t>
+      </w:r>
+    </w:p>
+    <w:p>
+      <w:r>
+        <w:t xml:space="preserve">3.  Implementacja algorytmu </w:t>
+      </w:r>
       <w:r>
         <w:rPr>
           <w:i/>
         </w:rPr>
-        <w:t>solvera</w:t>
-      </w:r>
-      <w:proofErr w:type="spellEnd"/>
-      <w:r>
-        <w:t xml:space="preserve">. Podstawowe informacje w tym zakresie umieszczono w dodatku B </w:t>
-      </w:r>
-      <w:r>
-        <w:rPr>
-          <w:b/>
-          <w:bCs/>
-        </w:rPr>
-        <w:t>&lt;#&gt;odnośnik&lt;/#&gt;</w:t>
-      </w:r>
-    </w:p>
-    <w:p>
-      <w:r>
-        <w:t xml:space="preserve">3.  Implementacja algorytmu </w:t>
-      </w:r>
-      <w:proofErr w:type="spellStart"/>
-      <w:r>
-        <w:rPr>
-          <w:i/>
-        </w:rPr>
         <w:t>branch&amp;bound</w:t>
       </w:r>
-      <w:proofErr w:type="spellEnd"/>
       <w:r>
         <w:t xml:space="preserve"> dla porównania modelu DLP z jedną ze standardowych metod optymalizacyjnych.</w:t>
       </w:r>
@@ -8357,7 +5854,6 @@
       <w:r>
         <w:t xml:space="preserve">Algorytm napisano również w języku </w:t>
       </w:r>
-      <w:proofErr w:type="spellStart"/>
       <w:r>
         <w:rPr>
           <w:i/>
@@ -8365,117 +5861,44 @@
         </w:rPr>
         <w:t>python</w:t>
       </w:r>
-      <w:proofErr w:type="spellEnd"/>
       <w:r>
         <w:t>, jest to prosta implementacja tej techniki optymalizacyjnej dla identycznego sformułowania problemu harmonogramowania, jak w przypadku systemu ASP. Ten algorytm jednak, zamiast z pliku instancji (deklaratywnego zapisu programu logicznego) korzysta z zapisu problemu w formacie JSON (</w:t>
       </w:r>
-      <w:proofErr w:type="spellStart"/>
       <w:r>
         <w:rPr>
           <w:i/>
         </w:rPr>
-        <w:t>JavaScript</w:t>
-      </w:r>
-      <w:proofErr w:type="spellEnd"/>
+        <w:t>JavaScript Object Notation</w:t>
+      </w:r>
+      <w:r>
+        <w:t>), zawierającego dane dotyczące cech orbit i satelitów oraz zadań. Zapis ten jest w sensie logicznym tożsamy z zapisem, z którego korzysta system ASP, czyli zgodny z założeniami, które określono w rozdziale 3.1</w:t>
+      </w:r>
+      <w:r>
+        <w:rPr>
+          <w:b/>
+          <w:bCs/>
+        </w:rPr>
+        <w:t>&lt;#&gt;tutaj odnośnik&lt;/#&gt;</w:t>
+      </w:r>
+      <w:r>
+        <w:t>. Jest to konieczne do utrzymania kryterium porównywalności tej metody ze stworzonym równolegle modelem DLP w badaniach.</w:t>
+      </w:r>
+    </w:p>
+    <w:p>
+      <w:r>
+        <w:t>Wszelkie prace prowadzone podczas niniejszych badań prowadzono na systemie linux w dystrybucji Linux Mint 20, 64-bit (jądro linux 4.15.0-20-generic), z dostępną pamięcią 7.7 GiB. Do uruchamiania kodu źródłowego będącego częścią niniejszej pracy również rekomenduje się używanie systemów z rodziny linux.</w:t>
+      </w:r>
+    </w:p>
+    <w:p>
+      <w:r>
+        <w:t xml:space="preserve">Jednym z celów prac badawczych jest przeprowadzenie analizy porównawczej, czyli porównanie działania i wyników systemu ASP na podstawie stworzonego modelu DLP ze standardowym algorytmem (w tym przypadku </w:t>
+      </w:r>
       <w:r>
         <w:rPr>
           <w:i/>
         </w:rPr>
-        <w:t xml:space="preserve"> </w:t>
-      </w:r>
-      <w:proofErr w:type="spellStart"/>
-      <w:r>
-        <w:rPr>
-          <w:i/>
-        </w:rPr>
-        <w:t>Object</w:t>
-      </w:r>
-      <w:proofErr w:type="spellEnd"/>
-      <w:r>
-        <w:rPr>
-          <w:i/>
-        </w:rPr>
-        <w:t xml:space="preserve"> </w:t>
-      </w:r>
-      <w:proofErr w:type="spellStart"/>
-      <w:r>
-        <w:rPr>
-          <w:i/>
-        </w:rPr>
-        <w:t>Notation</w:t>
-      </w:r>
-      <w:proofErr w:type="spellEnd"/>
-      <w:r>
-        <w:t>), zawierającego dane dotyczące cech orbit i satelitów oraz zadań. Zapis ten jest w sensie logicznym tożsamy z zapisem, z którego korzysta system ASP, czyli zgodny z założeniami, które określono w rozdziale 3.1</w:t>
-      </w:r>
-      <w:r>
-        <w:rPr>
-          <w:b/>
-          <w:bCs/>
-        </w:rPr>
-        <w:t>&lt;#&gt;tutaj odnośnik&lt;/#&gt;</w:t>
-      </w:r>
-      <w:r>
-        <w:t>. Jest to konieczne do utrzymania kryterium porównywalności tej metody ze stworzonym równolegle modelem DLP w badaniach.</w:t>
-      </w:r>
-    </w:p>
-    <w:p>
-      <w:r>
-        <w:t xml:space="preserve">Wszelkie prace prowadzone podczas niniejszych badań prowadzono na systemie </w:t>
-      </w:r>
-      <w:proofErr w:type="spellStart"/>
-      <w:r>
-        <w:t>linux</w:t>
-      </w:r>
-      <w:proofErr w:type="spellEnd"/>
-      <w:r>
-        <w:t xml:space="preserve"> w dystrybucji Linux </w:t>
-      </w:r>
-      <w:proofErr w:type="spellStart"/>
-      <w:r>
-        <w:t>Mint</w:t>
-      </w:r>
-      <w:proofErr w:type="spellEnd"/>
-      <w:r>
-        <w:t xml:space="preserve"> 20, 64-bit (jądro </w:t>
-      </w:r>
-      <w:proofErr w:type="spellStart"/>
-      <w:r>
-        <w:t>linux</w:t>
-      </w:r>
-      <w:proofErr w:type="spellEnd"/>
-      <w:r>
-        <w:t xml:space="preserve"> 4.15.0-20-generic), z dostępną pamięcią 7.7 </w:t>
-      </w:r>
-      <w:proofErr w:type="spellStart"/>
-      <w:r>
-        <w:t>GiB</w:t>
-      </w:r>
-      <w:proofErr w:type="spellEnd"/>
-      <w:r>
-        <w:t xml:space="preserve">. Do uruchamiania kodu źródłowego będącego częścią niniejszej pracy również rekomenduje się używanie systemów z rodziny </w:t>
-      </w:r>
-      <w:proofErr w:type="spellStart"/>
-      <w:r>
-        <w:t>linux</w:t>
-      </w:r>
-      <w:proofErr w:type="spellEnd"/>
-      <w:r>
-        <w:t>.</w:t>
-      </w:r>
-    </w:p>
-    <w:p>
-      <w:r>
-        <w:t xml:space="preserve">Jednym z celów prac badawczych jest przeprowadzenie analizy porównawczej, czyli porównanie działania i wyników systemu ASP na podstawie stworzonego modelu DLP ze standardowym algorytmem (w tym przypadku </w:t>
-      </w:r>
-      <w:proofErr w:type="spellStart"/>
-      <w:r>
-        <w:rPr>
-          <w:i/>
-        </w:rPr>
         <w:t>branch&amp;bound</w:t>
       </w:r>
-      <w:proofErr w:type="spellEnd"/>
       <w:r>
         <w:t>) oraz analiza podobieństw lub różnic między tymi metodami. Porównywalność dla tych metod jest zachowana dzięki opracowaniu formalnego  sformułowania problemu i niezbędnych założeń przy zastosowaniu ich w sposób jednolity podczas pisania kodu obsługującego obie metody i ich implementacje.</w:t>
       </w:r>
@@ -8627,7 +6050,6 @@
       </w:r>
     </w:p>
     <w:p>
-      <w:proofErr w:type="spellStart"/>
       <w:r>
         <w:rPr>
           <w:b/>
@@ -8643,7 +6065,6 @@
         </w:rPr>
         <w:t>s</w:t>
       </w:r>
-      <w:proofErr w:type="spellEnd"/>
       <w:r>
         <w:t xml:space="preserve"> – czas uruchomienia programu </w:t>
       </w:r>
@@ -8691,35 +6112,23 @@
     <w:p/>
     <w:p>
       <w:r>
-        <w:t xml:space="preserve">Czas działania to bardzo istotny element podczas badania problemów obliczeniowych. Dla problemów klasy złożoności problemów </w:t>
-      </w:r>
-      <w:proofErr w:type="spellStart"/>
-      <w:r>
-        <w:t>NP-trudnych</w:t>
-      </w:r>
-      <w:proofErr w:type="spellEnd"/>
-      <w:r>
-        <w:t xml:space="preserve">, a do takich należy badany problem jest to szczególnie ważne, ponieważ dla tych problemów czas działania algorytmu rośnie bardzo szybko wraz z przyrostem rozmiaru danych wejściowych. W przypadku systemu </w:t>
-      </w:r>
-      <w:proofErr w:type="spellStart"/>
+        <w:t xml:space="preserve">Czas działania to bardzo istotny element podczas badania problemów obliczeniowych. Dla problemów klasy złożoności problemów NP-trudnych, a do takich należy badany problem jest to szczególnie ważne, ponieważ dla tych problemów czas działania algorytmu rośnie bardzo szybko wraz z przyrostem rozmiaru danych wejściowych. W przypadku systemu </w:t>
+      </w:r>
       <w:r>
         <w:rPr>
           <w:i/>
         </w:rPr>
         <w:t>clingo</w:t>
       </w:r>
-      <w:proofErr w:type="spellEnd"/>
       <w:r>
         <w:t xml:space="preserve"> czas działania jest obliczany automatycznie i każdorazowo wyświetlany po zakończeniu działania programu (razem z dodatkowymi informacjami). W przypadku stworzonego algorytmu w wersji </w:t>
       </w:r>
-      <w:proofErr w:type="spellStart"/>
       <w:r>
         <w:rPr>
           <w:i/>
         </w:rPr>
         <w:t>branch&amp;bound</w:t>
       </w:r>
-      <w:proofErr w:type="spellEnd"/>
       <w:r>
         <w:t xml:space="preserve"> czas działania również jest liczony automatycznie i wyświetlany po zakończeniu obliczeń. Czas działania oceniany jest z naciskiem na szybkość zakończenia obliczeń, czyli oczekiwana jest niska wartość czasu działania.</w:t>
       </w:r>
@@ -9059,15 +6468,7 @@
     </w:p>
     <w:p>
       <w:r>
-        <w:t xml:space="preserve">Do badań wykorzystano stworzony generator losowych instancji problemu. Ze względu na całkowitoliczbowy charakter większości danych opisujących problem i budujących daną instancję problemu taki generator nie wymaga skomplikowanych operacji generujących pseudolosowe wartości tych danych. Moduł ten korzysta tylko z natywnych funkcji języka </w:t>
-      </w:r>
-      <w:proofErr w:type="spellStart"/>
-      <w:r>
-        <w:t>python</w:t>
-      </w:r>
-      <w:proofErr w:type="spellEnd"/>
-      <w:r>
-        <w:t xml:space="preserve"> do uzyskania losowości w arbitralnie wyznaczonych dozwolonych ramach przy generowaniu danych takich jak:</w:t>
+        <w:t>Do badań wykorzystano stworzony generator losowych instancji problemu. Ze względu na całkowitoliczbowy charakter większości danych opisujących problem i budujących daną instancję problemu taki generator nie wymaga skomplikowanych operacji generujących pseudolosowe wartości tych danych. Moduł ten korzysta tylko z natywnych funkcji języka python do uzyskania losowości w arbitralnie wyznaczonych dozwolonych ramach przy generowaniu danych takich jak:</w:t>
       </w:r>
     </w:p>
     <w:p>
@@ -9183,7 +6584,6 @@
         <w:lastRenderedPageBreak/>
         <w:t xml:space="preserve">W celu analizy założonych metryk w pierwszym kroku zbadano wpływ ilości danych wejściowych (rozmiaru problemu) na  działanie modelu. Wygenerowano łącznie 30 losowych instancji problemu, z których 10 ostatnich rozwiązano przy użyciu modelu DLP z systemem ASP. Następnie ponownie uruchomiono </w:t>
       </w:r>
-      <w:proofErr w:type="spellStart"/>
       <w:r>
         <w:rPr>
           <w:rStyle w:val="Cytat1"/>
@@ -9191,7 +6591,6 @@
         </w:rPr>
         <w:t>clingo</w:t>
       </w:r>
-      <w:proofErr w:type="spellEnd"/>
       <w:r>
         <w:rPr>
           <w:rStyle w:val="Cytat1"/>
@@ -9200,7 +6599,6 @@
         </w:rPr>
         <w:t xml:space="preserve"> rozszerzając jednak każdą z instancji o kolejne orbity, zwiększając tym samym ilość koniecznych do przeanalizowania kombinacji. W celu uzyskania bardziej ustabilizowanych i pewniejszych wyników, harmonogramowanie każdej z instancji w obu wersjach wykonano 5-cio krotnie z automatycznym obliczeniem średniej arytmetycznej czasu harmonogramowania, który przyjęto jako finalny czas działania </w:t>
       </w:r>
-      <w:proofErr w:type="spellStart"/>
       <w:r>
         <w:rPr>
           <w:rStyle w:val="Cytat1"/>
@@ -9222,7 +6620,6 @@
         </w:rPr>
         <w:t>i</w:t>
       </w:r>
-      <w:proofErr w:type="spellEnd"/>
       <w:r>
         <w:rPr>
           <w:rStyle w:val="Cytat1"/>
@@ -11398,15 +8795,7 @@
         <w:t xml:space="preserve"> instancji 21 - 30</w:t>
       </w:r>
       <w:r>
-        <w:t xml:space="preserve"> mieści się w przedziale 64 </w:t>
-      </w:r>
-      <w:proofErr w:type="spellStart"/>
-      <w:r>
-        <w:t>ms</w:t>
-      </w:r>
-      <w:proofErr w:type="spellEnd"/>
-      <w:r>
-        <w:t xml:space="preserve"> do 6,22 s (kolejno instancje 26 i 23), dając średni czas harmonogramowania na poziomie </w:t>
+        <w:t xml:space="preserve"> mieści się w przedziale 64 ms do 6,22 s (kolejno instancje 26 i 23), dając średni czas harmonogramowania na poziomie </w:t>
       </w:r>
       <w:r>
         <w:rPr>
@@ -11600,7 +8989,6 @@
         </w:rPr>
         <w:t xml:space="preserve">W kolejnym kroku przygotowano wszystkie 30 losowych instancji problemu do analizy porównawczej. Dokonano pomiarów czasu harmonogramowania dla każdej z instancji przy użyciu modelu DLP oraz równolegle metodą </w:t>
       </w:r>
-      <w:proofErr w:type="spellStart"/>
       <w:r>
         <w:rPr>
           <w:rStyle w:val="Cytat1"/>
@@ -11608,7 +8996,6 @@
         </w:rPr>
         <w:t>branch&amp;bound</w:t>
       </w:r>
-      <w:proofErr w:type="spellEnd"/>
       <w:r>
         <w:rPr>
           <w:rStyle w:val="Cytat1"/>
@@ -11666,7 +9053,6 @@
         </w:rPr>
         <w:t xml:space="preserve"> Porównanie czasu działania, jakości harmonogramu i efektywności harmonogramowania przy użyciu ASP oraz algorytmu </w:t>
       </w:r>
-      <w:proofErr w:type="spellStart"/>
       <w:r>
         <w:rPr>
           <w:rStyle w:val="Cytat1"/>
@@ -11674,7 +9060,6 @@
         </w:rPr>
         <w:t>branch&amp;bound</w:t>
       </w:r>
-      <w:proofErr w:type="spellEnd"/>
       <w:r>
         <w:rPr>
           <w:rStyle w:val="Cytat1"/>
@@ -11797,14 +9182,12 @@
                 <w:b/>
               </w:rPr>
             </w:pPr>
-            <w:proofErr w:type="spellStart"/>
             <w:r>
               <w:rPr>
                 <w:b/>
               </w:rPr>
               <w:t>b&amp;b</w:t>
             </w:r>
-            <w:proofErr w:type="spellEnd"/>
           </w:p>
         </w:tc>
       </w:tr>
@@ -11930,14 +9313,12 @@
               <w:pStyle w:val="Standard"/>
               <w:jc w:val="center"/>
             </w:pPr>
-            <w:proofErr w:type="spellStart"/>
             <w:r>
               <w:rPr>
                 <w:b/>
               </w:rPr>
               <w:t>t,s</w:t>
             </w:r>
-            <w:proofErr w:type="spellEnd"/>
           </w:p>
         </w:tc>
         <w:tc>
@@ -16882,7 +14263,6 @@
         </w:rPr>
         <w:t xml:space="preserve">Harmonogramowanie z użyciem systemu </w:t>
       </w:r>
-      <w:proofErr w:type="spellStart"/>
       <w:r>
         <w:rPr>
           <w:b/>
@@ -16890,34 +14270,15 @@
         </w:rPr>
         <w:t>clingo</w:t>
       </w:r>
-      <w:proofErr w:type="spellEnd"/>
-    </w:p>
-    <w:p>
-      <w:r>
-        <w:rPr>
-          <w:rStyle w:val="Cytat1"/>
-          <w:i w:val="0"/>
-          <w:iCs w:val="0"/>
-        </w:rPr>
-        <w:t xml:space="preserve">Przeprowadzając harmonogramowanie techniką ASP dla instancji 1-30 wartość czasu harmonogramowania mieści się w przedziale 44 </w:t>
-      </w:r>
-      <w:proofErr w:type="spellStart"/>
-      <w:r>
-        <w:rPr>
-          <w:rStyle w:val="Cytat1"/>
-          <w:i w:val="0"/>
-          <w:iCs w:val="0"/>
-        </w:rPr>
-        <w:t>ms</w:t>
-      </w:r>
-      <w:proofErr w:type="spellEnd"/>
-      <w:r>
-        <w:rPr>
-          <w:rStyle w:val="Cytat1"/>
-          <w:i w:val="0"/>
-          <w:iCs w:val="0"/>
-        </w:rPr>
-        <w:t xml:space="preserve"> do 111,41 s (kolejno instancje 15 i 5), dając średni czas harmonogramowania na poziomie </w:t>
+    </w:p>
+    <w:p>
+      <w:r>
+        <w:rPr>
+          <w:rStyle w:val="Cytat1"/>
+          <w:i w:val="0"/>
+          <w:iCs w:val="0"/>
+        </w:rPr>
+        <w:t xml:space="preserve">Przeprowadzając harmonogramowanie techniką ASP dla instancji 1-30 wartość czasu harmonogramowania mieści się w przedziale 44 ms do 111,41 s (kolejno instancje 15 i 5), dając średni czas harmonogramowania na poziomie </w:t>
       </w:r>
       <w:r>
         <w:rPr>
@@ -16957,15 +14318,7 @@
         <w:t xml:space="preserve">istnieje żaden akceptowalny harmonogram (instancje 15 i 26). System ASP w bardzo krótkim czasie zakończył harmonogramowanie zwracając komunikat o braku rozwiązań. </w:t>
       </w:r>
       <w:r>
-        <w:t xml:space="preserve">Najlepszy czas działania przy jednoczesnej rozwiązywalności problemu to 69 </w:t>
-      </w:r>
-      <w:proofErr w:type="spellStart"/>
-      <w:r>
-        <w:t>ms</w:t>
-      </w:r>
-      <w:proofErr w:type="spellEnd"/>
-      <w:r>
-        <w:t xml:space="preserve"> (instancja 22).</w:t>
+        <w:t>Najlepszy czas działania przy jednoczesnej rozwiązywalności problemu to 69 ms (instancja 22).</w:t>
       </w:r>
     </w:p>
     <w:p>
@@ -17192,7 +14545,6 @@
         </w:rPr>
         <w:t xml:space="preserve"> </w:t>
       </w:r>
-      <w:proofErr w:type="spellStart"/>
       <w:r>
         <w:rPr>
           <w:b/>
@@ -17200,7 +14552,6 @@
         </w:rPr>
         <w:t>branch&amp;bound</w:t>
       </w:r>
-      <w:proofErr w:type="spellEnd"/>
     </w:p>
     <w:p>
       <w:r>
@@ -17219,7 +14570,6 @@
         </w:rPr>
         <w:t xml:space="preserve"> </w:t>
       </w:r>
-      <w:proofErr w:type="spellStart"/>
       <w:r>
         <w:rPr>
           <w:rStyle w:val="Cytat1"/>
@@ -17227,7 +14577,6 @@
         </w:rPr>
         <w:t>branch&amp;bound</w:t>
       </w:r>
-      <w:proofErr w:type="spellEnd"/>
       <w:r>
         <w:rPr>
           <w:rStyle w:val="Cytat1"/>
@@ -17266,78 +14615,60 @@
           <w:i w:val="0"/>
           <w:iCs w:val="0"/>
         </w:rPr>
+        <w:t xml:space="preserve"> ms do </w:t>
+      </w:r>
+      <w:r>
+        <w:rPr>
+          <w:rStyle w:val="Cytat1"/>
+          <w:i w:val="0"/>
+          <w:iCs w:val="0"/>
+        </w:rPr>
+        <w:t>1031,515</w:t>
+      </w:r>
+      <w:r>
+        <w:rPr>
+          <w:rStyle w:val="Cytat1"/>
+          <w:i w:val="0"/>
+          <w:iCs w:val="0"/>
+        </w:rPr>
+        <w:t xml:space="preserve"> s (kolejno instancje </w:t>
+      </w:r>
+      <w:r>
+        <w:rPr>
+          <w:rStyle w:val="Cytat1"/>
+          <w:i w:val="0"/>
+          <w:iCs w:val="0"/>
+        </w:rPr>
+        <w:t>22 i 7</w:t>
+      </w:r>
+      <w:r>
+        <w:rPr>
+          <w:rStyle w:val="Cytat1"/>
+          <w:i w:val="0"/>
+          <w:iCs w:val="0"/>
+        </w:rPr>
+        <w:t xml:space="preserve">), dając średni czas harmonogramowania na poziomie </w:t>
+      </w:r>
+      <w:r>
+        <w:rPr>
+          <w:rStyle w:val="Cytat1"/>
+          <w:b/>
+          <w:bCs/>
+          <w:i w:val="0"/>
+          <w:iCs w:val="0"/>
+        </w:rPr>
+        <w:t>116,929</w:t>
+      </w:r>
+      <w:r>
+        <w:rPr>
+          <w:rStyle w:val="Cytat1"/>
+          <w:b/>
+          <w:bCs/>
+          <w:i w:val="0"/>
+          <w:iCs w:val="0"/>
+        </w:rPr>
         <w:t xml:space="preserve"> </w:t>
       </w:r>
-      <w:proofErr w:type="spellStart"/>
-      <w:r>
-        <w:rPr>
-          <w:rStyle w:val="Cytat1"/>
-          <w:i w:val="0"/>
-          <w:iCs w:val="0"/>
-        </w:rPr>
-        <w:t>ms</w:t>
-      </w:r>
-      <w:proofErr w:type="spellEnd"/>
-      <w:r>
-        <w:rPr>
-          <w:rStyle w:val="Cytat1"/>
-          <w:i w:val="0"/>
-          <w:iCs w:val="0"/>
-        </w:rPr>
-        <w:t xml:space="preserve"> do </w:t>
-      </w:r>
-      <w:r>
-        <w:rPr>
-          <w:rStyle w:val="Cytat1"/>
-          <w:i w:val="0"/>
-          <w:iCs w:val="0"/>
-        </w:rPr>
-        <w:t>1031,515</w:t>
-      </w:r>
-      <w:r>
-        <w:rPr>
-          <w:rStyle w:val="Cytat1"/>
-          <w:i w:val="0"/>
-          <w:iCs w:val="0"/>
-        </w:rPr>
-        <w:t xml:space="preserve"> s (kolejno instancje </w:t>
-      </w:r>
-      <w:r>
-        <w:rPr>
-          <w:rStyle w:val="Cytat1"/>
-          <w:i w:val="0"/>
-          <w:iCs w:val="0"/>
-        </w:rPr>
-        <w:t>22 i 7</w:t>
-      </w:r>
-      <w:r>
-        <w:rPr>
-          <w:rStyle w:val="Cytat1"/>
-          <w:i w:val="0"/>
-          <w:iCs w:val="0"/>
-        </w:rPr>
-        <w:t xml:space="preserve">), dając średni czas harmonogramowania na poziomie </w:t>
-      </w:r>
-      <w:r>
-        <w:rPr>
-          <w:rStyle w:val="Cytat1"/>
-          <w:b/>
-          <w:bCs/>
-          <w:i w:val="0"/>
-          <w:iCs w:val="0"/>
-        </w:rPr>
-        <w:t>116,929</w:t>
-      </w:r>
-      <w:r>
-        <w:rPr>
-          <w:rStyle w:val="Cytat1"/>
-          <w:b/>
-          <w:bCs/>
-          <w:i w:val="0"/>
-          <w:iCs w:val="0"/>
-        </w:rPr>
-        <w:t xml:space="preserve"> </w:t>
-      </w:r>
       <w:r>
         <w:rPr>
           <w:rStyle w:val="Cytat1"/>
@@ -17373,15 +14704,7 @@
         <w:t xml:space="preserve">. Najlepszy czas działania </w:t>
       </w:r>
       <w:r>
-        <w:t xml:space="preserve">- 550 </w:t>
-      </w:r>
-      <w:proofErr w:type="spellStart"/>
-      <w:r>
-        <w:t>ms</w:t>
-      </w:r>
-      <w:proofErr w:type="spellEnd"/>
-      <w:r>
-        <w:t xml:space="preserve"> </w:t>
+        <w:t xml:space="preserve">- 550 ms </w:t>
       </w:r>
       <w:r>
         <w:lastRenderedPageBreak/>
@@ -17413,7 +14736,6 @@
         </w:rPr>
         <w:t xml:space="preserve">Jakość harmonogramu dla instancji 1 – 30 (z pominięciem 15 i 26, dla których nie znaleziono rozwiązań) mieści się w przedziale od 182 (instancja 27) do 467 (instancja 6). Średnia jakość harmonogramowania </w:t>
       </w:r>
-      <w:proofErr w:type="spellStart"/>
       <w:r>
         <w:rPr>
           <w:rStyle w:val="Cytat1"/>
@@ -17421,7 +14743,6 @@
         </w:rPr>
         <w:t>b&amp;b</w:t>
       </w:r>
-      <w:proofErr w:type="spellEnd"/>
       <w:r>
         <w:rPr>
           <w:rStyle w:val="Cytat1"/>
@@ -17586,7 +14907,6 @@
         <w:t xml:space="preserve"> następujących wielkości charakteryzujących podobieństwa i różnice w harmonogramowaniu między techniką ASP oraz metodą </w:t>
       </w:r>
       <w:bookmarkStart w:id="2" w:name="__DdeLink__3181_2213830056"/>
-      <w:proofErr w:type="spellStart"/>
       <w:r>
         <w:rPr>
           <w:rStyle w:val="Cytat1"/>
@@ -17594,7 +14914,6 @@
         <w:t>branch&amp;boud</w:t>
       </w:r>
       <w:bookmarkEnd w:id="2"/>
-      <w:proofErr w:type="spellEnd"/>
       <w:r>
         <w:rPr>
           <w:rStyle w:val="Cytat1"/>
@@ -17764,7 +15083,6 @@
       </w:r>
     </w:p>
     <w:p>
-      <w:proofErr w:type="spellStart"/>
       <w:r>
         <w:rPr>
           <w:rStyle w:val="Cytat1"/>
@@ -17786,7 +15104,6 @@
         </w:rPr>
         <w:t>b&amp;b</w:t>
       </w:r>
-      <w:proofErr w:type="spellEnd"/>
       <w:r>
         <w:rPr>
           <w:rStyle w:val="Cytat1"/>
@@ -17803,7 +15120,6 @@
         </w:rPr>
         <w:t xml:space="preserve">a instancji metodą </w:t>
       </w:r>
-      <w:proofErr w:type="spellStart"/>
       <w:r>
         <w:rPr>
           <w:rStyle w:val="Cytat1"/>
@@ -17811,7 +15127,6 @@
         </w:rPr>
         <w:t>branch&amp;bound</w:t>
       </w:r>
-      <w:proofErr w:type="spellEnd"/>
       <w:r>
         <w:rPr>
           <w:rStyle w:val="Cytat1"/>
@@ -17861,7 +15176,6 @@
       </w:r>
     </w:p>
     <w:p>
-      <w:proofErr w:type="spellStart"/>
       <w:r>
         <w:rPr>
           <w:rStyle w:val="Cytat1"/>
@@ -17883,7 +15197,6 @@
         </w:rPr>
         <w:t>asp</w:t>
       </w:r>
-      <w:proofErr w:type="spellEnd"/>
       <w:r>
         <w:rPr>
           <w:rStyle w:val="Cytat1"/>
@@ -17958,7 +15271,6 @@
         </w:rPr>
         <w:t xml:space="preserve">Przyspieszenie harmonogramowania określa względne porównanie zoptymalizowania obliczeń podczas rozwiązywania problemu. Wartość przyspieszenia równa 1 oznacza brak przyspieszenia, a wartości większe od tej liczby oznaczają wielokrotne przyspieszenie obliczeń metodą ASP w porównaniu do </w:t>
       </w:r>
-      <w:proofErr w:type="spellStart"/>
       <w:r>
         <w:rPr>
           <w:rStyle w:val="Cytat1"/>
@@ -17966,7 +15278,6 @@
         </w:rPr>
         <w:t>b&amp;b</w:t>
       </w:r>
-      <w:proofErr w:type="spellEnd"/>
       <w:r>
         <w:rPr>
           <w:rStyle w:val="Cytat1"/>
@@ -17975,7 +15286,6 @@
         </w:rPr>
         <w:t xml:space="preserve">. Wartości mniejsze od 1 oznaczają, że wykonywanie harmonogramowania metodą ASP trwało dłużej niż metodą </w:t>
       </w:r>
-      <w:proofErr w:type="spellStart"/>
       <w:r>
         <w:rPr>
           <w:rStyle w:val="Cytat1"/>
@@ -17983,7 +15293,6 @@
         </w:rPr>
         <w:t>b&amp;b</w:t>
       </w:r>
-      <w:proofErr w:type="spellEnd"/>
       <w:r>
         <w:rPr>
           <w:rStyle w:val="Cytat1"/>
@@ -18033,18 +15342,8 @@
           <w:i w:val="0"/>
           <w:iCs w:val="0"/>
         </w:rPr>
-        <w:t xml:space="preserve"> metodą </w:t>
-      </w:r>
-      <w:proofErr w:type="spellStart"/>
-      <w:r>
-        <w:rPr>
-          <w:rStyle w:val="Cytat1"/>
-          <w:i w:val="0"/>
-          <w:iCs w:val="0"/>
-        </w:rPr>
-        <w:t>b&amp;b</w:t>
-      </w:r>
-      <w:proofErr w:type="spellEnd"/>
+        <w:t xml:space="preserve"> metodą b&amp;b</w:t>
+      </w:r>
       <w:r>
         <w:rPr>
           <w:rStyle w:val="Cytat1"/>
@@ -18171,7 +15470,6 @@
       </w:r>
     </w:p>
     <w:p>
-      <w:proofErr w:type="spellStart"/>
       <w:r>
         <w:rPr>
           <w:rFonts w:cs="Times New Roman"/>
@@ -18190,7 +15488,6 @@
         </w:rPr>
         <w:t>q</w:t>
       </w:r>
-      <w:proofErr w:type="spellEnd"/>
       <w:r>
         <w:rPr>
           <w:rStyle w:val="Cytat1"/>
@@ -18201,7 +15498,6 @@
       </w:r>
     </w:p>
     <w:p>
-      <w:proofErr w:type="spellStart"/>
       <w:r>
         <w:rPr>
           <w:rStyle w:val="Cytat1"/>
@@ -18223,7 +15519,6 @@
         </w:rPr>
         <w:t>b&amp;b</w:t>
       </w:r>
-      <w:proofErr w:type="spellEnd"/>
       <w:r>
         <w:rPr>
           <w:rStyle w:val="Cytat1"/>
@@ -18232,7 +15527,6 @@
         </w:rPr>
         <w:t xml:space="preserve"> – jakość harmonogramu dla instancji metodą </w:t>
       </w:r>
-      <w:proofErr w:type="spellStart"/>
       <w:r>
         <w:rPr>
           <w:rStyle w:val="Cytat1"/>
@@ -18240,7 +15534,6 @@
         </w:rPr>
         <w:t>branch&amp;bound</w:t>
       </w:r>
-      <w:proofErr w:type="spellEnd"/>
       <w:r>
         <w:rPr>
           <w:rStyle w:val="Cytat1"/>
@@ -18251,7 +15544,6 @@
       </w:r>
     </w:p>
     <w:p>
-      <w:proofErr w:type="spellStart"/>
       <w:r>
         <w:rPr>
           <w:rStyle w:val="Cytat1"/>
@@ -18273,7 +15565,6 @@
         </w:rPr>
         <w:t>asp</w:t>
       </w:r>
-      <w:proofErr w:type="spellEnd"/>
       <w:r>
         <w:rPr>
           <w:rStyle w:val="Cytat1"/>
@@ -18327,7 +15618,6 @@
         </w:rPr>
         <w:t xml:space="preserve"> Analiza porównawcza harmonogramowania techniką ASP oraz harmonogramowania metodą </w:t>
       </w:r>
-      <w:proofErr w:type="spellStart"/>
       <w:r>
         <w:rPr>
           <w:rStyle w:val="Cytat1"/>
@@ -18335,7 +15625,6 @@
         </w:rPr>
         <w:t>branch&amp;bound</w:t>
       </w:r>
-      <w:proofErr w:type="spellEnd"/>
       <w:r>
         <w:rPr>
           <w:rStyle w:val="Cytat1"/>
@@ -18445,7 +15734,6 @@
               <w:pStyle w:val="Standard"/>
               <w:jc w:val="center"/>
             </w:pPr>
-            <w:proofErr w:type="spellStart"/>
             <w:r>
               <w:rPr>
                 <w:rFonts w:ascii="Times New Roman" w:hAnsi="Times New Roman" w:cs="Times New Roman"/>
@@ -18459,7 +15747,6 @@
               </w:rPr>
               <w:t>q</w:t>
             </w:r>
-            <w:proofErr w:type="spellEnd"/>
           </w:p>
         </w:tc>
       </w:tr>
@@ -20690,7 +17977,6 @@
         </w:rPr>
         <w:t xml:space="preserve">harmonogramowania przy użyciu systemu ASP we wszystkich przypadkach poza instancją 5 jest wielokrotnie korzystniejszy niż dla metody </w:t>
       </w:r>
-      <w:proofErr w:type="spellStart"/>
       <w:r>
         <w:rPr>
           <w:rStyle w:val="Cytat1"/>
@@ -20698,7 +17984,6 @@
         </w:rPr>
         <w:t>branch&amp;bound</w:t>
       </w:r>
-      <w:proofErr w:type="spellEnd"/>
       <w:r>
         <w:rPr>
           <w:rStyle w:val="Cytat1"/>
@@ -20810,24 +18095,14 @@
     </w:p>
     <w:p>
       <w:r>
-        <w:t xml:space="preserve">- dla instancji 5 doszło do zwolnienia czasu działania. Obliczenia z użyciem systemu ASP trwały w tym przypadku dłużej niż za pomocą metody </w:t>
-      </w:r>
-      <w:proofErr w:type="spellStart"/>
-      <w:r>
-        <w:t>b&amp;b</w:t>
-      </w:r>
-      <w:proofErr w:type="spellEnd"/>
-      <w:r>
-        <w:t xml:space="preserve">. Przyspieszenie o wartości 0,039 oznacza, że zaimplementowany algorytm </w:t>
-      </w:r>
-      <w:proofErr w:type="spellStart"/>
+        <w:t xml:space="preserve">- dla instancji 5 doszło do zwolnienia czasu działania. Obliczenia z użyciem systemu ASP trwały w tym przypadku dłużej niż za pomocą metody b&amp;b. Przyspieszenie o wartości 0,039 oznacza, że zaimplementowany algorytm </w:t>
+      </w:r>
       <w:r>
         <w:rPr>
           <w:i/>
         </w:rPr>
         <w:t>branch&amp;bound</w:t>
       </w:r>
-      <w:proofErr w:type="spellEnd"/>
       <w:r>
         <w:t xml:space="preserve"> zakończył w tym przypadku obliczenia 25,641 razy szybciej</w:t>
       </w:r>
@@ -20844,23 +18119,7 @@
         <w:t xml:space="preserve">W tym przypadku system ASP działał dłużej, ale zwrócił wynik o znacznie lepszej jakości. </w:t>
       </w:r>
       <w:r>
-        <w:t>Ostateczne wyniki dla tej instancji to czas działania – 4,291 s. (</w:t>
-      </w:r>
-      <w:proofErr w:type="spellStart"/>
-      <w:r>
-        <w:t>b&amp;b</w:t>
-      </w:r>
-      <w:proofErr w:type="spellEnd"/>
-      <w:r>
-        <w:t>), 111,41 s. (ASP) oraz jakość rozwiązania - 211 (</w:t>
-      </w:r>
-      <w:proofErr w:type="spellStart"/>
-      <w:r>
-        <w:t>b&amp;b</w:t>
-      </w:r>
-      <w:proofErr w:type="spellEnd"/>
-      <w:r>
-        <w:t>), 440</w:t>
+        <w:t>Ostateczne wyniki dla tej instancji to czas działania – 4,291 s. (b&amp;b), 111,41 s. (ASP) oraz jakość rozwiązania - 211 (b&amp;b), 440</w:t>
       </w:r>
       <w:r>
         <w:t xml:space="preserve"> (ASP).</w:t>
@@ -20870,25 +18129,21 @@
       <w:r>
         <w:t xml:space="preserve">Dla żadnej z badanych instancji algorytm </w:t>
       </w:r>
-      <w:proofErr w:type="spellStart"/>
       <w:r>
         <w:rPr>
           <w:i/>
         </w:rPr>
         <w:t>branch&amp;bound</w:t>
       </w:r>
-      <w:proofErr w:type="spellEnd"/>
       <w:r>
         <w:t xml:space="preserve"> nie zdołał odnaleźć harmonogramu o lepszej jakości niż przy użyciu </w:t>
       </w:r>
-      <w:proofErr w:type="spellStart"/>
       <w:r>
         <w:rPr>
           <w:i/>
         </w:rPr>
         <w:t>clingo</w:t>
       </w:r>
-      <w:proofErr w:type="spellEnd"/>
       <w:r>
         <w:t xml:space="preserve"> (przyrost jakości harmonogramu nie jest ujemny dla żadnej </w:t>
       </w:r>
@@ -20990,25 +18245,18 @@
       <w:r>
         <w:t xml:space="preserve">Przy zastosowaniu algorytmu optymalizacji </w:t>
       </w:r>
-      <w:proofErr w:type="spellStart"/>
       <w:r>
         <w:rPr>
           <w:i/>
         </w:rPr>
         <w:t>branch&amp;bound</w:t>
       </w:r>
-      <w:proofErr w:type="spellEnd"/>
       <w:r>
         <w:t xml:space="preserve"> otrzymane wyniki czasu działania są bardziej zróżnicowane. Można</w:t>
       </w:r>
       <w:r>
-        <w:t xml:space="preserve"> </w:t>
-      </w:r>
-      <w:proofErr w:type="spellStart"/>
-      <w:r>
-        <w:t>natomiastzauważyć</w:t>
-      </w:r>
-      <w:proofErr w:type="spellEnd"/>
+        <w:t xml:space="preserve"> natomiastzauważyć</w:t>
+      </w:r>
       <w:r>
         <w:t xml:space="preserve">, że czas działania jest w stosunkowo dużej części badanych instancji </w:t>
       </w:r>
@@ -21023,13 +18271,7 @@
         <w:t>instancji p</w:t>
       </w:r>
       <w:r>
-        <w:t>rzy użyciu systemu ASP. Świadczy</w:t>
-      </w:r>
-      <w:r>
-        <w:t xml:space="preserve"> o tym</w:t>
-      </w:r>
-      <w:r>
-        <w:t xml:space="preserve"> duża ilość</w:t>
+        <w:t>rzy użyciu systemu ASP. Świadczą o tym</w:t>
       </w:r>
       <w:r>
         <w:t xml:space="preserve"> </w:t>
@@ -21083,25 +18325,7 @@
           <w:i w:val="0"/>
           <w:iCs w:val="0"/>
         </w:rPr>
-        <w:t>s. (</w:t>
-      </w:r>
-      <w:proofErr w:type="spellStart"/>
-      <w:r>
-        <w:rPr>
-          <w:rStyle w:val="Cytat1"/>
-          <w:i w:val="0"/>
-          <w:iCs w:val="0"/>
-        </w:rPr>
-        <w:t>b&amp;b</w:t>
-      </w:r>
-      <w:proofErr w:type="spellEnd"/>
-      <w:r>
-        <w:rPr>
-          <w:rStyle w:val="Cytat1"/>
-          <w:i w:val="0"/>
-          <w:iCs w:val="0"/>
-        </w:rPr>
-        <w:t>)</w:t>
+        <w:t>s. (b&amp;b)</w:t>
       </w:r>
       <w:r>
         <w:rPr>
@@ -21132,7 +18356,13 @@
         <w:rPr>
           <w:b/>
         </w:rPr>
-        <w:t>Analiza najłatwiej rozwiązywalnej i najtrudniej rozwiązywalnej instancji</w:t>
+        <w:t>Analiza trudności rozwiązywania</w:t>
+      </w:r>
+      <w:r>
+        <w:rPr>
+          <w:b/>
+        </w:rPr>
+        <w:t xml:space="preserve"> instancji</w:t>
       </w:r>
     </w:p>
     <w:p>
@@ -21142,1346 +18372,17 @@
         </w:tabs>
       </w:pPr>
       <w:r>
-        <w:t xml:space="preserve">Instancje </w:t>
-      </w:r>
-      <w:r>
-        <w:t>rozwiązywane</w:t>
-      </w:r>
-      <w:r>
-        <w:t xml:space="preserve"> </w:t>
-      </w:r>
-      <w:r>
-        <w:t xml:space="preserve">przy użyciu systemu ASP </w:t>
-      </w:r>
-      <w:r>
-        <w:t xml:space="preserve">przy których </w:t>
-      </w:r>
-      <w:r>
-        <w:t xml:space="preserve">uzyskano poprawny harmonogram i jednocześnie </w:t>
-      </w:r>
-      <w:r>
-        <w:t>czas harmonogramowania osiągnął ekstrema (maksimum</w:t>
-      </w:r>
-      <w:r>
-        <w:t xml:space="preserve"> i minimum</w:t>
-      </w:r>
-      <w:r>
-        <w:t>)</w:t>
-      </w:r>
-      <w:r>
-        <w:t xml:space="preserve"> to kolejno instancje 5</w:t>
-      </w:r>
-      <w:r>
-        <w:t xml:space="preserve"> i 22</w:t>
-      </w:r>
-      <w:r>
-        <w:t>.</w:t>
-      </w:r>
-      <w:r>
-        <w:t xml:space="preserve"> Instancje te zostały wygenerowane losowo przy pomocy generatora instancji i w oczywisty sposób różnią się między sobą. Wartości stanowiące główne części (zmienne) dla obu instancji zestawiono w tabeli 4.</w:t>
-      </w:r>
-    </w:p>
-    <w:p>
-      <w:pPr>
-        <w:pStyle w:val="Textbody"/>
-        <w:jc w:val="both"/>
-        <w:rPr>
-          <w:rStyle w:val="Cytat1"/>
-          <w:i w:val="0"/>
-          <w:iCs w:val="0"/>
-        </w:rPr>
-      </w:pPr>
-      <w:r>
-        <w:rPr>
-          <w:rStyle w:val="Cytat1"/>
-          <w:b/>
-          <w:i w:val="0"/>
-          <w:iCs w:val="0"/>
-        </w:rPr>
-        <w:t>Tabela 4.</w:t>
-      </w:r>
-      <w:r>
-        <w:rPr>
-          <w:rStyle w:val="Cytat1"/>
-          <w:i w:val="0"/>
-          <w:iCs w:val="0"/>
-        </w:rPr>
-        <w:t xml:space="preserve"> Główne cechy instancji 5 i 22.</w:t>
-      </w:r>
-    </w:p>
-    <w:tbl>
-      <w:tblPr>
-        <w:tblW w:w="9540" w:type="dxa"/>
-        <w:tblInd w:w="60" w:type="dxa"/>
-        <w:tblCellMar>
-          <w:left w:w="70" w:type="dxa"/>
-          <w:right w:w="70" w:type="dxa"/>
-        </w:tblCellMar>
-        <w:tblLook w:val="04A0"/>
-      </w:tblPr>
-      <w:tblGrid>
-        <w:gridCol w:w="1025"/>
-        <w:gridCol w:w="1253"/>
-        <w:gridCol w:w="1026"/>
-        <w:gridCol w:w="994"/>
-        <w:gridCol w:w="1253"/>
-        <w:gridCol w:w="942"/>
-        <w:gridCol w:w="708"/>
-        <w:gridCol w:w="1219"/>
-        <w:gridCol w:w="1298"/>
-      </w:tblGrid>
-      <w:tr>
-        <w:trPr>
-          <w:cantSplit/>
-          <w:trHeight w:val="276"/>
-        </w:trPr>
-        <w:tc>
-          <w:tcPr>
-            <w:tcW w:w="1060" w:type="dxa"/>
-            <w:vMerge w:val="restart"/>
-            <w:tcBorders>
-              <w:top w:val="single" w:sz="4" w:space="0" w:color="auto"/>
-              <w:left w:val="single" w:sz="4" w:space="0" w:color="auto"/>
-              <w:bottom w:val="single" w:sz="4" w:space="0" w:color="auto"/>
-              <w:right w:val="single" w:sz="4" w:space="0" w:color="auto"/>
-            </w:tcBorders>
-            <w:shd w:val="clear" w:color="auto" w:fill="auto"/>
-            <w:noWrap/>
-            <w:vAlign w:val="center"/>
-            <w:hideMark/>
-          </w:tcPr>
-          <w:p>
-            <w:pPr>
-              <w:suppressAutoHyphens w:val="0"/>
-              <w:spacing w:line="240" w:lineRule="auto"/>
-              <w:jc w:val="center"/>
-              <w:textAlignment w:val="auto"/>
-              <w:rPr>
-                <w:rFonts w:ascii="Arial" w:eastAsia="Times New Roman" w:hAnsi="Arial" w:cs="Arial"/>
-                <w:b/>
-                <w:color w:val="000000"/>
-                <w:kern w:val="0"/>
-                <w:sz w:val="22"/>
-                <w:szCs w:val="22"/>
-                <w:lang w:eastAsia="pl-PL" w:bidi="ar-SA"/>
-              </w:rPr>
-            </w:pPr>
-            <w:r>
-              <w:rPr>
-                <w:rFonts w:ascii="Arial" w:eastAsia="Times New Roman" w:hAnsi="Arial" w:cs="Arial"/>
-                <w:b/>
-                <w:color w:val="000000"/>
-                <w:kern w:val="0"/>
-                <w:sz w:val="22"/>
-                <w:szCs w:val="22"/>
-                <w:lang w:eastAsia="pl-PL" w:bidi="ar-SA"/>
-              </w:rPr>
-              <w:t>Instancja</w:t>
-            </w:r>
-          </w:p>
-        </w:tc>
-        <w:tc>
-          <w:tcPr>
-            <w:tcW w:w="5378" w:type="dxa"/>
-            <w:gridSpan w:val="5"/>
-            <w:tcBorders>
-              <w:top w:val="single" w:sz="4" w:space="0" w:color="auto"/>
-              <w:left w:val="nil"/>
-              <w:bottom w:val="single" w:sz="4" w:space="0" w:color="auto"/>
-              <w:right w:val="single" w:sz="4" w:space="0" w:color="auto"/>
-            </w:tcBorders>
-            <w:shd w:val="clear" w:color="auto" w:fill="auto"/>
-            <w:noWrap/>
-            <w:vAlign w:val="center"/>
-            <w:hideMark/>
-          </w:tcPr>
-          <w:p>
-            <w:pPr>
-              <w:suppressAutoHyphens w:val="0"/>
-              <w:spacing w:line="240" w:lineRule="auto"/>
-              <w:jc w:val="center"/>
-              <w:textAlignment w:val="auto"/>
-              <w:rPr>
-                <w:rFonts w:ascii="Arial" w:eastAsia="Times New Roman" w:hAnsi="Arial" w:cs="Arial"/>
-                <w:b/>
-                <w:color w:val="000000"/>
-                <w:kern w:val="0"/>
-                <w:sz w:val="22"/>
-                <w:szCs w:val="22"/>
-                <w:lang w:eastAsia="pl-PL" w:bidi="ar-SA"/>
-              </w:rPr>
-            </w:pPr>
-            <w:r>
-              <w:rPr>
-                <w:rFonts w:ascii="Arial" w:eastAsia="Times New Roman" w:hAnsi="Arial" w:cs="Arial"/>
-                <w:b/>
-                <w:color w:val="000000"/>
-                <w:kern w:val="0"/>
-                <w:sz w:val="22"/>
-                <w:szCs w:val="22"/>
-                <w:lang w:eastAsia="pl-PL" w:bidi="ar-SA"/>
-              </w:rPr>
-              <w:t>zadania</w:t>
-            </w:r>
-          </w:p>
-        </w:tc>
-        <w:tc>
-          <w:tcPr>
-            <w:tcW w:w="848" w:type="dxa"/>
-            <w:vMerge w:val="restart"/>
-            <w:tcBorders>
-              <w:top w:val="single" w:sz="4" w:space="0" w:color="auto"/>
-              <w:left w:val="single" w:sz="4" w:space="0" w:color="auto"/>
-              <w:bottom w:val="single" w:sz="4" w:space="0" w:color="auto"/>
-              <w:right w:val="single" w:sz="4" w:space="0" w:color="auto"/>
-            </w:tcBorders>
-            <w:shd w:val="clear" w:color="auto" w:fill="auto"/>
-            <w:vAlign w:val="center"/>
-            <w:hideMark/>
-          </w:tcPr>
-          <w:p>
-            <w:pPr>
-              <w:suppressAutoHyphens w:val="0"/>
-              <w:spacing w:line="240" w:lineRule="auto"/>
-              <w:jc w:val="center"/>
-              <w:textAlignment w:val="auto"/>
-              <w:rPr>
-                <w:rFonts w:ascii="Arial" w:eastAsia="Times New Roman" w:hAnsi="Arial" w:cs="Arial"/>
-                <w:b/>
-                <w:color w:val="000000"/>
-                <w:kern w:val="0"/>
-                <w:sz w:val="22"/>
-                <w:szCs w:val="22"/>
-                <w:lang w:eastAsia="pl-PL" w:bidi="ar-SA"/>
-              </w:rPr>
-            </w:pPr>
-            <w:r>
-              <w:rPr>
-                <w:rFonts w:ascii="Arial" w:eastAsia="Times New Roman" w:hAnsi="Arial" w:cs="Arial"/>
-                <w:b/>
-                <w:color w:val="000000"/>
-                <w:kern w:val="0"/>
-                <w:sz w:val="22"/>
-                <w:szCs w:val="22"/>
-                <w:lang w:eastAsia="pl-PL" w:bidi="ar-SA"/>
-              </w:rPr>
-              <w:t>orbity</w:t>
-            </w:r>
-          </w:p>
-        </w:tc>
-        <w:tc>
-          <w:tcPr>
-            <w:tcW w:w="1096" w:type="dxa"/>
-            <w:vMerge w:val="restart"/>
-            <w:tcBorders>
-              <w:top w:val="single" w:sz="4" w:space="0" w:color="auto"/>
-              <w:left w:val="single" w:sz="4" w:space="0" w:color="auto"/>
-              <w:bottom w:val="single" w:sz="4" w:space="0" w:color="auto"/>
-              <w:right w:val="single" w:sz="4" w:space="0" w:color="auto"/>
-            </w:tcBorders>
-            <w:shd w:val="clear" w:color="auto" w:fill="auto"/>
-            <w:vAlign w:val="center"/>
-            <w:hideMark/>
-          </w:tcPr>
-          <w:p>
-            <w:pPr>
-              <w:suppressAutoHyphens w:val="0"/>
-              <w:spacing w:line="240" w:lineRule="auto"/>
-              <w:jc w:val="center"/>
-              <w:textAlignment w:val="auto"/>
-              <w:rPr>
-                <w:rFonts w:ascii="Arial" w:eastAsia="Times New Roman" w:hAnsi="Arial" w:cs="Arial"/>
-                <w:b/>
-                <w:color w:val="000000"/>
-                <w:kern w:val="0"/>
-                <w:sz w:val="22"/>
-                <w:szCs w:val="22"/>
-                <w:lang w:eastAsia="pl-PL" w:bidi="ar-SA"/>
-              </w:rPr>
-            </w:pPr>
-            <w:r>
-              <w:rPr>
-                <w:rFonts w:ascii="Arial" w:eastAsia="Times New Roman" w:hAnsi="Arial" w:cs="Arial"/>
-                <w:b/>
-                <w:color w:val="000000"/>
-                <w:kern w:val="0"/>
-                <w:sz w:val="22"/>
-                <w:szCs w:val="22"/>
-                <w:lang w:eastAsia="pl-PL" w:bidi="ar-SA"/>
-              </w:rPr>
-              <w:t>łączna długość okien czasowych</w:t>
-            </w:r>
-          </w:p>
-        </w:tc>
-        <w:tc>
-          <w:tcPr>
-            <w:tcW w:w="1158" w:type="dxa"/>
-            <w:vMerge w:val="restart"/>
-            <w:tcBorders>
-              <w:top w:val="single" w:sz="4" w:space="0" w:color="auto"/>
-              <w:left w:val="single" w:sz="4" w:space="0" w:color="auto"/>
-              <w:bottom w:val="single" w:sz="4" w:space="0" w:color="auto"/>
-              <w:right w:val="single" w:sz="4" w:space="0" w:color="auto"/>
-            </w:tcBorders>
-            <w:shd w:val="clear" w:color="auto" w:fill="auto"/>
-            <w:vAlign w:val="center"/>
-            <w:hideMark/>
-          </w:tcPr>
-          <w:p>
-            <w:pPr>
-              <w:suppressAutoHyphens w:val="0"/>
-              <w:spacing w:line="240" w:lineRule="auto"/>
-              <w:jc w:val="center"/>
-              <w:textAlignment w:val="auto"/>
-              <w:rPr>
-                <w:rFonts w:ascii="Arial" w:eastAsia="Times New Roman" w:hAnsi="Arial" w:cs="Arial"/>
-                <w:b/>
-                <w:color w:val="000000"/>
-                <w:kern w:val="0"/>
-                <w:sz w:val="22"/>
-                <w:szCs w:val="22"/>
-                <w:lang w:eastAsia="pl-PL" w:bidi="ar-SA"/>
-              </w:rPr>
-            </w:pPr>
-            <w:r>
-              <w:rPr>
-                <w:rFonts w:ascii="Arial" w:eastAsia="Times New Roman" w:hAnsi="Arial" w:cs="Arial"/>
-                <w:b/>
-                <w:color w:val="000000"/>
-                <w:kern w:val="0"/>
-                <w:sz w:val="22"/>
-                <w:szCs w:val="22"/>
-                <w:lang w:eastAsia="pl-PL" w:bidi="ar-SA"/>
-              </w:rPr>
-              <w:t>łączna widoczność zadań</w:t>
-            </w:r>
-          </w:p>
-        </w:tc>
-      </w:tr>
-      <w:tr>
-        <w:trPr>
-          <w:trHeight w:val="552"/>
-        </w:trPr>
-        <w:tc>
-          <w:tcPr>
-            <w:tcW w:w="1060" w:type="dxa"/>
-            <w:vMerge/>
-            <w:tcBorders>
-              <w:top w:val="single" w:sz="4" w:space="0" w:color="auto"/>
-              <w:left w:val="single" w:sz="4" w:space="0" w:color="auto"/>
-              <w:bottom w:val="single" w:sz="4" w:space="0" w:color="auto"/>
-              <w:right w:val="single" w:sz="4" w:space="0" w:color="auto"/>
-            </w:tcBorders>
-            <w:vAlign w:val="center"/>
-            <w:hideMark/>
-          </w:tcPr>
-          <w:p>
-            <w:pPr>
-              <w:suppressAutoHyphens w:val="0"/>
-              <w:spacing w:line="240" w:lineRule="auto"/>
-              <w:jc w:val="center"/>
-              <w:textAlignment w:val="auto"/>
-              <w:rPr>
-                <w:rFonts w:ascii="Arial" w:eastAsia="Times New Roman" w:hAnsi="Arial" w:cs="Arial"/>
-                <w:b/>
-                <w:color w:val="000000"/>
-                <w:kern w:val="0"/>
-                <w:sz w:val="22"/>
-                <w:szCs w:val="22"/>
-                <w:lang w:eastAsia="pl-PL" w:bidi="ar-SA"/>
-              </w:rPr>
-            </w:pPr>
-          </w:p>
-        </w:tc>
-        <w:tc>
-          <w:tcPr>
-            <w:tcW w:w="1133" w:type="dxa"/>
-            <w:tcBorders>
-              <w:top w:val="nil"/>
-              <w:left w:val="nil"/>
-              <w:bottom w:val="single" w:sz="4" w:space="0" w:color="auto"/>
-              <w:right w:val="single" w:sz="4" w:space="0" w:color="auto"/>
-            </w:tcBorders>
-            <w:shd w:val="clear" w:color="auto" w:fill="auto"/>
-            <w:vAlign w:val="center"/>
-            <w:hideMark/>
-          </w:tcPr>
-          <w:p>
-            <w:pPr>
-              <w:suppressAutoHyphens w:val="0"/>
-              <w:spacing w:line="240" w:lineRule="auto"/>
-              <w:jc w:val="center"/>
-              <w:textAlignment w:val="auto"/>
-              <w:rPr>
-                <w:rFonts w:ascii="Arial" w:eastAsia="Times New Roman" w:hAnsi="Arial" w:cs="Arial"/>
-                <w:b/>
-                <w:color w:val="000000"/>
-                <w:kern w:val="0"/>
-                <w:sz w:val="22"/>
-                <w:szCs w:val="22"/>
-                <w:lang w:eastAsia="pl-PL" w:bidi="ar-SA"/>
-              </w:rPr>
-            </w:pPr>
-            <w:r>
-              <w:rPr>
-                <w:rFonts w:ascii="Arial" w:eastAsia="Times New Roman" w:hAnsi="Arial" w:cs="Arial"/>
-                <w:b/>
-                <w:color w:val="000000"/>
-                <w:kern w:val="0"/>
-                <w:sz w:val="22"/>
-                <w:szCs w:val="22"/>
-                <w:lang w:eastAsia="pl-PL" w:bidi="ar-SA"/>
-              </w:rPr>
-              <w:t>obserwacja</w:t>
-            </w:r>
-          </w:p>
-        </w:tc>
-        <w:tc>
-          <w:tcPr>
-            <w:tcW w:w="1060" w:type="dxa"/>
-            <w:tcBorders>
-              <w:top w:val="nil"/>
-              <w:left w:val="nil"/>
-              <w:bottom w:val="single" w:sz="4" w:space="0" w:color="auto"/>
-              <w:right w:val="single" w:sz="4" w:space="0" w:color="auto"/>
-            </w:tcBorders>
-            <w:shd w:val="clear" w:color="auto" w:fill="auto"/>
-            <w:vAlign w:val="center"/>
-            <w:hideMark/>
-          </w:tcPr>
-          <w:p>
-            <w:pPr>
-              <w:suppressAutoHyphens w:val="0"/>
-              <w:spacing w:line="240" w:lineRule="auto"/>
-              <w:jc w:val="center"/>
-              <w:textAlignment w:val="auto"/>
-              <w:rPr>
-                <w:rFonts w:ascii="Arial" w:eastAsia="Times New Roman" w:hAnsi="Arial" w:cs="Arial"/>
-                <w:b/>
-                <w:color w:val="000000"/>
-                <w:kern w:val="0"/>
-                <w:sz w:val="22"/>
-                <w:szCs w:val="22"/>
-                <w:lang w:eastAsia="pl-PL" w:bidi="ar-SA"/>
-              </w:rPr>
-            </w:pPr>
-            <w:proofErr w:type="spellStart"/>
-            <w:r>
-              <w:rPr>
-                <w:rFonts w:ascii="Arial" w:eastAsia="Times New Roman" w:hAnsi="Arial" w:cs="Arial"/>
-                <w:b/>
-                <w:color w:val="000000"/>
-                <w:kern w:val="0"/>
-                <w:sz w:val="22"/>
-                <w:szCs w:val="22"/>
-                <w:lang w:eastAsia="pl-PL" w:bidi="ar-SA"/>
-              </w:rPr>
-              <w:t>downlink</w:t>
-            </w:r>
-            <w:proofErr w:type="spellEnd"/>
-          </w:p>
-        </w:tc>
-        <w:tc>
-          <w:tcPr>
-            <w:tcW w:w="1060" w:type="dxa"/>
-            <w:tcBorders>
-              <w:top w:val="nil"/>
-              <w:left w:val="nil"/>
-              <w:bottom w:val="single" w:sz="4" w:space="0" w:color="auto"/>
-              <w:right w:val="single" w:sz="4" w:space="0" w:color="auto"/>
-            </w:tcBorders>
-            <w:shd w:val="clear" w:color="auto" w:fill="auto"/>
-            <w:vAlign w:val="center"/>
-            <w:hideMark/>
-          </w:tcPr>
-          <w:p>
-            <w:pPr>
-              <w:suppressAutoHyphens w:val="0"/>
-              <w:spacing w:line="240" w:lineRule="auto"/>
-              <w:jc w:val="center"/>
-              <w:textAlignment w:val="auto"/>
-              <w:rPr>
-                <w:rFonts w:ascii="Arial" w:eastAsia="Times New Roman" w:hAnsi="Arial" w:cs="Arial"/>
-                <w:b/>
-                <w:color w:val="000000"/>
-                <w:kern w:val="0"/>
-                <w:sz w:val="22"/>
-                <w:szCs w:val="22"/>
-                <w:lang w:eastAsia="pl-PL" w:bidi="ar-SA"/>
-              </w:rPr>
-            </w:pPr>
-            <w:proofErr w:type="spellStart"/>
-            <w:r>
-              <w:rPr>
-                <w:rFonts w:ascii="Arial" w:eastAsia="Times New Roman" w:hAnsi="Arial" w:cs="Arial"/>
-                <w:b/>
-                <w:color w:val="000000"/>
-                <w:kern w:val="0"/>
-                <w:sz w:val="22"/>
-                <w:szCs w:val="22"/>
-                <w:lang w:eastAsia="pl-PL" w:bidi="ar-SA"/>
-              </w:rPr>
-              <w:t>uplink</w:t>
-            </w:r>
-            <w:proofErr w:type="spellEnd"/>
-          </w:p>
-        </w:tc>
-        <w:tc>
-          <w:tcPr>
-            <w:tcW w:w="1121" w:type="dxa"/>
-            <w:tcBorders>
-              <w:top w:val="nil"/>
-              <w:left w:val="nil"/>
-              <w:bottom w:val="single" w:sz="4" w:space="0" w:color="auto"/>
-              <w:right w:val="single" w:sz="4" w:space="0" w:color="auto"/>
-            </w:tcBorders>
-            <w:shd w:val="clear" w:color="auto" w:fill="auto"/>
-            <w:vAlign w:val="center"/>
-            <w:hideMark/>
-          </w:tcPr>
-          <w:p>
-            <w:pPr>
-              <w:suppressAutoHyphens w:val="0"/>
-              <w:spacing w:line="240" w:lineRule="auto"/>
-              <w:jc w:val="center"/>
-              <w:textAlignment w:val="auto"/>
-              <w:rPr>
-                <w:rFonts w:ascii="Arial" w:eastAsia="Times New Roman" w:hAnsi="Arial" w:cs="Arial"/>
-                <w:b/>
-                <w:color w:val="000000"/>
-                <w:kern w:val="0"/>
-                <w:sz w:val="22"/>
-                <w:szCs w:val="22"/>
-                <w:lang w:eastAsia="pl-PL" w:bidi="ar-SA"/>
-              </w:rPr>
-            </w:pPr>
-            <w:r>
-              <w:rPr>
-                <w:rFonts w:ascii="Arial" w:eastAsia="Times New Roman" w:hAnsi="Arial" w:cs="Arial"/>
-                <w:b/>
-                <w:color w:val="000000"/>
-                <w:kern w:val="0"/>
-                <w:sz w:val="22"/>
-                <w:szCs w:val="22"/>
-                <w:lang w:eastAsia="pl-PL" w:bidi="ar-SA"/>
-              </w:rPr>
-              <w:t>awaryjnych</w:t>
-            </w:r>
-          </w:p>
-        </w:tc>
-        <w:tc>
-          <w:tcPr>
-            <w:tcW w:w="1004" w:type="dxa"/>
-            <w:tcBorders>
-              <w:top w:val="nil"/>
-              <w:left w:val="nil"/>
-              <w:bottom w:val="single" w:sz="4" w:space="0" w:color="auto"/>
-              <w:right w:val="single" w:sz="4" w:space="0" w:color="auto"/>
-            </w:tcBorders>
-            <w:shd w:val="clear" w:color="auto" w:fill="auto"/>
-            <w:vAlign w:val="center"/>
-            <w:hideMark/>
-          </w:tcPr>
-          <w:p>
-            <w:pPr>
-              <w:suppressAutoHyphens w:val="0"/>
-              <w:spacing w:line="240" w:lineRule="auto"/>
-              <w:jc w:val="center"/>
-              <w:textAlignment w:val="auto"/>
-              <w:rPr>
-                <w:rFonts w:ascii="Arial" w:eastAsia="Times New Roman" w:hAnsi="Arial" w:cs="Arial"/>
-                <w:b/>
-                <w:color w:val="000000"/>
-                <w:kern w:val="0"/>
-                <w:sz w:val="22"/>
-                <w:szCs w:val="22"/>
-                <w:lang w:eastAsia="pl-PL" w:bidi="ar-SA"/>
-              </w:rPr>
-            </w:pPr>
-            <w:r>
-              <w:rPr>
-                <w:rFonts w:ascii="Arial" w:eastAsia="Times New Roman" w:hAnsi="Arial" w:cs="Arial"/>
-                <w:b/>
-                <w:color w:val="000000"/>
-                <w:kern w:val="0"/>
-                <w:sz w:val="22"/>
-                <w:szCs w:val="22"/>
-                <w:lang w:eastAsia="pl-PL" w:bidi="ar-SA"/>
-              </w:rPr>
-              <w:t>suma</w:t>
-            </w:r>
-          </w:p>
-        </w:tc>
-        <w:tc>
-          <w:tcPr>
-            <w:tcW w:w="848" w:type="dxa"/>
-            <w:vMerge/>
-            <w:tcBorders>
-              <w:top w:val="single" w:sz="4" w:space="0" w:color="auto"/>
-              <w:left w:val="single" w:sz="4" w:space="0" w:color="auto"/>
-              <w:bottom w:val="single" w:sz="4" w:space="0" w:color="auto"/>
-              <w:right w:val="single" w:sz="4" w:space="0" w:color="auto"/>
-            </w:tcBorders>
-            <w:vAlign w:val="center"/>
-            <w:hideMark/>
-          </w:tcPr>
-          <w:p>
-            <w:pPr>
-              <w:suppressAutoHyphens w:val="0"/>
-              <w:spacing w:line="240" w:lineRule="auto"/>
-              <w:jc w:val="center"/>
-              <w:textAlignment w:val="auto"/>
-              <w:rPr>
-                <w:rFonts w:ascii="Arial" w:eastAsia="Times New Roman" w:hAnsi="Arial" w:cs="Arial"/>
-                <w:color w:val="000000"/>
-                <w:kern w:val="0"/>
-                <w:sz w:val="22"/>
-                <w:szCs w:val="22"/>
-                <w:lang w:eastAsia="pl-PL" w:bidi="ar-SA"/>
-              </w:rPr>
-            </w:pPr>
-          </w:p>
-        </w:tc>
-        <w:tc>
-          <w:tcPr>
-            <w:tcW w:w="1096" w:type="dxa"/>
-            <w:vMerge/>
-            <w:tcBorders>
-              <w:top w:val="single" w:sz="4" w:space="0" w:color="auto"/>
-              <w:left w:val="single" w:sz="4" w:space="0" w:color="auto"/>
-              <w:bottom w:val="single" w:sz="4" w:space="0" w:color="auto"/>
-              <w:right w:val="single" w:sz="4" w:space="0" w:color="auto"/>
-            </w:tcBorders>
-            <w:vAlign w:val="center"/>
-            <w:hideMark/>
-          </w:tcPr>
-          <w:p>
-            <w:pPr>
-              <w:suppressAutoHyphens w:val="0"/>
-              <w:spacing w:line="240" w:lineRule="auto"/>
-              <w:jc w:val="center"/>
-              <w:textAlignment w:val="auto"/>
-              <w:rPr>
-                <w:rFonts w:ascii="Arial" w:eastAsia="Times New Roman" w:hAnsi="Arial" w:cs="Arial"/>
-                <w:color w:val="000000"/>
-                <w:kern w:val="0"/>
-                <w:sz w:val="22"/>
-                <w:szCs w:val="22"/>
-                <w:lang w:eastAsia="pl-PL" w:bidi="ar-SA"/>
-              </w:rPr>
-            </w:pPr>
-          </w:p>
-        </w:tc>
-        <w:tc>
-          <w:tcPr>
-            <w:tcW w:w="1158" w:type="dxa"/>
-            <w:vMerge/>
-            <w:tcBorders>
-              <w:top w:val="single" w:sz="4" w:space="0" w:color="auto"/>
-              <w:left w:val="single" w:sz="4" w:space="0" w:color="auto"/>
-              <w:bottom w:val="single" w:sz="4" w:space="0" w:color="auto"/>
-              <w:right w:val="single" w:sz="4" w:space="0" w:color="auto"/>
-            </w:tcBorders>
-            <w:vAlign w:val="center"/>
-            <w:hideMark/>
-          </w:tcPr>
-          <w:p>
-            <w:pPr>
-              <w:suppressAutoHyphens w:val="0"/>
-              <w:spacing w:line="240" w:lineRule="auto"/>
-              <w:jc w:val="center"/>
-              <w:textAlignment w:val="auto"/>
-              <w:rPr>
-                <w:rFonts w:ascii="Arial" w:eastAsia="Times New Roman" w:hAnsi="Arial" w:cs="Arial"/>
-                <w:color w:val="000000"/>
-                <w:kern w:val="0"/>
-                <w:sz w:val="22"/>
-                <w:szCs w:val="22"/>
-                <w:lang w:eastAsia="pl-PL" w:bidi="ar-SA"/>
-              </w:rPr>
-            </w:pPr>
-          </w:p>
-        </w:tc>
-      </w:tr>
-      <w:tr>
-        <w:trPr>
-          <w:trHeight w:val="312"/>
-        </w:trPr>
-        <w:tc>
-          <w:tcPr>
-            <w:tcW w:w="1060" w:type="dxa"/>
-            <w:tcBorders>
-              <w:top w:val="nil"/>
-              <w:left w:val="single" w:sz="4" w:space="0" w:color="auto"/>
-              <w:bottom w:val="single" w:sz="4" w:space="0" w:color="auto"/>
-              <w:right w:val="single" w:sz="4" w:space="0" w:color="auto"/>
-            </w:tcBorders>
-            <w:shd w:val="clear" w:color="auto" w:fill="auto"/>
-            <w:vAlign w:val="center"/>
-            <w:hideMark/>
-          </w:tcPr>
-          <w:p>
-            <w:pPr>
-              <w:suppressAutoHyphens w:val="0"/>
-              <w:spacing w:line="240" w:lineRule="auto"/>
-              <w:jc w:val="center"/>
-              <w:textAlignment w:val="auto"/>
-              <w:rPr>
-                <w:rFonts w:eastAsia="Times New Roman" w:cs="Times New Roman"/>
-                <w:color w:val="000000"/>
-                <w:kern w:val="0"/>
-                <w:lang w:eastAsia="pl-PL" w:bidi="ar-SA"/>
-              </w:rPr>
-            </w:pPr>
-            <w:r>
-              <w:rPr>
-                <w:rFonts w:eastAsia="Times New Roman" w:cs="Times New Roman"/>
-                <w:color w:val="000000"/>
-                <w:kern w:val="0"/>
-                <w:lang w:eastAsia="pl-PL" w:bidi="ar-SA"/>
-              </w:rPr>
-              <w:t>5</w:t>
-            </w:r>
-          </w:p>
-        </w:tc>
-        <w:tc>
-          <w:tcPr>
-            <w:tcW w:w="1133" w:type="dxa"/>
-            <w:tcBorders>
-              <w:top w:val="nil"/>
-              <w:left w:val="nil"/>
-              <w:bottom w:val="single" w:sz="4" w:space="0" w:color="auto"/>
-              <w:right w:val="single" w:sz="4" w:space="0" w:color="auto"/>
-            </w:tcBorders>
-            <w:shd w:val="clear" w:color="auto" w:fill="auto"/>
-            <w:noWrap/>
-            <w:vAlign w:val="center"/>
-            <w:hideMark/>
-          </w:tcPr>
-          <w:p>
-            <w:pPr>
-              <w:suppressAutoHyphens w:val="0"/>
-              <w:spacing w:line="240" w:lineRule="auto"/>
-              <w:jc w:val="center"/>
-              <w:textAlignment w:val="auto"/>
-              <w:rPr>
-                <w:rFonts w:ascii="Arial" w:eastAsia="Times New Roman" w:hAnsi="Arial" w:cs="Arial"/>
-                <w:color w:val="000000"/>
-                <w:kern w:val="0"/>
-                <w:sz w:val="22"/>
-                <w:szCs w:val="22"/>
-                <w:lang w:eastAsia="pl-PL" w:bidi="ar-SA"/>
-              </w:rPr>
-            </w:pPr>
-            <w:r>
-              <w:rPr>
-                <w:rFonts w:ascii="Arial" w:eastAsia="Times New Roman" w:hAnsi="Arial" w:cs="Arial"/>
-                <w:color w:val="000000"/>
-                <w:kern w:val="0"/>
-                <w:sz w:val="22"/>
-                <w:szCs w:val="22"/>
-                <w:lang w:eastAsia="pl-PL" w:bidi="ar-SA"/>
-              </w:rPr>
-              <w:t>17</w:t>
-            </w:r>
-          </w:p>
-        </w:tc>
-        <w:tc>
-          <w:tcPr>
-            <w:tcW w:w="1060" w:type="dxa"/>
-            <w:tcBorders>
-              <w:top w:val="nil"/>
-              <w:left w:val="nil"/>
-              <w:bottom w:val="single" w:sz="4" w:space="0" w:color="auto"/>
-              <w:right w:val="single" w:sz="4" w:space="0" w:color="auto"/>
-            </w:tcBorders>
-            <w:shd w:val="clear" w:color="auto" w:fill="auto"/>
-            <w:noWrap/>
-            <w:vAlign w:val="center"/>
-            <w:hideMark/>
-          </w:tcPr>
-          <w:p>
-            <w:pPr>
-              <w:suppressAutoHyphens w:val="0"/>
-              <w:spacing w:line="240" w:lineRule="auto"/>
-              <w:jc w:val="center"/>
-              <w:textAlignment w:val="auto"/>
-              <w:rPr>
-                <w:rFonts w:ascii="Arial" w:eastAsia="Times New Roman" w:hAnsi="Arial" w:cs="Arial"/>
-                <w:color w:val="000000"/>
-                <w:kern w:val="0"/>
-                <w:sz w:val="22"/>
-                <w:szCs w:val="22"/>
-                <w:lang w:eastAsia="pl-PL" w:bidi="ar-SA"/>
-              </w:rPr>
-            </w:pPr>
-            <w:r>
-              <w:rPr>
-                <w:rFonts w:ascii="Arial" w:eastAsia="Times New Roman" w:hAnsi="Arial" w:cs="Arial"/>
-                <w:color w:val="000000"/>
-                <w:kern w:val="0"/>
-                <w:sz w:val="22"/>
-                <w:szCs w:val="22"/>
-                <w:lang w:eastAsia="pl-PL" w:bidi="ar-SA"/>
-              </w:rPr>
-              <w:t>3</w:t>
-            </w:r>
-          </w:p>
-        </w:tc>
-        <w:tc>
-          <w:tcPr>
-            <w:tcW w:w="1060" w:type="dxa"/>
-            <w:tcBorders>
-              <w:top w:val="nil"/>
-              <w:left w:val="nil"/>
-              <w:bottom w:val="single" w:sz="4" w:space="0" w:color="auto"/>
-              <w:right w:val="single" w:sz="4" w:space="0" w:color="auto"/>
-            </w:tcBorders>
-            <w:shd w:val="clear" w:color="auto" w:fill="auto"/>
-            <w:noWrap/>
-            <w:vAlign w:val="center"/>
-            <w:hideMark/>
-          </w:tcPr>
-          <w:p>
-            <w:pPr>
-              <w:suppressAutoHyphens w:val="0"/>
-              <w:spacing w:line="240" w:lineRule="auto"/>
-              <w:jc w:val="center"/>
-              <w:textAlignment w:val="auto"/>
-              <w:rPr>
-                <w:rFonts w:ascii="Arial" w:eastAsia="Times New Roman" w:hAnsi="Arial" w:cs="Arial"/>
-                <w:color w:val="000000"/>
-                <w:kern w:val="0"/>
-                <w:sz w:val="22"/>
-                <w:szCs w:val="22"/>
-                <w:lang w:eastAsia="pl-PL" w:bidi="ar-SA"/>
-              </w:rPr>
-            </w:pPr>
-            <w:r>
-              <w:rPr>
-                <w:rFonts w:ascii="Arial" w:eastAsia="Times New Roman" w:hAnsi="Arial" w:cs="Arial"/>
-                <w:color w:val="000000"/>
-                <w:kern w:val="0"/>
-                <w:sz w:val="22"/>
-                <w:szCs w:val="22"/>
-                <w:lang w:eastAsia="pl-PL" w:bidi="ar-SA"/>
-              </w:rPr>
-              <w:t>0</w:t>
-            </w:r>
-          </w:p>
-        </w:tc>
-        <w:tc>
-          <w:tcPr>
-            <w:tcW w:w="1121" w:type="dxa"/>
-            <w:tcBorders>
-              <w:top w:val="nil"/>
-              <w:left w:val="nil"/>
-              <w:bottom w:val="single" w:sz="4" w:space="0" w:color="auto"/>
-              <w:right w:val="single" w:sz="4" w:space="0" w:color="auto"/>
-            </w:tcBorders>
-            <w:shd w:val="clear" w:color="auto" w:fill="auto"/>
-            <w:noWrap/>
-            <w:vAlign w:val="center"/>
-            <w:hideMark/>
-          </w:tcPr>
-          <w:p>
-            <w:pPr>
-              <w:suppressAutoHyphens w:val="0"/>
-              <w:spacing w:line="240" w:lineRule="auto"/>
-              <w:jc w:val="center"/>
-              <w:textAlignment w:val="auto"/>
-              <w:rPr>
-                <w:rFonts w:ascii="Arial" w:eastAsia="Times New Roman" w:hAnsi="Arial" w:cs="Arial"/>
-                <w:color w:val="000000"/>
-                <w:kern w:val="0"/>
-                <w:sz w:val="22"/>
-                <w:szCs w:val="22"/>
-                <w:lang w:eastAsia="pl-PL" w:bidi="ar-SA"/>
-              </w:rPr>
-            </w:pPr>
-            <w:r>
-              <w:rPr>
-                <w:rFonts w:ascii="Arial" w:eastAsia="Times New Roman" w:hAnsi="Arial" w:cs="Arial"/>
-                <w:color w:val="000000"/>
-                <w:kern w:val="0"/>
-                <w:sz w:val="22"/>
-                <w:szCs w:val="22"/>
-                <w:lang w:eastAsia="pl-PL" w:bidi="ar-SA"/>
-              </w:rPr>
-              <w:t>7</w:t>
-            </w:r>
-          </w:p>
-        </w:tc>
-        <w:tc>
-          <w:tcPr>
-            <w:tcW w:w="1004" w:type="dxa"/>
-            <w:tcBorders>
-              <w:top w:val="nil"/>
-              <w:left w:val="nil"/>
-              <w:bottom w:val="single" w:sz="4" w:space="0" w:color="auto"/>
-              <w:right w:val="single" w:sz="4" w:space="0" w:color="auto"/>
-            </w:tcBorders>
-            <w:shd w:val="clear" w:color="auto" w:fill="auto"/>
-            <w:noWrap/>
-            <w:vAlign w:val="center"/>
-            <w:hideMark/>
-          </w:tcPr>
-          <w:p>
-            <w:pPr>
-              <w:suppressAutoHyphens w:val="0"/>
-              <w:spacing w:line="240" w:lineRule="auto"/>
-              <w:jc w:val="center"/>
-              <w:textAlignment w:val="auto"/>
-              <w:rPr>
-                <w:rFonts w:ascii="Arial" w:eastAsia="Times New Roman" w:hAnsi="Arial" w:cs="Arial"/>
-                <w:color w:val="000000"/>
-                <w:kern w:val="0"/>
-                <w:sz w:val="22"/>
-                <w:szCs w:val="22"/>
-                <w:lang w:eastAsia="pl-PL" w:bidi="ar-SA"/>
-              </w:rPr>
-            </w:pPr>
-            <w:r>
-              <w:rPr>
-                <w:rFonts w:ascii="Arial" w:eastAsia="Times New Roman" w:hAnsi="Arial" w:cs="Arial"/>
-                <w:color w:val="000000"/>
-                <w:kern w:val="0"/>
-                <w:sz w:val="22"/>
-                <w:szCs w:val="22"/>
-                <w:lang w:eastAsia="pl-PL" w:bidi="ar-SA"/>
-              </w:rPr>
-              <w:t>20</w:t>
-            </w:r>
-          </w:p>
-        </w:tc>
-        <w:tc>
-          <w:tcPr>
-            <w:tcW w:w="848" w:type="dxa"/>
-            <w:tcBorders>
-              <w:top w:val="nil"/>
-              <w:left w:val="nil"/>
-              <w:bottom w:val="single" w:sz="4" w:space="0" w:color="auto"/>
-              <w:right w:val="single" w:sz="4" w:space="0" w:color="auto"/>
-            </w:tcBorders>
-            <w:shd w:val="clear" w:color="auto" w:fill="auto"/>
-            <w:vAlign w:val="center"/>
-            <w:hideMark/>
-          </w:tcPr>
-          <w:p>
-            <w:pPr>
-              <w:suppressAutoHyphens w:val="0"/>
-              <w:spacing w:line="240" w:lineRule="auto"/>
-              <w:jc w:val="center"/>
-              <w:textAlignment w:val="auto"/>
-              <w:rPr>
-                <w:rFonts w:eastAsia="Times New Roman" w:cs="Times New Roman"/>
-                <w:color w:val="000000"/>
-                <w:kern w:val="0"/>
-                <w:lang w:eastAsia="pl-PL" w:bidi="ar-SA"/>
-              </w:rPr>
-            </w:pPr>
-            <w:r>
-              <w:rPr>
-                <w:rFonts w:eastAsia="Times New Roman" w:cs="Times New Roman"/>
-                <w:color w:val="000000"/>
-                <w:kern w:val="0"/>
-                <w:lang w:eastAsia="pl-PL" w:bidi="ar-SA"/>
-              </w:rPr>
-              <w:t>2</w:t>
-            </w:r>
-          </w:p>
-        </w:tc>
-        <w:tc>
-          <w:tcPr>
-            <w:tcW w:w="1096" w:type="dxa"/>
-            <w:tcBorders>
-              <w:top w:val="nil"/>
-              <w:left w:val="nil"/>
-              <w:bottom w:val="single" w:sz="4" w:space="0" w:color="auto"/>
-              <w:right w:val="single" w:sz="4" w:space="0" w:color="auto"/>
-            </w:tcBorders>
-            <w:shd w:val="clear" w:color="auto" w:fill="auto"/>
-            <w:noWrap/>
-            <w:vAlign w:val="center"/>
-            <w:hideMark/>
-          </w:tcPr>
-          <w:p>
-            <w:pPr>
-              <w:suppressAutoHyphens w:val="0"/>
-              <w:spacing w:line="240" w:lineRule="auto"/>
-              <w:jc w:val="center"/>
-              <w:textAlignment w:val="auto"/>
-              <w:rPr>
-                <w:rFonts w:ascii="Arial" w:eastAsia="Times New Roman" w:hAnsi="Arial" w:cs="Arial"/>
-                <w:color w:val="000000"/>
-                <w:kern w:val="0"/>
-                <w:sz w:val="22"/>
-                <w:szCs w:val="22"/>
-                <w:lang w:eastAsia="pl-PL" w:bidi="ar-SA"/>
-              </w:rPr>
-            </w:pPr>
-          </w:p>
-        </w:tc>
-        <w:tc>
-          <w:tcPr>
-            <w:tcW w:w="1158" w:type="dxa"/>
-            <w:tcBorders>
-              <w:top w:val="nil"/>
-              <w:left w:val="nil"/>
-              <w:bottom w:val="single" w:sz="4" w:space="0" w:color="auto"/>
-              <w:right w:val="single" w:sz="4" w:space="0" w:color="auto"/>
-            </w:tcBorders>
-            <w:shd w:val="clear" w:color="auto" w:fill="auto"/>
-            <w:noWrap/>
-            <w:vAlign w:val="center"/>
-            <w:hideMark/>
-          </w:tcPr>
-          <w:p>
-            <w:pPr>
-              <w:suppressAutoHyphens w:val="0"/>
-              <w:spacing w:line="240" w:lineRule="auto"/>
-              <w:jc w:val="center"/>
-              <w:textAlignment w:val="auto"/>
-              <w:rPr>
-                <w:rFonts w:ascii="Arial" w:eastAsia="Times New Roman" w:hAnsi="Arial" w:cs="Arial"/>
-                <w:color w:val="000000"/>
-                <w:kern w:val="0"/>
-                <w:sz w:val="22"/>
-                <w:szCs w:val="22"/>
-                <w:lang w:eastAsia="pl-PL" w:bidi="ar-SA"/>
-              </w:rPr>
-            </w:pPr>
-          </w:p>
-        </w:tc>
-      </w:tr>
-      <w:tr>
-        <w:trPr>
-          <w:trHeight w:val="312"/>
-        </w:trPr>
-        <w:tc>
-          <w:tcPr>
-            <w:tcW w:w="1060" w:type="dxa"/>
-            <w:tcBorders>
-              <w:top w:val="nil"/>
-              <w:left w:val="single" w:sz="4" w:space="0" w:color="auto"/>
-              <w:bottom w:val="single" w:sz="4" w:space="0" w:color="auto"/>
-              <w:right w:val="single" w:sz="4" w:space="0" w:color="auto"/>
-            </w:tcBorders>
-            <w:shd w:val="clear" w:color="auto" w:fill="auto"/>
-            <w:vAlign w:val="center"/>
-            <w:hideMark/>
-          </w:tcPr>
-          <w:p>
-            <w:pPr>
-              <w:suppressAutoHyphens w:val="0"/>
-              <w:spacing w:line="240" w:lineRule="auto"/>
-              <w:jc w:val="center"/>
-              <w:textAlignment w:val="auto"/>
-              <w:rPr>
-                <w:rFonts w:eastAsia="Times New Roman" w:cs="Times New Roman"/>
-                <w:color w:val="000000"/>
-                <w:kern w:val="0"/>
-                <w:lang w:eastAsia="pl-PL" w:bidi="ar-SA"/>
-              </w:rPr>
-            </w:pPr>
-            <w:r>
-              <w:rPr>
-                <w:rFonts w:eastAsia="Times New Roman" w:cs="Times New Roman"/>
-                <w:color w:val="000000"/>
-                <w:kern w:val="0"/>
-                <w:lang w:eastAsia="pl-PL" w:bidi="ar-SA"/>
-              </w:rPr>
-              <w:t>22</w:t>
-            </w:r>
-          </w:p>
-        </w:tc>
-        <w:tc>
-          <w:tcPr>
-            <w:tcW w:w="1133" w:type="dxa"/>
-            <w:tcBorders>
-              <w:top w:val="nil"/>
-              <w:left w:val="nil"/>
-              <w:bottom w:val="single" w:sz="4" w:space="0" w:color="auto"/>
-              <w:right w:val="single" w:sz="4" w:space="0" w:color="auto"/>
-            </w:tcBorders>
-            <w:shd w:val="clear" w:color="auto" w:fill="auto"/>
-            <w:noWrap/>
-            <w:vAlign w:val="center"/>
-            <w:hideMark/>
-          </w:tcPr>
-          <w:p>
-            <w:pPr>
-              <w:suppressAutoHyphens w:val="0"/>
-              <w:spacing w:line="240" w:lineRule="auto"/>
-              <w:jc w:val="center"/>
-              <w:textAlignment w:val="auto"/>
-              <w:rPr>
-                <w:rFonts w:ascii="Arial" w:eastAsia="Times New Roman" w:hAnsi="Arial" w:cs="Arial"/>
-                <w:color w:val="000000"/>
-                <w:kern w:val="0"/>
-                <w:sz w:val="22"/>
-                <w:szCs w:val="22"/>
-                <w:lang w:eastAsia="pl-PL" w:bidi="ar-SA"/>
-              </w:rPr>
-            </w:pPr>
-          </w:p>
-        </w:tc>
-        <w:tc>
-          <w:tcPr>
-            <w:tcW w:w="1060" w:type="dxa"/>
-            <w:tcBorders>
-              <w:top w:val="nil"/>
-              <w:left w:val="nil"/>
-              <w:bottom w:val="single" w:sz="4" w:space="0" w:color="auto"/>
-              <w:right w:val="single" w:sz="4" w:space="0" w:color="auto"/>
-            </w:tcBorders>
-            <w:shd w:val="clear" w:color="auto" w:fill="auto"/>
-            <w:noWrap/>
-            <w:vAlign w:val="center"/>
-            <w:hideMark/>
-          </w:tcPr>
-          <w:p>
-            <w:pPr>
-              <w:suppressAutoHyphens w:val="0"/>
-              <w:spacing w:line="240" w:lineRule="auto"/>
-              <w:jc w:val="center"/>
-              <w:textAlignment w:val="auto"/>
-              <w:rPr>
-                <w:rFonts w:ascii="Arial" w:eastAsia="Times New Roman" w:hAnsi="Arial" w:cs="Arial"/>
-                <w:color w:val="000000"/>
-                <w:kern w:val="0"/>
-                <w:sz w:val="22"/>
-                <w:szCs w:val="22"/>
-                <w:lang w:eastAsia="pl-PL" w:bidi="ar-SA"/>
-              </w:rPr>
-            </w:pPr>
-          </w:p>
-        </w:tc>
-        <w:tc>
-          <w:tcPr>
-            <w:tcW w:w="1060" w:type="dxa"/>
-            <w:tcBorders>
-              <w:top w:val="nil"/>
-              <w:left w:val="nil"/>
-              <w:bottom w:val="single" w:sz="4" w:space="0" w:color="auto"/>
-              <w:right w:val="single" w:sz="4" w:space="0" w:color="auto"/>
-            </w:tcBorders>
-            <w:shd w:val="clear" w:color="auto" w:fill="auto"/>
-            <w:noWrap/>
-            <w:vAlign w:val="center"/>
-            <w:hideMark/>
-          </w:tcPr>
-          <w:p>
-            <w:pPr>
-              <w:suppressAutoHyphens w:val="0"/>
-              <w:spacing w:line="240" w:lineRule="auto"/>
-              <w:jc w:val="center"/>
-              <w:textAlignment w:val="auto"/>
-              <w:rPr>
-                <w:rFonts w:ascii="Arial" w:eastAsia="Times New Roman" w:hAnsi="Arial" w:cs="Arial"/>
-                <w:color w:val="000000"/>
-                <w:kern w:val="0"/>
-                <w:sz w:val="22"/>
-                <w:szCs w:val="22"/>
-                <w:lang w:eastAsia="pl-PL" w:bidi="ar-SA"/>
-              </w:rPr>
-            </w:pPr>
-          </w:p>
-        </w:tc>
-        <w:tc>
-          <w:tcPr>
-            <w:tcW w:w="1121" w:type="dxa"/>
-            <w:tcBorders>
-              <w:top w:val="nil"/>
-              <w:left w:val="nil"/>
-              <w:bottom w:val="single" w:sz="4" w:space="0" w:color="auto"/>
-              <w:right w:val="single" w:sz="4" w:space="0" w:color="auto"/>
-            </w:tcBorders>
-            <w:shd w:val="clear" w:color="auto" w:fill="auto"/>
-            <w:noWrap/>
-            <w:vAlign w:val="center"/>
-            <w:hideMark/>
-          </w:tcPr>
-          <w:p>
-            <w:pPr>
-              <w:suppressAutoHyphens w:val="0"/>
-              <w:spacing w:line="240" w:lineRule="auto"/>
-              <w:jc w:val="center"/>
-              <w:textAlignment w:val="auto"/>
-              <w:rPr>
-                <w:rFonts w:ascii="Arial" w:eastAsia="Times New Roman" w:hAnsi="Arial" w:cs="Arial"/>
-                <w:color w:val="000000"/>
-                <w:kern w:val="0"/>
-                <w:sz w:val="22"/>
-                <w:szCs w:val="22"/>
-                <w:lang w:eastAsia="pl-PL" w:bidi="ar-SA"/>
-              </w:rPr>
-            </w:pPr>
-            <w:r>
-              <w:rPr>
-                <w:rFonts w:ascii="Arial" w:eastAsia="Times New Roman" w:hAnsi="Arial" w:cs="Arial"/>
-                <w:color w:val="000000"/>
-                <w:kern w:val="0"/>
-                <w:sz w:val="22"/>
-                <w:szCs w:val="22"/>
-                <w:lang w:eastAsia="pl-PL" w:bidi="ar-SA"/>
-              </w:rPr>
-              <w:t>2</w:t>
-            </w:r>
-          </w:p>
-        </w:tc>
-        <w:tc>
-          <w:tcPr>
-            <w:tcW w:w="1004" w:type="dxa"/>
-            <w:tcBorders>
-              <w:top w:val="nil"/>
-              <w:left w:val="nil"/>
-              <w:bottom w:val="single" w:sz="4" w:space="0" w:color="auto"/>
-              <w:right w:val="single" w:sz="4" w:space="0" w:color="auto"/>
-            </w:tcBorders>
-            <w:shd w:val="clear" w:color="auto" w:fill="auto"/>
-            <w:noWrap/>
-            <w:vAlign w:val="center"/>
-            <w:hideMark/>
-          </w:tcPr>
-          <w:p>
-            <w:pPr>
-              <w:suppressAutoHyphens w:val="0"/>
-              <w:spacing w:line="240" w:lineRule="auto"/>
-              <w:jc w:val="center"/>
-              <w:textAlignment w:val="auto"/>
-              <w:rPr>
-                <w:rFonts w:ascii="Arial" w:eastAsia="Times New Roman" w:hAnsi="Arial" w:cs="Arial"/>
-                <w:color w:val="000000"/>
-                <w:kern w:val="0"/>
-                <w:sz w:val="22"/>
-                <w:szCs w:val="22"/>
-                <w:lang w:eastAsia="pl-PL" w:bidi="ar-SA"/>
-              </w:rPr>
-            </w:pPr>
-            <w:r>
-              <w:rPr>
-                <w:rFonts w:ascii="Arial" w:eastAsia="Times New Roman" w:hAnsi="Arial" w:cs="Arial"/>
-                <w:color w:val="000000"/>
-                <w:kern w:val="0"/>
-                <w:sz w:val="22"/>
-                <w:szCs w:val="22"/>
-                <w:lang w:eastAsia="pl-PL" w:bidi="ar-SA"/>
-              </w:rPr>
-              <w:t>20</w:t>
-            </w:r>
-          </w:p>
-        </w:tc>
-        <w:tc>
-          <w:tcPr>
-            <w:tcW w:w="848" w:type="dxa"/>
-            <w:tcBorders>
-              <w:top w:val="nil"/>
-              <w:left w:val="nil"/>
-              <w:bottom w:val="single" w:sz="4" w:space="0" w:color="auto"/>
-              <w:right w:val="single" w:sz="4" w:space="0" w:color="auto"/>
-            </w:tcBorders>
-            <w:shd w:val="clear" w:color="auto" w:fill="auto"/>
-            <w:vAlign w:val="center"/>
-            <w:hideMark/>
-          </w:tcPr>
-          <w:p>
-            <w:pPr>
-              <w:suppressAutoHyphens w:val="0"/>
-              <w:spacing w:line="240" w:lineRule="auto"/>
-              <w:jc w:val="center"/>
-              <w:textAlignment w:val="auto"/>
-              <w:rPr>
-                <w:rFonts w:eastAsia="Times New Roman" w:cs="Times New Roman"/>
-                <w:color w:val="000000"/>
-                <w:kern w:val="0"/>
-                <w:lang w:eastAsia="pl-PL" w:bidi="ar-SA"/>
-              </w:rPr>
-            </w:pPr>
-            <w:r>
-              <w:rPr>
-                <w:rFonts w:eastAsia="Times New Roman" w:cs="Times New Roman"/>
-                <w:color w:val="000000"/>
-                <w:kern w:val="0"/>
-                <w:lang w:eastAsia="pl-PL" w:bidi="ar-SA"/>
-              </w:rPr>
-              <w:t>2</w:t>
-            </w:r>
-          </w:p>
-        </w:tc>
-        <w:tc>
-          <w:tcPr>
-            <w:tcW w:w="1096" w:type="dxa"/>
-            <w:tcBorders>
-              <w:top w:val="nil"/>
-              <w:left w:val="nil"/>
-              <w:bottom w:val="single" w:sz="4" w:space="0" w:color="auto"/>
-              <w:right w:val="single" w:sz="4" w:space="0" w:color="auto"/>
-            </w:tcBorders>
-            <w:shd w:val="clear" w:color="auto" w:fill="auto"/>
-            <w:noWrap/>
-            <w:vAlign w:val="center"/>
-            <w:hideMark/>
-          </w:tcPr>
-          <w:p>
-            <w:pPr>
-              <w:suppressAutoHyphens w:val="0"/>
-              <w:spacing w:line="240" w:lineRule="auto"/>
-              <w:jc w:val="center"/>
-              <w:textAlignment w:val="auto"/>
-              <w:rPr>
-                <w:rFonts w:ascii="Arial" w:eastAsia="Times New Roman" w:hAnsi="Arial" w:cs="Arial"/>
-                <w:color w:val="000000"/>
-                <w:kern w:val="0"/>
-                <w:sz w:val="22"/>
-                <w:szCs w:val="22"/>
-                <w:lang w:eastAsia="pl-PL" w:bidi="ar-SA"/>
-              </w:rPr>
-            </w:pPr>
-          </w:p>
-        </w:tc>
-        <w:tc>
-          <w:tcPr>
-            <w:tcW w:w="1158" w:type="dxa"/>
-            <w:tcBorders>
-              <w:top w:val="nil"/>
-              <w:left w:val="nil"/>
-              <w:bottom w:val="single" w:sz="4" w:space="0" w:color="auto"/>
-              <w:right w:val="single" w:sz="4" w:space="0" w:color="auto"/>
-            </w:tcBorders>
-            <w:shd w:val="clear" w:color="auto" w:fill="auto"/>
-            <w:noWrap/>
-            <w:vAlign w:val="center"/>
-            <w:hideMark/>
-          </w:tcPr>
-          <w:p>
-            <w:pPr>
-              <w:suppressAutoHyphens w:val="0"/>
-              <w:spacing w:line="240" w:lineRule="auto"/>
-              <w:jc w:val="center"/>
-              <w:textAlignment w:val="auto"/>
-              <w:rPr>
-                <w:rFonts w:ascii="Arial" w:eastAsia="Times New Roman" w:hAnsi="Arial" w:cs="Arial"/>
-                <w:color w:val="000000"/>
-                <w:kern w:val="0"/>
-                <w:sz w:val="22"/>
-                <w:szCs w:val="22"/>
-                <w:lang w:eastAsia="pl-PL" w:bidi="ar-SA"/>
-              </w:rPr>
-            </w:pPr>
-          </w:p>
-        </w:tc>
-      </w:tr>
-    </w:tbl>
-    <w:p>
-      <w:pPr>
-        <w:pStyle w:val="Textbody"/>
-        <w:jc w:val="both"/>
-        <w:rPr>
-          <w:b/>
-          <w:bCs/>
-        </w:rPr>
-      </w:pPr>
+        <w:t xml:space="preserve">System ASP jest w stanie zoptymalizować obliczenia podczas przeszukiwania przestrzeni rozwiązań. Narzędzie </w:t>
+      </w:r>
+      <w:r>
+        <w:rPr>
+          <w:i/>
+        </w:rPr>
+        <w:t>clingo</w:t>
+      </w:r>
+      <w:r>
+        <w:t xml:space="preserve"> ma możliwość wyświetlania statystyk dotyczących przebiegu działania programu. Przegląd tych statystyk w kontekście części badanych instancji przedstawiono w tabeli 4.</w:t>
+      </w:r>
     </w:p>
     <w:p>
       <w:pPr>
@@ -22489,9 +18390,6 @@
           <w:tab w:val="left" w:pos="2960"/>
         </w:tabs>
       </w:pPr>
-      <w:r>
-        <w:t>&lt;ZROBIĆ&gt;</w:t>
-      </w:r>
     </w:p>
     <w:p>
       <w:pPr>
@@ -22500,7 +18398,13 @@
         </w:tabs>
       </w:pPr>
       <w:r>
-        <w:t>Istnieje kilka głównych czynników wpływających na czas harmonogramowania. zwiększających ilość koniecznych do przeanalizowania kombinacji związanych z przypisywaniem każdego z zadań do każdej możliwej orbity podczas obliczeń</w:t>
+        <w:rPr>
+          <w:b/>
+        </w:rPr>
+        <w:t xml:space="preserve">Tabela 4. </w:t>
+      </w:r>
+      <w:r>
+        <w:t>Statystyki dotyczące ilości reguł, atomów, wyborów dotyczące poszczególnych instancji.</w:t>
       </w:r>
     </w:p>
     <w:p>
@@ -22508,9 +18412,15 @@
         <w:tabs>
           <w:tab w:val="left" w:pos="2960"/>
         </w:tabs>
+        <w:rPr>
+          <w:b/>
+        </w:rPr>
       </w:pPr>
       <w:r>
-        <w:t>Podstawową trudnością instancji nr 5 są:</w:t>
+        <w:rPr>
+          <w:b/>
+        </w:rPr>
+        <w:t>&lt;dokończyć&gt;</w:t>
       </w:r>
     </w:p>
     <w:p>
@@ -22518,55 +18428,17 @@
         <w:tabs>
           <w:tab w:val="left" w:pos="2960"/>
         </w:tabs>
+        <w:rPr>
+          <w:b/>
+        </w:rPr>
       </w:pPr>
-      <w:r>
-        <w:t xml:space="preserve">- zerowa ilość zadań typu </w:t>
-      </w:r>
-      <w:proofErr w:type="spellStart"/>
-      <w:r>
-        <w:rPr>
-          <w:i/>
-        </w:rPr>
-        <w:t>uplink</w:t>
-      </w:r>
-      <w:proofErr w:type="spellEnd"/>
-      <w:r>
-        <w:t>,</w:t>
-      </w:r>
     </w:p>
     <w:p>
       <w:pPr>
-        <w:tabs>
-          <w:tab w:val="left" w:pos="2960"/>
-        </w:tabs>
+        <w:rPr>
+          <w:b/>
+        </w:rPr>
       </w:pPr>
-    </w:p>
-    <w:p>
-      <w:pPr>
-        <w:tabs>
-          <w:tab w:val="left" w:pos="2960"/>
-        </w:tabs>
-        <w:rPr>
-          <w:b/>
-        </w:rPr>
-      </w:pPr>
-    </w:p>
-    <w:p>
-      <w:pPr>
-        <w:tabs>
-          <w:tab w:val="left" w:pos="2960"/>
-        </w:tabs>
-        <w:rPr>
-          <w:b/>
-        </w:rPr>
-      </w:pPr>
-    </w:p>
-    <w:p>
-      <w:pPr>
-        <w:rPr>
-          <w:b/>
-        </w:rPr>
-      </w:pPr>
       <w:r>
         <w:rPr>
           <w:b/>
@@ -22576,11 +18448,7 @@
     </w:p>
     <w:p>
       <w:r>
-        <w:t xml:space="preserve">Łatwa skalowalność w przypadku stosowania techniki ASP (a w zasadzie wynikająca z samego paradygmatu programowania w logice) pozwala min. na stawianie dodatkowych wymagań (reguł), które powinno spełniać poprawne rozwiązanie (poprawny harmonogram). W przypadku instancji o bardzo dużych rozmiarach znalezienie najlepszego możliwego harmonogramu z całej przestrzeni rozwiązań może zająć dużo czasu, jednak korzystając z cech charakterystycznych dla systemu ASP można postawić problem w nieco inny sposób, tj. zakończyć działanie programu po znalezieniu pierwszego rozwiązania spełniającego regułę jakości, otrzymując rozwiązanie, które w sposób </w:t>
-      </w:r>
-      <w:r>
-        <w:lastRenderedPageBreak/>
-        <w:t>szybki dostarcza akceptowalny wynik bez analizowania całej przestrzeni rozwiązań.</w:t>
+        <w:t>Łatwa skalowalność w przypadku stosowania techniki ASP (a w zasadzie wynikająca z samego paradygmatu programowania w logice) pozwala min. na stawianie dodatkowych wymagań (reguł), które powinno spełniać poprawne rozwiązanie (poprawny harmonogram). W przypadku instancji o bardzo dużych rozmiarach znalezienie najlepszego możliwego harmonogramu z całej przestrzeni rozwiązań może zająć dużo czasu, jednak korzystając z cech charakterystycznych dla systemu ASP można postawić problem w nieco inny sposób, tj. zakończyć działanie programu po znalezieniu pierwszego rozwiązania spełniającego regułę jakości, otrzymując rozwiązanie, które w sposób szybki dostarcza akceptowalny wynik bez analizowania całej przestrzeni rozwiązań.</w:t>
       </w:r>
       <w:r>
         <w:t xml:space="preserve"> </w:t>
@@ -23589,6 +19457,7 @@
     </w:p>
     <w:p>
       <w:r>
+        <w:lastRenderedPageBreak/>
         <w:t>- czas trwania harmonogramowania przy użyciu techniki ASP dla tej instancji w poszukiwaniu optimum (najlepszego możliwego do uzyskania harmonogramu) to ponad 75 sekund</w:t>
       </w:r>
     </w:p>
@@ -23724,7 +19593,6 @@
                 <w:bCs/>
               </w:rPr>
             </w:pPr>
-            <w:proofErr w:type="spellStart"/>
             <w:r>
               <w:rPr>
                 <w:b/>
@@ -23740,7 +19608,6 @@
               </w:rPr>
               <w:t>min</w:t>
             </w:r>
-            <w:proofErr w:type="spellEnd"/>
             <w:r>
               <w:rPr>
                 <w:b/>
@@ -23778,7 +19645,6 @@
                 <w:bCs/>
               </w:rPr>
             </w:pPr>
-            <w:proofErr w:type="spellStart"/>
             <w:r>
               <w:rPr>
                 <w:b/>
@@ -23786,7 +19652,6 @@
               </w:rPr>
               <w:t>t,s</w:t>
             </w:r>
-            <w:proofErr w:type="spellEnd"/>
           </w:p>
         </w:tc>
         <w:tc>
@@ -30221,25 +26086,7 @@
           <w:i w:val="0"/>
           <w:iCs w:val="0"/>
         </w:rPr>
-        <w:t xml:space="preserve">(do ok. 80%) poprawny harmonogram znajdowany jest zawsze w czasie poniżej 1 sekundy. Dla wyższych wartości </w:t>
-      </w:r>
-      <w:proofErr w:type="spellStart"/>
-      <w:r>
-        <w:rPr>
-          <w:rStyle w:val="Cytat1"/>
-          <w:i w:val="0"/>
-          <w:iCs w:val="0"/>
-        </w:rPr>
-        <w:t>qmin</w:t>
-      </w:r>
-      <w:proofErr w:type="spellEnd"/>
-      <w:r>
-        <w:rPr>
-          <w:rStyle w:val="Cytat1"/>
-          <w:i w:val="0"/>
-          <w:iCs w:val="0"/>
-        </w:rPr>
-        <w:t xml:space="preserve">, czas ten zaczyna rosnąć </w:t>
+        <w:t xml:space="preserve">(do ok. 80%) poprawny harmonogram znajdowany jest zawsze w czasie poniżej 1 sekundy. Dla wyższych wartości qmin, czas ten zaczyna rosnąć </w:t>
       </w:r>
       <w:r>
         <w:rPr>
@@ -30288,16 +26135,7 @@
           <w:i w:val="0"/>
           <w:iCs w:val="0"/>
         </w:rPr>
-        <w:t xml:space="preserve">- jakość znalezionego harmonogramu rośnie wraz ze wzrostem </w:t>
-      </w:r>
-      <w:proofErr w:type="spellStart"/>
-      <w:r>
-        <w:rPr>
-          <w:rStyle w:val="Cytat1"/>
-          <w:i w:val="0"/>
-          <w:iCs w:val="0"/>
-        </w:rPr>
-        <w:t>q</w:t>
+        <w:t>- jakość znalezionego harmonogramu rośnie wraz ze wzrostem q</w:t>
       </w:r>
       <w:r>
         <w:rPr>
@@ -30308,7 +26146,6 @@
         </w:rPr>
         <w:t>min</w:t>
       </w:r>
-      <w:proofErr w:type="spellEnd"/>
       <w:r>
         <w:rPr>
           <w:rStyle w:val="Cytat1"/>
@@ -30331,24 +26168,24 @@
           <w:i w:val="0"/>
           <w:iCs w:val="0"/>
         </w:rPr>
-        <w:t>wany bardzo łatwo, a jego jakość zwykle znacznie przekracza</w:t>
-      </w:r>
-      <w:r>
-        <w:rPr>
-          <w:rStyle w:val="Cytat1"/>
-          <w:i w:val="0"/>
-          <w:iCs w:val="0"/>
-        </w:rPr>
-        <w:t xml:space="preserve"> próg narzucany przez </w:t>
-      </w:r>
-      <w:proofErr w:type="spellStart"/>
-      <w:r>
-        <w:rPr>
-          <w:rStyle w:val="Cytat1"/>
-          <w:i w:val="0"/>
-          <w:iCs w:val="0"/>
-        </w:rPr>
-        <w:t>q</w:t>
+        <w:t xml:space="preserve">wany bardzo łatwo, a jego jakość zwykle </w:t>
+      </w:r>
+      <w:r>
+        <w:rPr>
+          <w:rStyle w:val="Cytat1"/>
+          <w:i w:val="0"/>
+          <w:iCs w:val="0"/>
+        </w:rPr>
+        <w:lastRenderedPageBreak/>
+        <w:t>znacznie przekracza</w:t>
+      </w:r>
+      <w:r>
+        <w:rPr>
+          <w:rStyle w:val="Cytat1"/>
+          <w:i w:val="0"/>
+          <w:iCs w:val="0"/>
+        </w:rPr>
+        <w:t xml:space="preserve"> próg narzucany przez q</w:t>
       </w:r>
       <w:r>
         <w:rPr>
@@ -30359,7 +26196,6 @@
         </w:rPr>
         <w:t>min</w:t>
       </w:r>
-      <w:proofErr w:type="spellEnd"/>
       <w:r>
         <w:rPr>
           <w:rStyle w:val="Cytat1"/>
@@ -30390,16 +26226,7 @@
           <w:i w:val="0"/>
           <w:iCs w:val="0"/>
         </w:rPr>
-        <w:t xml:space="preserve"> (w zależności od instancji) jakość harmonogramu zaczyna rosnąć już proporcjonalnie do </w:t>
-      </w:r>
-      <w:proofErr w:type="spellStart"/>
-      <w:r>
-        <w:rPr>
-          <w:rStyle w:val="Cytat1"/>
-          <w:i w:val="0"/>
-          <w:iCs w:val="0"/>
-        </w:rPr>
-        <w:t>q</w:t>
+        <w:t xml:space="preserve"> (w zależności od instancji) jakość harmonogramu zaczyna rosnąć już proporcjonalnie do q</w:t>
       </w:r>
       <w:r>
         <w:rPr>
@@ -30410,7 +26237,6 @@
         </w:rPr>
         <w:t>min</w:t>
       </w:r>
-      <w:proofErr w:type="spellEnd"/>
       <w:r>
         <w:rPr>
           <w:rStyle w:val="Cytat1"/>
@@ -30434,16 +26260,7 @@
           <w:i w:val="0"/>
           <w:iCs w:val="0"/>
         </w:rPr>
-        <w:t xml:space="preserve">- efektywność harmonogramowania dla badanych rozszerzonych instancji jest odzwierciedleniem czasu harmonogramowania, który narasta bardzo szybko dla wysokich wartości </w:t>
-      </w:r>
-      <w:proofErr w:type="spellStart"/>
-      <w:r>
-        <w:rPr>
-          <w:rStyle w:val="Cytat1"/>
-          <w:i w:val="0"/>
-          <w:iCs w:val="0"/>
-        </w:rPr>
-        <w:t>q</w:t>
+        <w:t>- efektywność harmonogramowania dla badanych rozszerzonych instancji jest odzwierciedleniem czasu harmonogramowania, który narasta bardzo szybko dla wysokich wartości q</w:t>
       </w:r>
       <w:r>
         <w:rPr>
@@ -30454,7 +26271,6 @@
         </w:rPr>
         <w:t>min</w:t>
       </w:r>
-      <w:proofErr w:type="spellEnd"/>
       <w:r>
         <w:rPr>
           <w:rStyle w:val="Cytat1"/>
@@ -30486,8 +26302,9 @@
           <w:b/>
           <w:i w:val="0"/>
           <w:iCs w:val="0"/>
-        </w:rPr>
-        <w:lastRenderedPageBreak/>
+          <w:noProof/>
+          <w:lang w:eastAsia="pl-PL" w:bidi="ar-SA"/>
+        </w:rPr>
         <w:drawing>
           <wp:inline distT="0" distB="0" distL="0" distR="0">
             <wp:extent cx="5972810" cy="3887470"/>
@@ -30664,21 +26481,7 @@
         <w:rPr>
           <w:rStyle w:val="Cytat1"/>
         </w:rPr>
-        <w:t xml:space="preserve"> (</w:t>
-      </w:r>
-      <w:proofErr w:type="spellStart"/>
-      <w:r>
-        <w:rPr>
-          <w:rStyle w:val="Cytat1"/>
-        </w:rPr>
-        <w:t>csv</w:t>
-      </w:r>
-      <w:proofErr w:type="spellEnd"/>
-      <w:r>
-        <w:rPr>
-          <w:rStyle w:val="Cytat1"/>
-        </w:rPr>
-        <w:t>)</w:t>
+        <w:t xml:space="preserve"> (csv)</w:t>
       </w:r>
     </w:p>
     <w:p>
@@ -30710,43 +26513,7 @@
           <w:bCs/>
           <w:lang w:val="en-US"/>
         </w:rPr>
-        <w:t xml:space="preserve">[2] - </w:t>
-      </w:r>
-      <w:proofErr w:type="spellStart"/>
-      <w:r>
-        <w:rPr>
-          <w:b/>
-          <w:bCs/>
-          <w:lang w:val="en-US"/>
-        </w:rPr>
-        <w:t>encyklopedia</w:t>
-      </w:r>
-      <w:proofErr w:type="spellEnd"/>
-      <w:r>
-        <w:rPr>
-          <w:b/>
-          <w:bCs/>
-          <w:lang w:val="en-US"/>
-        </w:rPr>
-        <w:t xml:space="preserve"> </w:t>
-      </w:r>
-      <w:proofErr w:type="spellStart"/>
-      <w:r>
-        <w:rPr>
-          <w:b/>
-          <w:bCs/>
-          <w:lang w:val="en-US"/>
-        </w:rPr>
-        <w:t>britanica</w:t>
-      </w:r>
-      <w:proofErr w:type="spellEnd"/>
-      <w:r>
-        <w:rPr>
-          <w:b/>
-          <w:bCs/>
-          <w:lang w:val="en-US"/>
-        </w:rPr>
-        <w:t xml:space="preserve"> </w:t>
+        <w:t xml:space="preserve">[2] - encyklopedia britanica </w:t>
       </w:r>
       <w:hyperlink r:id="rId14">
         <w:r>
@@ -30769,23 +26536,7 @@
           <w:b/>
           <w:bCs/>
         </w:rPr>
-        <w:t xml:space="preserve">[3] - Autonomiczny wieloczujnikowy system satelitarny na </w:t>
-      </w:r>
-      <w:proofErr w:type="spellStart"/>
-      <w:r>
-        <w:rPr>
-          <w:b/>
-          <w:bCs/>
-        </w:rPr>
-        <w:t>wieloagentowym</w:t>
-      </w:r>
-      <w:proofErr w:type="spellEnd"/>
-      <w:r>
-        <w:rPr>
-          <w:b/>
-          <w:bCs/>
-        </w:rPr>
-        <w:t xml:space="preserve"> modelu tablicowym</w:t>
+        <w:t>[3] - Autonomiczny wieloczujnikowy system satelitarny na wieloagentowym modelu tablicowym</w:t>
       </w:r>
     </w:p>
     <w:p>
@@ -30802,25 +26553,24 @@
           <w:bCs/>
           <w:lang w:val="en-US"/>
         </w:rPr>
-        <w:t xml:space="preserve">[4] - Satellite Communications Systems Engineering Atmospheric Effects, Satellite Link </w:t>
-      </w:r>
-      <w:proofErr w:type="spellStart"/>
-      <w:r>
+        <w:t>[4] - Satellite Communications Systems Engineering Atmospheric Effects, Satellite Link Designand System Performance</w:t>
+      </w:r>
+    </w:p>
+    <w:p>
+      <w:pPr>
         <w:rPr>
           <w:b/>
           <w:bCs/>
           <w:lang w:val="en-US"/>
         </w:rPr>
-        <w:t>Designand</w:t>
-      </w:r>
-      <w:proofErr w:type="spellEnd"/>
+      </w:pPr>
       <w:r>
         <w:rPr>
           <w:b/>
           <w:bCs/>
           <w:lang w:val="en-US"/>
         </w:rPr>
-        <w:t xml:space="preserve"> System Performance</w:t>
+        <w:t>[5] Clingo guide – potassco</w:t>
       </w:r>
     </w:p>
     <w:p>
@@ -30837,628 +26587,312 @@
           <w:bCs/>
           <w:lang w:val="en-US"/>
         </w:rPr>
-        <w:t xml:space="preserve">[5] </w:t>
-      </w:r>
-      <w:proofErr w:type="spellStart"/>
-      <w:r>
+        <w:t>[6] Introduction to the theory of computation</w:t>
+      </w:r>
+    </w:p>
+    <w:p>
+      <w:pPr>
         <w:rPr>
           <w:b/>
           <w:bCs/>
           <w:lang w:val="en-US"/>
         </w:rPr>
-        <w:t>Clingo</w:t>
-      </w:r>
-      <w:proofErr w:type="spellEnd"/>
+      </w:pPr>
       <w:r>
         <w:rPr>
           <w:b/>
           <w:bCs/>
           <w:lang w:val="en-US"/>
         </w:rPr>
-        <w:t xml:space="preserve"> guide – </w:t>
-      </w:r>
-      <w:proofErr w:type="spellStart"/>
-      <w:r>
+        <w:t>[8] Legal and Political Aspects of the Use of European Satellite Navigation Systems Galileo and EGNOS</w:t>
+      </w:r>
+    </w:p>
+    <w:p>
+      <w:pPr>
+        <w:rPr>
+          <w:b/>
+          <w:bCs/>
+        </w:rPr>
+      </w:pPr>
+      <w:r>
+        <w:rPr>
+          <w:b/>
+          <w:bCs/>
+        </w:rPr>
+        <w:t>[9] SATELITARNE sieci teleinformatyczne</w:t>
+      </w:r>
+    </w:p>
+    <w:p>
+      <w:pPr>
         <w:rPr>
           <w:b/>
           <w:bCs/>
           <w:lang w:val="en-US"/>
         </w:rPr>
-        <w:t>potassco</w:t>
-      </w:r>
-      <w:proofErr w:type="spellEnd"/>
-    </w:p>
-    <w:p>
-      <w:pPr>
+      </w:pPr>
+      <w:r>
+        <w:rPr>
+          <w:b/>
+          <w:bCs/>
+        </w:rPr>
+        <w:t xml:space="preserve">[10] Bellis, Mary. </w:t>
+      </w:r>
+      <w:r>
         <w:rPr>
           <w:b/>
           <w:bCs/>
           <w:lang w:val="en-US"/>
         </w:rPr>
-      </w:pPr>
-      <w:r>
+        <w:t>"The History of Satellites - Sputnik I." ThoughtCo. https://www.thoughtco.com/history-of-satellites-4070932 (dostęp 28.08.2020).</w:t>
+      </w:r>
+    </w:p>
+    <w:p>
+      <w:pPr>
         <w:rPr>
           <w:b/>
           <w:bCs/>
           <w:lang w:val="en-US"/>
         </w:rPr>
-        <w:t>[6] Introduction to the theory of computation</w:t>
-      </w:r>
-    </w:p>
-    <w:p>
-      <w:pPr>
+      </w:pPr>
+      <w:r>
         <w:rPr>
           <w:b/>
           <w:bCs/>
           <w:lang w:val="en-US"/>
         </w:rPr>
-      </w:pPr>
-      <w:r>
+        <w:t>[11] Keith Schmidt, 2001, Using Tabu Search to Solve the Job Shop Scheduling Problem with Sequence Dependent Setup Times</w:t>
+      </w:r>
+    </w:p>
+    <w:p>
+      <w:pPr>
         <w:rPr>
           <w:b/>
           <w:bCs/>
           <w:lang w:val="en-US"/>
         </w:rPr>
-        <w:t>[8] Legal and Political Aspects of the Use of European Satellite Navigation Systems Galileo and EGNOS</w:t>
-      </w:r>
-    </w:p>
-    <w:p>
-      <w:pPr>
-        <w:rPr>
-          <w:b/>
-          <w:bCs/>
-        </w:rPr>
       </w:pPr>
       <w:r>
-        <w:rPr>
-          <w:b/>
-          <w:bCs/>
-        </w:rPr>
-        <w:t>[9] SATELITARNE sieci teleinformatyczne</w:t>
-      </w:r>
-    </w:p>
-    <w:p>
-      <w:pPr>
         <w:rPr>
           <w:b/>
           <w:bCs/>
           <w:lang w:val="en-US"/>
         </w:rPr>
-      </w:pPr>
-      <w:r>
-        <w:rPr>
-          <w:b/>
-          <w:bCs/>
-        </w:rPr>
-        <w:t xml:space="preserve">[10] </w:t>
-      </w:r>
-      <w:proofErr w:type="spellStart"/>
-      <w:r>
-        <w:rPr>
-          <w:b/>
-          <w:bCs/>
-        </w:rPr>
-        <w:t>Bellis</w:t>
-      </w:r>
-      <w:proofErr w:type="spellEnd"/>
-      <w:r>
-        <w:rPr>
-          <w:b/>
-          <w:bCs/>
-        </w:rPr>
-        <w:t xml:space="preserve">, Mary. </w:t>
-      </w:r>
-      <w:r>
+        <w:t>[12] Programista 3/2018 (70) 285358</w:t>
+      </w:r>
+    </w:p>
+    <w:p>
+      <w:pPr>
         <w:rPr>
           <w:b/>
           <w:bCs/>
           <w:lang w:val="en-US"/>
         </w:rPr>
-        <w:t xml:space="preserve">"The History of Satellites - Sputnik I." </w:t>
-      </w:r>
-      <w:proofErr w:type="spellStart"/>
+      </w:pPr>
       <w:r>
         <w:rPr>
           <w:b/>
           <w:bCs/>
           <w:lang w:val="en-US"/>
         </w:rPr>
-        <w:t>ThoughtCo</w:t>
-      </w:r>
-      <w:proofErr w:type="spellEnd"/>
-      <w:r>
+        <w:t>[13] AU-18 Space Primer, Prepared  by Air Command And Staff College Space Research Electives Seminars, Air University Press Maxwell Air Force Base, Alabama</w:t>
+      </w:r>
+    </w:p>
+    <w:p>
+      <w:pPr>
         <w:rPr>
           <w:b/>
           <w:bCs/>
           <w:lang w:val="en-US"/>
         </w:rPr>
-        <w:t>. https://www.thoughtco.com/history-of-satellites-4070932 (</w:t>
-      </w:r>
-      <w:proofErr w:type="spellStart"/>
+      </w:pPr>
       <w:r>
         <w:rPr>
           <w:b/>
           <w:bCs/>
           <w:lang w:val="en-US"/>
         </w:rPr>
-        <w:t>dostęp</w:t>
-      </w:r>
-      <w:proofErr w:type="spellEnd"/>
-      <w:r>
+        <w:t>[14] Prolog</w:t>
+      </w:r>
+    </w:p>
+    <w:p>
+      <w:pPr>
         <w:rPr>
           <w:b/>
           <w:bCs/>
           <w:lang w:val="en-US"/>
         </w:rPr>
-        <w:t xml:space="preserve"> 28.08.2020).</w:t>
-      </w:r>
-    </w:p>
-    <w:p>
-      <w:pPr>
+      </w:pPr>
+      <w:r>
         <w:rPr>
           <w:b/>
           <w:bCs/>
           <w:lang w:val="en-US"/>
         </w:rPr>
-      </w:pPr>
-      <w:r>
+        <w:t>[15] Applications of Answer Set Programming Esra Erdem, Michael Gelfond, Nicola Leone, 2016, Association for the Advancement of Artificial Intelligence. ISSN 0738-4602</w:t>
+      </w:r>
+    </w:p>
+    <w:p>
+      <w:pPr>
         <w:rPr>
           <w:b/>
           <w:bCs/>
           <w:lang w:val="en-US"/>
         </w:rPr>
-        <w:t xml:space="preserve">[11] Keith Schmidt, 2001, Using </w:t>
-      </w:r>
-      <w:proofErr w:type="spellStart"/>
+      </w:pPr>
       <w:r>
         <w:rPr>
           <w:b/>
           <w:bCs/>
           <w:lang w:val="en-US"/>
         </w:rPr>
-        <w:t>Tabu</w:t>
-      </w:r>
-      <w:proofErr w:type="spellEnd"/>
-      <w:r>
+        <w:lastRenderedPageBreak/>
+        <w:t>[16] A SIMPLE OPTIMISED SEARCH HEURISTIC FOR THE JOB-SHOP SCHEDULING PROBLEM</w:t>
+      </w:r>
+    </w:p>
+    <w:p>
+      <w:pPr>
         <w:rPr>
           <w:b/>
           <w:bCs/>
           <w:lang w:val="en-US"/>
         </w:rPr>
-        <w:t xml:space="preserve"> Search to Solve the Job Shop Scheduling Problem with Sequence Dependent Setup Times</w:t>
-      </w:r>
-    </w:p>
-    <w:p>
-      <w:pPr>
+      </w:pPr>
+      <w:r>
         <w:rPr>
           <w:b/>
           <w:bCs/>
           <w:lang w:val="en-US"/>
         </w:rPr>
-      </w:pPr>
-      <w:r>
+        <w:t>[17] Introduction to logic programming</w:t>
+      </w:r>
+    </w:p>
+    <w:p>
+      <w:pPr>
         <w:rPr>
           <w:b/>
           <w:bCs/>
           <w:lang w:val="en-US"/>
         </w:rPr>
-        <w:t xml:space="preserve">[12] </w:t>
-      </w:r>
-      <w:proofErr w:type="spellStart"/>
+      </w:pPr>
       <w:r>
         <w:rPr>
           <w:b/>
           <w:bCs/>
           <w:lang w:val="en-US"/>
         </w:rPr>
-        <w:t>Programista</w:t>
-      </w:r>
-      <w:proofErr w:type="spellEnd"/>
-      <w:r>
+        <w:t>[18] Goodman, Melissa D.; Dowsland, Kathryn A.; Thompson, Jonathan M. (2007). "A grasp-knapsack hybrid for a nurse-scheduling problem"</w:t>
+      </w:r>
+    </w:p>
+    <w:p>
+      <w:pPr>
         <w:rPr>
           <w:b/>
           <w:bCs/>
           <w:lang w:val="en-US"/>
         </w:rPr>
-        <w:t xml:space="preserve"> 3/2018 (70) 285358</w:t>
-      </w:r>
-    </w:p>
-    <w:p>
-      <w:pPr>
+      </w:pPr>
+      <w:r>
         <w:rPr>
           <w:b/>
           <w:bCs/>
           <w:lang w:val="en-US"/>
         </w:rPr>
-      </w:pPr>
-      <w:r>
+        <w:t>[19] A Constraint-Based Approach to Satellite Scheduling Joseph C. Pemberton and Flavius Galiber, Pacific-Sierra Research 1400 Key Boulevard, Suite 700 Arlington, VA 22209</w:t>
+      </w:r>
+    </w:p>
+    <w:p>
+      <w:pPr>
         <w:rPr>
           <w:b/>
           <w:bCs/>
           <w:lang w:val="en-US"/>
         </w:rPr>
-        <w:t>[13] AU-18 Space Primer, Prepared  by Air Command And Staff College Space Research Electives Seminars, Air University Press Maxwell Air Force Base, Alabama</w:t>
-      </w:r>
-    </w:p>
-    <w:p>
-      <w:pPr>
+      </w:pPr>
+      <w:r>
         <w:rPr>
           <w:b/>
           <w:bCs/>
           <w:lang w:val="en-US"/>
         </w:rPr>
-      </w:pPr>
-      <w:r>
+        <w:t>[20] A SIMPLE OPTIMISED SEARCH HEURISTIC FOR THE JOB-SHOP SCHEDULING PROBLEM</w:t>
+      </w:r>
+    </w:p>
+    <w:p>
+      <w:pPr>
         <w:rPr>
           <w:b/>
           <w:bCs/>
           <w:lang w:val="en-US"/>
         </w:rPr>
-        <w:t>[14] Prolog</w:t>
-      </w:r>
-    </w:p>
-    <w:p>
-      <w:pPr>
+      </w:pPr>
+      <w:r>
         <w:rPr>
           <w:b/>
           <w:bCs/>
           <w:lang w:val="en-US"/>
         </w:rPr>
-      </w:pPr>
-      <w:r>
+        <w:t>[21] Satellite observation scheduling with a novel adaptive simulated annealing algorithm and a dynamic task clustering strategy</w:t>
+      </w:r>
+    </w:p>
+    <w:p>
+      <w:pPr>
         <w:rPr>
           <w:b/>
           <w:bCs/>
           <w:lang w:val="en-US"/>
         </w:rPr>
-        <w:t xml:space="preserve">[15] Applications of Answer Set Programming </w:t>
-      </w:r>
-      <w:proofErr w:type="spellStart"/>
+      </w:pPr>
       <w:r>
         <w:rPr>
           <w:b/>
           <w:bCs/>
           <w:lang w:val="en-US"/>
         </w:rPr>
-        <w:t>Esra</w:t>
-      </w:r>
-      <w:proofErr w:type="spellEnd"/>
-      <w:r>
+        <w:t>[22] Earth observation satellite scheduling for emergency tasks</w:t>
+      </w:r>
+    </w:p>
+    <w:p>
+      <w:pPr>
         <w:rPr>
           <w:b/>
           <w:bCs/>
           <w:lang w:val="en-US"/>
         </w:rPr>
-        <w:t xml:space="preserve"> </w:t>
-      </w:r>
-      <w:proofErr w:type="spellStart"/>
+      </w:pPr>
       <w:r>
         <w:rPr>
           <w:b/>
           <w:bCs/>
           <w:lang w:val="en-US"/>
         </w:rPr>
-        <w:t>Erdem</w:t>
-      </w:r>
-      <w:proofErr w:type="spellEnd"/>
-      <w:r>
+        <w:t>[23] GrinGo: A New Grounder for Answer Set Programming</w:t>
+      </w:r>
+    </w:p>
+    <w:p>
+      <w:pPr>
         <w:rPr>
           <w:b/>
           <w:bCs/>
           <w:lang w:val="en-US"/>
         </w:rPr>
-        <w:t xml:space="preserve">, Michael </w:t>
-      </w:r>
-      <w:proofErr w:type="spellStart"/>
+      </w:pPr>
       <w:r>
         <w:rPr>
           <w:b/>
           <w:bCs/>
           <w:lang w:val="en-US"/>
         </w:rPr>
-        <w:t>Gelfond</w:t>
-      </w:r>
-      <w:proofErr w:type="spellEnd"/>
+        <w:t>[24] Answer Set Programming:Language, Applications and Development Tools</w:t>
+      </w:r>
+    </w:p>
+    <w:p>
       <w:r>
         <w:rPr>
           <w:b/>
           <w:bCs/>
-          <w:lang w:val="en-US"/>
-        </w:rPr>
-        <w:t>, Nicola Leone, 2016, Association for the Advancement of Artificial Intelligence. ISSN 0738-4602</w:t>
-      </w:r>
-    </w:p>
-    <w:p>
-      <w:pPr>
-        <w:rPr>
-          <w:b/>
-          <w:bCs/>
-          <w:lang w:val="en-US"/>
-        </w:rPr>
-      </w:pPr>
-      <w:r>
-        <w:rPr>
-          <w:b/>
-          <w:bCs/>
-          <w:lang w:val="en-US"/>
-        </w:rPr>
-        <w:lastRenderedPageBreak/>
-        <w:t>[16] A SIMPLE OPTIMISED SEARCH HEURISTIC FOR THE JOB-SHOP SCHEDULING PROBLEM</w:t>
-      </w:r>
-    </w:p>
-    <w:p>
-      <w:pPr>
-        <w:rPr>
-          <w:b/>
-          <w:bCs/>
-          <w:lang w:val="en-US"/>
-        </w:rPr>
-      </w:pPr>
-      <w:r>
-        <w:rPr>
-          <w:b/>
-          <w:bCs/>
-          <w:lang w:val="en-US"/>
-        </w:rPr>
-        <w:t>[17] Introduction to logic programming</w:t>
-      </w:r>
-    </w:p>
-    <w:p>
-      <w:pPr>
-        <w:rPr>
-          <w:b/>
-          <w:bCs/>
-          <w:lang w:val="en-US"/>
-        </w:rPr>
-      </w:pPr>
-      <w:r>
-        <w:rPr>
-          <w:b/>
-          <w:bCs/>
-          <w:lang w:val="en-US"/>
-        </w:rPr>
-        <w:t xml:space="preserve">[18] Goodman, Melissa D.; </w:t>
-      </w:r>
-      <w:proofErr w:type="spellStart"/>
-      <w:r>
-        <w:rPr>
-          <w:b/>
-          <w:bCs/>
-          <w:lang w:val="en-US"/>
-        </w:rPr>
-        <w:t>Dowsland</w:t>
-      </w:r>
-      <w:proofErr w:type="spellEnd"/>
-      <w:r>
-        <w:rPr>
-          <w:b/>
-          <w:bCs/>
-          <w:lang w:val="en-US"/>
-        </w:rPr>
-        <w:t>, Kathryn A.; Thompson, Jonathan M. (2007). "A grasp-knapsack hybrid for a nurse-scheduling problem"</w:t>
-      </w:r>
-    </w:p>
-    <w:p>
-      <w:pPr>
-        <w:rPr>
-          <w:b/>
-          <w:bCs/>
-          <w:lang w:val="en-US"/>
-        </w:rPr>
-      </w:pPr>
-      <w:r>
-        <w:rPr>
-          <w:b/>
-          <w:bCs/>
-          <w:lang w:val="en-US"/>
-        </w:rPr>
-        <w:t xml:space="preserve">[19] A Constraint-Based Approach to Satellite Scheduling Joseph C. Pemberton and Flavius </w:t>
-      </w:r>
-      <w:proofErr w:type="spellStart"/>
-      <w:r>
-        <w:rPr>
-          <w:b/>
-          <w:bCs/>
-          <w:lang w:val="en-US"/>
-        </w:rPr>
-        <w:t>Galiber</w:t>
-      </w:r>
-      <w:proofErr w:type="spellEnd"/>
-      <w:r>
-        <w:rPr>
-          <w:b/>
-          <w:bCs/>
-          <w:lang w:val="en-US"/>
-        </w:rPr>
-        <w:t>, Pacific-Sierra Research 1400 Key Boulevard, Suite 700 Arlington, VA 22209</w:t>
-      </w:r>
-    </w:p>
-    <w:p>
-      <w:pPr>
-        <w:rPr>
-          <w:b/>
-          <w:bCs/>
-          <w:lang w:val="en-US"/>
-        </w:rPr>
-      </w:pPr>
-      <w:r>
-        <w:rPr>
-          <w:b/>
-          <w:bCs/>
-          <w:lang w:val="en-US"/>
-        </w:rPr>
-        <w:t>[20] A SIMPLE OPTIMISED SEARCH HEURISTIC FOR THE JOB-SHOP SCHEDULING PROBLEM</w:t>
-      </w:r>
-    </w:p>
-    <w:p>
-      <w:pPr>
-        <w:rPr>
-          <w:b/>
-          <w:bCs/>
-          <w:lang w:val="en-US"/>
-        </w:rPr>
-      </w:pPr>
-      <w:r>
-        <w:rPr>
-          <w:b/>
-          <w:bCs/>
-          <w:lang w:val="en-US"/>
-        </w:rPr>
-        <w:t>[21] Satellite observation scheduling with a novel adaptive simulated annealing algorithm and a dynamic task clustering strategy</w:t>
-      </w:r>
-    </w:p>
-    <w:p>
-      <w:pPr>
-        <w:rPr>
-          <w:b/>
-          <w:bCs/>
-          <w:lang w:val="en-US"/>
-        </w:rPr>
-      </w:pPr>
-      <w:r>
-        <w:rPr>
-          <w:b/>
-          <w:bCs/>
-          <w:lang w:val="en-US"/>
-        </w:rPr>
-        <w:t>[22] Earth observation satellite scheduling for emergency tasks</w:t>
-      </w:r>
-    </w:p>
-    <w:p>
-      <w:pPr>
-        <w:rPr>
-          <w:b/>
-          <w:bCs/>
-          <w:lang w:val="en-US"/>
-        </w:rPr>
-      </w:pPr>
-      <w:r>
-        <w:rPr>
-          <w:b/>
-          <w:bCs/>
-          <w:lang w:val="en-US"/>
-        </w:rPr>
-        <w:t xml:space="preserve">[23] </w:t>
-      </w:r>
-      <w:proofErr w:type="spellStart"/>
-      <w:r>
-        <w:rPr>
-          <w:b/>
-          <w:bCs/>
-          <w:lang w:val="en-US"/>
-        </w:rPr>
-        <w:t>GrinGo</w:t>
-      </w:r>
-      <w:proofErr w:type="spellEnd"/>
-      <w:r>
-        <w:rPr>
-          <w:b/>
-          <w:bCs/>
-          <w:lang w:val="en-US"/>
-        </w:rPr>
-        <w:t>: A New Grounder for Answer Set Programming</w:t>
-      </w:r>
-    </w:p>
-    <w:p>
-      <w:pPr>
-        <w:rPr>
-          <w:b/>
-          <w:bCs/>
-          <w:lang w:val="en-US"/>
-        </w:rPr>
-      </w:pPr>
-      <w:r>
-        <w:rPr>
-          <w:b/>
-          <w:bCs/>
-          <w:lang w:val="en-US"/>
-        </w:rPr>
-        <w:t xml:space="preserve">[24] Answer Set </w:t>
-      </w:r>
-      <w:proofErr w:type="spellStart"/>
-      <w:r>
-        <w:rPr>
-          <w:b/>
-          <w:bCs/>
-          <w:lang w:val="en-US"/>
-        </w:rPr>
-        <w:t>Programming:Language</w:t>
-      </w:r>
-      <w:proofErr w:type="spellEnd"/>
-      <w:r>
-        <w:rPr>
-          <w:b/>
-          <w:bCs/>
-          <w:lang w:val="en-US"/>
-        </w:rPr>
-        <w:t>, Applications and Development Tools</w:t>
-      </w:r>
-    </w:p>
-    <w:p>
-      <w:r>
-        <w:rPr>
-          <w:b/>
-          <w:bCs/>
-        </w:rPr>
-        <w:t xml:space="preserve">[25] </w:t>
-      </w:r>
-      <w:proofErr w:type="spellStart"/>
-      <w:r>
-        <w:rPr>
-          <w:b/>
-          <w:bCs/>
-        </w:rPr>
-        <w:t>Potassco</w:t>
-      </w:r>
-      <w:proofErr w:type="spellEnd"/>
-      <w:r>
-        <w:rPr>
-          <w:b/>
-          <w:bCs/>
-        </w:rPr>
-        <w:t xml:space="preserve"> </w:t>
-      </w:r>
-      <w:proofErr w:type="spellStart"/>
-      <w:r>
-        <w:rPr>
-          <w:b/>
-          <w:bCs/>
-        </w:rPr>
-        <w:t>user</w:t>
-      </w:r>
-      <w:proofErr w:type="spellEnd"/>
-      <w:r>
-        <w:rPr>
-          <w:b/>
-          <w:bCs/>
-        </w:rPr>
-        <w:t xml:space="preserve"> </w:t>
-      </w:r>
-      <w:proofErr w:type="spellStart"/>
-      <w:r>
-        <w:rPr>
-          <w:b/>
-          <w:bCs/>
-        </w:rPr>
-        <w:t>guide</w:t>
-      </w:r>
-      <w:proofErr w:type="spellEnd"/>
-      <w:r>
-        <w:rPr>
-          <w:b/>
-          <w:bCs/>
-        </w:rPr>
-        <w:t xml:space="preserve"> - </w:t>
-      </w:r>
-      <w:proofErr w:type="spellStart"/>
-      <w:r>
-        <w:rPr>
-          <w:b/>
-          <w:bCs/>
-        </w:rPr>
-        <w:t>potassco</w:t>
-      </w:r>
-      <w:proofErr w:type="spellEnd"/>
+        </w:rPr>
+        <w:t>[25] Potassco user guide - potassco</w:t>
+      </w:r>
     </w:p>
     <w:sectPr>
       <w:pgSz w:w="11906" w:h="16838"/>
@@ -32520,25 +27954,25 @@
                   <c:v>3.468</c:v>
                 </c:pt>
                 <c:pt idx="1">
-                  <c:v>8.6000000000000187E-2</c:v>
+                  <c:v>8.6000000000000243E-2</c:v>
                 </c:pt>
                 <c:pt idx="2">
                   <c:v>6.22</c:v>
                 </c:pt>
                 <c:pt idx="3">
-                  <c:v>1.9840000000000007</c:v>
+                  <c:v>1.9840000000000011</c:v>
                 </c:pt>
                 <c:pt idx="4">
                   <c:v>0.26400000000000001</c:v>
                 </c:pt>
                 <c:pt idx="5">
-                  <c:v>6.4000000000000168E-2</c:v>
+                  <c:v>6.4000000000000209E-2</c:v>
                 </c:pt>
                 <c:pt idx="6">
-                  <c:v>0.14600000000000016</c:v>
+                  <c:v>0.14600000000000021</c:v>
                 </c:pt>
                 <c:pt idx="7">
-                  <c:v>1.5549999999999988</c:v>
+                  <c:v>1.5549999999999979</c:v>
                 </c:pt>
                 <c:pt idx="8">
                   <c:v>8.5000000000000228E-2</c:v>
@@ -32638,7 +28072,7 @@
                   <c:v>2.3379999999999987</c:v>
                 </c:pt>
                 <c:pt idx="7">
-                  <c:v>31.117000000000033</c:v>
+                  <c:v>31.117000000000047</c:v>
                 </c:pt>
                 <c:pt idx="8">
                   <c:v>1.611</c:v>
@@ -32650,11 +28084,11 @@
             </c:numRef>
           </c:val>
         </c:ser>
-        <c:axId val="95562368"/>
-        <c:axId val="95576832"/>
+        <c:axId val="122574720"/>
+        <c:axId val="122838016"/>
       </c:barChart>
       <c:catAx>
-        <c:axId val="95562368"/>
+        <c:axId val="122574720"/>
         <c:scaling>
           <c:orientation val="minMax"/>
         </c:scaling>
@@ -32717,14 +28151,14 @@
             <a:endParaRPr lang="pl-PL"/>
           </a:p>
         </c:txPr>
-        <c:crossAx val="95576832"/>
+        <c:crossAx val="122838016"/>
         <c:crosses val="autoZero"/>
         <c:auto val="1"/>
         <c:lblAlgn val="ctr"/>
         <c:lblOffset val="100"/>
       </c:catAx>
       <c:valAx>
-        <c:axId val="95576832"/>
+        <c:axId val="122838016"/>
         <c:scaling>
           <c:orientation val="minMax"/>
           <c:max val="20"/>
@@ -32798,7 +28232,7 @@
             <a:endParaRPr lang="pl-PL"/>
           </a:p>
         </c:txPr>
-        <c:crossAx val="95562368"/>
+        <c:crossAx val="122574720"/>
         <c:crosses val="autoZero"/>
         <c:crossBetween val="between"/>
       </c:valAx>
@@ -32897,10 +28331,10 @@
                   <c:v>0.78500000000000003</c:v>
                 </c:pt>
                 <c:pt idx="1">
-                  <c:v>0.74800000000000011</c:v>
+                  <c:v>0.74800000000000055</c:v>
                 </c:pt>
                 <c:pt idx="2">
-                  <c:v>0.77900000000000014</c:v>
+                  <c:v>0.7790000000000008</c:v>
                 </c:pt>
                 <c:pt idx="3">
                   <c:v>0.78600000000000003</c:v>
@@ -32943,19 +28377,19 @@
                 <c:formatCode>General</c:formatCode>
                 <c:ptCount val="8"/>
                 <c:pt idx="0">
-                  <c:v>0.81200000000000017</c:v>
+                  <c:v>0.81200000000000061</c:v>
                 </c:pt>
                 <c:pt idx="1">
-                  <c:v>0.7420000000000001</c:v>
+                  <c:v>0.74200000000000055</c:v>
                 </c:pt>
                 <c:pt idx="2">
                   <c:v>0.88700000000000001</c:v>
                 </c:pt>
                 <c:pt idx="3">
-                  <c:v>0.87300000000000011</c:v>
+                  <c:v>0.87300000000000055</c:v>
                 </c:pt>
                 <c:pt idx="4">
-                  <c:v>0.87700000000000011</c:v>
+                  <c:v>0.87700000000000056</c:v>
                 </c:pt>
                 <c:pt idx="5">
                   <c:v>0.88400000000000001</c:v>
@@ -32986,31 +28420,31 @@
                 <c:formatCode>General</c:formatCode>
                 <c:ptCount val="11"/>
                 <c:pt idx="0">
-                  <c:v>0.70400000000000007</c:v>
+                  <c:v>0.70400000000000051</c:v>
                 </c:pt>
                 <c:pt idx="1">
-                  <c:v>0.70800000000000007</c:v>
+                  <c:v>0.70800000000000052</c:v>
                 </c:pt>
                 <c:pt idx="2">
                   <c:v>0.68799999999999994</c:v>
                 </c:pt>
                 <c:pt idx="3">
-                  <c:v>0.71800000000000008</c:v>
+                  <c:v>0.71800000000000053</c:v>
                 </c:pt>
                 <c:pt idx="4">
-                  <c:v>0.70900000000000007</c:v>
+                  <c:v>0.70900000000000052</c:v>
                 </c:pt>
                 <c:pt idx="5">
                   <c:v>0.68500000000000005</c:v>
                 </c:pt>
                 <c:pt idx="6">
-                  <c:v>0.67700000000000016</c:v>
+                  <c:v>0.67700000000000082</c:v>
                 </c:pt>
                 <c:pt idx="7">
                   <c:v>6.016</c:v>
                 </c:pt>
                 <c:pt idx="8">
-                  <c:v>3.8299999999999996</c:v>
+                  <c:v>3.8299999999999987</c:v>
                 </c:pt>
                 <c:pt idx="9">
                   <c:v>1.3620000000000001</c:v>
@@ -33089,16 +28523,16 @@
                   <c:v>0.80200000000000005</c:v>
                 </c:pt>
                 <c:pt idx="1">
-                  <c:v>0.77800000000000014</c:v>
+                  <c:v>0.7780000000000008</c:v>
                 </c:pt>
                 <c:pt idx="2">
-                  <c:v>0.77300000000000013</c:v>
+                  <c:v>0.77300000000000069</c:v>
                 </c:pt>
                 <c:pt idx="3">
-                  <c:v>0.77100000000000013</c:v>
+                  <c:v>0.77100000000000068</c:v>
                 </c:pt>
                 <c:pt idx="4">
-                  <c:v>1.0169999999999997</c:v>
+                  <c:v>1.0169999999999988</c:v>
                 </c:pt>
                 <c:pt idx="5">
                   <c:v>0.93500000000000005</c:v>
@@ -33107,7 +28541,7 @@
                   <c:v>0.94099999999999995</c:v>
                 </c:pt>
                 <c:pt idx="7">
-                  <c:v>1.2189999999999999</c:v>
+                  <c:v>1.218999999999999</c:v>
                 </c:pt>
                 <c:pt idx="8">
                   <c:v>1.347</c:v>
@@ -33119,7 +28553,7 @@
                   <c:v>1.371</c:v>
                 </c:pt>
                 <c:pt idx="11">
-                  <c:v>1.2729999999999997</c:v>
+                  <c:v>1.2729999999999988</c:v>
                 </c:pt>
                 <c:pt idx="12">
                   <c:v>1.3120000000000001</c:v>
@@ -33144,22 +28578,22 @@
                 <c:formatCode>General</c:formatCode>
                 <c:ptCount val="8"/>
                 <c:pt idx="0">
-                  <c:v>0.64400000000000013</c:v>
+                  <c:v>0.64400000000000068</c:v>
                 </c:pt>
                 <c:pt idx="1">
-                  <c:v>0.6180000000000001</c:v>
+                  <c:v>0.61800000000000055</c:v>
                 </c:pt>
                 <c:pt idx="2">
-                  <c:v>0.6070000000000001</c:v>
+                  <c:v>0.60700000000000054</c:v>
                 </c:pt>
                 <c:pt idx="3">
-                  <c:v>0.6170000000000001</c:v>
+                  <c:v>0.61700000000000055</c:v>
                 </c:pt>
                 <c:pt idx="4">
-                  <c:v>0.6070000000000001</c:v>
+                  <c:v>0.60700000000000054</c:v>
                 </c:pt>
                 <c:pt idx="5">
-                  <c:v>0.62600000000000011</c:v>
+                  <c:v>0.62600000000000056</c:v>
                 </c:pt>
                 <c:pt idx="6">
                   <c:v>3.27</c:v>
@@ -33172,11 +28606,11 @@
           </c:val>
         </c:ser>
         <c:marker val="1"/>
-        <c:axId val="94850432"/>
-        <c:axId val="94856704"/>
+        <c:axId val="63911040"/>
+        <c:axId val="63912960"/>
       </c:lineChart>
       <c:catAx>
-        <c:axId val="94850432"/>
+        <c:axId val="63911040"/>
         <c:scaling>
           <c:orientation val="minMax"/>
         </c:scaling>
@@ -33208,14 +28642,14 @@
         </c:title>
         <c:numFmt formatCode="General" sourceLinked="1"/>
         <c:tickLblPos val="nextTo"/>
-        <c:crossAx val="94856704"/>
+        <c:crossAx val="63912960"/>
         <c:crosses val="autoZero"/>
         <c:auto val="1"/>
         <c:lblAlgn val="ctr"/>
         <c:lblOffset val="100"/>
       </c:catAx>
       <c:valAx>
-        <c:axId val="94856704"/>
+        <c:axId val="63912960"/>
         <c:scaling>
           <c:orientation val="minMax"/>
           <c:max val="8"/>
@@ -33241,7 +28675,7 @@
         </c:title>
         <c:numFmt formatCode="General" sourceLinked="1"/>
         <c:tickLblPos val="nextTo"/>
-        <c:crossAx val="94850432"/>
+        <c:crossAx val="63911040"/>
         <c:crosses val="autoZero"/>
         <c:crossBetween val="between"/>
       </c:valAx>

--- a/research/DLP_harmonogramowanie_obserwacji.docx
+++ b/research/DLP_harmonogramowanie_obserwacji.docx
@@ -433,7 +433,7 @@
       </w:pPr>
       <w:r>
         <w:pict>
-          <v:rect id="Obraz1" o:spid="_x0000_s1027" style="position:absolute;left:0;text-align:left;margin-left:-2.2pt;margin-top:165.9pt;width:447.55pt;height:25.85pt;z-index:251658240" stroked="f" strokecolor="#3465a4">
+          <v:rect id="Obraz1" o:spid="_x0000_s1027" style="position:absolute;left:0;text-align:left;margin-left:235.3pt;margin-top:133.9pt;width:210.05pt;height:25.85pt;z-index:251658240" stroked="f" strokecolor="#3465a4">
             <v:fill color2="black" o:detectmouseclick="t"/>
             <v:stroke joinstyle="round"/>
             <v:textbox>
@@ -441,6 +441,7 @@
                 <w:p>
                   <w:pPr>
                     <w:pStyle w:val="Legenda"/>
+                    <w:jc w:val="right"/>
                   </w:pPr>
                   <w:r>
                     <w:rPr>
@@ -511,11 +512,11 @@
     </w:p>
     <w:p>
       <w:r>
-        <w:t xml:space="preserve">Satelita krążący na orbicie niskiej znajduje się na wysokości 160 km – 1600 km. Taka odległość zapewnia wysoką rozdzielczość i łatwą komunikację ze stacją. Warto odnotować, iż wprowadzenie satelity na orbitę niską jest także technicznie łatwiejsze (np. rakieta wymaga mniej paliwa), jednak </w:t>
+        <w:t xml:space="preserve">Satelita krążący na orbicie niskiej znajduje się na wysokości 160 km – 1600 km. Taka odległość zapewnia wysoką rozdzielczość i łatwą komunikację ze stacją. Warto odnotować, iż wprowadzenie satelity na orbitę niską jest także technicznie łatwiejsze (np. rakieta wymaga mniej paliwa), jednak trzeba mieć na uwadze, że atmosfera znajdująca się na tych wysokościach może mieć negatywny </w:t>
       </w:r>
       <w:r>
         <w:lastRenderedPageBreak/>
-        <w:t>trzeba mieć na uwadze, że atmosfera znajdująca się na tych wysokościach może mieć negatywny wpływ na pracę operującego satelity. Okres obiegu satelity wprowadzonego na taką orbitę to około 100 minut [13]. Szczególnym, ważnym przypadkiem niskiej orbity jest orbita heliosynchroniczna o odpowiedniej wysokości, której zasadniczą zaletą, jest możliwość obserwacji dokładnie tego samego punktu na powierzchni planety o dokładnie tej samej porze dnia (ten sam czas słoneczny). Identyczne naświetlenie obszaru przez światło słoneczne pozwala na efektywne obserwacje terenu i zjawisk meteorologicznych. Poza tym satelity funkcjonujące na orbitach niskich służą głównie monitorowaniu zjawisk pogodowych, czy ogólnym obserwacjom dla celów naukowych[13].</w:t>
+        <w:t>wpływ na pracę operującego satelity. Okres obiegu satelity wprowadzonego na taką orbitę to około 100 minut [13]. Szczególnym, ważnym przypadkiem niskiej orbity jest orbita heliosynchroniczna o odpowiedniej wysokości, której zasadniczą zaletą, jest możliwość obserwacji dokładnie tego samego punktu na powierzchni planety o dokładnie tej samej porze dnia (ten sam czas słoneczny). Identyczne naświetlenie obszaru przez światło słoneczne pozwala na efektywne obserwacje terenu i zjawisk meteorologicznych. Poza tym satelity funkcjonujące na orbitach niskich służą głównie monitorowaniu zjawisk pogodowych, czy ogólnym obserwacjom dla celów naukowych[13].</w:t>
       </w:r>
     </w:p>
     <w:p>
@@ -569,11 +570,11 @@
     </w:p>
     <w:p>
       <w:r>
-        <w:t xml:space="preserve">Ten typ orbity różni się od poprzednich sposobem poruszania się wokół planety. Poprzednie orbity były kołowe (droga krążącego orbity tworzy okrąg), w tym przypadku jest to elipsa. Mimośrodowy ruch powoduje, że wysokość satelity zmienia się, cyklicznie zbliżając się i oddalając od powierzchni planety (jest to około 1000 km – 38 000 km). Zmianie ulega również prędkość </w:t>
+        <w:t xml:space="preserve">Ten typ orbity różni się od poprzednich sposobem poruszania się wokół planety. Poprzednie orbity były kołowe (droga krążącego orbity tworzy okrąg), w tym przypadku jest to elipsa. Mimośrodowy ruch powoduje, że wysokość satelity zmienia się, cyklicznie zbliżając się i oddalając od powierzchni planety (jest to około 1000 km – 38 000 km). Zmianie ulega również prędkość poruszania się satelity w przestrzeni kosmicznej – im dalej planety, tym mniejsza. W związku z tym </w:t>
       </w:r>
       <w:r>
         <w:lastRenderedPageBreak/>
-        <w:t>poruszania się satelity w przestrzeni kosmicznej – im dalej planety, tym mniejsza. W związku z tym przedział czasu w którym dany obszar jest obserwowalny może być bardzo długi, właśnie ze względu na długi czas przebywania satelity w apogeum orbity (punkcie najbardziej oddalonym). Satelity operujące na orbitach silnie eliptycznych mają zastosowanie na przykład w telekomunikacji lub celach militarnych i wywiadowczych.</w:t>
+        <w:t>przedział czasu w którym dany obszar jest obserwowalny może być bardzo długi, właśnie ze względu na długi czas przebywania satelity w apogeum orbity (punkcie najbardziej oddalonym). Satelity operujące na orbitach silnie eliptycznych mają zastosowanie na przykład w telekomunikacji lub celach militarnych i wywiadowczych.</w:t>
       </w:r>
     </w:p>
     <w:p>
@@ -760,11 +761,11 @@
     </w:p>
     <w:p>
       <w:r>
-        <w:t xml:space="preserve">Określenie sumy działających współcześnie urządzeń satelitarnych służących do celów obserwacyjnych lub ogólnie orbitujących Ziemię może okazać się trudne. Według organizacji Union of Concerned Scientists w kwietniu roku 2020 na orbitach naszej planety znajdowało się w </w:t>
+        <w:t xml:space="preserve">Określenie sumy działających współcześnie urządzeń satelitarnych służących do celów obserwacyjnych lub ogólnie orbitujących Ziemię może okazać się trudne. Według organizacji Union of Concerned Scientists w kwietniu roku 2020 na orbitach naszej planety znajdowało się w sumie 2667 satelitów, część może być nieaktywna lub pozostawiona do aktywowania w razie </w:t>
       </w:r>
       <w:r>
         <w:lastRenderedPageBreak/>
-        <w:t xml:space="preserve">sumie 2667 satelitów, część może być nieaktywna lub pozostawiona do aktywowania w razie nagłego wypadku. Szczegółowe informacje w tym zakresie być może są niedostępne lub nieaktualne. Według tej samej bazy danych w grupie wszystkich orbitujących satelitów łącznie 885 to urządzenia obserwacyjne, w których są min. charakterystyczne serie urządzeń takie jak Landsat, Dove, Lemur itd. </w:t>
+        <w:t xml:space="preserve">nagłego wypadku. Szczegółowe informacje w tym zakresie być może są niedostępne lub nieaktualne. Według tej samej bazy danych w grupie wszystkich orbitujących satelitów łącznie 885 to urządzenia obserwacyjne, w których są min. charakterystyczne serie urządzeń takie jak Landsat, Dove, Lemur itd. </w:t>
       </w:r>
       <w:r>
         <w:rPr>
@@ -909,11 +910,11 @@
     </w:p>
     <w:p>
       <w:r>
-        <w:t xml:space="preserve">Współczesne życie w bardzo dużym stopniu opiera się na szybkiej wymianie informacji, w dzisiejszym świecie ludzie na całym świecie korzystają z sieci telefonii komórkowej. Oprócz technologii umożliwiającej komunikację za pomocą naziemnych stacji bazowych dostępna jest </w:t>
+        <w:t xml:space="preserve">Współczesne życie w bardzo dużym stopniu opiera się na szybkiej wymianie informacji, w dzisiejszym świecie ludzie na całym świecie korzystają z sieci telefonii komórkowej. Oprócz technologii umożliwiającej komunikację za pomocą naziemnych stacji bazowych dostępna jest także łączność satelitarna. Do systemów satelitarnych należą min. Iridium i Globalstar. Łączność </w:t>
       </w:r>
       <w:r>
         <w:lastRenderedPageBreak/>
-        <w:t xml:space="preserve">także łączność satelitarna. Do systemów satelitarnych należą min. Iridium i Globalstar. Łączność satelitarną uzyskuje się przy pomocą szeregu satelitów umieszczonych na niskich orbitach, których zadaniem jest zapewnienie łączności pomiędzy punktami komunikującymi się między sbą na powierzchni Ziemi. Wykorzystanie orbit niskich skraca drogę impulsów elektromagnetycznych (mniejsze opóźnienie) i jednocześnie koszt energetyczny sygnału. Do infrastruktury tych systemów należą dodatkowo bramki naziemne (w przypadku Iridium) lub sieć naziemnych stacji pomocniczych (Globalstar) realizujących połączenie. Odbiorcami tych systemów są głównie strategiczne sektory państw lub branże wykonujące prace w trudnym terenie </w:t>
+        <w:t xml:space="preserve">satelitarną uzyskuje się przy pomocą szeregu satelitów umieszczonych na niskich orbitach, których zadaniem jest zapewnienie łączności pomiędzy punktami komunikującymi się między sbą na powierzchni Ziemi. Wykorzystanie orbit niskich skraca drogę impulsów elektromagnetycznych (mniejsze opóźnienie) i jednocześnie koszt energetyczny sygnału. Do infrastruktury tych systemów należą dodatkowo bramki naziemne (w przypadku Iridium) lub sieć naziemnych stacji pomocniczych (Globalstar) realizujących połączenie. Odbiorcami tych systemów są głównie strategiczne sektory państw lub branże wykonujące prace w trudnym terenie </w:t>
       </w:r>
       <w:r>
         <w:rPr>
@@ -988,11 +989,7 @@
       <w:bookmarkStart w:id="0" w:name="firstHeading"/>
       <w:bookmarkEnd w:id="0"/>
       <w:r>
-        <w:t xml:space="preserve">United States Geological Survey (agencji naukowo-badawczej Stanów Zjednoczonych), agregujące dane dotyczące obserwacji satelitarnych </w:t>
-      </w:r>
-      <w:r>
-        <w:lastRenderedPageBreak/>
-        <w:t xml:space="preserve">wykonanych przez urządzenia serii Landsat. </w:t>
+        <w:t xml:space="preserve">United States Geological Survey (agencji naukowo-badawczej Stanów Zjednoczonych), agregujące dane dotyczące obserwacji satelitarnych wykonanych przez urządzenia serii Landsat. </w:t>
       </w:r>
       <w:hyperlink r:id="rId8">
         <w:r>
@@ -1005,7 +1002,11 @@
         </w:r>
       </w:hyperlink>
       <w:r>
-        <w:t xml:space="preserve">. Na bazie tych danych możliwe było utworzenie komercyjnych aplikacji pobierających, analizujących i obrazujących dane satelitarne, co pozwala na wyciąganie wniosków w biznesie i zarządzaniu, przemyśle, rolnictwie </w:t>
+        <w:t xml:space="preserve">. Na bazie tych danych </w:t>
+      </w:r>
+      <w:r>
+        <w:lastRenderedPageBreak/>
+        <w:t xml:space="preserve">możliwe było utworzenie komercyjnych aplikacji pobierających, analizujących i obrazujących dane satelitarne, co pozwala na wyciąganie wniosków w biznesie i zarządzaniu, przemyśle, rolnictwie </w:t>
       </w:r>
       <w:r>
         <w:rPr>
@@ -1148,7 +1149,103 @@
           <w:i w:val="0"/>
           <w:iCs w:val="0"/>
         </w:rPr>
-        <w:t xml:space="preserve">Problem, który można przedstawić do rozwiązania w formie zrozumiałej dla maszyny liczącej (np. komputera) zwany jest problemem obliczeniowym. Problem obliczeniowy charakteryzuje się danymi wejściowymi o mniejszym lub większym rozmiarze oraz zdefiniowanym, przyjmowalnym rozwiązaniem tego problemu. Problemy obliczeniowe występują w różnych rodzajach. Rozwiązanie niektórych z nich jest łatwe i szybkie, inne zaś wymagają dużej ilości zasobów obliczeniowych (mocy obliczeniowej, pamięci). Na przykład: mając listę elementów danego typu (np. liczb), znalezienie elementu o największej (lub najmniejszej) wartości jest problemem łatwym do rozwiązania. Wymaga to bowiem jedynie przeanalizowania kolejnych elementów tej listy porównując jednocześnie z największą znalezioną dotąd wartością. Innym przykładem problemu obliczeniowego może być problem wędrownego sprzedawcy, w którym występuje pewna liczba miast i określona odległość między tymi miastami. Problem polega na odnalezieniu najkrótszej drogi przy której sprzedawca rozpoczynając i kończąc wędrówkę w jednym z miast odwiedzi pozostałe z nich w czasie podróży. Problem opisany w ten sposób wymaga przeanalizowania wszystkich kombinacji możliwych do obrania ścieżek, co stanowi dużą trudność, ponieważ już przy niewielkiej liczbie miast liczba tych kombinacji jest bardzo duża. Ostatecznie algorytm podejmujący próbę rozwiązania tego problemu, pracujący przy danych o pewnym, relatywnie niedużym rozmiarze nie znajdzie rozwiązania mając do dyspozycji czas, który byłby akceptowalny w ludzkim postrzeganiu. Mowa tu o tzw. warunku efektywności algorytmu, który – w tym przypadku nie będzie spełniony. W związku z tym, można opisać problem w nieco inny sposób, tj. założyć pewną oczekiwaną długość drogi n i spróbować znaleźć odpowiedź na to, czy istnieje trasa o łącznej długości mniejszej lub równej n. Jest to tzw. wersja decyzyjna tego problemu, która charakteryzuje się inną złożonością. Ten problem jest łatwiejszy do rozwiązania, zatem na tym przykładzie można dostrzec, że zmodyfikowanie danego problemu może umożliwić jego efektywne rozwiązanie, które może okazać się dość dobrym, aby wyciągnąć konkretne wnioski, albo wykorzystać je w praktyce </w:t>
+        <w:t xml:space="preserve">Problem, który można przedstawić do rozwiązania w formie zrozumiałej dla maszyny liczącej (np. komputera) zwany jest problemem obliczeniowym. Problem obliczeniowy charakteryzuje się danymi wejściowymi o mniejszym lub większym rozmiarze oraz zdefiniowanym, przyjmowalnym rozwiązaniem tego problemu. Problemy obliczeniowe </w:t>
+      </w:r>
+      <w:r>
+        <w:rPr>
+          <w:rStyle w:val="Cytat1"/>
+          <w:i w:val="0"/>
+          <w:iCs w:val="0"/>
+        </w:rPr>
+        <w:t>charakteryzują się różnym stopniem trudności</w:t>
+      </w:r>
+      <w:r>
+        <w:rPr>
+          <w:rStyle w:val="Cytat1"/>
+          <w:i w:val="0"/>
+          <w:iCs w:val="0"/>
+        </w:rPr>
+        <w:t xml:space="preserve">. Rozwiązanie niektórych z nich jest łatwe i szybkie, inne zaś wymagają dużej ilości zasobów obliczeniowych (mocy obliczeniowej, pamięci). </w:t>
+      </w:r>
+      <w:r>
+        <w:rPr>
+          <w:rStyle w:val="Cytat1"/>
+          <w:i w:val="0"/>
+          <w:iCs w:val="0"/>
+        </w:rPr>
+        <w:t xml:space="preserve">Rozwiązania jeszcze innych problemów mogą w ogóle nie istnieć. </w:t>
+      </w:r>
+      <w:r>
+        <w:rPr>
+          <w:rStyle w:val="Cytat1"/>
+          <w:i w:val="0"/>
+          <w:iCs w:val="0"/>
+        </w:rPr>
+        <w:t xml:space="preserve">Na przykład: mając listę elementów danego typu (np. liczb), znalezienie elementu o największej (lub najmniejszej) wartości jest problemem łatwym do rozwiązania. Wymaga to bowiem jedynie przeanalizowania kolejnych elementów tej listy porównując jednocześnie z największą znalezioną dotąd wartością. Innym przykładem problemu obliczeniowego może być problem wędrownego sprzedawcy, w którym występuje pewna liczba miast i określona odległość między tymi miastami. Problem polega na odnalezieniu najkrótszej drogi przy której sprzedawca rozpoczynając i kończąc wędrówkę w jednym z miast odwiedzi pozostałe z nich w czasie podróży. Problem opisany w ten sposób wymaga przeanalizowania wszystkich kombinacji możliwych do obrania ścieżek, co stanowi dużą trudność, ponieważ już przy niewielkiej liczbie miast liczba tych kombinacji jest bardzo duża. Ostatecznie algorytm podejmujący próbę rozwiązania tego problemu, pracujący przy danych o pewnym, relatywnie niedużym rozmiarze nie znajdzie rozwiązania mając do dyspozycji czas, który byłby akceptowalny w ludzkim postrzeganiu. Mowa tu o tzw. warunku efektywności algorytmu, który – w tym przypadku nie będzie spełniony. W związku z tym, można opisać problem w nieco inny sposób, tj. założyć </w:t>
+      </w:r>
+      <w:r>
+        <w:rPr>
+          <w:rStyle w:val="Cytat1"/>
+          <w:i w:val="0"/>
+          <w:iCs w:val="0"/>
+        </w:rPr>
+        <w:t>pewną oczekiwaną długość drogi</w:t>
+      </w:r>
+      <w:r>
+        <w:rPr>
+          <w:rStyle w:val="Cytat1"/>
+          <w:i w:val="0"/>
+          <w:iCs w:val="0"/>
+        </w:rPr>
+        <w:t xml:space="preserve"> i spróbować znaleźć odpowiedź na to, czy istnieje trasa o łącznej</w:t>
+      </w:r>
+      <w:r>
+        <w:rPr>
+          <w:rStyle w:val="Cytat1"/>
+          <w:i w:val="0"/>
+          <w:iCs w:val="0"/>
+        </w:rPr>
+        <w:t xml:space="preserve"> długości od niej mniejszej</w:t>
+      </w:r>
+      <w:r>
+        <w:rPr>
+          <w:rStyle w:val="Cytat1"/>
+          <w:i w:val="0"/>
+          <w:iCs w:val="0"/>
+        </w:rPr>
+        <w:t>. Jest to tzw. wersja decyzyjna tego problemu, która charakteryzuje się</w:t>
+      </w:r>
+      <w:r>
+        <w:rPr>
+          <w:rStyle w:val="Cytat1"/>
+          <w:i w:val="0"/>
+          <w:iCs w:val="0"/>
+        </w:rPr>
+        <w:t xml:space="preserve"> mniejszą trudnością</w:t>
+      </w:r>
+      <w:r>
+        <w:rPr>
+          <w:rStyle w:val="Cytat1"/>
+          <w:i w:val="0"/>
+          <w:iCs w:val="0"/>
+        </w:rPr>
+        <w:t xml:space="preserve">. </w:t>
+      </w:r>
+      <w:r>
+        <w:rPr>
+          <w:rStyle w:val="Cytat1"/>
+          <w:i w:val="0"/>
+          <w:iCs w:val="0"/>
+        </w:rPr>
+        <w:t>N</w:t>
+      </w:r>
+      <w:r>
+        <w:rPr>
+          <w:rStyle w:val="Cytat1"/>
+          <w:i w:val="0"/>
+          <w:iCs w:val="0"/>
+        </w:rPr>
+        <w:t xml:space="preserve">a tym przykładzie można dostrzec, że zmodyfikowanie danego problemu może umożliwić jego efektywne rozwiązanie, które może okazać się dość dobrym, aby wyciągnąć konkretne wnioski, albo wykorzystać je w praktyce </w:t>
       </w:r>
       <w:r>
         <w:rPr>
@@ -1177,100 +1274,446 @@
           <w:iCs w:val="0"/>
         </w:rPr>
         <w:lastRenderedPageBreak/>
-        <w:t xml:space="preserve">W rzeczywistości występują także problemy, przy których rozważana jest nie złożoność, a obliczalność problemu, czyli możliwość znalezienia rozwiązania. Istnieją bowiem problemy, których nie można rozwiązać dotąd na żadnej maszynie liczącej </w:t>
-      </w:r>
-      <w:r>
-        <w:rPr>
-          <w:rStyle w:val="Cytat1"/>
-          <w:b/>
-          <w:bCs/>
-          <w:i w:val="0"/>
-          <w:iCs w:val="0"/>
-        </w:rPr>
-        <w:t>[6].</w:t>
-      </w:r>
-    </w:p>
-    <w:p>
-      <w:pPr>
-        <w:rPr>
-          <w:b/>
-          <w:bCs/>
-        </w:rPr>
-      </w:pPr>
-      <w:r>
-        <w:rPr>
-          <w:rStyle w:val="Cytat1"/>
-          <w:i w:val="0"/>
-          <w:iCs w:val="0"/>
-        </w:rPr>
-        <w:t>Na złożoność danego algorytmu składa się czasowa złożoność obliczeniowa i pamięciowa złożoność obliczeniowa.</w:t>
-      </w:r>
-    </w:p>
-    <w:p>
-      <w:pPr>
-        <w:rPr>
-          <w:b/>
-          <w:bCs/>
-        </w:rPr>
-      </w:pPr>
-      <w:r>
-        <w:rPr>
-          <w:rStyle w:val="Cytat1"/>
-          <w:i w:val="0"/>
-          <w:iCs w:val="0"/>
-        </w:rPr>
-        <w:t>Klasy złożoności obliczeniowej</w:t>
-      </w:r>
-    </w:p>
-    <w:p>
-      <w:pPr>
-        <w:rPr>
-          <w:b/>
-          <w:bCs/>
-        </w:rPr>
-      </w:pPr>
-      <w:r>
-        <w:rPr>
-          <w:rStyle w:val="Cytat1"/>
-          <w:i w:val="0"/>
-          <w:iCs w:val="0"/>
-        </w:rPr>
-        <w:t>- P</w:t>
-      </w:r>
-    </w:p>
-    <w:p>
-      <w:pPr>
-        <w:rPr>
-          <w:b/>
-          <w:bCs/>
-        </w:rPr>
-      </w:pPr>
-      <w:r>
-        <w:rPr>
-          <w:rStyle w:val="Cytat1"/>
-          <w:i w:val="0"/>
-          <w:iCs w:val="0"/>
-        </w:rPr>
-        <w:t>- NP</w:t>
-      </w:r>
-    </w:p>
-    <w:p>
-      <w:pPr>
-        <w:pStyle w:val="Textbody"/>
-        <w:jc w:val="both"/>
-        <w:rPr>
-          <w:b/>
-          <w:bCs/>
-        </w:rPr>
-      </w:pPr>
-      <w:r>
-        <w:rPr>
-          <w:rStyle w:val="Cytat1"/>
-          <w:b/>
-          <w:i w:val="0"/>
-          <w:iCs w:val="0"/>
-        </w:rPr>
-        <w:t>&lt;#&gt;Króciutko, pobieżnie złożoność obliczeniowa&lt;/#&gt;</w:t>
+        <w:t xml:space="preserve">W rzeczywistości </w:t>
+      </w:r>
+      <w:r>
+        <w:rPr>
+          <w:rStyle w:val="Cytat1"/>
+          <w:i w:val="0"/>
+          <w:iCs w:val="0"/>
+        </w:rPr>
+        <w:t xml:space="preserve">jednak </w:t>
+      </w:r>
+      <w:r>
+        <w:rPr>
+          <w:rStyle w:val="Cytat1"/>
+          <w:i w:val="0"/>
+          <w:iCs w:val="0"/>
+        </w:rPr>
+        <w:t>występują także problemy, przy których rozważana jest nie złożoność, a obliczalność problemu, czyli możliwość znalezienia rozwiązania.</w:t>
+      </w:r>
+      <w:r>
+        <w:rPr>
+          <w:rStyle w:val="Cytat1"/>
+          <w:i w:val="0"/>
+          <w:iCs w:val="0"/>
+        </w:rPr>
+        <w:t xml:space="preserve"> Przykładem takiego problemu jest ustalenie, czy d</w:t>
+      </w:r>
+      <w:r>
+        <w:rPr>
+          <w:rStyle w:val="Cytat1"/>
+          <w:i w:val="0"/>
+          <w:iCs w:val="0"/>
+        </w:rPr>
+        <w:t>ane twierdzenie matematyczne jest prawdziwe</w:t>
+      </w:r>
+      <w:r>
+        <w:rPr>
+          <w:rStyle w:val="Cytat1"/>
+          <w:i w:val="0"/>
+          <w:iCs w:val="0"/>
+        </w:rPr>
+        <w:t xml:space="preserve"> czy fałszywe</w:t>
+      </w:r>
+      <w:r>
+        <w:rPr>
+          <w:rStyle w:val="Cytat1"/>
+          <w:i w:val="0"/>
+          <w:iCs w:val="0"/>
+        </w:rPr>
+        <w:t>, które na pierwszy rzut oka wydaje się ściśle związane ze sposobem działania komputera</w:t>
+      </w:r>
+      <w:r>
+        <w:rPr>
+          <w:rStyle w:val="Cytat1"/>
+          <w:i w:val="0"/>
+          <w:iCs w:val="0"/>
+        </w:rPr>
+        <w:t xml:space="preserve"> i dlatego bardzo łatwe do rozwiązania</w:t>
+      </w:r>
+      <w:r>
+        <w:rPr>
+          <w:rStyle w:val="Cytat1"/>
+          <w:i w:val="0"/>
+          <w:iCs w:val="0"/>
+        </w:rPr>
+        <w:t>.</w:t>
+      </w:r>
+      <w:r>
+        <w:rPr>
+          <w:rStyle w:val="Cytat1"/>
+          <w:i w:val="0"/>
+          <w:iCs w:val="0"/>
+        </w:rPr>
+        <w:t xml:space="preserve"> Jednakże nie istnieje żaden algorytm, który rozwiązuje ten problem</w:t>
+      </w:r>
+      <w:r>
+        <w:rPr>
+          <w:rStyle w:val="Cytat1"/>
+          <w:b/>
+          <w:bCs/>
+          <w:i w:val="0"/>
+          <w:iCs w:val="0"/>
+        </w:rPr>
+        <w:t>.</w:t>
+      </w:r>
+      <w:r>
+        <w:rPr>
+          <w:rStyle w:val="Cytat1"/>
+          <w:bCs/>
+          <w:i w:val="0"/>
+          <w:iCs w:val="0"/>
+        </w:rPr>
+        <w:t xml:space="preserve"> Obliczalność i złożoność problemów obliczeniowych są ze sobą ściśle związane, ponieważ korzystają ze wspólnej terminologii i koncepcji matematycznych stanowiących pewnego rodzaju narzędzia lub ramy teoretyczne</w:t>
+      </w:r>
+      <w:r>
+        <w:rPr>
+          <w:rStyle w:val="Cytat1"/>
+          <w:bCs/>
+          <w:i w:val="0"/>
+          <w:iCs w:val="0"/>
+        </w:rPr>
+        <w:t xml:space="preserve"> dla obu zagadnień</w:t>
+      </w:r>
+      <w:r>
+        <w:rPr>
+          <w:rStyle w:val="Cytat1"/>
+          <w:bCs/>
+          <w:i w:val="0"/>
+          <w:iCs w:val="0"/>
+        </w:rPr>
+        <w:t xml:space="preserve"> [6]</w:t>
+      </w:r>
+      <w:r>
+        <w:rPr>
+          <w:rStyle w:val="Cytat1"/>
+          <w:bCs/>
+          <w:i w:val="0"/>
+          <w:iCs w:val="0"/>
+        </w:rPr>
+        <w:t>.</w:t>
+      </w:r>
+    </w:p>
+    <w:p>
+      <w:pPr>
+        <w:rPr>
+          <w:b/>
+          <w:bCs/>
+        </w:rPr>
+      </w:pPr>
+      <w:r>
+        <w:rPr>
+          <w:rStyle w:val="Cytat1"/>
+          <w:i w:val="0"/>
+          <w:iCs w:val="0"/>
+        </w:rPr>
+        <w:t>Rozważając problemy obliczeniowe należy zawsze mieć na uwadze ilość danych wejściowych (rozmiar problemu). Algorytm rozwiązujący dany problem nie powinien się bowiem ściśle ograniczać do z góry ustalonego limitu danych wejściowych. W przedstawionym wcześniej przykładzie problemu polegającego na odnalezieniu wartości największej (lub najmniejszej) w ciągu liczb algorytm powinien być efektywny zarówno dla ciągu tysiąca, jak i miliona liczb. Zdolność do efektywnego rozwiązania problemu</w:t>
+      </w:r>
+      <w:r>
+        <w:rPr>
+          <w:rStyle w:val="Cytat1"/>
+          <w:i w:val="0"/>
+          <w:iCs w:val="0"/>
+        </w:rPr>
+        <w:t xml:space="preserve"> i jej zależność od ilości danych wejściowych jest jednym z kluczowych</w:t>
+      </w:r>
+      <w:r>
+        <w:rPr>
+          <w:rStyle w:val="Cytat1"/>
+          <w:i w:val="0"/>
+          <w:iCs w:val="0"/>
+        </w:rPr>
+        <w:t>, praktycznych</w:t>
+      </w:r>
+      <w:r>
+        <w:rPr>
+          <w:rStyle w:val="Cytat1"/>
+          <w:i w:val="0"/>
+          <w:iCs w:val="0"/>
+        </w:rPr>
+        <w:t xml:space="preserve"> czynników definiujących klasy złożoności obliczeniowej.</w:t>
+      </w:r>
+      <w:r>
+        <w:rPr>
+          <w:rStyle w:val="Cytat1"/>
+          <w:i w:val="0"/>
+          <w:iCs w:val="0"/>
+        </w:rPr>
+        <w:t xml:space="preserve"> Podstawowe klasy złożoności obliczeniowej wynikają z różnic dotyczących charakteru należących do nich problemów. Łatwo dostrzec te różnice na podstawie tempa wzrostu funkcji opisujących zależność między ilością koniecznych do rozwiązania problemu obliczeń, a rozmiarem danych wejściowych. Na przykład, dla rozmiaru danych wejściowych n = 2000 powyższy problem wyszukiwania najwyższej wartości wymaga przeanalizowania 2000 elementów, czyli wykonania </w:t>
+      </w:r>
+      <w:r>
+        <w:rPr>
+          <w:rStyle w:val="Cytat1"/>
+          <w:b/>
+          <w:i w:val="0"/>
+          <w:iCs w:val="0"/>
+        </w:rPr>
+        <w:t>n</w:t>
+      </w:r>
+      <w:r>
+        <w:rPr>
+          <w:rStyle w:val="Cytat1"/>
+          <w:i w:val="0"/>
+          <w:iCs w:val="0"/>
+        </w:rPr>
+        <w:t xml:space="preserve"> operacji. W problemach </w:t>
+      </w:r>
+      <w:r>
+        <w:rPr>
+          <w:rStyle w:val="Cytat1"/>
+          <w:i w:val="0"/>
+          <w:iCs w:val="0"/>
+        </w:rPr>
+        <w:t xml:space="preserve">złożoności </w:t>
+      </w:r>
+      <w:r>
+        <w:rPr>
+          <w:rStyle w:val="Cytat1"/>
+          <w:i w:val="0"/>
+          <w:iCs w:val="0"/>
+        </w:rPr>
+        <w:t xml:space="preserve">wielomianowych </w:t>
+      </w:r>
+      <w:r>
+        <w:rPr>
+          <w:rStyle w:val="Cytat1"/>
+          <w:i w:val="0"/>
+          <w:iCs w:val="0"/>
+        </w:rPr>
+        <w:t xml:space="preserve">np. (dla n = 2000) przy </w:t>
+      </w:r>
+      <w:r>
+        <w:rPr>
+          <w:rStyle w:val="Cytat1"/>
+          <w:b/>
+          <w:i w:val="0"/>
+          <w:iCs w:val="0"/>
+        </w:rPr>
+        <w:t>n</w:t>
+      </w:r>
+      <w:r>
+        <w:rPr>
+          <w:rStyle w:val="Cytat1"/>
+          <w:b/>
+          <w:i w:val="0"/>
+          <w:iCs w:val="0"/>
+          <w:vertAlign w:val="superscript"/>
+        </w:rPr>
+        <w:t>2</w:t>
+      </w:r>
+      <w:r>
+        <w:rPr>
+          <w:rStyle w:val="Cytat1"/>
+          <w:i w:val="0"/>
+          <w:iCs w:val="0"/>
+        </w:rPr>
+        <w:t xml:space="preserve"> = 4000000 również mogą to być duże liczby, ale wciąż nie stanowiące większego problemu. Jednakże już dla 2</w:t>
+      </w:r>
+      <w:r>
+        <w:rPr>
+          <w:rStyle w:val="Cytat1"/>
+          <w:i w:val="0"/>
+          <w:iCs w:val="0"/>
+          <w:vertAlign w:val="superscript"/>
+        </w:rPr>
+        <w:t>n</w:t>
+      </w:r>
+      <w:r>
+        <w:rPr>
+          <w:rStyle w:val="Cytat1"/>
+          <w:i w:val="0"/>
+          <w:iCs w:val="0"/>
+        </w:rPr>
+        <w:t xml:space="preserve"> operacji obliczeniowych (złożoność wykładnicza) daje to niewyobrażalnie wysoką liczbę. Z tej różnicy wynika fakt, iż algorytmy wielomianowe są efektywne w dużej ilości zastosowań, a algorytmy wykładnicze użyteczne są rzadko [6].</w:t>
+      </w:r>
+      <w:r>
+        <w:rPr>
+          <w:rStyle w:val="Cytat1"/>
+          <w:i w:val="0"/>
+          <w:iCs w:val="0"/>
+        </w:rPr>
+        <w:t xml:space="preserve"> </w:t>
+      </w:r>
+      <w:r>
+        <w:rPr>
+          <w:rStyle w:val="Cytat1"/>
+          <w:i w:val="0"/>
+          <w:iCs w:val="0"/>
+        </w:rPr>
+        <w:t xml:space="preserve">Czasami poprzez głębszą analizę problemu można sprowadzić go do efektywniejszego czasu wielomianowego. </w:t>
+      </w:r>
+      <w:r>
+        <w:rPr>
+          <w:rStyle w:val="Cytat1"/>
+          <w:i w:val="0"/>
+          <w:iCs w:val="0"/>
+        </w:rPr>
+        <w:t>Podsumowując,</w:t>
+      </w:r>
+      <w:r>
+        <w:rPr>
+          <w:rStyle w:val="Cytat1"/>
+          <w:i w:val="0"/>
+          <w:iCs w:val="0"/>
+        </w:rPr>
+        <w:t xml:space="preserve"> w sensie praktycznym (potocznym) podstawowe klasy złożoności obliczeniowej to [26]:</w:t>
+      </w:r>
+      <w:r>
+        <w:rPr>
+          <w:b/>
+          <w:bCs/>
+        </w:rPr>
+        <w:t xml:space="preserve"> </w:t>
+      </w:r>
+    </w:p>
+    <w:p>
+      <w:pPr>
+        <w:rPr>
+          <w:rStyle w:val="Cytat1"/>
+          <w:i w:val="0"/>
+          <w:iCs w:val="0"/>
+        </w:rPr>
+      </w:pPr>
+      <w:r>
+        <w:rPr>
+          <w:rStyle w:val="Cytat1"/>
+          <w:i w:val="0"/>
+          <w:iCs w:val="0"/>
+        </w:rPr>
+        <w:t xml:space="preserve">- </w:t>
+      </w:r>
+      <w:r>
+        <w:rPr>
+          <w:rStyle w:val="Cytat1"/>
+          <w:i w:val="0"/>
+          <w:iCs w:val="0"/>
+        </w:rPr>
+        <w:t>P –</w:t>
+      </w:r>
+      <w:r>
+        <w:rPr>
+          <w:rStyle w:val="Cytat1"/>
+          <w:i w:val="0"/>
+          <w:iCs w:val="0"/>
+        </w:rPr>
+        <w:t xml:space="preserve"> problemy</w:t>
+      </w:r>
+      <w:r>
+        <w:rPr>
+          <w:rStyle w:val="Cytat1"/>
+          <w:i w:val="0"/>
+          <w:iCs w:val="0"/>
+        </w:rPr>
+        <w:t xml:space="preserve"> łatwo rozwiązywalne</w:t>
+      </w:r>
+    </w:p>
+    <w:p>
+      <w:pPr>
+        <w:rPr>
+          <w:rStyle w:val="Cytat1"/>
+          <w:i w:val="0"/>
+          <w:iCs w:val="0"/>
+        </w:rPr>
+      </w:pPr>
+      <w:r>
+        <w:rPr>
+          <w:rStyle w:val="Cytat1"/>
+          <w:i w:val="0"/>
+          <w:iCs w:val="0"/>
+        </w:rPr>
+        <w:t>- NP – problemy trudne</w:t>
+      </w:r>
+    </w:p>
+    <w:p>
+      <w:pPr>
+        <w:rPr>
+          <w:b/>
+          <w:bCs/>
+        </w:rPr>
+      </w:pPr>
+      <w:r>
+        <w:rPr>
+          <w:rStyle w:val="Cytat1"/>
+          <w:i w:val="0"/>
+          <w:iCs w:val="0"/>
+        </w:rPr>
+        <w:t>Jest to oczywiście podział drastycznie uproszczony. Problem harmonogramowania jest problemem NP-trudnym. Problemy takie, to problemy NP, których prawdopodobnie nigdy nie będzie można obliczyć w czasie wielomianowym, niezależnie od stanu wiedzy na płaszczyźnie teorii obliczeń, jak i dotyczącej samego problemu i przyczyn jego trudności.</w:t>
+      </w:r>
+    </w:p>
+    <w:p>
+      <w:pPr>
+        <w:rPr>
+          <w:b/>
+          <w:bCs/>
+        </w:rPr>
+      </w:pPr>
+      <w:r>
+        <w:rPr>
+          <w:rStyle w:val="Cytat1"/>
+          <w:i w:val="0"/>
+          <w:iCs w:val="0"/>
+        </w:rPr>
+        <w:t xml:space="preserve">Problemy o złożoności wykładniczej to problemy, przy których znana jest przestrzeń możliwych rozwiązań na podstawie charakteryzującego ją czynnika, a jedyne możliwe rozwiązanie problemu </w:t>
+      </w:r>
+      <w:r>
+        <w:rPr>
+          <w:rStyle w:val="Cytat1"/>
+          <w:i w:val="0"/>
+          <w:iCs w:val="0"/>
+        </w:rPr>
+        <w:lastRenderedPageBreak/>
+        <w:t>to przeszukiwanie tej przestrzeni rozwiązań (tzw. Przeszukiwanie siłowe)</w:t>
+      </w:r>
+      <w:r>
+        <w:rPr>
+          <w:rStyle w:val="Cytat1"/>
+          <w:i w:val="0"/>
+          <w:iCs w:val="0"/>
+        </w:rPr>
+        <w:t xml:space="preserve"> [6]</w:t>
+      </w:r>
+      <w:r>
+        <w:rPr>
+          <w:rStyle w:val="Cytat1"/>
+          <w:b/>
+          <w:i w:val="0"/>
+          <w:iCs w:val="0"/>
+        </w:rPr>
+        <w:t>.</w:t>
+      </w:r>
+      <w:r>
+        <w:rPr>
+          <w:rStyle w:val="Cytat1"/>
+          <w:b/>
+          <w:i w:val="0"/>
+          <w:iCs w:val="0"/>
+        </w:rPr>
+        <w:t xml:space="preserve"> </w:t>
+      </w:r>
+      <w:r>
+        <w:rPr>
+          <w:rStyle w:val="Cytat1"/>
+          <w:i w:val="0"/>
+          <w:iCs w:val="0"/>
+        </w:rPr>
+        <w:t>Przestrzeń</w:t>
+      </w:r>
+      <w:r>
+        <w:rPr>
+          <w:rStyle w:val="Cytat1"/>
+          <w:i w:val="0"/>
+          <w:iCs w:val="0"/>
+        </w:rPr>
+        <w:t xml:space="preserve"> ma wtedy rozmiar wykładniczy względem tego czynnika (na przykład ilość miast w problemie wędrującego sprzedawcy), a na przeszukanie jej potrzebny jest również czas wykładniczy.</w:t>
+      </w:r>
+      <w:r>
+        <w:rPr>
+          <w:rStyle w:val="Cytat1"/>
+          <w:i w:val="0"/>
+          <w:iCs w:val="0"/>
+        </w:rPr>
+        <w:t xml:space="preserve"> Do tej klasy należy również harmonogramowanie obserwacji satelitarnych.</w:t>
       </w:r>
     </w:p>
     <w:p>
@@ -1741,11 +2184,7 @@
     </w:p>
     <w:p>
       <w:r>
-        <w:t xml:space="preserve">Programowanie logiczne (programowanie w logice) jest paradygmatem programowania opartym wprost na  logice i wnioskowaniu. W przypadku popularnego współcześnie podejścia obiektowego (będącego w istocie paradygmatem imperatywnym) rozwiązanie problemu otrzymuje się przez modelowanie rzeczywistości za pomocą struktur danych zamkniętych w modułach, po czym należy stworzyć formalną listę kroków, które musi wykonać procesor komputera wykorzystując posiadane w pamięci dane w celu wygenerowania rozwiązania problemu. Jeśli chodzi o programowanie w logice modelowanie odbywa się przez zapisanie problemu w postaci czysto logicznej – jako zbiór twierdzeń, związków między twierdzeniami i sposoby wnioskowania jednych twierdzeń z drugich. Zapis ten to fakty i reguły które dotyczą badanego problemu. Kluczowe w programowaniu logicznym jest wnioskowanie (dowodzenie twierdzeń), czyli generowanie nowych faktów </w:t>
-      </w:r>
-      <w:r>
-        <w:lastRenderedPageBreak/>
-        <w:t xml:space="preserve">opisujących rzeczywistość </w:t>
+        <w:t xml:space="preserve">Programowanie logiczne (programowanie w logice) jest paradygmatem programowania opartym wprost na  logice i wnioskowaniu. W przypadku popularnego współcześnie podejścia obiektowego (będącego w istocie paradygmatem imperatywnym) rozwiązanie problemu otrzymuje się przez modelowanie rzeczywistości za pomocą struktur danych zamkniętych w modułach, po czym należy stworzyć formalną listę kroków, które musi wykonać procesor komputera wykorzystując posiadane w pamięci dane w celu wygenerowania rozwiązania problemu. Jeśli chodzi o programowanie w logice modelowanie odbywa się przez zapisanie problemu w postaci czysto logicznej – jako zbiór twierdzeń, związków między twierdzeniami i sposoby wnioskowania jednych twierdzeń z drugich. Zapis ten to fakty i reguły które dotyczą badanego problemu. Kluczowe w programowaniu logicznym jest wnioskowanie (dowodzenie twierdzeń), czyli generowanie nowych faktów opisujących rzeczywistość </w:t>
       </w:r>
       <w:r>
         <w:rPr>
@@ -1775,6 +2214,7 @@
           <w:sz w:val="28"/>
           <w:szCs w:val="28"/>
         </w:rPr>
+        <w:lastRenderedPageBreak/>
         <w:t>Answer Set Programming</w:t>
       </w:r>
     </w:p>
@@ -1829,21 +2269,21 @@
         <w:t>clingo</w:t>
       </w:r>
       <w:r>
-        <w:t xml:space="preserve"> to zintegrowany system ASP służący do rozwiązywania problemów łącząc rolę generowania możliwych modeli rozwiązań za pomocą wnioskowania z rozwiązywaniem przedstawionego problemu przy użyciu answer set solvera. Jego nazwa pochodzi od połączenia nazw dwóch narzędzi, wchodzących w jego skład – solvera „clasp” oraz groundera „gringo”. Celem zastosowania clingo jest ułatwienie pracy z ASP. W związku z tym system „clingo” zarządza </w:t>
+        <w:t xml:space="preserve"> to zintegrowany system ASP służący do rozwiązywania problemów łącząc rolę generowania możliwych modeli rozwiązań za pomocą wnioskowania z rozwiązywaniem przedstawionego problemu przy użyciu answer set solvera. Jego nazwa pochodzi od połączenia nazw dwóch narzędzi, wchodzących w jego skład – solvera „clasp” oraz groundera „gringo”. Celem zastosowania clingo jest ułatwienie pracy z ASP. W związku z tym system „clingo” zarządza dwiema czynnościami, tj. groundingiem (gringo) oraz zwracaniem końcowych wyników w postaci zbioru stabilnych modeli (clasp) </w:t>
+      </w:r>
+      <w:r>
+        <w:rPr>
+          <w:b/>
+          <w:bCs/>
+        </w:rPr>
+        <w:t>[5]</w:t>
+      </w:r>
+      <w:r>
+        <w:t xml:space="preserve">. Podczas pracy z systemem ASP „clingo” korzystamy języka modelowania (programowania) dla „gringo”, jego gramatyka określa dozwolone ramy tworzenia programów logicznych stanowiących wejście dla systemu ASP. Solver „clasp” z kolei przyjmuje </w:t>
       </w:r>
       <w:r>
         <w:lastRenderedPageBreak/>
-        <w:t xml:space="preserve">dwiema czynnościami, tj. groundingiem (gringo) oraz zwracaniem końcowych wyników w postaci zbioru stabilnych modeli (clasp) </w:t>
-      </w:r>
-      <w:r>
-        <w:rPr>
-          <w:b/>
-          <w:bCs/>
-        </w:rPr>
-        <w:t>[5]</w:t>
-      </w:r>
-      <w:r>
-        <w:t xml:space="preserve">. Podczas pracy z systemem ASP „clingo” korzystamy języka modelowania (programowania) dla „gringo”, jego gramatyka określa dozwolone ramy tworzenia programów logicznych stanowiących wejście dla systemu ASP. Solver „clasp” z kolei przyjmuje pliki w formacie (języku) aspif, smodels lub podobnym i je przetwarza </w:t>
+        <w:t xml:space="preserve">pliki w formacie (języku) aspif, smodels lub podobnym i je przetwarza </w:t>
       </w:r>
       <w:r>
         <w:rPr>
@@ -2042,17 +2482,68 @@
     </w:p>
     <w:p>
       <w:r>
+        <w:t>- generowanie (</w:t>
+      </w:r>
+      <w:r>
+        <w:rPr>
+          <w:i/>
+        </w:rPr>
+        <w:t>Generate</w:t>
+      </w:r>
+      <w:r>
+        <w:t xml:space="preserve">) – zadaniem reguł w tej sekcji jest wygenerowanie szerokiej gamy możliwych rozwiązań problemu. W związku z tym eguły te w dużej części będą regułami wyboru </w:t>
+      </w:r>
+      <w:r>
+        <w:rPr>
+          <w:b/>
+          <w:bCs/>
+        </w:rPr>
+        <w:t>[5]</w:t>
+      </w:r>
+      <w:r>
+        <w:t>.</w:t>
+      </w:r>
+    </w:p>
+    <w:p>
+      <w:r>
+        <w:t>- definicja (</w:t>
+      </w:r>
+      <w:r>
+        <w:rPr>
+          <w:i/>
+        </w:rPr>
+        <w:t>Define</w:t>
+      </w:r>
+      <w:r>
+        <w:t xml:space="preserve">) – stanowi przełożenie szczegółowych założeń dotyczących problemu na reguły modelu rozwiązania. Określa pomocnicze zasady i fakty, które korzystają z informacji zawartych w </w:t>
+      </w:r>
+      <w:r>
         <w:lastRenderedPageBreak/>
-        <w:t>- generowanie (</w:t>
+        <w:t xml:space="preserve">konkretnej instancji problemu umożliwiając. Fakty te są następnie wykorzystane w sekcji test do określenia zgodności z założeniami </w:t>
+      </w:r>
+      <w:r>
+        <w:rPr>
+          <w:b/>
+          <w:bCs/>
+        </w:rPr>
+        <w:t>[5]</w:t>
+      </w:r>
+      <w:r>
+        <w:t>.</w:t>
+      </w:r>
+    </w:p>
+    <w:p>
+      <w:r>
+        <w:t>- test (</w:t>
       </w:r>
       <w:r>
         <w:rPr>
           <w:i/>
         </w:rPr>
-        <w:t>Generate</w:t>
-      </w:r>
-      <w:r>
-        <w:t xml:space="preserve">) – zadaniem reguł w tej sekcji jest wygenerowanie szerokiej gamy możliwych rozwiązań problemu. W związku z tym eguły te w dużej części będą regułami wyboru </w:t>
+        <w:t>Test</w:t>
+      </w:r>
+      <w:r>
+        <w:t xml:space="preserve">) – stanowi przełożenie wszystkich założonych ograniczeń dotyczących problemu na reguły modelu rozwiązania. W tej sekcji zapisuje się reguły których zadaniem jest odrzucenie tych wygenerowanych rozwiązań, które nie są akceptowalne z perspektywy przestrzeni możliwych, przyjmowalnych rozwiązań problemu. Są to ograniczenia integralności (integrity constraints). Po odrzuceniu nieakceptowalnych rozwiązań, wygenerowane odpowiedzi stanowią tzw. zbiór stabilnych modeli, w którym każde rozwiązanie stanowi możliwe rozwiązanie problemu, opisane w postaci faktów </w:t>
       </w:r>
       <w:r>
         <w:rPr>
@@ -2067,16 +2558,112 @@
     </w:p>
     <w:p>
       <w:r>
-        <w:t>- definicja (</w:t>
+        <w:t>W przypadku niezgodności z zapisanymi ograniczeniami takie rozwiązanie jest odrzucane (nie będzie obecne w zbiorze stabilnych modeli). Ograniczenia integralności mogą na pierwszy rzut oka być mylące pamiętając, iż dowodzą one, czy dany zapis jest zgodny z podanymi ograniczeniami, czy też nie. Na przykład: w przypadku analizowania energii akumulatora satelity - można założyć, iż zadania mogą być wykonywanie przez satelity na orbitach w taki sposób, aby akumulator urządzenia nie uległ wyczerpaniu. W związku z tym ograniczenie integralności może wyglądać następująco:</w:t>
+      </w:r>
+    </w:p>
+    <w:p>
+      <w:pPr>
+        <w:pStyle w:val="kod"/>
+      </w:pPr>
+      <w:r>
+        <w:t>:- sat_energy(Orbit,Action,Value), action(Action,Type), orbit(O), Val &lt; 1.</w:t>
+      </w:r>
+    </w:p>
+    <w:p>
+      <w:r>
+        <w:t>gdzie:</w:t>
+      </w:r>
+    </w:p>
+    <w:p>
+      <w:pPr>
+        <w:pStyle w:val="kod"/>
+      </w:pPr>
+      <w:r>
+        <w:t>sat_energy(Orbit, Action, Value) – relacja określająca ilość Value dostępnej energii w momencie rozpoczęcia wykonywania zadania Action z orbity Orbit</w:t>
+      </w:r>
+    </w:p>
+    <w:p>
+      <w:pPr>
+        <w:pStyle w:val="kod"/>
+      </w:pPr>
+      <w:r>
+        <w:t>action(Action, Type) – relacja między typem zadania (obserwacja, uplink, downlink) a jego numerem</w:t>
+      </w:r>
+    </w:p>
+    <w:p>
+      <w:pPr>
+        <w:pStyle w:val="kod"/>
+      </w:pPr>
+      <w:r>
+        <w:t>orbit(O) – relacja świadcząca o tym, że wartość O, to numer orbity</w:t>
+      </w:r>
+    </w:p>
+    <w:p>
+      <w:r>
+        <w:t xml:space="preserve">W przypadku zapisu powyższego ograniczenia można odnieść wrażenie, że jest ono błędne, bowiem zgodnie z założeniem, że akumulator nie może się wyczerpać akceptowalna wartość energii w dowolnym momencie w czasie powinna być zawsze większa od 0. Należy więc pamiętać, że reguły te rozumie się na zasadzie „nie może się zdarzyć że”. W tym przypadku – nie może się zdarzyć, że energia akumulatora w momencie wykonywania zadania wyczerpie go (lub wręcz jej ilość nie wystarczy na dokończenie zadania) </w:t>
+      </w:r>
+      <w:r>
+        <w:rPr>
+          <w:b/>
+          <w:bCs/>
+        </w:rPr>
+        <w:t>[5]</w:t>
+      </w:r>
+      <w:r>
+        <w:t>.</w:t>
+      </w:r>
+    </w:p>
+    <w:p>
+      <w:r>
+        <w:t>- prezentowanie (</w:t>
       </w:r>
       <w:r>
         <w:rPr>
           <w:i/>
         </w:rPr>
-        <w:t>Define</w:t>
-      </w:r>
-      <w:r>
-        <w:t xml:space="preserve">) – stanowi przełożenie szczegółowych założeń dotyczących problemu na reguły modelu rozwiązania. Określa pomocnicze zasady i fakty, które korzystają z informacji zawartych w konkretnej instancji problemu umożliwiając. Fakty te są następnie wykorzystane w sekcji test do określenia zgodności z założeniami </w:t>
+        <w:t>Display</w:t>
+      </w:r>
+      <w:r>
+        <w:t>) – wpisane w tej sekcji dyrektywy w formie np.:</w:t>
+      </w:r>
+    </w:p>
+    <w:p>
+      <w:pPr>
+        <w:pStyle w:val="kod"/>
+        <w:rPr>
+          <w:lang w:val="en-US"/>
+        </w:rPr>
+      </w:pPr>
+      <w:r>
+        <w:rPr>
+          <w:lang w:val="en-US"/>
+        </w:rPr>
+        <w:t>#show sat_energy/3.</w:t>
+      </w:r>
+    </w:p>
+    <w:p>
+      <w:pPr>
+        <w:pStyle w:val="kod"/>
+        <w:rPr>
+          <w:lang w:val="en-US"/>
+        </w:rPr>
+      </w:pPr>
+      <w:r>
+        <w:rPr>
+          <w:lang w:val="en-US"/>
+        </w:rPr>
+        <w:t>#show orbit/1.</w:t>
+      </w:r>
+    </w:p>
+    <w:p>
+      <w:r>
+        <w:t>Mając za zadanie zawężanie ilości informacji związanymi z wyszukanymi rozwiązaniami do potrzebnych atomów, czyli odrębnych faktów (w powyższym przypadku do wszystkich relacji sat_energy o trzech argumentach oraz relacji orbit o jednym argumencie)</w:t>
+      </w:r>
+    </w:p>
+    <w:p>
+      <w:r>
+        <w:lastRenderedPageBreak/>
+        <w:t xml:space="preserve">Tego typu podejście, które polega na podzieleniu modelu na odrębne sekcje wzorcem „Generate-Define-Test-Display” </w:t>
       </w:r>
       <w:r>
         <w:rPr>
@@ -2091,23 +2678,44 @@
     </w:p>
     <w:p>
       <w:r>
-        <w:t>- test (</w:t>
-      </w:r>
-      <w:r>
-        <w:rPr>
+        <w:t>System „clingo” posiada również również szereg dodatkowych opcji uruchamiania np.</w:t>
+      </w:r>
+    </w:p>
+    <w:p>
+      <w:r>
+        <w:t>- uruchamianie wielowątkowe</w:t>
+      </w:r>
+    </w:p>
+    <w:p>
+      <w:r>
+        <w:t xml:space="preserve">- zatrzymywanie w momencie odnalezienia </w:t>
+      </w:r>
+      <w:r>
+        <w:rPr>
+          <w:b/>
           <w:i/>
         </w:rPr>
-        <w:t>Test</w:t>
-      </w:r>
-      <w:r>
-        <w:t xml:space="preserve">) – stanowi przełożenie wszystkich założonych ograniczeń dotyczących problemu na reguły modelu rozwiązania. W tej sekcji zapisuje się reguły których zadaniem jest odrzucenie tych wygenerowanych rozwiązań, które nie są akceptowalne z perspektywy przestrzeni możliwych, przyjmowalnych rozwiązań problemu. Są to ograniczenia integralności (integrity constraints). Po odrzuceniu nieakceptowalnych rozwiązań, wygenerowane odpowiedzi stanowią tzw. zbiór stabilnych modeli, w którym każde rozwiązanie stanowi możliwe rozwiązanie problemu, opisane w postaci faktów </w:t>
-      </w:r>
-      <w:r>
-        <w:rPr>
-          <w:b/>
-          <w:bCs/>
-        </w:rPr>
-        <w:t>[5]</w:t>
+        <w:t>n</w:t>
+      </w:r>
+      <w:r>
+        <w:t xml:space="preserve"> modeli</w:t>
+      </w:r>
+    </w:p>
+    <w:p>
+      <w:r>
+        <w:t xml:space="preserve">- podawanie statystyk i szczegółowych danych dotyczących czasu pracy i przebiegu programu  po zakończeniu pracy </w:t>
+      </w:r>
+    </w:p>
+    <w:p>
+      <w:r>
+        <w:t xml:space="preserve">Szczegółowe informacje w zakresie wszystkich dostępnych funkcji, zasad działania wraz z przykładami implementacji opisane są w dokumentacji wydanej przez autorów systemu </w:t>
+      </w:r>
+      <w:r>
+        <w:rPr>
+          <w:b/>
+          <w:bCs/>
+        </w:rPr>
+        <w:t>[24]</w:t>
       </w:r>
       <w:r>
         <w:t>.</w:t>
@@ -2115,254 +2723,130 @@
     </w:p>
     <w:p>
       <w:r>
-        <w:t>W przypadku niezgodności z zapisanymi ograniczeniami takie rozwiązanie jest odrzucane (nie będzie obecne w zbiorze stabilnych modeli). Ograniczenia integralności mogą na pierwszy rzut oka być mylące pamiętając, iż dowodzą one, czy dany zapis jest zgodny z podanymi ograniczeniami, czy też nie. Na przykład: w przypadku analizowania energii akumulatora satelity - można założyć, iż zadania mogą być wykonywanie przez satelity na orbitach w taki sposób, aby akumulator urządzenia nie uległ wyczerpaniu. W związku z tym ograniczenie integralności może wyglądać następująco:</w:t>
-      </w:r>
-    </w:p>
-    <w:p>
-      <w:pPr>
-        <w:pStyle w:val="kod"/>
-      </w:pPr>
-      <w:r>
-        <w:t>:- sat_energy(Orbit,Action,Value), action(Action,Type), orbit(O), Val &lt; 1.</w:t>
-      </w:r>
-    </w:p>
-    <w:p>
-      <w:r>
-        <w:t>gdzie:</w:t>
-      </w:r>
-    </w:p>
-    <w:p>
-      <w:pPr>
-        <w:pStyle w:val="kod"/>
-      </w:pPr>
-      <w:r>
-        <w:t>sat_energy(Orbit, Action, Value) – relacja określająca ilość Value dostępnej energii w momencie rozpoczęcia wykonywania zadania Action z orbity Orbit</w:t>
-      </w:r>
-    </w:p>
-    <w:p>
-      <w:pPr>
-        <w:pStyle w:val="kod"/>
-      </w:pPr>
-      <w:r>
-        <w:t>action(Action, Type) – relacja między typem zadania (obserwacja, uplink, downlink) a jego numerem</w:t>
-      </w:r>
-    </w:p>
-    <w:p>
-      <w:pPr>
-        <w:pStyle w:val="kod"/>
-      </w:pPr>
-      <w:r>
-        <w:t>orbit(O) – relacja świadcząca o tym, że wartość O, to numer orbity</w:t>
-      </w:r>
-    </w:p>
-    <w:p>
-      <w:r>
-        <w:t xml:space="preserve">W przypadku zapisu powyższego ograniczenia można odnieść wrażenie, że jest ono błędne, bowiem zgodnie z założeniem, że akumulator nie może się wyczerpać akceptowalna wartość energii w dowolnym momencie w czasie powinna być zawsze większa od 0. Należy więc pamiętać, że reguły te rozumie się na zasadzie „nie może się zdarzyć że”. W tym przypadku – nie może się zdarzyć, że energia akumulatora w momencie wykonywania zadania wyczerpie go (lub wręcz jej ilość nie wystarczy na dokończenie zadania) </w:t>
-      </w:r>
-      <w:r>
-        <w:rPr>
-          <w:b/>
-          <w:bCs/>
-        </w:rPr>
-        <w:t>[5]</w:t>
+        <w:t xml:space="preserve">Technologię ASP obecnie wykorzystano także w biznesie. Powstały rozmaite implementacje na bazie tej technologii i powiązanych narzędzi dodające i łączące w sobie dodatkowe możliwości, takie jak możliwość komunikacji z zewnętrzną bazą danych, integracja z językiem Java (JASP), albo zintegrowane z ASP środowisko deweloperskie (DLV), które to ułatwiają zastosowanie ASP w nieprzystosowanych systemach (np. zaprojektowanych i napisanych obiektowo). Umożliwiło to włączenie ASP do oprogramowania przemysłowego, zajmującego się zarządzaniem zasobami ludzkimi w przedsiębiorstwach lub w systemach e-commerce podmiotów świadczących usługi turystyczne. Stwierdzono, iż zastosowanie ASP pozwala na obsługiwanie zwykle skomplikowanej logiki biznesowej przedsiębiorstwa stosunkowo niewielkim nakładem środków przeznaczonych na implementację (zmniejszenie ilości oprogramowania w porównaniu do implementacji w paradygmacie imperatywnym). Dodatkowymi zaletami związanymi z utrzymywaniem oprogramowania w przypadku tej technologii jest czytelność, łatwa skalowalność i elastyczność kodu (łatwe modyfikowanie, z którym nie wiąże się awaryjność oprogramowania) </w:t>
+      </w:r>
+      <w:r>
+        <w:rPr>
+          <w:b/>
+          <w:bCs/>
+        </w:rPr>
+        <w:t>[24]</w:t>
       </w:r>
       <w:r>
         <w:t>.</w:t>
       </w:r>
     </w:p>
     <w:p>
-      <w:r>
-        <w:t>- prezentowanie (</w:t>
-      </w:r>
-      <w:r>
-        <w:rPr>
-          <w:i/>
-        </w:rPr>
-        <w:t>Display</w:t>
-      </w:r>
-      <w:r>
-        <w:t>) – wpisane w tej sekcji dyrektywy w formie np.:</w:t>
-      </w:r>
-    </w:p>
-    <w:p>
-      <w:pPr>
-        <w:pStyle w:val="kod"/>
-        <w:rPr>
-          <w:lang w:val="en-US"/>
-        </w:rPr>
-      </w:pPr>
-      <w:r>
-        <w:rPr>
-          <w:lang w:val="en-US"/>
+      <w:pPr>
+        <w:rPr>
+          <w:rStyle w:val="Cytat1"/>
+          <w:i w:val="0"/>
+          <w:iCs w:val="0"/>
+        </w:rPr>
+      </w:pPr>
+      <w:r>
+        <w:t xml:space="preserve">Świadczy to o możliwości wykorzystania tego narzędzia do rozwiązywania problemów związanych z zarządzaniem, optymalizowaniem i planowaniem wewnątrz przedsiębiorstw (procesami produkcyjnymi, zasobami ludzkimi), są to typy problemów charakteryzujące się zwykle dużą ilością wykonywanych przy ich rozwiązywaniu obliczeń np. przeanalizowania w pewnym momencie wszystkich możliwych kombinacji. </w:t>
+      </w:r>
+      <w:r>
+        <w:rPr>
+          <w:rStyle w:val="Cytat1"/>
+          <w:i w:val="0"/>
+          <w:iCs w:val="0"/>
+        </w:rPr>
+        <w:t>Systemy ASP w rozwiązywaniu problemów o złożoności wykładniczej.</w:t>
+      </w:r>
+    </w:p>
+    <w:p>
+      <w:r>
+        <w:t>Systemy wnioskowania ASP ze swymi możliwościami do efektywnego generowania dużej ilości wiedzy umożliwiają rozwiązywanie problemów kombinatorycznych polegających w swej istocie na przeszukiwaniu przestrzeni rozwiązań, są więc w szczególności przystosowane do rozwiązywania problemów</w:t>
+      </w:r>
+      <w:r>
+        <w:t xml:space="preserve"> wykładniczych</w:t>
+      </w:r>
+      <w:r>
+        <w:t xml:space="preserve"> NP-trudnych, przy czym wygenerowane rozwiązanie jest (charakterystycznie dla ASP) w postaci zbioru stabilnych modeli </w:t>
+      </w:r>
+      <w:r>
+        <w:rPr>
+          <w:b/>
+          <w:bCs/>
+        </w:rPr>
+        <w:t>[15]</w:t>
+      </w:r>
+      <w:r>
+        <w:t>.</w:t>
+      </w:r>
+    </w:p>
+    <w:p>
+      <w:pPr>
+        <w:rPr>
+          <w:b/>
+          <w:bCs/>
+        </w:rPr>
+      </w:pPr>
+      <w:r>
+        <w:rPr>
+          <w:rStyle w:val="Cytat1"/>
+          <w:i w:val="0"/>
+          <w:iCs w:val="0"/>
+        </w:rPr>
+        <w:t xml:space="preserve">Stosując programowanie Answer Set Programming wygenerowany wynik (rozwiązanie problemu) zwykle przedstawia się w formie dużej ilości stabilnych modeli (poprawnych rozwiązań). Często </w:t>
+      </w:r>
+      <w:r>
+        <w:rPr>
+          <w:rStyle w:val="Cytat1"/>
+          <w:i w:val="0"/>
+          <w:iCs w:val="0"/>
         </w:rPr>
         <w:lastRenderedPageBreak/>
-        <w:t>#show sat_energy/3.</w:t>
-      </w:r>
-    </w:p>
-    <w:p>
-      <w:pPr>
-        <w:pStyle w:val="kod"/>
-        <w:rPr>
-          <w:lang w:val="en-US"/>
-        </w:rPr>
-      </w:pPr>
-      <w:r>
-        <w:rPr>
-          <w:lang w:val="en-US"/>
-        </w:rPr>
-        <w:t>#show orbit/1.</w:t>
-      </w:r>
-    </w:p>
-    <w:p>
-      <w:r>
-        <w:t>Mając za zadanie zawężanie ilości informacji związanymi z wyszukanymi rozwiązaniami do potrzebnych atomów, czyli odrębnych faktów (w powyższym przypadku do wszystkich relacji sat_energy o trzech argumentach oraz relacji orbit o jednym argumencie)</w:t>
-      </w:r>
-    </w:p>
-    <w:p>
-      <w:r>
-        <w:t xml:space="preserve">Tego typu podejście, które polega na podzieleniu modelu na odrębne sekcje wzorcem „Generate-Define-Test-Display” </w:t>
-      </w:r>
-      <w:r>
-        <w:rPr>
-          <w:b/>
-          <w:bCs/>
-        </w:rPr>
-        <w:t>[5]</w:t>
-      </w:r>
-      <w:r>
-        <w:t>.</w:t>
-      </w:r>
-    </w:p>
-    <w:p>
-      <w:r>
-        <w:t>System „clingo” posiada również również szereg dodatkowych opcji uruchamiania np.</w:t>
-      </w:r>
-    </w:p>
-    <w:p>
-      <w:r>
-        <w:t>- uruchamianie wielowątkowe</w:t>
-      </w:r>
-    </w:p>
-    <w:p>
-      <w:r>
-        <w:t xml:space="preserve">- zatrzymywanie w momencie odnalezienia </w:t>
-      </w:r>
-      <w:r>
-        <w:rPr>
-          <w:b/>
-          <w:i/>
-        </w:rPr>
-        <w:t>n</w:t>
-      </w:r>
-      <w:r>
-        <w:t xml:space="preserve"> modeli</w:t>
-      </w:r>
-    </w:p>
-    <w:p>
-      <w:r>
-        <w:t xml:space="preserve">- podawanie statystyk i szczegółowych danych dotyczących czasu pracy i przebiegu programu  po zakończeniu pracy </w:t>
-      </w:r>
-    </w:p>
-    <w:p>
-      <w:r>
-        <w:t xml:space="preserve">Szczegółowe informacje w zakresie wszystkich dostępnych funkcji, zasad działania wraz z przykładami implementacji opisane są w dokumentacji wydanej przez autorów systemu </w:t>
-      </w:r>
-      <w:r>
-        <w:rPr>
-          <w:b/>
-          <w:bCs/>
-        </w:rPr>
-        <w:t>[24]</w:t>
-      </w:r>
-      <w:r>
-        <w:t>.</w:t>
-      </w:r>
-    </w:p>
-    <w:p>
-      <w:r>
-        <w:t xml:space="preserve">Technologię ASP obecnie wykorzystano także w biznesie. Powstały rozmaite implementacje na bazie tej technologii i powiązanych narzędzi dodające i łączące w sobie dodatkowe możliwości, takie jak możliwość komunikacji z zewnętrzną bazą danych, integracja z językiem Java (JASP), albo zintegrowane z ASP środowisko deweloperskie (DLV), które to ułatwiają zastosowanie ASP w nieprzystosowanych systemach (np. zaprojektowanych i napisanych obiektowo). Umożliwiło to włączenie ASP do oprogramowania przemysłowego, zajmującego się zarządzaniem zasobami ludzkimi w przedsiębiorstwach lub w systemach e-commerce podmiotów świadczących usługi turystyczne. Stwierdzono, iż zastosowanie ASP pozwala na obsługiwanie zwykle skomplikowanej logiki biznesowej przedsiębiorstwa stosunkowo niewielkim nakładem środków przeznaczonych na implementację (zmniejszenie ilości oprogramowania w porównaniu do implementacji w paradygmacie imperatywnym). Dodatkowymi zaletami związanymi z utrzymywaniem oprogramowania w przypadku tej technologii jest czytelność, łatwa skalowalność i elastyczność kodu (łatwe modyfikowanie, z którym nie wiąże się awaryjność oprogramowania) </w:t>
-      </w:r>
-      <w:r>
-        <w:rPr>
-          <w:b/>
-          <w:bCs/>
-        </w:rPr>
-        <w:t>[24]</w:t>
-      </w:r>
-      <w:r>
-        <w:t>.</w:t>
-      </w:r>
-    </w:p>
-    <w:p>
-      <w:pPr>
-        <w:rPr>
-          <w:rStyle w:val="Cytat1"/>
-          <w:i w:val="0"/>
-          <w:iCs w:val="0"/>
-        </w:rPr>
-      </w:pPr>
-      <w:r>
-        <w:t xml:space="preserve">Świadczy to o możliwości wykorzystania tego narzędzia do rozwiązywania problemów związanych z zarządzaniem, optymalizowaniem i planowaniem wewnątrz przedsiębiorstw (procesami produkcyjnymi, zasobami ludzkimi), są to typy problemów charakteryzujące się zwykle dużą ilością wykonywanych przy ich rozwiązywaniu obliczeń np. przeanalizowania w pewnym momencie wszystkich możliwych kombinacji. </w:t>
-      </w:r>
-      <w:r>
-        <w:rPr>
-          <w:rStyle w:val="Cytat1"/>
-          <w:i w:val="0"/>
-          <w:iCs w:val="0"/>
-        </w:rPr>
-        <w:t>Systemy ASP w rozwiązywaniu problemów o złożoności wykładniczej.</w:t>
-      </w:r>
-    </w:p>
-    <w:p>
-      <w:r>
-        <w:t xml:space="preserve">Systemy wnioskowania ASP ze swymi możliwościami do efektywnego generowania dużej ilości wiedzy umożliwiają rozwiązywanie problemów kombinatorycznych polegających w swej istocie na </w:t>
-      </w:r>
-      <w:r>
-        <w:lastRenderedPageBreak/>
-        <w:t xml:space="preserve">przeszukiwaniu przestrzeni rozwiązań, są więc w szczególności przystosowane do rozwiązywania problemów NP-trudnych, przy czym wygenerowane rozwiązanie jest (charakterystycznie dla ASP) w postaci zbioru stabilnych modeli </w:t>
-      </w:r>
-      <w:r>
-        <w:rPr>
-          <w:b/>
-          <w:bCs/>
-        </w:rPr>
-        <w:t>[15]</w:t>
-      </w:r>
-      <w:r>
-        <w:t>.</w:t>
-      </w:r>
-    </w:p>
-    <w:p>
-      <w:pPr>
-        <w:rPr>
-          <w:b/>
-          <w:bCs/>
-        </w:rPr>
-      </w:pPr>
-      <w:r>
-        <w:rPr>
-          <w:rStyle w:val="Cytat1"/>
-          <w:b/>
-          <w:i w:val="0"/>
-          <w:iCs w:val="0"/>
-        </w:rPr>
-        <w:t>&lt;#&gt;złożoność wykładnicza, problem kombinatoryczny (duża złożoność obliczeniowa)&lt;/#&gt;</w:t>
-      </w:r>
-    </w:p>
-    <w:p>
-      <w:pPr>
-        <w:rPr>
-          <w:b/>
-          <w:bCs/>
-        </w:rPr>
-      </w:pPr>
-      <w:r>
-        <w:rPr>
-          <w:rStyle w:val="Cytat1"/>
-          <w:i w:val="0"/>
-          <w:iCs w:val="0"/>
-        </w:rPr>
-        <w:t>Stosując programowanie Answer Set Programming wygenerowany wynik (rozwiązanie problemu) zwykle przedstawia się w formie dużej ilości stabilnych modeli (poprawnych rozwiązań). Często istnieje potrzeba uzyskania wyniku najlepszego pod względem jakiegoś przyjętego kryterium, np. zmaksymalizowanie zysku - można stosować wtedy optymalizację wygenerowanych wyników. Wygenerowany wynik może nie mieć również żadnych odpowiedzi, co również jest bardzo istotną informacją. Przy badaniu niektórych problemów formułuje się je w taki sposób, aby otrzymać odpowiedź na przykład na pytanie: czy istnieje w ogóle jakiekolwiek rozwiązanie dla postawionego problemu. Są to zwykle problemy trudno-rozwiązywalne. W tym przypadku system ASP dysponuje pewnego rodzaju wewnętrznymi mechanizmami, które mają na celu zmniejszanie ilości obliczeń (a więc i czasu potrzebnego na ich przeprowadzenie) do uzyskania jakiejkolwiek poprawnej odpowiedzi tzw. „time to solution”. Na przykład w przypadku problemów NP-trudnych opartych na kombinatorycznym przeszukiwaniu w istocie jedynym wyjściem jest znalezienie rozwiązania w przestrzeni skończonej ilości przypadków. W związku z tym, system ASP jest dobrze przystosowanym narzędziem podczas prób rozwiązywania problemów kombinatorycznych. W przypadku tego typu problemów model rozwiązania problemu zapisany w formie programu logicznego (encoding) będzie kładł nacisk głównie na dwa typy reguł:</w:t>
+        <w:t>istnieje potrzeba uzyskania wyniku najlepszego pod względem jakiegoś przyjętego kryterium, np. zmaksymalizowanie zysku - można stosować wtedy optymalizację wygenerowanych wyników. Wygenerowany wynik może nie mieć również żadnych odpowiedzi, co również jest bardzo istotną informacją. Przy badaniu niektórych problemów formułuje się je w taki sposób, aby otrzymać odpowiedź na przykład na pytanie: czy istnieje w ogóle jakiekolwiek rozwiązanie dla postawionego problemu. Są to zwykle problemy trudno-rozwiązywalne. W tym przypadku system ASP dysponuje pewnego rodzaju wewnętrznymi mechanizmami, które mają na celu zmniejszanie ilości obliczeń (a więc i czasu potrzebnego na ich przeprowadzenie) do uzyskania jakiejkolwiek poprawnej odpow</w:t>
+      </w:r>
+      <w:r>
+        <w:rPr>
+          <w:rStyle w:val="Cytat1"/>
+          <w:i w:val="0"/>
+          <w:iCs w:val="0"/>
+        </w:rPr>
+        <w:t>iedzi tzw. „time to solution” - n</w:t>
+      </w:r>
+      <w:r>
+        <w:rPr>
+          <w:rStyle w:val="Cytat1"/>
+          <w:i w:val="0"/>
+          <w:iCs w:val="0"/>
+        </w:rPr>
+        <w:t xml:space="preserve">a przykład w przypadku problemów NP-trudnych opartych na kombinatorycznym przeszukiwaniu skończonej </w:t>
+      </w:r>
+      <w:r>
+        <w:rPr>
+          <w:rStyle w:val="Cytat1"/>
+          <w:i w:val="0"/>
+          <w:iCs w:val="0"/>
+        </w:rPr>
+        <w:t xml:space="preserve">przestrzeni </w:t>
+      </w:r>
+      <w:r>
+        <w:rPr>
+          <w:rStyle w:val="Cytat1"/>
+          <w:i w:val="0"/>
+          <w:iCs w:val="0"/>
+        </w:rPr>
+        <w:t>przypadków. W związku z tym, system ASP jest dobrze przystosowanym narzędziem podczas prób rozwiązywania problemów kombinatorycznych. W przypadku tego typu problemów model rozwiązania problemu zapisany w formie programu logicznego (</w:t>
+      </w:r>
+      <w:r>
+        <w:rPr>
+          <w:rStyle w:val="Cytat1"/>
+          <w:iCs w:val="0"/>
+        </w:rPr>
+        <w:t>encoding</w:t>
+      </w:r>
+      <w:r>
+        <w:rPr>
+          <w:rStyle w:val="Cytat1"/>
+          <w:i w:val="0"/>
+          <w:iCs w:val="0"/>
+        </w:rPr>
+        <w:t>) będzie kładł nacisk głównie na dwa typy reguł:</w:t>
       </w:r>
     </w:p>
     <w:p>
@@ -2380,22 +2864,46 @@
         </w:rPr>
         <w:t>- reguły wyboru – ich zadaniem będzie kombinatoryczne generowanie przestrzeni rozwiązań</w:t>
       </w:r>
-    </w:p>
-    <w:p>
-      <w:pPr>
-        <w:rPr>
-          <w:rStyle w:val="Cytat1"/>
-          <w:i w:val="0"/>
-          <w:iCs w:val="0"/>
-        </w:rPr>
-      </w:pPr>
-      <w:r>
-        <w:rPr>
-          <w:rStyle w:val="Cytat1"/>
-          <w:i w:val="0"/>
-          <w:iCs w:val="0"/>
-        </w:rPr>
-        <w:t xml:space="preserve">- ograniczeń itegralności – mających za zadanie filtrowanie poprawnych rozwiązań z przestrzeni wszystkich wygenerowanych </w:t>
+      <w:r>
+        <w:rPr>
+          <w:rStyle w:val="Cytat1"/>
+          <w:i w:val="0"/>
+          <w:iCs w:val="0"/>
+        </w:rPr>
+        <w:t>,</w:t>
+      </w:r>
+    </w:p>
+    <w:p>
+      <w:pPr>
+        <w:rPr>
+          <w:rStyle w:val="Cytat1"/>
+          <w:i w:val="0"/>
+          <w:iCs w:val="0"/>
+        </w:rPr>
+      </w:pPr>
+      <w:r>
+        <w:rPr>
+          <w:rStyle w:val="Cytat1"/>
+          <w:i w:val="0"/>
+          <w:iCs w:val="0"/>
+        </w:rPr>
+        <w:t xml:space="preserve">- </w:t>
+      </w:r>
+      <w:r>
+        <w:rPr>
+          <w:rStyle w:val="Cytat1"/>
+          <w:i w:val="0"/>
+          <w:iCs w:val="0"/>
+        </w:rPr>
+        <w:t xml:space="preserve">reguły </w:t>
+      </w:r>
+      <w:r>
+        <w:rPr>
+          <w:rStyle w:val="Cytat1"/>
+          <w:i w:val="0"/>
+          <w:iCs w:val="0"/>
+        </w:rPr>
+        <w:t xml:space="preserve">ograniczeń itegralności – mających za zadanie filtrowanie poprawnych rozwiązań z przestrzeni wszystkich wygenerowanych </w:t>
       </w:r>
       <w:r>
         <w:rPr>
@@ -2460,23 +2968,6 @@
       <w:r>
         <w:rPr>
           <w:rStyle w:val="Cytat1"/>
-          <w:b/>
-          <w:i w:val="0"/>
-          <w:iCs w:val="0"/>
-        </w:rPr>
-        <w:t>Problem harmonogramowania</w:t>
-      </w:r>
-    </w:p>
-    <w:p>
-      <w:pPr>
-        <w:rPr>
-          <w:b/>
-          <w:bCs/>
-        </w:rPr>
-      </w:pPr>
-      <w:r>
-        <w:rPr>
-          <w:rStyle w:val="Cytat1"/>
           <w:i w:val="0"/>
           <w:iCs w:val="0"/>
         </w:rPr>
@@ -2484,15 +2975,48 @@
       </w:r>
     </w:p>
     <w:p>
-      <w:r>
-        <w:rPr>
-          <w:rStyle w:val="Cytat1"/>
-          <w:i w:val="0"/>
-          <w:iCs w:val="0"/>
-        </w:rPr>
-        <w:t>Potrzeba stworzenia harmonogramu, który pozwala na wykonanie pewnej pracy w minimalnym czasie przy optymalnym wykorzystaniu zasobów pojawia się wszędzie tam gdzie jest potrzeba wykonania zestawu zadań i dochodzi do planowania przebiegu ich wykonywania przy limitowanych zasobach różnego rodzaju (pieniędzy, pracowników, urządzeń itd.) i istnieje potrzeba optymalizacji np. minimalizacja czasu wykonania lub zużycia zasobów. Ponadto zwykle dodatkową trudnością są pewne odgórne ograniczenia, których nie można wyeliminować. W związku z tym, przeprowadzenie harmonogramowania wymaga kombinatorycznego przeanalizowania wszystkich możliwości (dokonanie przeszukiwania, podobnie do problemu wędrownego sprzedawcy), co powoduje, że problem charakteryzuje się złożonością n! (w najprostszej wersji). Algorytm o czasie wykładniczym trudno stosować w praktyce, ze względu na długi czas wykonywania już przy niewielkim rozmiarze danych – zwykle jest to rozwiązanie nieprzydatne w użyciu, ponieważ zdatne do użycia rozwiązanie można uzyskać przy bardzo niewielkim rozmiarze danych, warunek taki zwykle nie jest spełniony, a w przypadku przeciętnym rozwiązanie nie jest efektywne, czyli czas potrzebny na uzyskanie rozwiązania wyklucza możliwość praktycznego zastosowania. Harmonogramowanie to problem NP-trudny.</w:t>
-      </w:r>
-      <w:r>
+      <w:pPr>
+        <w:rPr>
+          <w:rStyle w:val="Cytat1"/>
+          <w:i w:val="0"/>
+          <w:iCs w:val="0"/>
+        </w:rPr>
+      </w:pPr>
+      <w:r>
+        <w:rPr>
+          <w:rStyle w:val="Cytat1"/>
+          <w:i w:val="0"/>
+          <w:iCs w:val="0"/>
+        </w:rPr>
+        <w:t>Potrzeba stworzenia harmonogramu, który pozwala na wykonanie pewnej pracy w minimalnym czasie przy optymalnym wykorzystaniu zasobów pojawia się wszędzie tam gdzie jest potrzeba wykonania zestawu zadań i dochodzi do planowania przebiegu ich wykonywania przy limitowanych zasobach różnego rodzaju (pieniędzy, pracowników, urządzeń itd.) i istnieje potrzeba optymalizacji np. minimalizacja czasu wykonania lub zużycia zasobów. Ponadto zwykle dodatkową trudnością są pewne odgórne ograniczenia, których nie można wyeliminować. W związku z tym, przeprowadzenie harmonogramowania wymaga kombinatorycznego przeanalizowania wszystkich możliwości (dokonanie przeszukiwania, podobnie do problemu wędrownego sprzedawcy)</w:t>
+      </w:r>
+      <w:r>
+        <w:rPr>
+          <w:rStyle w:val="Cytat1"/>
+          <w:i w:val="0"/>
+          <w:iCs w:val="0"/>
+        </w:rPr>
+        <w:t xml:space="preserve">. </w:t>
+      </w:r>
+      <w:r>
+        <w:rPr>
+          <w:rStyle w:val="Cytat1"/>
+          <w:i w:val="0"/>
+          <w:iCs w:val="0"/>
+        </w:rPr>
+        <w:t xml:space="preserve"> Algorytm o czasie wykładniczym trudno stosować w praktyce, ze względu na długi czas wykonywania już przy niewielkim rozmiarze danych – zwykle jest to rozwiązanie nieprzydatne w użyciu, ponieważ zdatne do użycia rozwiązanie można uzyskać przy bardzo niewielkim rozmiarze danych, warunek taki zwykle nie jest spełniony, a w przypadku przeciętnym rozwiązanie nie jest efektywne, czyli czas potrzebny na uzyskanie rozwiązania wyklucza możli</w:t>
+      </w:r>
+      <w:r>
+        <w:rPr>
+          <w:rStyle w:val="Cytat1"/>
+          <w:i w:val="0"/>
+          <w:iCs w:val="0"/>
+        </w:rPr>
+        <w:t>wość praktycznego zastosowania.</w:t>
+      </w:r>
+    </w:p>
+    <w:p>
+      <w:pPr>
         <w:rPr>
           <w:rStyle w:val="Cytat1"/>
           <w:rFonts w:ascii="LiberationSerif, Georgia, serif" w:hAnsi="LiberationSerif, Georgia, serif"/>
@@ -2500,19 +3024,49 @@
           <w:iCs w:val="0"/>
           <w:color w:val="000000"/>
         </w:rPr>
-        <w:t xml:space="preserve"> „Gdy problem optymalizacyjny jest NP-trudny (...), nie istnieje algorytm o wielomianowym czasie działania znajdujący najlepsze rozwiązanie, chyba że P = NP </w:t>
+      </w:pPr>
+      <w:r>
+        <w:rPr>
+          <w:rStyle w:val="Cytat1"/>
+          <w:i w:val="0"/>
+          <w:iCs w:val="0"/>
+        </w:rPr>
+        <w:t>Zgodnie z teorią złożoności obliczeniowej, h</w:t>
+      </w:r>
+      <w:r>
+        <w:rPr>
+          <w:rStyle w:val="Cytat1"/>
+          <w:i w:val="0"/>
+          <w:iCs w:val="0"/>
+        </w:rPr>
+        <w:t>armonogramowanie to problem NP-trudny</w:t>
+      </w:r>
+      <w:r>
+        <w:rPr>
+          <w:rStyle w:val="Cytat1"/>
+          <w:i w:val="0"/>
+          <w:iCs w:val="0"/>
+        </w:rPr>
+        <w:t xml:space="preserve"> </w:t>
+      </w:r>
+      <w:r>
+        <w:rPr>
+          <w:rStyle w:val="Cytat1"/>
+          <w:b/>
+          <w:i w:val="0"/>
+          <w:iCs w:val="0"/>
+        </w:rPr>
+        <w:t>[27]</w:t>
       </w:r>
       <w:r>
         <w:rPr>
           <w:rStyle w:val="Cytat1"/>
           <w:rFonts w:ascii="LiberationSerif, Georgia, serif" w:hAnsi="LiberationSerif, Georgia, serif"/>
-          <w:b/>
-          <w:bCs/>
           <w:i w:val="0"/>
           <w:iCs w:val="0"/>
           <w:color w:val="000000"/>
         </w:rPr>
-        <w:t>[6] &lt;#&gt;CYTAT&lt;/#&gt;.</w:t>
+        <w:t>.</w:t>
       </w:r>
       <w:r>
         <w:rPr>
@@ -2522,7 +3076,7 @@
           <w:iCs w:val="0"/>
           <w:color w:val="000000"/>
         </w:rPr>
-        <w:t xml:space="preserve"> Jest to jeden z problemów milenijnich. Natomiast nie tylko nie rozstrzygnięto, że P != NP, ale isntnieją również dowody na to, że nie można dowieść  P != NP”.Ponadto, harmonogramowanie jest czynnością polegającą na uporządkowaniu obiektów w pewnej kolejności, co powoduje, że jest to problem redukowalny do cyklu Hamiltona (problemu TSP) lub problemu CSP. Z uwagi na to, że są to zagadnienia NP-trudne, analizowany problem </w:t>
+        <w:t xml:space="preserve"> </w:t>
       </w:r>
       <w:r>
         <w:rPr>
@@ -2532,16 +3086,77 @@
           <w:iCs w:val="0"/>
           <w:color w:val="000000"/>
         </w:rPr>
+        <w:t>Ponadto, harmonogramowanie jest czynnością polegającą na uporządkowaniu obiektów w pewnej kolejności, co powoduje, że jest to problem redukowalny do cyklu Hamiltona (problemu TSP) lub problemu CSP</w:t>
+      </w:r>
+      <w:r>
+        <w:rPr>
+          <w:rStyle w:val="Cytat1"/>
+          <w:rFonts w:ascii="LiberationSerif, Georgia, serif" w:hAnsi="LiberationSerif, Georgia, serif"/>
+          <w:i w:val="0"/>
+          <w:iCs w:val="0"/>
+          <w:color w:val="000000"/>
+        </w:rPr>
+        <w:t xml:space="preserve"> (uogólniony rodzaj problemu oparty na przeszukiwaniu rozwiązań spełniających założone ograniczenia)</w:t>
+      </w:r>
+      <w:r>
+        <w:rPr>
+          <w:rStyle w:val="Cytat1"/>
+          <w:rFonts w:ascii="LiberationSerif, Georgia, serif" w:hAnsi="LiberationSerif, Georgia, serif"/>
+          <w:i w:val="0"/>
+          <w:iCs w:val="0"/>
+          <w:color w:val="000000"/>
+        </w:rPr>
+        <w:t>. Z uwagi na to, że są to zagadnienia NP-trudne, analizowany problem harmonogramowania również musi być problemem NP-trudnym</w:t>
+      </w:r>
+      <w:r>
+        <w:rPr>
+          <w:rStyle w:val="Cytat1"/>
+          <w:rFonts w:ascii="LiberationSerif, Georgia, serif" w:hAnsi="LiberationSerif, Georgia, serif"/>
+          <w:i w:val="0"/>
+          <w:iCs w:val="0"/>
+          <w:color w:val="000000"/>
+        </w:rPr>
+        <w:t xml:space="preserve"> </w:t>
+      </w:r>
+      <w:r>
+        <w:rPr>
+          <w:rStyle w:val="Cytat1"/>
+          <w:rFonts w:ascii="LiberationSerif, Georgia, serif" w:hAnsi="LiberationSerif, Georgia, serif"/>
+          <w:b/>
+          <w:i w:val="0"/>
+          <w:iCs w:val="0"/>
+          <w:color w:val="000000"/>
+        </w:rPr>
+        <w:t>[6]</w:t>
+      </w:r>
+      <w:r>
+        <w:rPr>
+          <w:rStyle w:val="Cytat1"/>
+          <w:rFonts w:ascii="LiberationSerif, Georgia, serif" w:hAnsi="LiberationSerif, Georgia, serif"/>
+          <w:i w:val="0"/>
+          <w:iCs w:val="0"/>
+          <w:color w:val="000000"/>
+        </w:rPr>
+        <w:t>.</w:t>
+      </w:r>
+    </w:p>
+    <w:p>
+      <w:r>
+        <w:rPr>
+          <w:rStyle w:val="Cytat1"/>
+          <w:i w:val="0"/>
+          <w:iCs w:val="0"/>
+        </w:rPr>
+        <w:t xml:space="preserve">Sedno problemu w różnych przypadkach harmonogramowania jest takie samo, inne są natomiast ograniczenia, które należy uwzględnić, sposób optymalizacji lub dostępne zasoby posiadają inny </w:t>
+      </w:r>
+      <w:r>
+        <w:rPr>
+          <w:rStyle w:val="Cytat1"/>
+          <w:i w:val="0"/>
+          <w:iCs w:val="0"/>
+        </w:rPr>
         <w:lastRenderedPageBreak/>
-        <w:t>harmonogramowania również musi być problemem NP-trudnym.</w:t>
-      </w:r>
-      <w:r>
-        <w:rPr>
-          <w:rStyle w:val="Cytat1"/>
-          <w:i w:val="0"/>
-          <w:iCs w:val="0"/>
-        </w:rPr>
-        <w:t xml:space="preserve">Sedno problemu w różnych przypadkach harmonogramowania jest takie samo, inne są natomiast ograniczenia, które należy uwzględnić, sposób optymalizacji lub dostępne zasoby posiadają inny charakter. Przykłady konkretnych przypadków, przy których podejmowano już szczegółowe analizy to harmonogramowanie warsztatu (tzw. </w:t>
+        <w:t xml:space="preserve">charakter. Przykłady konkretnych przypadków, przy których podejmowano już szczegółowe analizy to harmonogramowanie warsztatu (tzw. </w:t>
       </w:r>
       <w:r>
         <w:rPr>
@@ -2578,19 +3193,92 @@
         </w:rPr>
         <w:t>. W związku z tym, że problem należy do grupy problemów NP-trudnych i pojawia się w codzienności bardzo często (także w przedsiębiorstwach i zarządzaniu dużymi projektami) stanowi bardzo dobrą podstawę do testowania i badania algorytmów w różnych wersjach, podejmujących próbę rozwiązywania harmonogramowania.</w:t>
       </w:r>
-    </w:p>
-    <w:p>
-      <w:r>
-        <w:rPr>
-          <w:rStyle w:val="Cytat1"/>
-          <w:rFonts w:ascii="LiberationSerif, Georgia, serif" w:hAnsi="LiberationSerif, Georgia, serif"/>
-          <w:b/>
-          <w:bCs/>
-          <w:i w:val="0"/>
-          <w:iCs w:val="0"/>
-          <w:color w:val="000000"/>
-        </w:rPr>
-        <w:t>&lt;#&gt;Można też opisać problem jako Constraint Satisfaction Problem&lt;/#&gt;</w:t>
+      <w:r>
+        <w:rPr>
+          <w:rStyle w:val="Cytat1"/>
+          <w:i w:val="0"/>
+          <w:iCs w:val="0"/>
+        </w:rPr>
+        <w:t xml:space="preserve"> </w:t>
+      </w:r>
+      <w:r>
+        <w:rPr>
+          <w:rStyle w:val="Cytat1"/>
+          <w:i w:val="0"/>
+          <w:iCs w:val="0"/>
+        </w:rPr>
+        <w:t>Przedstawiony problem</w:t>
+      </w:r>
+      <w:r>
+        <w:rPr>
+          <w:rStyle w:val="Cytat1"/>
+          <w:i w:val="0"/>
+          <w:iCs w:val="0"/>
+        </w:rPr>
+        <w:t xml:space="preserve"> można także </w:t>
+      </w:r>
+      <w:r>
+        <w:rPr>
+          <w:rStyle w:val="Cytat1"/>
+          <w:i w:val="0"/>
+          <w:iCs w:val="0"/>
+        </w:rPr>
+        <w:t>nazwać</w:t>
+      </w:r>
+      <w:r>
+        <w:rPr>
+          <w:rStyle w:val="Cytat1"/>
+          <w:i w:val="0"/>
+          <w:iCs w:val="0"/>
+        </w:rPr>
+        <w:t xml:space="preserve"> problemem optymalizacji dyskretnej z </w:t>
+      </w:r>
+      <w:r>
+        <w:rPr>
+          <w:rStyle w:val="Cytat1"/>
+          <w:i w:val="0"/>
+          <w:iCs w:val="0"/>
+        </w:rPr>
+        <w:t xml:space="preserve">wieloma </w:t>
+      </w:r>
+      <w:r>
+        <w:rPr>
+          <w:rStyle w:val="Cytat1"/>
+          <w:i w:val="0"/>
+          <w:iCs w:val="0"/>
+        </w:rPr>
+        <w:t>ograniczeniami. Jest to porównywaln</w:t>
+      </w:r>
+      <w:r>
+        <w:rPr>
+          <w:rStyle w:val="Cytat1"/>
+          <w:i w:val="0"/>
+          <w:iCs w:val="0"/>
+        </w:rPr>
+        <w:t>e w pewien sposób z problemem pl</w:t>
+      </w:r>
+      <w:r>
+        <w:rPr>
+          <w:rStyle w:val="Cytat1"/>
+          <w:i w:val="0"/>
+          <w:iCs w:val="0"/>
+        </w:rPr>
+        <w:t>ecakowym o wielu ograniczeniach (</w:t>
+      </w:r>
+      <w:r>
+        <w:rPr>
+          <w:rStyle w:val="Cytat1"/>
+          <w:iCs w:val="0"/>
+        </w:rPr>
+        <w:t>multidimensional knapsack problem</w:t>
+      </w:r>
+      <w:r>
+        <w:rPr>
+          <w:rStyle w:val="Cytat1"/>
+          <w:i w:val="0"/>
+          <w:iCs w:val="0"/>
+        </w:rPr>
+        <w:t>). [28]</w:t>
       </w:r>
     </w:p>
     <w:p>
@@ -2625,36 +3313,115 @@
       <w:r>
         <w:rPr>
           <w:rStyle w:val="Cytat1"/>
-          <w:b/>
-          <w:i w:val="0"/>
-          <w:iCs w:val="0"/>
-        </w:rPr>
-        <w:t>Harmonogramowanie w podstawowej wersji</w:t>
-      </w:r>
-    </w:p>
-    <w:p>
-      <w:pPr>
-        <w:rPr>
-          <w:bCs/>
-        </w:rPr>
-      </w:pPr>
-      <w:r>
-        <w:rPr>
-          <w:rStyle w:val="Cytat1"/>
-          <w:i w:val="0"/>
-          <w:iCs w:val="0"/>
-        </w:rPr>
-        <w:t xml:space="preserve">Problem harmonogramowania w klasycznych odsłonach (harmonogramowanie pracy warsztatu lub problem pielęgniarek) był wielokrotnie analizowany. Samo harmonogramowanie jest dosyć powszechnym problemem stąd zaproponowane zostały różne metody - algorytmy zachłanne oraz heurystyki umożliwiające uzyskania praktycznego rozwiązania. W dużej części są to heurystyki i strategie ewolucyjne z których interesujące są między innymi: </w:t>
-      </w:r>
-      <w:r>
-        <w:rPr>
-          <w:rStyle w:val="Cytat1"/>
-          <w:b/>
-          <w:bCs/>
-          <w:i w:val="0"/>
-          <w:iCs w:val="0"/>
-        </w:rPr>
-        <w:t>[18]</w:t>
+          <w:i w:val="0"/>
+          <w:iCs w:val="0"/>
+        </w:rPr>
+        <w:t>Problem harmonogramowania w klasycznych odsłonach (harmonogramowanie pracy warsztatu lub problem pielęgniarek) był wielokrotnie analizowany. Samo harmonogramowanie jest dosyć powszechnym problemem stąd zaproponowane zostały różne metody - algorytmy zachłanne oraz heurystyki umożliwiające uzyskania praktycznego rozwiązania. W dużej części są to heurystyki i strategie ewolucyjne</w:t>
+      </w:r>
+      <w:r>
+        <w:rPr>
+          <w:rStyle w:val="Cytat1"/>
+          <w:i w:val="0"/>
+          <w:iCs w:val="0"/>
+        </w:rPr>
+        <w:t xml:space="preserve"> lub bardziej złożone, przenikające się metody dzięki którym starano się usprawnić i przyspieszyć dotychczasowe techniki lub odnaleźć nowe. Bardzo często w literaturze można trafić na badania w których problem harmonogramowania obserwacji satelitarnych sformułowany jest z naciskiem na jeden lub kilka charakterystycznych aspektów. Problem jest zwykle więc formułowany w indywidualny sposób, w zależności od potrzeb badaczy (organizacji wykonującej badania), a następnie</w:t>
+      </w:r>
+      <w:r>
+        <w:rPr>
+          <w:rStyle w:val="Cytat1"/>
+          <w:i w:val="0"/>
+          <w:iCs w:val="0"/>
+        </w:rPr>
+        <w:t xml:space="preserve"> dokonuje się obserwacji dotyczących tego jak efektywne są tradycyjne algorytmy optymalizacyjne. Bardzo często badacze stosują implementacje stanowiące kombinacje np. technik ewolucyjnych i heurystyk w połączeniu z innymi metodami w celu zaobserwowania efektywności takich złożonych sposobów w rozwiązywaniu problemu. Zależy to zwykle od konkretnego sformułowania problemu i ma na celu usprawnienie implementacji w aspektach, które przyjmują duży ciężar obliczeń w kierunku bardziej efektywnego działania.</w:t>
+      </w:r>
+    </w:p>
+    <w:p>
+      <w:pPr>
+        <w:rPr>
+          <w:bCs/>
+        </w:rPr>
+      </w:pPr>
+      <w:r>
+        <w:rPr>
+          <w:rStyle w:val="Cytat1"/>
+          <w:i w:val="0"/>
+          <w:iCs w:val="0"/>
+        </w:rPr>
+        <w:t>Harmonogramowanie obserwacji satelitarnych jest przypadkiem harmonogramowania, gdzie dodatkowe ograniczenia</w:t>
+      </w:r>
+      <w:r>
+        <w:rPr>
+          <w:rStyle w:val="Cytat1"/>
+          <w:i w:val="0"/>
+          <w:iCs w:val="0"/>
+        </w:rPr>
+        <w:t>, poza tymi, które pochodzą z działania samego urządzenia i kosztów z wykonywania zadań</w:t>
+      </w:r>
+      <w:r>
+        <w:rPr>
+          <w:rStyle w:val="Cytat1"/>
+          <w:i w:val="0"/>
+          <w:iCs w:val="0"/>
+        </w:rPr>
+        <w:t xml:space="preserve"> wynikają między innymi z orbitowania satelity nad powierzchnią Ziemi. Naziemny tor ruchu satelity w poł</w:t>
+      </w:r>
+      <w:r>
+        <w:rPr>
+          <w:rStyle w:val="Cytat1"/>
+          <w:i w:val="0"/>
+          <w:iCs w:val="0"/>
+        </w:rPr>
+        <w:t xml:space="preserve">ączeniu z dokładnym położeniem </w:t>
+      </w:r>
+      <w:r>
+        <w:rPr>
+          <w:rStyle w:val="Cytat1"/>
+          <w:i w:val="0"/>
+          <w:iCs w:val="0"/>
+        </w:rPr>
+        <w:t>obiektu obserwowanego na powierzchni planety powodują ograniczenie w postaci okna czasowego widoczności.</w:t>
+      </w:r>
+      <w:r>
+        <w:rPr>
+          <w:rStyle w:val="Cytat1"/>
+          <w:i w:val="0"/>
+          <w:iCs w:val="0"/>
+        </w:rPr>
+        <w:t xml:space="preserve"> Algorytmy i techniki, które stosowano w przeszłości podczas badań i prób</w:t>
+      </w:r>
+      <w:r>
+        <w:rPr>
+          <w:rStyle w:val="Cytat1"/>
+          <w:i w:val="0"/>
+          <w:iCs w:val="0"/>
+        </w:rPr>
+        <w:t xml:space="preserve"> rozwiązywania tego problemu</w:t>
+      </w:r>
+      <w:r>
+        <w:rPr>
+          <w:rStyle w:val="Cytat1"/>
+          <w:i w:val="0"/>
+          <w:iCs w:val="0"/>
+        </w:rPr>
+        <w:t xml:space="preserve"> to</w:t>
+      </w:r>
+      <w:r>
+        <w:rPr>
+          <w:rStyle w:val="Cytat1"/>
+          <w:i w:val="0"/>
+          <w:iCs w:val="0"/>
+        </w:rPr>
+        <w:t xml:space="preserve"> między innymi </w:t>
+      </w:r>
+      <w:r>
+        <w:rPr>
+          <w:rStyle w:val="Cytat1"/>
+          <w:b/>
+          <w:bCs/>
+          <w:i w:val="0"/>
+          <w:iCs w:val="0"/>
+        </w:rPr>
+        <w:t>[21]</w:t>
       </w:r>
       <w:r>
         <w:rPr>
@@ -2666,456 +3433,1260 @@
       </w:r>
     </w:p>
     <w:p>
-      <w:pPr>
-        <w:rPr>
-          <w:bCs/>
-        </w:rPr>
-      </w:pPr>
-      <w:r>
-        <w:rPr>
-          <w:rStyle w:val="Cytat1"/>
-          <w:i w:val="0"/>
-          <w:iCs w:val="0"/>
-        </w:rPr>
-        <w:t xml:space="preserve">- zoptymalizowane heurystyczne przeszukiwanie w połączeniu ze strategią </w:t>
-      </w:r>
-      <w:r>
-        <w:rPr>
-          <w:rStyle w:val="Cytat1"/>
-          <w:iCs w:val="0"/>
-        </w:rPr>
-        <w:t>branch and bound</w:t>
-      </w:r>
-    </w:p>
-    <w:p>
-      <w:r>
-        <w:t>Stworzono zoptymalizowaną heurystykę przeszukującą wewnętrznie łączącą GRASP (</w:t>
-      </w:r>
-      <w:r>
-        <w:rPr>
+      <w:r>
+        <w:rPr>
+          <w:rStyle w:val="Cytat1"/>
+          <w:i w:val="0"/>
+          <w:iCs w:val="0"/>
+        </w:rPr>
+        <w:t>- algorytmy genetyczne</w:t>
+      </w:r>
+      <w:r>
+        <w:rPr>
+          <w:rStyle w:val="Cytat1"/>
+          <w:bCs/>
+          <w:i w:val="0"/>
+          <w:iCs w:val="0"/>
+        </w:rPr>
+        <w:t>,</w:t>
+      </w:r>
+    </w:p>
+    <w:p>
+      <w:r>
+        <w:rPr>
+          <w:rStyle w:val="Cytat1"/>
+          <w:i w:val="0"/>
+          <w:iCs w:val="0"/>
+        </w:rPr>
+        <w:lastRenderedPageBreak/>
+        <w:t>- ewolucja różnicowa</w:t>
+      </w:r>
+      <w:r>
+        <w:rPr>
+          <w:rStyle w:val="Cytat1"/>
+          <w:bCs/>
+          <w:i w:val="0"/>
+          <w:iCs w:val="0"/>
+        </w:rPr>
+        <w:t>,</w:t>
+      </w:r>
+    </w:p>
+    <w:p>
+      <w:r>
+        <w:rPr>
+          <w:rStyle w:val="Cytat1"/>
+          <w:i w:val="0"/>
+          <w:iCs w:val="0"/>
+        </w:rPr>
+        <w:t>- optymalizacja mrówkowa</w:t>
+      </w:r>
+      <w:r>
+        <w:rPr>
+          <w:rStyle w:val="Cytat1"/>
+          <w:bCs/>
+          <w:i w:val="0"/>
+          <w:iCs w:val="0"/>
+        </w:rPr>
+        <w:t>,</w:t>
+      </w:r>
+    </w:p>
+    <w:p>
+      <w:r>
+        <w:rPr>
+          <w:rStyle w:val="Cytat1"/>
+          <w:i w:val="0"/>
+          <w:iCs w:val="0"/>
+        </w:rPr>
+        <w:t>- optymalizacja stadna cząstek</w:t>
+      </w:r>
+      <w:r>
+        <w:rPr>
+          <w:rStyle w:val="Cytat1"/>
+          <w:bCs/>
+          <w:i w:val="0"/>
+          <w:iCs w:val="0"/>
+        </w:rPr>
+        <w:t>,</w:t>
+      </w:r>
+    </w:p>
+    <w:p>
+      <w:r>
+        <w:rPr>
+          <w:rStyle w:val="Cytat1"/>
+          <w:i w:val="0"/>
+          <w:iCs w:val="0"/>
+        </w:rPr>
+        <w:t>- symulowane wyżarzanie</w:t>
+      </w:r>
+      <w:r>
+        <w:rPr>
+          <w:rStyle w:val="Cytat1"/>
+          <w:bCs/>
+          <w:i w:val="0"/>
+          <w:iCs w:val="0"/>
+        </w:rPr>
+        <w:t>,</w:t>
+      </w:r>
+    </w:p>
+    <w:p>
+      <w:r>
+        <w:rPr>
+          <w:rStyle w:val="Cytat1"/>
+          <w:i w:val="0"/>
+          <w:iCs w:val="0"/>
+        </w:rPr>
+        <w:t>- programowanie ograniczeniami</w:t>
+      </w:r>
+      <w:r>
+        <w:rPr>
+          <w:rStyle w:val="Cytat1"/>
+          <w:bCs/>
+          <w:i w:val="0"/>
+          <w:iCs w:val="0"/>
+        </w:rPr>
+        <w:t>,</w:t>
+      </w:r>
+    </w:p>
+    <w:p>
+      <w:pPr>
+        <w:rPr>
+          <w:rStyle w:val="Cytat1"/>
+          <w:bCs/>
+          <w:i w:val="0"/>
+          <w:iCs w:val="0"/>
+        </w:rPr>
+      </w:pPr>
+      <w:r>
+        <w:rPr>
+          <w:rStyle w:val="Cytat1"/>
+          <w:i w:val="0"/>
+          <w:iCs w:val="0"/>
+        </w:rPr>
+        <w:t>- programowanie całkowitoliczbowe mieszane</w:t>
+      </w:r>
+      <w:r>
+        <w:rPr>
+          <w:rStyle w:val="Cytat1"/>
+          <w:bCs/>
+          <w:i w:val="0"/>
+          <w:iCs w:val="0"/>
+        </w:rPr>
+        <w:t>,</w:t>
+      </w:r>
+    </w:p>
+    <w:p>
+      <w:pPr>
+        <w:rPr>
+          <w:rStyle w:val="Cytat1"/>
+          <w:i w:val="0"/>
+          <w:iCs w:val="0"/>
+        </w:rPr>
+      </w:pPr>
+      <w:r>
+        <w:rPr>
+          <w:rStyle w:val="Cytat1"/>
+          <w:i w:val="0"/>
+          <w:iCs w:val="0"/>
+        </w:rPr>
+        <w:t>- algorytmy zachłanne</w:t>
+      </w:r>
+      <w:r>
+        <w:rPr>
+          <w:rStyle w:val="Cytat1"/>
+          <w:bCs/>
+          <w:i w:val="0"/>
+          <w:iCs w:val="0"/>
+        </w:rPr>
+        <w:t>,</w:t>
+      </w:r>
+    </w:p>
+    <w:p>
+      <w:r>
+        <w:rPr>
+          <w:rStyle w:val="Cytat1"/>
+          <w:bCs/>
+          <w:i w:val="0"/>
+          <w:iCs w:val="0"/>
+        </w:rPr>
+        <w:t>A także wszelkie techniki optymalizacyjne oparte na wyszukiwaniu charakterystyczne dla CSP</w:t>
+      </w:r>
+    </w:p>
+    <w:p>
+      <w:r>
+        <w:rPr>
+          <w:rStyle w:val="Cytat1"/>
+          <w:i w:val="0"/>
+          <w:iCs w:val="0"/>
+        </w:rPr>
+        <w:t>- przeszukiwanie np. „tabu search”,</w:t>
+      </w:r>
+    </w:p>
+    <w:p>
+      <w:pPr>
+        <w:rPr>
+          <w:rStyle w:val="Cytat1"/>
+          <w:i w:val="0"/>
+          <w:iCs w:val="0"/>
+        </w:rPr>
+      </w:pPr>
+      <w:r>
+        <w:rPr>
+          <w:rStyle w:val="Cytat1"/>
+          <w:i w:val="0"/>
+          <w:iCs w:val="0"/>
+        </w:rPr>
+        <w:t>- strategia „branch and bound” wraz z jej odmianami,</w:t>
+      </w:r>
+    </w:p>
+    <w:p>
+      <w:pPr>
+        <w:rPr>
+          <w:bCs/>
+        </w:rPr>
+      </w:pPr>
+      <w:r>
+        <w:rPr>
+          <w:rStyle w:val="Cytat1"/>
+          <w:i w:val="0"/>
+          <w:iCs w:val="0"/>
+        </w:rPr>
+        <w:t>- wyszukiwanie „Russian dolls search”,</w:t>
+      </w:r>
+    </w:p>
+    <w:p>
+      <w:pPr>
+        <w:rPr>
+          <w:rStyle w:val="Cytat1"/>
+          <w:i w:val="0"/>
+          <w:iCs w:val="0"/>
+        </w:rPr>
+      </w:pPr>
+      <w:r>
+        <w:rPr>
+          <w:rStyle w:val="Cytat1"/>
+          <w:i w:val="0"/>
+          <w:iCs w:val="0"/>
+        </w:rPr>
+        <w:t xml:space="preserve">Są wśród nich algorytmy dokładne i metody przybliżone, przy czym te pierwsze są efektywne dla problemów mniejszych rozmiarów </w:t>
+      </w:r>
+      <w:r>
+        <w:rPr>
+          <w:rStyle w:val="Cytat1"/>
+          <w:b/>
+          <w:bCs/>
+          <w:i w:val="0"/>
+          <w:iCs w:val="0"/>
+        </w:rPr>
+        <w:t>[21]</w:t>
+      </w:r>
+      <w:r>
+        <w:rPr>
+          <w:rStyle w:val="Cytat1"/>
+          <w:i w:val="0"/>
+          <w:iCs w:val="0"/>
+        </w:rPr>
+        <w:t>. Wybrane metody opisano poniżej.</w:t>
+      </w:r>
+    </w:p>
+    <w:p>
+      <w:pPr>
+        <w:rPr>
+          <w:bCs/>
+        </w:rPr>
+      </w:pPr>
+    </w:p>
+    <w:p>
+      <w:pPr>
+        <w:rPr>
+          <w:bCs/>
+        </w:rPr>
+      </w:pPr>
+      <w:r>
+        <w:rPr>
+          <w:bCs/>
+        </w:rPr>
+        <w:t>W jednym z</w:t>
+      </w:r>
+      <w:r>
+        <w:rPr>
+          <w:bCs/>
+        </w:rPr>
+        <w:t xml:space="preserve"> przeprowadzonych w przeszłości badań skupiono się ściśle na harmonogramowaniu dobowego przebiegu operowania </w:t>
+      </w:r>
+      <w:r>
+        <w:rPr>
+          <w:bCs/>
+        </w:rPr>
+        <w:t>satelitów</w:t>
+      </w:r>
+      <w:r>
+        <w:rPr>
+          <w:bCs/>
+        </w:rPr>
+        <w:t>.</w:t>
+      </w:r>
+      <w:r>
+        <w:rPr>
+          <w:bCs/>
+        </w:rPr>
+        <w:t xml:space="preserve"> W pierwszej kolejności wykonano badania dla jednej orbity, dodatkowo zbadano też harmonogramowanie dla kilku orbit.</w:t>
+      </w:r>
+      <w:r>
+        <w:rPr>
+          <w:bCs/>
+        </w:rPr>
+        <w:t xml:space="preserve"> Badania te miały na celu głównie analizę sposobów zarządzania satelitami serii SPOT, wyspecjalizowanymi w wykonywaniu fotografii powierzchni Ziemi. </w:t>
+      </w:r>
+      <w:r>
+        <w:rPr>
+          <w:bCs/>
+        </w:rPr>
+        <w:t xml:space="preserve">Dokonano analizy różnych technik optymalizacyjnych do rozwiązania problemu harmonogramowania, których wyniki porównano. </w:t>
+      </w:r>
+      <w:r>
+        <w:rPr>
+          <w:bCs/>
+        </w:rPr>
+        <w:t>Przedstawiono model problemu w postaci następujących założeń</w:t>
+      </w:r>
+      <w:r>
+        <w:rPr>
+          <w:bCs/>
+        </w:rPr>
+        <w:t xml:space="preserve"> </w:t>
+      </w:r>
+      <w:r>
+        <w:rPr>
+          <w:b/>
+          <w:bCs/>
+        </w:rPr>
+        <w:t>[27]</w:t>
+      </w:r>
+      <w:r>
+        <w:rPr>
+          <w:bCs/>
+        </w:rPr>
+        <w:t>:</w:t>
+      </w:r>
+    </w:p>
+    <w:p>
+      <w:pPr>
+        <w:rPr>
+          <w:bCs/>
+        </w:rPr>
+      </w:pPr>
+      <w:r>
+        <w:rPr>
+          <w:bCs/>
+        </w:rPr>
+        <w:t>1. Dany jest zestaw S fotografii, które mogą być wykonane kolejnego dnia operowania satelity. Są to zadania do wykonania będące widoczne z orbity następnej planowanej, analizowanej doby,</w:t>
+      </w:r>
+    </w:p>
+    <w:p>
+      <w:pPr>
+        <w:rPr>
+          <w:bCs/>
+        </w:rPr>
+      </w:pPr>
+      <w:r>
+        <w:rPr>
+          <w:bCs/>
+        </w:rPr>
+        <w:t>2. Waga w</w:t>
+      </w:r>
+      <w:r>
+        <w:rPr>
+          <w:bCs/>
+          <w:vertAlign w:val="subscript"/>
+        </w:rPr>
+        <w:t>p</w:t>
+      </w:r>
+      <w:r>
+        <w:rPr>
+          <w:bCs/>
+        </w:rPr>
+        <w:t xml:space="preserve"> powiązana jest z każdą z planowanych do wykonania fotografii. Jest to priorytet zadania obserwacyjnego określany na podstawie stopnia pilności, użyteczności wynikającej z jego wykonania oraz warunków pogodowych panujących w rejonie zadania,</w:t>
+      </w:r>
+    </w:p>
+    <w:p>
+      <w:pPr>
+        <w:rPr>
+          <w:bCs/>
+        </w:rPr>
+      </w:pPr>
+      <w:r>
+        <w:rPr>
+          <w:bCs/>
+        </w:rPr>
+        <w:t>3. Określona jest ilość podejść urządzeń obserwacyjnych do wykonania fotografii. Związane jest to z rodzajem fotografii do wykonania i technologii wykonywania tych fotografii przez urządzenia obserwacyjne, którymi dysponuje operujący satelita,</w:t>
+      </w:r>
+    </w:p>
+    <w:p>
+      <w:pPr>
+        <w:rPr>
+          <w:bCs/>
+        </w:rPr>
+      </w:pPr>
+      <w:r>
+        <w:rPr>
+          <w:bCs/>
+        </w:rPr>
+        <w:t>4. Dany jest zestaw ograniczeń:</w:t>
+      </w:r>
+    </w:p>
+    <w:p>
+      <w:pPr>
+        <w:rPr>
+          <w:bCs/>
+        </w:rPr>
+      </w:pPr>
+      <w:r>
+        <w:rPr>
+          <w:bCs/>
+        </w:rPr>
+        <w:t>- czas wykonywania kolejnych fotografii nie może się na siebie nakładać</w:t>
+      </w:r>
+      <w:r>
+        <w:rPr>
+          <w:bCs/>
+        </w:rPr>
+        <w:t>,</w:t>
+      </w:r>
+    </w:p>
+    <w:p>
+      <w:pPr>
+        <w:rPr>
+          <w:bCs/>
+        </w:rPr>
+      </w:pPr>
+      <w:r>
+        <w:rPr>
+          <w:bCs/>
+        </w:rPr>
+        <w:t>- między kolejnym użyciem danego urządzenia obserwacyjnego przez satelitę wymagany jest pewien przedział czasu związany ze zmianą nachylenia przyrządu</w:t>
+      </w:r>
+      <w:r>
+        <w:rPr>
+          <w:bCs/>
+        </w:rPr>
+        <w:t>,</w:t>
+      </w:r>
+    </w:p>
+    <w:p>
+      <w:pPr>
+        <w:rPr>
+          <w:bCs/>
+        </w:rPr>
+      </w:pPr>
+      <w:r>
+        <w:rPr>
+          <w:bCs/>
+        </w:rPr>
+        <w:t>- transmisja danych z obserwacji trwa określoną ilość czasu</w:t>
+      </w:r>
+      <w:r>
+        <w:rPr>
+          <w:bCs/>
+        </w:rPr>
+        <w:t>,</w:t>
+      </w:r>
+    </w:p>
+    <w:p>
+      <w:pPr>
+        <w:rPr>
+          <w:bCs/>
+        </w:rPr>
+      </w:pPr>
+      <w:r>
+        <w:rPr>
+          <w:bCs/>
+        </w:rPr>
+        <w:t>- operujący satelita dysponuje określoną ilością pamięci komputera</w:t>
+      </w:r>
+      <w:r>
+        <w:rPr>
+          <w:bCs/>
+        </w:rPr>
+        <w:t>,</w:t>
+      </w:r>
+    </w:p>
+    <w:p>
+      <w:pPr>
+        <w:rPr>
+          <w:bCs/>
+        </w:rPr>
+      </w:pPr>
+      <w:r>
+        <w:rPr>
+          <w:bCs/>
+        </w:rPr>
+        <w:lastRenderedPageBreak/>
+        <w:t xml:space="preserve">5. Rozwiązaniem problemu jest podzbiór </w:t>
+      </w:r>
+      <w:r>
+        <w:rPr>
+          <w:bCs/>
+        </w:rPr>
+        <w:t xml:space="preserve">(S’) </w:t>
+      </w:r>
+      <w:r>
+        <w:rPr>
+          <w:bCs/>
+        </w:rPr>
+        <w:t>zestawu fotografii S, zgodny z danymi ograniczeniami</w:t>
+      </w:r>
+      <w:r>
+        <w:rPr>
+          <w:bCs/>
+        </w:rPr>
+        <w:t>, w którym przypisanie ma maksymalną jakość w postaci sumy wag (priorytetów) zadań w</w:t>
+      </w:r>
+      <w:r>
+        <w:rPr>
+          <w:bCs/>
+          <w:vertAlign w:val="subscript"/>
+        </w:rPr>
+        <w:t>p</w:t>
+      </w:r>
+      <w:r>
+        <w:rPr>
+          <w:bCs/>
+        </w:rPr>
+        <w:t>.</w:t>
+      </w:r>
+    </w:p>
+    <w:p>
+      <w:pPr>
+        <w:rPr>
+          <w:bCs/>
+        </w:rPr>
+      </w:pPr>
+      <w:r>
+        <w:rPr>
+          <w:bCs/>
+        </w:rPr>
+        <w:t>P</w:t>
+      </w:r>
+      <w:r>
+        <w:rPr>
+          <w:bCs/>
+        </w:rPr>
+        <w:t xml:space="preserve">roblem </w:t>
+      </w:r>
+      <w:r>
+        <w:rPr>
+          <w:bCs/>
+        </w:rPr>
+        <w:t>sprowadza się do</w:t>
+      </w:r>
+      <w:r>
+        <w:rPr>
+          <w:bCs/>
+        </w:rPr>
+        <w:t xml:space="preserve"> zmiennych o dyskretnym charakterze oraz ograniczeń. Każda zmienna może przyjąć skończoną ilość różnych wartości, ograniczenia natomiast jednoznacznie wykluczają część kombinacji zmiennych i wartości, których nie mogą równocześnie przyjąć. Rozwiązanie ostatecznie określa przypisanie fotografii zaplanowanych do wykonania, a celem algorytmu jest otrzymanie przypisania o maksymalnej ocenie (sumie priorytetów)</w:t>
+      </w:r>
+      <w:r>
+        <w:rPr>
+          <w:bCs/>
+        </w:rPr>
+        <w:t xml:space="preserve"> </w:t>
+      </w:r>
+      <w:r>
+        <w:rPr>
+          <w:b/>
+          <w:bCs/>
+        </w:rPr>
+        <w:t>[27]</w:t>
+      </w:r>
+      <w:r>
+        <w:rPr>
+          <w:bCs/>
+        </w:rPr>
+        <w:t>.</w:t>
+      </w:r>
+    </w:p>
+    <w:p>
+      <w:pPr>
+        <w:rPr>
+          <w:bCs/>
+        </w:rPr>
+      </w:pPr>
+    </w:p>
+    <w:p>
+      <w:pPr>
+        <w:rPr>
+          <w:bCs/>
+        </w:rPr>
+      </w:pPr>
+      <w:r>
+        <w:rPr>
+          <w:bCs/>
+        </w:rPr>
+        <w:t>Dla tak zdefiniowanego modelu problemu zbadano kilka technik optymalizacyjny</w:t>
+      </w:r>
+      <w:r>
+        <w:rPr>
+          <w:bCs/>
+        </w:rPr>
+        <w:t>ch - dokładnych i przybliżonych:</w:t>
+      </w:r>
+    </w:p>
+    <w:p>
+      <w:pPr>
+        <w:rPr>
+          <w:bCs/>
+        </w:rPr>
+      </w:pPr>
+      <w:r>
+        <w:rPr>
+          <w:b/>
+          <w:bCs/>
+        </w:rPr>
+        <w:t xml:space="preserve">Depth </w:t>
+      </w:r>
+      <w:r>
+        <w:rPr>
+          <w:b/>
+          <w:bCs/>
+        </w:rPr>
+        <w:t>F</w:t>
+      </w:r>
+      <w:r>
+        <w:rPr>
+          <w:b/>
+          <w:bCs/>
+        </w:rPr>
+        <w:t>irst Branch and Bound</w:t>
+      </w:r>
+      <w:r>
+        <w:rPr>
+          <w:bCs/>
+        </w:rPr>
+        <w:t xml:space="preserve"> </w:t>
+      </w:r>
+      <w:r>
+        <w:rPr>
+          <w:bCs/>
+        </w:rPr>
+        <w:t xml:space="preserve">(DFBB) </w:t>
+      </w:r>
+      <w:r>
+        <w:rPr>
+          <w:bCs/>
+        </w:rPr>
+        <w:t xml:space="preserve">– </w:t>
+      </w:r>
+      <w:r>
+        <w:rPr>
+          <w:bCs/>
+        </w:rPr>
+        <w:t xml:space="preserve">badanie wykazało, że stosowanie tej techniki charakteryzuje się szansą na utknięcie przeszukiwania w przestrzeni nieoptymalnych rozwiązań z powodu początkowych wyborów, których dokonuje algorytm. Opisano także, że algorytm ten wykorzystuje niedużą ilość pamięci oraz działa na zasadzie techniki „w dowolnym momencie”, co stanowi zaletę dla zdefiniowanego problemu. Algorytm taki charakteryzuje się tym, że może zostać przerwany w dowolnym momencie jego działania, a to jak dobre rozwiązanie zostanie zwrócone zależy od ilości czasu do momentu przerwania (im dłużej działa, tym lepsze może być rozwiązanie) </w:t>
+      </w:r>
+      <w:r>
+        <w:rPr>
+          <w:b/>
+          <w:bCs/>
+        </w:rPr>
+        <w:t>[27]</w:t>
+      </w:r>
+      <w:r>
+        <w:rPr>
+          <w:bCs/>
+        </w:rPr>
+        <w:t>.</w:t>
+      </w:r>
+    </w:p>
+    <w:p>
+      <w:pPr>
+        <w:rPr>
+          <w:bCs/>
+        </w:rPr>
+      </w:pPr>
+      <w:r>
+        <w:rPr>
+          <w:b/>
+          <w:bCs/>
+        </w:rPr>
+        <w:t>Russian Dolls Search</w:t>
+      </w:r>
+      <w:r>
+        <w:rPr>
+          <w:bCs/>
+        </w:rPr>
+        <w:t xml:space="preserve"> (RDS) – wg </w:t>
+      </w:r>
+      <w:r>
+        <w:rPr>
+          <w:b/>
+          <w:bCs/>
+        </w:rPr>
+        <w:t>[27]</w:t>
+      </w:r>
+      <w:r>
+        <w:rPr>
+          <w:bCs/>
+        </w:rPr>
+        <w:t xml:space="preserve"> technika ta jest bardzo efektywna dla przedstawionego problemu. Charakteryzuje się dużą ilością przeszukiwań, ale podzielenie iteracyjne problemu na coraz mniejsze (rozwiązywane każdorazowo metodą </w:t>
+      </w:r>
+      <w:r>
+        <w:rPr>
+          <w:bCs/>
           <w:i/>
-          <w:iCs/>
-        </w:rPr>
-        <w:t>Greedy Randomised Adaptive Search Procedure</w:t>
-      </w:r>
-      <w:r>
-        <w:t xml:space="preserve">) ze strategią </w:t>
-      </w:r>
-      <w:r>
-        <w:rPr>
+        </w:rPr>
+        <w:t>Depth First Branch and Bound</w:t>
+      </w:r>
+      <w:r>
+        <w:rPr>
+          <w:bCs/>
+        </w:rPr>
+        <w:t>) pozwala na wykorzystanie rezultatów z ich rozwiązania do polepszenia efektywności.</w:t>
+      </w:r>
+    </w:p>
+    <w:p>
+      <w:pPr>
+        <w:rPr>
+          <w:bCs/>
+        </w:rPr>
+      </w:pPr>
+      <w:r>
+        <w:rPr>
+          <w:b/>
+          <w:bCs/>
+        </w:rPr>
+        <w:t>Best First Branch and Bound</w:t>
+      </w:r>
+      <w:r>
+        <w:rPr>
+          <w:bCs/>
+        </w:rPr>
+        <w:t xml:space="preserve"> </w:t>
+      </w:r>
+      <w:r>
+        <w:rPr>
+          <w:bCs/>
+        </w:rPr>
+        <w:t xml:space="preserve">(BFBB) </w:t>
+      </w:r>
+      <w:r>
+        <w:rPr>
+          <w:bCs/>
+        </w:rPr>
+        <w:t xml:space="preserve">– sprowadzając zdefiniowany problem do </w:t>
+      </w:r>
+      <w:r>
+        <w:rPr>
+          <w:bCs/>
+        </w:rPr>
+        <w:t xml:space="preserve">programowania całkowitoliczbowego w eksperymencie zastosowano środowisko CPLEX w każdym węźle drzewa przeszukiwań jako bazę </w:t>
+      </w:r>
+      <w:r>
+        <w:rPr>
+          <w:bCs/>
           <w:i/>
         </w:rPr>
-        <w:t>branch &amp; bound</w:t>
-      </w:r>
-      <w:r>
-        <w:rPr>
-          <w:b/>
-          <w:bCs/>
-        </w:rPr>
-        <w:t>[20]</w:t>
-      </w:r>
-      <w:r>
-        <w:t xml:space="preserve"> dla harmonogramowania pracy maszyn. Jest to hybryda heurystyki działającej na bazie lokalnego przeszukiwania z algorytmem dokładnym.</w:t>
-      </w:r>
-    </w:p>
-    <w:p>
-      <w:pPr>
-        <w:rPr>
-          <w:bCs/>
-        </w:rPr>
-      </w:pPr>
-      <w:r>
-        <w:rPr>
-          <w:rStyle w:val="Cytat1"/>
-          <w:i w:val="0"/>
-          <w:iCs w:val="0"/>
-        </w:rPr>
-        <w:t xml:space="preserve">Harmonogramowanie obserwacji satelitarnych jest przypadkiem harmonogramowania, gdzie dodatkowe ograniczenia wynikają między innymi z orbitowania satelity nad powierzchnią Ziemi. Naziemny tor ruchu satelity w połączeniu z dokładnym położeniem (współrzędnymi) obiektu obserwowanego na powierzchni planety oraz dodatkowymi możliwościami satelity na przykład związanymi z dostępnym kątem widzenia kamery pokładowej powodują ograniczenie w postaci okna czasowego widoczności. Rozpatrując harmonogramowania obserwacji satelitarnych podjęto próby rozwiązywania tego problemu stosując między innymi </w:t>
-      </w:r>
-      <w:r>
-        <w:rPr>
-          <w:rStyle w:val="Cytat1"/>
-          <w:b/>
-          <w:bCs/>
-          <w:i w:val="0"/>
-          <w:iCs w:val="0"/>
-        </w:rPr>
-        <w:t>[21]</w:t>
-      </w:r>
-      <w:r>
-        <w:rPr>
-          <w:rStyle w:val="Cytat1"/>
-          <w:i w:val="0"/>
-          <w:iCs w:val="0"/>
-        </w:rPr>
-        <w:t>:</w:t>
-      </w:r>
-    </w:p>
-    <w:p>
-      <w:r>
-        <w:rPr>
-          <w:rStyle w:val="Cytat1"/>
-          <w:i w:val="0"/>
-          <w:iCs w:val="0"/>
-        </w:rPr>
-        <w:t>- algorytmy zachłanne</w:t>
-      </w:r>
-      <w:r>
-        <w:rPr>
-          <w:rStyle w:val="Cytat1"/>
-          <w:bCs/>
-          <w:i w:val="0"/>
-          <w:iCs w:val="0"/>
-        </w:rPr>
-        <w:t>,</w:t>
-      </w:r>
-    </w:p>
-    <w:p>
-      <w:r>
-        <w:rPr>
-          <w:rStyle w:val="Cytat1"/>
-          <w:i w:val="0"/>
-          <w:iCs w:val="0"/>
-        </w:rPr>
-        <w:t>- algorytmy genetyczne</w:t>
-      </w:r>
-      <w:r>
-        <w:rPr>
-          <w:rStyle w:val="Cytat1"/>
-          <w:bCs/>
-          <w:i w:val="0"/>
-          <w:iCs w:val="0"/>
-        </w:rPr>
-        <w:t>,</w:t>
-      </w:r>
-    </w:p>
-    <w:p>
-      <w:r>
-        <w:rPr>
-          <w:rStyle w:val="Cytat1"/>
-          <w:i w:val="0"/>
-          <w:iCs w:val="0"/>
-        </w:rPr>
-        <w:t>- ewolucja różnicowa</w:t>
-      </w:r>
-      <w:r>
-        <w:rPr>
-          <w:rStyle w:val="Cytat1"/>
-          <w:bCs/>
-          <w:i w:val="0"/>
-          <w:iCs w:val="0"/>
-        </w:rPr>
-        <w:t>,</w:t>
-      </w:r>
-    </w:p>
-    <w:p>
-      <w:r>
-        <w:rPr>
-          <w:rStyle w:val="Cytat1"/>
-          <w:i w:val="0"/>
-          <w:iCs w:val="0"/>
-        </w:rPr>
-        <w:t>- optymalizacja mrówkowa</w:t>
-      </w:r>
-      <w:r>
-        <w:rPr>
-          <w:rStyle w:val="Cytat1"/>
-          <w:bCs/>
-          <w:i w:val="0"/>
-          <w:iCs w:val="0"/>
-        </w:rPr>
-        <w:t>,</w:t>
-      </w:r>
-    </w:p>
-    <w:p>
-      <w:r>
-        <w:rPr>
-          <w:rStyle w:val="Cytat1"/>
-          <w:i w:val="0"/>
-          <w:iCs w:val="0"/>
+        <w:t>solvera</w:t>
+      </w:r>
+      <w:r>
+        <w:rPr>
+          <w:bCs/>
+        </w:rPr>
+        <w:t xml:space="preserve"> przy wykonywaniu obliczeń </w:t>
+      </w:r>
+      <w:r>
+        <w:rPr>
+          <w:b/>
+          <w:bCs/>
+        </w:rPr>
+        <w:t>[27]</w:t>
+      </w:r>
+      <w:r>
+        <w:rPr>
+          <w:bCs/>
+        </w:rPr>
+        <w:t>.</w:t>
+      </w:r>
+    </w:p>
+    <w:p>
+      <w:pPr>
+        <w:rPr>
+          <w:bCs/>
+        </w:rPr>
+      </w:pPr>
+      <w:r>
+        <w:rPr>
+          <w:b/>
+          <w:bCs/>
+        </w:rPr>
+        <w:t>Algorytm z</w:t>
+      </w:r>
+      <w:r>
+        <w:rPr>
+          <w:b/>
+          <w:bCs/>
+        </w:rPr>
+        <w:t>achłanny</w:t>
+      </w:r>
+      <w:r>
+        <w:rPr>
+          <w:b/>
+          <w:bCs/>
+        </w:rPr>
+        <w:t xml:space="preserve"> </w:t>
+      </w:r>
+      <w:r>
+        <w:rPr>
+          <w:bCs/>
+        </w:rPr>
+        <w:t>(GR)</w:t>
+      </w:r>
+      <w:r>
+        <w:rPr>
+          <w:bCs/>
+        </w:rPr>
+        <w:t xml:space="preserve"> – złożony algorytm zachłanny (Multi Greedy Algorithm) polegający na odpowiednim zdefiniowaniu wartości dzięki którym algorytm będzie dokonywał heurystycznego wartościowania podczas przypisywania zadań. Kluczową kwestią w tym przypadku okazuje się także odpowiednie sortowanie danych dot. zadań i czynności związanych z i ich wykonywaniem zgodnie z założonymi ograniczeniami </w:t>
+      </w:r>
+      <w:r>
+        <w:rPr>
+          <w:b/>
+          <w:bCs/>
+        </w:rPr>
+        <w:t>[27]</w:t>
+      </w:r>
+      <w:r>
+        <w:rPr>
+          <w:bCs/>
+        </w:rPr>
+        <w:t xml:space="preserve">. </w:t>
+      </w:r>
+    </w:p>
+    <w:p>
+      <w:pPr>
+        <w:rPr>
+          <w:bCs/>
+        </w:rPr>
+      </w:pPr>
+      <w:r>
+        <w:rPr>
+          <w:b/>
+          <w:bCs/>
+        </w:rPr>
+        <w:t>Tabu Search</w:t>
+      </w:r>
+      <w:r>
+        <w:rPr>
+          <w:bCs/>
+        </w:rPr>
+        <w:t xml:space="preserve"> (TS) – jest to typ lokalnego przeszukiwania uniemożliwiający nadmierne eksploatowanie lokalnych optimum w przestrzeni rozwiązań przy jednoczesnym ograniczaniu (zabranianiu) niektórych przypisań zadań przy dokonywaniu wartościowania. Wg </w:t>
+      </w:r>
+      <w:r>
+        <w:rPr>
+          <w:b/>
+          <w:bCs/>
+        </w:rPr>
+        <w:t>[27]</w:t>
+      </w:r>
+      <w:r>
+        <w:rPr>
+          <w:bCs/>
+        </w:rPr>
+        <w:t xml:space="preserve"> zaimplementowano do tego celu monitorowanie wykonanych ruchów w postaci historii ruchów, </w:t>
+      </w:r>
+      <w:r>
+        <w:rPr>
+          <w:bCs/>
         </w:rPr>
         <w:lastRenderedPageBreak/>
-        <w:t>- optymalizacja stadna cząstek</w:t>
-      </w:r>
-      <w:r>
-        <w:rPr>
-          <w:rStyle w:val="Cytat1"/>
-          <w:bCs/>
-          <w:i w:val="0"/>
-          <w:iCs w:val="0"/>
-        </w:rPr>
-        <w:t>,</w:t>
-      </w:r>
-    </w:p>
-    <w:p>
-      <w:r>
-        <w:rPr>
-          <w:rStyle w:val="Cytat1"/>
-          <w:i w:val="0"/>
-          <w:iCs w:val="0"/>
-        </w:rPr>
-        <w:t>- symulowane wyżarzanie</w:t>
-      </w:r>
-      <w:r>
-        <w:rPr>
-          <w:rStyle w:val="Cytat1"/>
-          <w:bCs/>
-          <w:i w:val="0"/>
-          <w:iCs w:val="0"/>
-        </w:rPr>
-        <w:t>,</w:t>
-      </w:r>
-    </w:p>
-    <w:p>
-      <w:r>
-        <w:rPr>
-          <w:rStyle w:val="Cytat1"/>
-          <w:i w:val="0"/>
-          <w:iCs w:val="0"/>
-        </w:rPr>
-        <w:t>- programowanie ograniczeniami</w:t>
-      </w:r>
-      <w:r>
-        <w:rPr>
-          <w:rStyle w:val="Cytat1"/>
-          <w:bCs/>
-          <w:i w:val="0"/>
-          <w:iCs w:val="0"/>
-        </w:rPr>
-        <w:t>,</w:t>
-      </w:r>
-    </w:p>
-    <w:p>
-      <w:r>
-        <w:rPr>
-          <w:rStyle w:val="Cytat1"/>
-          <w:i w:val="0"/>
-          <w:iCs w:val="0"/>
-        </w:rPr>
-        <w:t>- programowanie całkowitoliczbowe mieszane</w:t>
-      </w:r>
-      <w:r>
-        <w:rPr>
-          <w:rStyle w:val="Cytat1"/>
-          <w:bCs/>
-          <w:i w:val="0"/>
-          <w:iCs w:val="0"/>
-        </w:rPr>
-        <w:t>,</w:t>
-      </w:r>
-    </w:p>
-    <w:p>
-      <w:r>
-        <w:rPr>
-          <w:rStyle w:val="Cytat1"/>
-          <w:i w:val="0"/>
-          <w:iCs w:val="0"/>
-        </w:rPr>
-        <w:t>- przeszukiwanie np. „tabu search”,</w:t>
-      </w:r>
-    </w:p>
-    <w:p>
-      <w:pPr>
-        <w:rPr>
-          <w:bCs/>
-        </w:rPr>
-      </w:pPr>
-      <w:r>
-        <w:rPr>
-          <w:rStyle w:val="Cytat1"/>
-          <w:i w:val="0"/>
-          <w:iCs w:val="0"/>
-        </w:rPr>
-        <w:t>- strategia „branch and bound”</w:t>
-      </w:r>
-    </w:p>
-    <w:p>
-      <w:pPr>
-        <w:rPr>
-          <w:bCs/>
-        </w:rPr>
-      </w:pPr>
-      <w:r>
-        <w:rPr>
-          <w:rStyle w:val="Cytat1"/>
-          <w:i w:val="0"/>
-          <w:iCs w:val="0"/>
-        </w:rPr>
-        <w:t xml:space="preserve">Są wśród nich algorytmy dokładne i metody przybliżone, przy czym te pierwsze są efektywne dla problemów mniejszych rozmiarów </w:t>
-      </w:r>
-      <w:r>
-        <w:rPr>
-          <w:rStyle w:val="Cytat1"/>
-          <w:b/>
-          <w:bCs/>
-          <w:i w:val="0"/>
-          <w:iCs w:val="0"/>
-        </w:rPr>
-        <w:t>[21]</w:t>
-      </w:r>
-      <w:r>
-        <w:rPr>
-          <w:rStyle w:val="Cytat1"/>
-          <w:i w:val="0"/>
-          <w:iCs w:val="0"/>
-        </w:rPr>
-        <w:t>. Wybrane metody opisano poniżej.</w:t>
-      </w:r>
-    </w:p>
-    <w:p>
-      <w:pPr>
-        <w:rPr>
-          <w:bCs/>
-        </w:rPr>
-      </w:pPr>
-      <w:r>
-        <w:rPr>
-          <w:rStyle w:val="Cytat1"/>
-          <w:b/>
-          <w:bCs/>
-          <w:i w:val="0"/>
-          <w:iCs w:val="0"/>
-        </w:rPr>
-        <w:t>Programowanie ograniczeniami</w:t>
-      </w:r>
-    </w:p>
-    <w:p>
-      <w:pPr>
-        <w:rPr>
-          <w:bCs/>
-        </w:rPr>
-      </w:pPr>
-      <w:r>
-        <w:rPr>
-          <w:rStyle w:val="Cytat1"/>
-          <w:i w:val="0"/>
-          <w:iCs w:val="0"/>
-        </w:rPr>
-        <w:t xml:space="preserve">W tej metodzie zaproponowano podejście GREAS (Generic Resource, Event, and Activity Scheduler) łączącą elastyczne przypisywanie zasobów do zadań w oknach czasowych widoczności oraz zastosowanie solvera „IBM ILOG scheduler” do analizy spełnialności wszystkich założonych ograniczeń. Metoda ta zmniejsza przestrzeń poszukiwań w trakcie przypisywania kolejnych zmiennych przez zastosowanie techniki propagacji ograniczeń (każde ograniczenie ma konkretne konsekwencje przy uporządkowywaniu zadań i przypisywaniu zasobów). W pierwszej kolejności zamodelowano problem przekształcając charakterystyczne wielkości (zadania, okna czasowe widoczności, start zadania i czas jego wykonywania itd.) do struktur zmiennych o pewnych akceptowalnych wartościach. Następnie dochodzi do szczegółowej analizy zadań, zasobów i ograniczeń w poszukiwaniu efektywnego harmonogramu </w:t>
-      </w:r>
-      <w:r>
-        <w:rPr>
-          <w:rStyle w:val="Cytat1"/>
-          <w:b/>
-          <w:bCs/>
-          <w:i w:val="0"/>
-          <w:iCs w:val="0"/>
-        </w:rPr>
-        <w:t>[19]</w:t>
-      </w:r>
-      <w:r>
-        <w:rPr>
-          <w:rStyle w:val="Cytat1"/>
-          <w:i w:val="0"/>
-          <w:iCs w:val="0"/>
-        </w:rPr>
-        <w:t xml:space="preserve">. Ostatecznie przebieg harmonogramowania dla danego przyjętego modelu wygląda w następujący sposób </w:t>
-      </w:r>
-      <w:r>
-        <w:rPr>
-          <w:rStyle w:val="Cytat1"/>
-          <w:b/>
-          <w:bCs/>
-          <w:i w:val="0"/>
-          <w:iCs w:val="0"/>
-        </w:rPr>
-        <w:t>[19]</w:t>
-      </w:r>
-      <w:r>
-        <w:rPr>
-          <w:rStyle w:val="Cytat1"/>
-          <w:i w:val="0"/>
-          <w:iCs w:val="0"/>
-        </w:rPr>
-        <w:t>:</w:t>
-      </w:r>
-    </w:p>
-    <w:p>
-      <w:pPr>
-        <w:rPr>
-          <w:bCs/>
-        </w:rPr>
-      </w:pPr>
-      <w:r>
-        <w:rPr>
-          <w:rStyle w:val="Cytat1"/>
-          <w:i w:val="0"/>
-          <w:iCs w:val="0"/>
-        </w:rPr>
-        <w:t>1. Wybór zmiennej i jej akceptowalnej wartości. Zwykle wykonywanie jest heurystyczne przeszukiwanie z możliwych dostępnych wartości.</w:t>
-      </w:r>
-    </w:p>
-    <w:p>
-      <w:pPr>
-        <w:rPr>
-          <w:bCs/>
-        </w:rPr>
-      </w:pPr>
-      <w:r>
-        <w:rPr>
-          <w:rStyle w:val="Cytat1"/>
-          <w:i w:val="0"/>
-          <w:iCs w:val="0"/>
-        </w:rPr>
-        <w:t>2. Propagacja wpływu wyboru na pozostałe zmienne w modelu - analiza wpływu przypisania tej wartości na całość harmonogramu i korekty innych wielkości</w:t>
-      </w:r>
-    </w:p>
-    <w:p>
-      <w:pPr>
-        <w:rPr>
-          <w:bCs/>
-        </w:rPr>
-      </w:pPr>
-      <w:r>
-        <w:rPr>
-          <w:rStyle w:val="Cytat1"/>
-          <w:i w:val="0"/>
-          <w:iCs w:val="0"/>
-        </w:rPr>
-        <w:t>3. Powtórzenie kroków 1 i 2, aż do momentu, aż wszystkie zmienne modelu będą miały przypisane wartości zgodne z ograniczeniami. Jeśli podczas propagacji okaże się, że nie ma możliwości przypisania poprawnej wartości do zmiennej algorytm cofa się i powtarza czynności wybierając inną wartość z dostępnego zakresu.</w:t>
-      </w:r>
-    </w:p>
-    <w:p>
-      <w:r>
-        <w:rPr>
-          <w:rStyle w:val="Cytat1"/>
-          <w:i w:val="0"/>
-          <w:iCs w:val="0"/>
-        </w:rPr>
-        <w:t xml:space="preserve">Czas startu i zakończenie wykonywania zadania wybierany jest w sposób heurystyczny. Oznacza to, że z całego dostępnego okna czasowego dla danego zadania wybierany jest ten okres jego wykonywania, który jest najbardziej optymalny z perspektywy dalszej analizy (przypisywania kolejnych zadań i zasobów). W przypadku zadań przy których rolę odgrywa kilka zmiennych i ograniczeń, na przykład  odsyłanie danych do stacji naziemnej (możliwe okna czasowe widoczności stacji i satelitów, które w danym momencie oczekują na komunikację z nią) metoda ta uwzględnia poszukiwanie optymalnej kolejności łączenia się z danymi satelitami w czasie. Ponadto istnieje </w:t>
-      </w:r>
-      <w:r>
-        <w:rPr>
-          <w:rStyle w:val="Cytat1"/>
-          <w:i w:val="0"/>
-          <w:iCs w:val="0"/>
+        <w:t>która dodatkowo penalizuje w pewien sposób ruchy wykonywane bardzo często wymuszając w ten sposób bardziej intensywną eksplorację przestrzeni rozwiązań.</w:t>
+      </w:r>
+    </w:p>
+    <w:p>
+      <w:pPr>
+        <w:rPr>
+          <w:bCs/>
+        </w:rPr>
+      </w:pPr>
+      <w:r>
+        <w:rPr>
+          <w:bCs/>
+        </w:rPr>
+        <w:t>Badanie przeprowadzono na kilkuset instancjach, z których większość wygenerowano za pomocą symulatora (pozostała część to modyfikacje tych wygenerowanych). W sumie 384 instancje przeznaczono na zbadanie efektywności wyżej wymienionych metod dla pojedynczej orbity. Dodatkowo 114 instancji przeznaczono na potrzeby określenia efektywności dla wielu orbit. Dla porównanych metod w przytoczonym badaniu czas algorytmu dla metod dokładnych limitowano arbitralnie dobranymi wartościami:</w:t>
+      </w:r>
+    </w:p>
+    <w:p>
+      <w:pPr>
+        <w:rPr>
+          <w:bCs/>
+        </w:rPr>
+      </w:pPr>
+      <w:r>
+        <w:rPr>
+          <w:bCs/>
+        </w:rPr>
+        <w:t>- BFBB – 1800 sekund (dla algorytmu zagnieżdżonego w środowisku CPLEX)</w:t>
+      </w:r>
+    </w:p>
+    <w:p>
+      <w:pPr>
+        <w:rPr>
+          <w:bCs/>
+          <w:lang w:val="de-DE"/>
+        </w:rPr>
+      </w:pPr>
+      <w:r>
+        <w:rPr>
+          <w:bCs/>
+          <w:lang w:val="de-DE"/>
+        </w:rPr>
+        <w:t>- DFBB – 600 sekund (na subproblem)</w:t>
+      </w:r>
+    </w:p>
+    <w:p>
+      <w:pPr>
+        <w:rPr>
+          <w:bCs/>
+          <w:lang w:val="de-DE"/>
+        </w:rPr>
+      </w:pPr>
+      <w:r>
+        <w:rPr>
+          <w:bCs/>
+          <w:lang w:val="de-DE"/>
+        </w:rPr>
+        <w:t>- RDS – 1800 sekund</w:t>
+      </w:r>
+    </w:p>
+    <w:p>
+      <w:pPr>
+        <w:rPr>
+          <w:bCs/>
+        </w:rPr>
+      </w:pPr>
+      <w:r>
+        <w:rPr>
+          <w:bCs/>
+        </w:rPr>
+        <w:t>- limitu nie ustalono dla metod przybliżonych</w:t>
+      </w:r>
+    </w:p>
+    <w:p>
+      <w:pPr>
+        <w:rPr>
+          <w:bCs/>
+        </w:rPr>
+      </w:pPr>
+    </w:p>
+    <w:p>
+      <w:pPr>
+        <w:rPr>
+          <w:bCs/>
+        </w:rPr>
+      </w:pPr>
+      <w:r>
+        <w:rPr>
+          <w:bCs/>
+        </w:rPr>
+        <w:t>Podczas badań dla każdej z porównywanych metod ustalono przede wszystkim:</w:t>
+      </w:r>
+    </w:p>
+    <w:p>
+      <w:pPr>
+        <w:rPr>
+          <w:bCs/>
+        </w:rPr>
+      </w:pPr>
+      <w:r>
+        <w:rPr>
+          <w:bCs/>
+        </w:rPr>
+        <w:t>- sumę wag (jakość) wynikającą z przypisania,</w:t>
+      </w:r>
+    </w:p>
+    <w:p>
+      <w:pPr>
+        <w:rPr>
+          <w:bCs/>
+        </w:rPr>
+      </w:pPr>
+      <w:r>
+        <w:rPr>
+          <w:bCs/>
+        </w:rPr>
+        <w:t>- czas działania algorytmu,</w:t>
+      </w:r>
+    </w:p>
+    <w:p>
+      <w:pPr>
+        <w:rPr>
+          <w:bCs/>
+        </w:rPr>
+      </w:pPr>
+      <w:r>
+        <w:rPr>
+          <w:bCs/>
+        </w:rPr>
+        <w:t>- zdolność do udowodnienia optymalności przypisania</w:t>
+      </w:r>
+    </w:p>
+    <w:p>
+      <w:pPr>
+        <w:rPr>
+          <w:bCs/>
+        </w:rPr>
+      </w:pPr>
+      <w:r>
+        <w:rPr>
+          <w:bCs/>
+        </w:rPr>
+        <w:t>Optymalność harmonogramu udowodniona jest w przypadku, kiedy algorytm uzyskał globalne optimum i ostatecznie zakończył pracę. Algorytmy przybliżone nie udowadniają optymalności (zwracają wynik przybliżony - wynik dokładny może być zwrócony, ale nie jest to reguła), przekroczenie limitu czasu przeznaczonego na harmonogramowanie również oznacza brak optymalności przypisania.</w:t>
+      </w:r>
+    </w:p>
+    <w:p>
+      <w:pPr>
+        <w:rPr>
+          <w:bCs/>
+        </w:rPr>
+      </w:pPr>
+      <w:r>
+        <w:rPr>
+          <w:bCs/>
+        </w:rPr>
+        <w:t xml:space="preserve">Wg </w:t>
+      </w:r>
+      <w:r>
+        <w:rPr>
+          <w:b/>
+          <w:bCs/>
+        </w:rPr>
+        <w:t>[27]</w:t>
+      </w:r>
+      <w:r>
+        <w:rPr>
+          <w:bCs/>
+        </w:rPr>
+        <w:t xml:space="preserve"> dla zdefiniowanego problemu harmonogramowania w wersji z pojedynczą orbitą i próbą 13 spośród zbadanych instancji najefektywniejszą metodą okazuje się RDS (</w:t>
+      </w:r>
+      <w:r>
+        <w:rPr>
+          <w:bCs/>
+          <w:i/>
+        </w:rPr>
+        <w:t>Russian Doll Search</w:t>
+      </w:r>
+      <w:r>
+        <w:rPr>
+          <w:bCs/>
+        </w:rPr>
+        <w:t>), za pomocą której uzyskano optymalne (udowodnione optimum) wyniki dla wszystkich 13 problemów przy stosunkowo niskim czasie działania. Stwierdzono, że najszybszą spośród badanych technik jest GR (</w:t>
+      </w:r>
+      <w:r>
+        <w:rPr>
+          <w:bCs/>
+          <w:i/>
+        </w:rPr>
+        <w:t>Multi Greedy Algorithm</w:t>
+      </w:r>
+      <w:r>
+        <w:rPr>
+          <w:bCs/>
+        </w:rPr>
+        <w:t>), który jednocześnie zwraca stosunkowo dobre rozwiązania. Metoda BFBB (</w:t>
+      </w:r>
+      <w:r>
+        <w:rPr>
+          <w:bCs/>
+          <w:i/>
+        </w:rPr>
+        <w:t>Best First Branch and Bound</w:t>
+      </w:r>
+      <w:r>
+        <w:rPr>
+          <w:bCs/>
+        </w:rPr>
+        <w:t>) również warta jest uwagi, ponieważ w przyjętej próbie 13 problemów w znakomitej większości daje optymalne wyniki (udowodnione optimum), z bardzo zróżnicowanym czasem działania (bardzo krótki lub bardzo długi). Dla problemu w wersji z kilkoma orbitami zbadano, że efektywność metod zmienia się. Metody BFBB i RDS w tej wersji w większości podanych prób nie są w stanie odnaleźć akceptowalnych rozwiązań. Inne techniki nie zwracają dokładnych wyników, jednak Metoda DFBB (</w:t>
+      </w:r>
+      <w:r>
+        <w:rPr>
+          <w:bCs/>
+          <w:i/>
+        </w:rPr>
+        <w:t>Depth First Branch and Bound</w:t>
+      </w:r>
+      <w:r>
+        <w:rPr>
+          <w:bCs/>
+        </w:rPr>
+        <w:t>) pozwala na zatrzymanie algorytmu i podanie najlepszej znalezionej odpowiedzi, w związku z czym uzyskano tym sposobem akceptowalne wyniki.</w:t>
+      </w:r>
+      <w:r>
+        <w:rPr>
+          <w:bCs/>
+        </w:rPr>
+        <w:t xml:space="preserve"> Okazuje się jednak, że za pomocą TS (</w:t>
+      </w:r>
+      <w:r>
+        <w:rPr>
+          <w:bCs/>
+          <w:i/>
+        </w:rPr>
+        <w:t xml:space="preserve">Tabu </w:t>
+      </w:r>
+      <w:r>
+        <w:rPr>
+          <w:bCs/>
+          <w:i/>
         </w:rPr>
         <w:lastRenderedPageBreak/>
-        <w:t xml:space="preserve">także możliwość harmonogramowania z uwzględnianiem dzielenia czasu wykonywania zadań na kilka części. Przerywanie wykonywanie zadań i wykonywanie ich przez satelitę w kilku krokach zwiększa do ilość możliwych kombinacji, ale pozwala również na uzyskanie bardziej optymalnego podziału zasobów. W przypadku zadań polegających na odnawianiu zasobów, czyli odsyłaniu danych (odzyskiwanie pamięci) stosowane są heurystyki polegające na minimalizacji tych czynności przy jednoczesnym zachowaniu pełnej możliwości wykonywania zadań obserwacyjnych konsumujących pamięć. Jest to bezpośrednio związane z ostatecznym harmonogramem, jednak metoda pozwala też na odgórne zdefiniowanie ilości zadań odnawiających zasoby i wygenerowanie niekoniecznie optymalnego, ale spójnego6 harmonogramu przy uwzględnieniu tych odgórnych ustaleń </w:t>
-      </w:r>
-      <w:r>
-        <w:rPr>
-          <w:rStyle w:val="Cytat1"/>
-          <w:b/>
-          <w:bCs/>
-          <w:i w:val="0"/>
-          <w:iCs w:val="0"/>
-        </w:rPr>
-        <w:t>[19]</w:t>
-      </w:r>
-      <w:r>
-        <w:rPr>
-          <w:rStyle w:val="Cytat1"/>
-          <w:i w:val="0"/>
-          <w:iCs w:val="0"/>
+        <w:t>Search</w:t>
+      </w:r>
+      <w:r>
+        <w:rPr>
+          <w:bCs/>
+        </w:rPr>
+        <w:t>) dla problemu z kilkoma orbitami uzyskuje się rozwiązania dobrej jakości, oczywiście przy pewnym wzroście czasu harmonogramowania w porównaniu z wersją dla jednej orbity.</w:t>
+      </w:r>
+    </w:p>
+    <w:p>
+      <w:pPr>
+        <w:rPr>
+          <w:bCs/>
+        </w:rPr>
+      </w:pPr>
+      <w:r>
+        <w:rPr>
+          <w:bCs/>
+        </w:rPr>
+        <w:t xml:space="preserve">Ostatecznie wg </w:t>
+      </w:r>
+      <w:r>
+        <w:rPr>
+          <w:b/>
+          <w:bCs/>
+        </w:rPr>
+        <w:t>[27]</w:t>
+      </w:r>
+      <w:r>
+        <w:rPr>
+          <w:bCs/>
+        </w:rPr>
+        <w:t xml:space="preserve"> technikami efektywnymi są:</w:t>
+      </w:r>
+    </w:p>
+    <w:p>
+      <w:pPr>
+        <w:rPr>
+          <w:bCs/>
+        </w:rPr>
+      </w:pPr>
+      <w:r>
+        <w:rPr>
+          <w:bCs/>
+        </w:rPr>
+        <w:t>- Russian Dolls Search (RDS) dla problemu w wersji z jedną orbitą,</w:t>
+      </w:r>
+    </w:p>
+    <w:p>
+      <w:pPr>
+        <w:rPr>
+          <w:bCs/>
+        </w:rPr>
+      </w:pPr>
+      <w:r>
+        <w:rPr>
+          <w:bCs/>
+        </w:rPr>
+        <w:t>- Tabu Search (TS) dla problemu w wersji z kilkoma orbitami</w:t>
+      </w:r>
+    </w:p>
+    <w:p>
+      <w:pPr>
+        <w:rPr>
+          <w:bCs/>
+        </w:rPr>
+      </w:pPr>
+      <w:r>
+        <w:rPr>
+          <w:bCs/>
+        </w:rPr>
+        <w:t>Technika RDS ostatecznie przewyższa inne metody jeśli chodzi o poszukiwanie dokładnego rozwiązania przy jednoczesnym zapewnieniu, że uzyskanie jeszcze lepszego przypisania nie jest możliwe w przestrzeni danego problemu. Dla dużych problemów jednak, efektywność tej metody drastycznie spada.</w:t>
+      </w:r>
+    </w:p>
+    <w:p>
+      <w:pPr>
+        <w:rPr>
+          <w:bCs/>
+        </w:rPr>
+      </w:pPr>
+      <w:r>
+        <w:rPr>
+          <w:bCs/>
+        </w:rPr>
+        <w:t>Algorytm TS ostatecznie jest efektywny dla problemów o dużym rozmiarze. W przypadku probl</w:t>
+      </w:r>
+      <w:r>
+        <w:rPr>
+          <w:bCs/>
+        </w:rPr>
+        <w:t>emu harmonogramowania dobowego z jedną orbitą, technika RDS okazuje się efektywniejsza i dokładniejsza.</w:t>
+      </w:r>
+    </w:p>
+    <w:p>
+      <w:pPr>
+        <w:rPr>
+          <w:bCs/>
+        </w:rPr>
+      </w:pPr>
+      <w:r>
+        <w:rPr>
+          <w:bCs/>
+        </w:rPr>
+        <w:t>Badanie wykazało, że metody dokładne odpowiednie są dla problemów małych rozmiarów, przy których jednocześnie dają pewność optymalnego wyniku, co stanowi dużą zaletę. Nie są jednak odpowiednie do dużych problemów, w tym przypadku odpowiednie są metody przybliżone, które dostarczają najczęściej dobre wyniki niezależnie od rozmiaru problemu, jednak przy mniejszych rozmiarach, ze względu na mniejszą przestrzeń eksploracji dochodzi do zbędnego wydłużenia czasu działania</w:t>
+      </w:r>
+      <w:r>
+        <w:rPr>
+          <w:bCs/>
+        </w:rPr>
+        <w:t xml:space="preserve"> (nadmierna eksploatacja bez widocznych postępów)</w:t>
+      </w:r>
+      <w:r>
+        <w:rPr>
+          <w:bCs/>
+        </w:rPr>
+        <w:t xml:space="preserve"> </w:t>
+      </w:r>
+      <w:r>
+        <w:rPr>
+          <w:b/>
+          <w:bCs/>
+        </w:rPr>
+        <w:t>[27]</w:t>
+      </w:r>
+      <w:r>
+        <w:rPr>
+          <w:bCs/>
         </w:rPr>
         <w:t>.</w:t>
       </w:r>
     </w:p>
     <w:p>
-      <w:r>
-        <w:rPr>
-          <w:rStyle w:val="Cytat1"/>
+      <w:pPr>
+        <w:rPr>
+          <w:bCs/>
+        </w:rPr>
+      </w:pPr>
+    </w:p>
+    <w:p>
+      <w:pPr>
+        <w:rPr>
+          <w:rStyle w:val="Cytat1"/>
+          <w:b/>
+          <w:i w:val="0"/>
+          <w:iCs w:val="0"/>
+        </w:rPr>
+      </w:pPr>
+      <w:r>
+        <w:rPr>
+          <w:rStyle w:val="Cytat1"/>
+          <w:b/>
           <w:i w:val="0"/>
           <w:iCs w:val="0"/>
         </w:rPr>
@@ -3148,7 +4719,16 @@
           <w:i w:val="0"/>
           <w:iCs w:val="0"/>
         </w:rPr>
-        <w:t xml:space="preserve">) jest to kombinacja różnych heurystyk i metod (w tym np. symulowane wyżarzanie, „tabu search”), w której główną rolę odgrywają heurystyczne harmonogramowanie i dodatkowe zwiększanie efektywności poprzez zgrupowanie zadań. Zauważono, że konwencjonalne symulowane wyżarzanie w rozwiązywaniu harmonogramowania może mimo wszystko zwracać rozwiązanie mało optymalne, a uzyskanie wyników dokładniejszych wiąże się z dużym wzrostem ilości czasu potrzebnego na zakończenie procesu harmonogramowania. Grupowanie bazuje na tym, że niektóre zadania obserwacyjne docelowo wykonywane są na niewielkiej powierzchni, zatem okna czasowe widoczności i położenie sensorów dla tych zadań są takie same. W związku z tym bardziej efektywnym staje się wykonanie kilku zadań traktując je jako pojedyncze. Grupowanie zadań znacząco zwiększa zatem efektywność generowania harmonogramu, jednak statyczne grupowanie bezpośrednio przed przeprowadzeniem harmonogramowania uniemożliwia określanie maksymalnie optymalnego porządku wykonywania zadań (podczas harmonogramowania może okazać się, że inne zgrupowanie niektórych zadań jest efektywniejsze). Grupowanie w sposób dynamiczny wbudowane jest w proces przeszukiwania sąsiednich punktów (symulowane wyżarzanie) i znacząco poprawia  niedogodność występującą w przypadku grupowania statycznego w efekcie uzyskując lepszą jakość harmonogramowania </w:t>
+        <w:t xml:space="preserve">) jest to kombinacja różnych heurystyk i metod (w tym np. symulowane wyżarzanie, „tabu search”), w której główną rolę odgrywają heurystyczne harmonogramowanie i dodatkowe zwiększanie efektywności poprzez zgrupowanie zadań. Zauważono, że konwencjonalne symulowane wyżarzanie w rozwiązywaniu harmonogramowania może mimo wszystko zwracać rozwiązanie mało optymalne, a uzyskanie wyników dokładniejszych wiąże się z dużym wzrostem ilości czasu potrzebnego na zakończenie procesu harmonogramowania. Grupowanie bazuje na tym, że niektóre zadania obserwacyjne docelowo wykonywane są na niewielkiej powierzchni, zatem okna czasowe widoczności i położenie sensorów dla tych zadań są takie same. W związku z tym bardziej efektywnym staje się wykonanie kilku zadań traktując je jako pojedyncze. Grupowanie zadań znacząco zwiększa zatem efektywność generowania harmonogramu, jednak statyczne grupowanie bezpośrednio przed przeprowadzeniem harmonogramowania uniemożliwia określanie maksymalnie optymalnego porządku wykonywania zadań (podczas harmonogramowania może okazać się, że inne zgrupowanie niektórych zadań jest efektywniejsze). Grupowanie w sposób dynamiczny wbudowane jest w proces przeszukiwania sąsiednich punktów (symulowane wyżarzanie) i znacząco </w:t>
+      </w:r>
+      <w:r>
+        <w:rPr>
+          <w:rStyle w:val="Cytat1"/>
+          <w:i w:val="0"/>
+          <w:iCs w:val="0"/>
+        </w:rPr>
+        <w:lastRenderedPageBreak/>
+        <w:t xml:space="preserve">poprawia  niedogodność występującą w przypadku grupowania statycznego w efekcie uzyskując lepszą jakość harmonogramowania </w:t>
       </w:r>
       <w:r>
         <w:rPr>
@@ -3242,7 +4822,6 @@
             <w:rPr>
               <w:rFonts w:ascii="Cambria Math" w:hAnsi="Cambria Math"/>
             </w:rPr>
-            <w:lastRenderedPageBreak/>
             <m:t>max</m:t>
           </m:r>
           <m:nary>
@@ -3270,7 +4849,17 @@
                 <m:t>N</m:t>
               </m:r>
             </m:sup>
-            <m:e/>
+            <m:e>
+              <m:r>
+                <m:rPr>
+                  <m:sty m:val="p"/>
+                </m:rPr>
+                <w:rPr>
+                  <w:rFonts w:ascii="Cambria Math" w:hAnsi="Cambria Math"/>
+                </w:rPr>
+                <m:t xml:space="preserve"> </m:t>
+              </m:r>
+            </m:e>
           </m:nary>
           <m:nary>
             <m:naryPr>
@@ -3425,7 +5014,37 @@
                     <w:rPr>
                       <w:rFonts w:ascii="Cambria Math" w:hAnsi="Cambria Math"/>
                     </w:rPr>
-                    <m:t>0-wykonaniezadaniainiezaplanowanonaorbitęj</m:t>
+                    <m:t>0-</m:t>
+                  </m:r>
+                  <m:r>
+                    <m:rPr>
+                      <m:sty m:val="p"/>
+                    </m:rPr>
+                    <w:rPr>
+                      <w:rFonts w:ascii="Cambria Math" w:hAnsi="Cambria Math"/>
+                    </w:rPr>
+                    <m:t>wykonania zadania</m:t>
+                  </m:r>
+                  <m:r>
+                    <w:rPr>
+                      <w:rFonts w:ascii="Cambria Math" w:hAnsi="Cambria Math"/>
+                    </w:rPr>
+                    <m:t xml:space="preserve"> i </m:t>
+                  </m:r>
+                  <m:r>
+                    <m:rPr>
+                      <m:sty m:val="p"/>
+                    </m:rPr>
+                    <w:rPr>
+                      <w:rFonts w:ascii="Cambria Math" w:hAnsi="Cambria Math"/>
+                    </w:rPr>
+                    <m:t xml:space="preserve">nie zaplanowano na orbitę </m:t>
+                  </m:r>
+                  <m:r>
+                    <w:rPr>
+                      <w:rFonts w:ascii="Cambria Math" w:hAnsi="Cambria Math"/>
+                    </w:rPr>
+                    <m:t>j</m:t>
                   </m:r>
                 </m:e>
                 <m:e>
@@ -3433,13 +5052,37 @@
                     <w:rPr>
                       <w:rFonts w:ascii="Cambria Math" w:hAnsi="Cambria Math"/>
                     </w:rPr>
-                    <m:t>1-wykonaniezadaniaizaplan</m:t>
+                    <m:t>1-</m:t>
+                  </m:r>
+                  <m:r>
+                    <m:rPr>
+                      <m:sty m:val="p"/>
+                    </m:rPr>
+                    <w:rPr>
+                      <w:rFonts w:ascii="Cambria Math" w:hAnsi="Cambria Math"/>
+                    </w:rPr>
+                    <m:t>wykonanie zadania</m:t>
                   </m:r>
                   <m:r>
                     <w:rPr>
                       <w:rFonts w:ascii="Cambria Math" w:hAnsi="Cambria Math"/>
                     </w:rPr>
-                    <m:t>owanonaorbitęj</m:t>
+                    <m:t xml:space="preserve"> i</m:t>
+                  </m:r>
+                  <m:r>
+                    <m:rPr>
+                      <m:sty m:val="p"/>
+                    </m:rPr>
+                    <w:rPr>
+                      <w:rFonts w:ascii="Cambria Math" w:hAnsi="Cambria Math"/>
+                    </w:rPr>
+                    <m:t xml:space="preserve"> zaplanowano na orbitę </m:t>
+                  </m:r>
+                  <m:r>
+                    <w:rPr>
+                      <w:rFonts w:ascii="Cambria Math" w:hAnsi="Cambria Math"/>
+                    </w:rPr>
+                    <m:t>j</m:t>
                   </m:r>
                 </m:e>
               </m:eqArr>
@@ -3646,8 +5289,9 @@
     <w:p>
       <w:pPr>
         <w:rPr>
-          <w:b/>
-          <w:bCs/>
+          <w:rStyle w:val="Cytat1"/>
+          <w:i w:val="0"/>
+          <w:iCs w:val="0"/>
         </w:rPr>
       </w:pPr>
       <w:r>
@@ -3676,6 +5320,215 @@
         </w:rPr>
         <w:t>.</w:t>
       </w:r>
+    </w:p>
+    <w:p>
+      <w:pPr>
+        <w:rPr>
+          <w:rStyle w:val="Cytat1"/>
+          <w:bCs/>
+          <w:i w:val="0"/>
+          <w:iCs w:val="0"/>
+        </w:rPr>
+      </w:pPr>
+      <w:r>
+        <w:rPr>
+          <w:bCs/>
+        </w:rPr>
+        <w:t xml:space="preserve"> </w:t>
+      </w:r>
+      <w:r>
+        <w:rPr>
+          <w:bCs/>
+        </w:rPr>
+        <w:t xml:space="preserve"> </w:t>
+      </w:r>
+    </w:p>
+    <w:p>
+      <w:pPr>
+        <w:rPr>
+          <w:bCs/>
+        </w:rPr>
+      </w:pPr>
+      <w:r>
+        <w:rPr>
+          <w:rStyle w:val="Cytat1"/>
+          <w:b/>
+          <w:bCs/>
+          <w:i w:val="0"/>
+          <w:iCs w:val="0"/>
+        </w:rPr>
+        <w:t>Programowanie ograniczeniami</w:t>
+      </w:r>
+    </w:p>
+    <w:p>
+      <w:pPr>
+        <w:rPr>
+          <w:bCs/>
+        </w:rPr>
+      </w:pPr>
+      <w:r>
+        <w:rPr>
+          <w:rStyle w:val="Cytat1"/>
+          <w:i w:val="0"/>
+          <w:iCs w:val="0"/>
+        </w:rPr>
+        <w:t>W tej metodzie zaproponowano podejście GREAS (</w:t>
+      </w:r>
+      <w:r>
+        <w:rPr>
+          <w:rStyle w:val="Cytat1"/>
+          <w:iCs w:val="0"/>
+        </w:rPr>
+        <w:t>Generic Resource, Event, and Activity Scheduler</w:t>
+      </w:r>
+      <w:r>
+        <w:rPr>
+          <w:rStyle w:val="Cytat1"/>
+          <w:i w:val="0"/>
+          <w:iCs w:val="0"/>
+        </w:rPr>
+        <w:t xml:space="preserve">) łączącą elastyczne przypisywanie zasobów do zadań w oknach czasowych widoczności oraz zastosowanie </w:t>
+      </w:r>
+      <w:r>
+        <w:rPr>
+          <w:rStyle w:val="Cytat1"/>
+          <w:iCs w:val="0"/>
+        </w:rPr>
+        <w:t>solvera</w:t>
+      </w:r>
+      <w:r>
+        <w:rPr>
+          <w:rStyle w:val="Cytat1"/>
+          <w:i w:val="0"/>
+          <w:iCs w:val="0"/>
+        </w:rPr>
+        <w:t xml:space="preserve"> „IBM ILOG scheduler” do analizy spełnialności wszystkich założonych ograniczeń. Metoda ta zmniejsza przestrzeń poszukiwań w trakcie przypisywania kolejnych zmiennych przez zastosowanie techniki propagacji ograniczeń (każde ograniczenie ma konkretne </w:t>
+      </w:r>
+      <w:r>
+        <w:rPr>
+          <w:rStyle w:val="Cytat1"/>
+          <w:i w:val="0"/>
+          <w:iCs w:val="0"/>
+        </w:rPr>
+        <w:lastRenderedPageBreak/>
+        <w:t xml:space="preserve">konsekwencje przy uporządkowywaniu zadań i przypisywaniu zasobów). W pierwszej kolejności zamodelowano problem przekształcając charakterystyczne wielkości (zadania, okna czasowe widoczności, start zadania i czas jego wykonywania itd.) do struktur zmiennych o pewnych akceptowalnych wartościach. Następnie dochodzi do szczegółowej analizy zadań, zasobów i ograniczeń w poszukiwaniu efektywnego harmonogramu </w:t>
+      </w:r>
+      <w:r>
+        <w:rPr>
+          <w:rStyle w:val="Cytat1"/>
+          <w:b/>
+          <w:bCs/>
+          <w:i w:val="0"/>
+          <w:iCs w:val="0"/>
+        </w:rPr>
+        <w:t>[19]</w:t>
+      </w:r>
+      <w:r>
+        <w:rPr>
+          <w:rStyle w:val="Cytat1"/>
+          <w:i w:val="0"/>
+          <w:iCs w:val="0"/>
+        </w:rPr>
+        <w:t xml:space="preserve">. Ostatecznie przebieg harmonogramowania dla danego przyjętego modelu wygląda w następujący sposób </w:t>
+      </w:r>
+      <w:r>
+        <w:rPr>
+          <w:rStyle w:val="Cytat1"/>
+          <w:b/>
+          <w:bCs/>
+          <w:i w:val="0"/>
+          <w:iCs w:val="0"/>
+        </w:rPr>
+        <w:t>[19]</w:t>
+      </w:r>
+      <w:r>
+        <w:rPr>
+          <w:rStyle w:val="Cytat1"/>
+          <w:i w:val="0"/>
+          <w:iCs w:val="0"/>
+        </w:rPr>
+        <w:t>:</w:t>
+      </w:r>
+    </w:p>
+    <w:p>
+      <w:pPr>
+        <w:rPr>
+          <w:bCs/>
+        </w:rPr>
+      </w:pPr>
+      <w:r>
+        <w:rPr>
+          <w:rStyle w:val="Cytat1"/>
+          <w:i w:val="0"/>
+          <w:iCs w:val="0"/>
+        </w:rPr>
+        <w:t>1. Wybór zmiennej i jej akceptowalnej wartości. Zwykle wykonywanie jest heurystyczne przeszukiwanie z możliwych dostępnych wartości.</w:t>
+      </w:r>
+    </w:p>
+    <w:p>
+      <w:pPr>
+        <w:rPr>
+          <w:bCs/>
+        </w:rPr>
+      </w:pPr>
+      <w:r>
+        <w:rPr>
+          <w:rStyle w:val="Cytat1"/>
+          <w:i w:val="0"/>
+          <w:iCs w:val="0"/>
+        </w:rPr>
+        <w:t>2. Propagacja wpływu wyboru na pozostałe zmienne w modelu - analiza wpływu przypisania tej wartości na całość harmonogramu i korekty innych wielkości</w:t>
+      </w:r>
+    </w:p>
+    <w:p>
+      <w:pPr>
+        <w:rPr>
+          <w:bCs/>
+        </w:rPr>
+      </w:pPr>
+      <w:r>
+        <w:rPr>
+          <w:rStyle w:val="Cytat1"/>
+          <w:i w:val="0"/>
+          <w:iCs w:val="0"/>
+        </w:rPr>
+        <w:t>3. Powtórzenie kroków 1 i 2, aż do momentu, aż wszystkie zmienne modelu będą miały przypisane wartości zgodne z ograniczeniami. Jeśli podczas propagacji okaże się, że nie ma możliwości przypisania poprawnej wartości do zmiennej algorytm cofa się i powtarza czynności wybierając inną wartość z dostępnego zakresu.</w:t>
+      </w:r>
+    </w:p>
+    <w:p>
+      <w:r>
+        <w:rPr>
+          <w:rStyle w:val="Cytat1"/>
+          <w:i w:val="0"/>
+          <w:iCs w:val="0"/>
+        </w:rPr>
+        <w:t xml:space="preserve">Czas startu i zakończenie wykonywania zadania wybierany jest w sposób heurystyczny. Oznacza to, że z całego dostępnego okna czasowego dla danego zadania wybierany jest ten okres jego wykonywania, który jest najbardziej optymalny z perspektywy dalszej analizy (przypisywania kolejnych zadań i zasobów). W przypadku zadań przy których rolę odgrywa kilka zmiennych i ograniczeń, na przykład  odsyłanie danych do stacji naziemnej (możliwe okna czasowe widoczności stacji i satelitów, które w danym momencie oczekują na komunikację z nią) metoda ta uwzględnia poszukiwanie optymalnej kolejności łączenia się z danymi satelitami w czasie. Ponadto istnieje także możliwość harmonogramowania z uwzględnianiem dzielenia czasu wykonywania zadań na kilka części. Przerywanie wykonywanie zadań i wykonywanie ich przez satelitę w kilku krokach zwiększa do ilość możliwych kombinacji, ale pozwala również na uzyskanie bardziej optymalnego podziału zasobów. W przypadku zadań polegających na odnawianiu zasobów, czyli odsyłaniu danych (odzyskiwanie pamięci) stosowane są heurystyki polegające na minimalizacji tych czynności przy jednoczesnym zachowaniu pełnej możliwości wykonywania zadań obserwacyjnych konsumujących pamięć. Jest to bezpośrednio związane z ostatecznym harmonogramem, jednak metoda pozwala też na odgórne zdefiniowanie ilości zadań odnawiających zasoby i wygenerowanie niekoniecznie optymalnego, ale spójnego harmonogramu przy uwzględnieniu tych odgórnych ustaleń </w:t>
+      </w:r>
+      <w:r>
+        <w:rPr>
+          <w:rStyle w:val="Cytat1"/>
+          <w:b/>
+          <w:bCs/>
+          <w:i w:val="0"/>
+          <w:iCs w:val="0"/>
+        </w:rPr>
+        <w:t>[19]</w:t>
+      </w:r>
+      <w:r>
+        <w:rPr>
+          <w:rStyle w:val="Cytat1"/>
+          <w:i w:val="0"/>
+          <w:iCs w:val="0"/>
+        </w:rPr>
+        <w:t>.</w:t>
+      </w:r>
+    </w:p>
+    <w:p>
+      <w:pPr>
+        <w:rPr>
+          <w:bCs/>
+        </w:rPr>
+      </w:pPr>
     </w:p>
     <w:p>
       <w:pPr>
@@ -4515,7 +6368,7 @@
         </w:numPr>
       </w:pPr>
       <w:r>
-        <w:t>Zadanie obserwacyjne może być wykonane raz, z dowolnej orbity, z której wykonanie go jest możliwe.</w:t>
+        <w:t>Zadanie obserwacyjne może być wykonane raz, z dowolnej orbity z której wykonanie go jest możliwe.</w:t>
       </w:r>
     </w:p>
     <w:p>
@@ -5424,7 +7277,13 @@
       </w:r>
       <w:r>
         <w:lastRenderedPageBreak/>
-        <w:t>zmaksymalizowana (lub zminimalizowana) podczas wykonywania obliczeń. Dotyczy to optymalizacji rozwiązania, czyli poszukiwania najlepszego harmonogramu. Dodano więc krótką sekcję optymalizacji oraz wyrażenia (instrukcje) dotyczące wyświetlenia wyników. Struktura modelu jest więc podzielona na 4 sekcje.</w:t>
+        <w:t>zmaksymalizowana (lub zminimalizowana) podczas wykonywania obliczeń. Dotyczy to optymalizacji rozwiązania, czyli poszukiwania najlepszego harmonogramu. Dodano więc krótką sekcję optymalizacji</w:t>
+      </w:r>
+      <w:r>
+        <w:t>, a następnie</w:t>
+      </w:r>
+      <w:r>
+        <w:t xml:space="preserve"> wyrażenia (instrukcje) dotyczące wyświetlenia wyników. Struktura modelu jest więc podzielona na 4 sekcje.</w:t>
       </w:r>
     </w:p>
     <w:p>
@@ -6575,6 +8434,13 @@
       </w:pPr>
     </w:p>
     <w:p>
+      <w:pPr>
+        <w:rPr>
+          <w:rStyle w:val="Cytat1"/>
+          <w:i w:val="0"/>
+          <w:iCs w:val="0"/>
+        </w:rPr>
+      </w:pPr>
       <w:r>
         <w:rPr>
           <w:rStyle w:val="Cytat1"/>
@@ -6629,6 +8495,7 @@
         <w:t>. Wpływ ilości (rozmiaru) danych w postaci analizowanych orbit na czas działania i jakość przypisania zadań przedstawiono w tabeli 1.</w:t>
       </w:r>
     </w:p>
+    <w:p/>
     <w:p>
       <w:pPr>
         <w:pStyle w:val="Textbody"/>
@@ -18255,7 +20122,13 @@
         <w:t xml:space="preserve"> otrzymane wyniki czasu działania są bardziej zróżnicowane. Można</w:t>
       </w:r>
       <w:r>
-        <w:t xml:space="preserve"> natomiastzauważyć</w:t>
+        <w:t xml:space="preserve"> natomiast</w:t>
+      </w:r>
+      <w:r>
+        <w:t xml:space="preserve"> </w:t>
+      </w:r>
+      <w:r>
+        <w:t>zauważyć</w:t>
       </w:r>
       <w:r>
         <w:t xml:space="preserve">, że czas działania jest w stosunkowo dużej części badanych instancji </w:t>
@@ -18372,16 +20245,43 @@
         </w:tabs>
       </w:pPr>
       <w:r>
-        <w:t xml:space="preserve">System ASP jest w stanie zoptymalizować obliczenia podczas przeszukiwania przestrzeni rozwiązań. Narzędzie </w:t>
+        <w:t xml:space="preserve">Rozwiązywane instancje charakteryzują się zróżnicowanym stopniem trudności rozwiązywania. </w:t>
+      </w:r>
+      <w:r>
+        <w:t xml:space="preserve">Przeszukiwanie przestrzeni rozwiązań, którego dokonuje system ASP (a dokładniej </w:t>
       </w:r>
       <w:r>
         <w:rPr>
           <w:i/>
         </w:rPr>
-        <w:t>clingo</w:t>
-      </w:r>
-      <w:r>
-        <w:t xml:space="preserve"> ma możliwość wyświetlania statystyk dotyczących przebiegu działania programu. Przegląd tych statystyk w kontekście części badanych instancji przedstawiono w tabeli 4.</w:t>
+        <w:t>solver clasp</w:t>
+      </w:r>
+      <w:r>
+        <w:t xml:space="preserve">) może mieć bardzo istotny wpływ na czas działania programu. Głownie może to dotyczyć ilości wyborów przy generowaniu rozwiązania. </w:t>
+      </w:r>
+      <w:r>
+        <w:t xml:space="preserve">Przegląd </w:t>
+      </w:r>
+      <w:r>
+        <w:t xml:space="preserve">ilości wyborów, których musiał dokonać </w:t>
+      </w:r>
+      <w:r>
+        <w:rPr>
+          <w:i/>
+        </w:rPr>
+        <w:t>solver</w:t>
+      </w:r>
+      <w:r>
+        <w:t xml:space="preserve">, w powiązaniu z </w:t>
+      </w:r>
+      <w:r>
+        <w:t>wynikiem</w:t>
+      </w:r>
+      <w:r>
+        <w:t xml:space="preserve"> (czasem działania)</w:t>
+      </w:r>
+      <w:r>
+        <w:t xml:space="preserve"> przedstawiono w tabeli 4.</w:t>
       </w:r>
     </w:p>
     <w:p>
@@ -18390,37 +20290,905 @@
           <w:tab w:val="left" w:pos="2960"/>
         </w:tabs>
       </w:pPr>
-    </w:p>
+      <w:r>
+        <w:rPr>
+          <w:b/>
+        </w:rPr>
+        <w:t xml:space="preserve">Tabela 4. </w:t>
+      </w:r>
+      <w:r>
+        <w:t>Statystyki dotyczące ilości wyborów</w:t>
+      </w:r>
+      <w:r>
+        <w:t xml:space="preserve"> i czasu działania</w:t>
+      </w:r>
+      <w:r>
+        <w:t xml:space="preserve"> </w:t>
+      </w:r>
+      <w:r>
+        <w:t xml:space="preserve">dla </w:t>
+      </w:r>
+      <w:r>
+        <w:t>instancji</w:t>
+      </w:r>
+      <w:r>
+        <w:t xml:space="preserve"> 21 - 30</w:t>
+      </w:r>
+      <w:r>
+        <w:t>.</w:t>
+      </w:r>
+    </w:p>
+    <w:tbl>
+      <w:tblPr>
+        <w:tblStyle w:val="Tabela-Siatka"/>
+        <w:tblW w:w="3000" w:type="pct"/>
+        <w:jc w:val="center"/>
+        <w:tblCellMar>
+          <w:left w:w="0" w:type="dxa"/>
+          <w:right w:w="0" w:type="dxa"/>
+        </w:tblCellMar>
+        <w:tblLook w:val="0400"/>
+      </w:tblPr>
+      <w:tblGrid>
+        <w:gridCol w:w="1929"/>
+        <w:gridCol w:w="1930"/>
+        <w:gridCol w:w="1930"/>
+      </w:tblGrid>
+      <w:tr>
+        <w:trPr>
+          <w:trHeight w:val="20"/>
+          <w:tblHeader/>
+          <w:jc w:val="center"/>
+        </w:trPr>
+        <w:tc>
+          <w:tcPr>
+            <w:tcW w:w="1666" w:type="pct"/>
+            <w:vAlign w:val="center"/>
+          </w:tcPr>
+          <w:p>
+            <w:pPr>
+              <w:tabs>
+                <w:tab w:val="left" w:pos="2960"/>
+              </w:tabs>
+              <w:spacing w:line="240" w:lineRule="auto"/>
+              <w:contextualSpacing/>
+              <w:jc w:val="center"/>
+              <w:rPr>
+                <w:b/>
+              </w:rPr>
+            </w:pPr>
+            <w:r>
+              <w:rPr>
+                <w:b/>
+              </w:rPr>
+              <w:t>Instancja</w:t>
+            </w:r>
+          </w:p>
+        </w:tc>
+        <w:tc>
+          <w:tcPr>
+            <w:tcW w:w="1667" w:type="pct"/>
+            <w:vAlign w:val="center"/>
+          </w:tcPr>
+          <w:p>
+            <w:pPr>
+              <w:tabs>
+                <w:tab w:val="left" w:pos="2960"/>
+              </w:tabs>
+              <w:spacing w:line="240" w:lineRule="auto"/>
+              <w:contextualSpacing/>
+              <w:jc w:val="center"/>
+              <w:rPr>
+                <w:b/>
+              </w:rPr>
+            </w:pPr>
+            <w:r>
+              <w:rPr>
+                <w:b/>
+              </w:rPr>
+              <w:t>Wyborów</w:t>
+            </w:r>
+          </w:p>
+        </w:tc>
+        <w:tc>
+          <w:tcPr>
+            <w:tcW w:w="1667" w:type="pct"/>
+            <w:vAlign w:val="center"/>
+          </w:tcPr>
+          <w:p>
+            <w:pPr>
+              <w:tabs>
+                <w:tab w:val="left" w:pos="2960"/>
+              </w:tabs>
+              <w:spacing w:line="240" w:lineRule="auto"/>
+              <w:contextualSpacing/>
+              <w:jc w:val="center"/>
+              <w:rPr>
+                <w:b/>
+              </w:rPr>
+            </w:pPr>
+            <w:r>
+              <w:rPr>
+                <w:b/>
+              </w:rPr>
+              <w:t>t, s</w:t>
+            </w:r>
+          </w:p>
+        </w:tc>
+      </w:tr>
+      <w:tr>
+        <w:trPr>
+          <w:trHeight w:val="20"/>
+          <w:tblHeader/>
+          <w:jc w:val="center"/>
+        </w:trPr>
+        <w:tc>
+          <w:tcPr>
+            <w:tcW w:w="1666" w:type="pct"/>
+            <w:vAlign w:val="center"/>
+          </w:tcPr>
+          <w:p>
+            <w:pPr>
+              <w:tabs>
+                <w:tab w:val="left" w:pos="2960"/>
+              </w:tabs>
+              <w:spacing w:line="240" w:lineRule="auto"/>
+              <w:contextualSpacing/>
+              <w:jc w:val="center"/>
+            </w:pPr>
+            <w:r>
+              <w:t>21</w:t>
+            </w:r>
+          </w:p>
+        </w:tc>
+        <w:tc>
+          <w:tcPr>
+            <w:tcW w:w="1667" w:type="pct"/>
+            <w:vAlign w:val="center"/>
+          </w:tcPr>
+          <w:p>
+            <w:pPr>
+              <w:tabs>
+                <w:tab w:val="left" w:pos="2960"/>
+              </w:tabs>
+              <w:spacing w:line="240" w:lineRule="auto"/>
+              <w:contextualSpacing/>
+              <w:jc w:val="center"/>
+            </w:pPr>
+            <w:r>
+              <w:t>62663</w:t>
+            </w:r>
+          </w:p>
+        </w:tc>
+        <w:tc>
+          <w:tcPr>
+            <w:tcW w:w="1667" w:type="pct"/>
+            <w:vAlign w:val="center"/>
+          </w:tcPr>
+          <w:p>
+            <w:pPr>
+              <w:tabs>
+                <w:tab w:val="left" w:pos="2960"/>
+              </w:tabs>
+              <w:spacing w:line="240" w:lineRule="auto"/>
+              <w:contextualSpacing/>
+              <w:jc w:val="center"/>
+            </w:pPr>
+            <w:r>
+              <w:t>2,683</w:t>
+            </w:r>
+          </w:p>
+        </w:tc>
+      </w:tr>
+      <w:tr>
+        <w:trPr>
+          <w:trHeight w:val="20"/>
+          <w:tblHeader/>
+          <w:jc w:val="center"/>
+        </w:trPr>
+        <w:tc>
+          <w:tcPr>
+            <w:tcW w:w="1666" w:type="pct"/>
+            <w:vAlign w:val="center"/>
+          </w:tcPr>
+          <w:p>
+            <w:pPr>
+              <w:tabs>
+                <w:tab w:val="left" w:pos="2960"/>
+              </w:tabs>
+              <w:spacing w:line="240" w:lineRule="auto"/>
+              <w:contextualSpacing/>
+              <w:jc w:val="center"/>
+            </w:pPr>
+            <w:r>
+              <w:t>22</w:t>
+            </w:r>
+          </w:p>
+        </w:tc>
+        <w:tc>
+          <w:tcPr>
+            <w:tcW w:w="1667" w:type="pct"/>
+            <w:vAlign w:val="center"/>
+          </w:tcPr>
+          <w:p>
+            <w:pPr>
+              <w:tabs>
+                <w:tab w:val="left" w:pos="2960"/>
+              </w:tabs>
+              <w:spacing w:line="240" w:lineRule="auto"/>
+              <w:contextualSpacing/>
+              <w:jc w:val="center"/>
+            </w:pPr>
+            <w:r>
+              <w:t>17061</w:t>
+            </w:r>
+          </w:p>
+        </w:tc>
+        <w:tc>
+          <w:tcPr>
+            <w:tcW w:w="1667" w:type="pct"/>
+            <w:vAlign w:val="center"/>
+          </w:tcPr>
+          <w:p>
+            <w:pPr>
+              <w:tabs>
+                <w:tab w:val="left" w:pos="2960"/>
+              </w:tabs>
+              <w:spacing w:line="240" w:lineRule="auto"/>
+              <w:contextualSpacing/>
+              <w:jc w:val="center"/>
+            </w:pPr>
+            <w:r>
+              <w:t>0,075</w:t>
+            </w:r>
+          </w:p>
+        </w:tc>
+      </w:tr>
+      <w:tr>
+        <w:trPr>
+          <w:trHeight w:val="20"/>
+          <w:tblHeader/>
+          <w:jc w:val="center"/>
+        </w:trPr>
+        <w:tc>
+          <w:tcPr>
+            <w:tcW w:w="1666" w:type="pct"/>
+            <w:vAlign w:val="center"/>
+          </w:tcPr>
+          <w:p>
+            <w:pPr>
+              <w:tabs>
+                <w:tab w:val="left" w:pos="2960"/>
+              </w:tabs>
+              <w:spacing w:line="240" w:lineRule="auto"/>
+              <w:contextualSpacing/>
+              <w:jc w:val="center"/>
+            </w:pPr>
+            <w:r>
+              <w:t>23</w:t>
+            </w:r>
+          </w:p>
+        </w:tc>
+        <w:tc>
+          <w:tcPr>
+            <w:tcW w:w="1667" w:type="pct"/>
+            <w:vAlign w:val="center"/>
+          </w:tcPr>
+          <w:p>
+            <w:pPr>
+              <w:tabs>
+                <w:tab w:val="left" w:pos="2960"/>
+              </w:tabs>
+              <w:spacing w:line="240" w:lineRule="auto"/>
+              <w:contextualSpacing/>
+              <w:jc w:val="center"/>
+            </w:pPr>
+            <w:r>
+              <w:t>90606</w:t>
+            </w:r>
+          </w:p>
+        </w:tc>
+        <w:tc>
+          <w:tcPr>
+            <w:tcW w:w="1667" w:type="pct"/>
+            <w:vAlign w:val="center"/>
+          </w:tcPr>
+          <w:p>
+            <w:pPr>
+              <w:tabs>
+                <w:tab w:val="left" w:pos="2960"/>
+              </w:tabs>
+              <w:spacing w:line="240" w:lineRule="auto"/>
+              <w:contextualSpacing/>
+              <w:jc w:val="center"/>
+            </w:pPr>
+            <w:r>
+              <w:t>5,012</w:t>
+            </w:r>
+          </w:p>
+        </w:tc>
+      </w:tr>
+      <w:tr>
+        <w:trPr>
+          <w:trHeight w:val="20"/>
+          <w:tblHeader/>
+          <w:jc w:val="center"/>
+        </w:trPr>
+        <w:tc>
+          <w:tcPr>
+            <w:tcW w:w="1666" w:type="pct"/>
+            <w:vAlign w:val="center"/>
+          </w:tcPr>
+          <w:p>
+            <w:pPr>
+              <w:tabs>
+                <w:tab w:val="left" w:pos="2960"/>
+              </w:tabs>
+              <w:spacing w:line="240" w:lineRule="auto"/>
+              <w:contextualSpacing/>
+              <w:jc w:val="center"/>
+            </w:pPr>
+            <w:r>
+              <w:t>24</w:t>
+            </w:r>
+          </w:p>
+        </w:tc>
+        <w:tc>
+          <w:tcPr>
+            <w:tcW w:w="1667" w:type="pct"/>
+            <w:vAlign w:val="center"/>
+          </w:tcPr>
+          <w:p>
+            <w:pPr>
+              <w:tabs>
+                <w:tab w:val="left" w:pos="2960"/>
+              </w:tabs>
+              <w:spacing w:line="240" w:lineRule="auto"/>
+              <w:contextualSpacing/>
+              <w:jc w:val="center"/>
+            </w:pPr>
+            <w:r>
+              <w:t>69490</w:t>
+            </w:r>
+          </w:p>
+        </w:tc>
+        <w:tc>
+          <w:tcPr>
+            <w:tcW w:w="1667" w:type="pct"/>
+            <w:vAlign w:val="center"/>
+          </w:tcPr>
+          <w:p>
+            <w:pPr>
+              <w:tabs>
+                <w:tab w:val="left" w:pos="2960"/>
+              </w:tabs>
+              <w:spacing w:line="240" w:lineRule="auto"/>
+              <w:contextualSpacing/>
+              <w:jc w:val="center"/>
+            </w:pPr>
+            <w:r>
+              <w:t>1,527</w:t>
+            </w:r>
+          </w:p>
+        </w:tc>
+      </w:tr>
+      <w:tr>
+        <w:trPr>
+          <w:trHeight w:val="20"/>
+          <w:tblHeader/>
+          <w:jc w:val="center"/>
+        </w:trPr>
+        <w:tc>
+          <w:tcPr>
+            <w:tcW w:w="1666" w:type="pct"/>
+            <w:vAlign w:val="center"/>
+          </w:tcPr>
+          <w:p>
+            <w:pPr>
+              <w:tabs>
+                <w:tab w:val="left" w:pos="2960"/>
+              </w:tabs>
+              <w:spacing w:line="240" w:lineRule="auto"/>
+              <w:contextualSpacing/>
+              <w:jc w:val="center"/>
+            </w:pPr>
+            <w:r>
+              <w:t>25</w:t>
+            </w:r>
+          </w:p>
+        </w:tc>
+        <w:tc>
+          <w:tcPr>
+            <w:tcW w:w="1667" w:type="pct"/>
+            <w:vAlign w:val="center"/>
+          </w:tcPr>
+          <w:p>
+            <w:pPr>
+              <w:tabs>
+                <w:tab w:val="left" w:pos="2960"/>
+              </w:tabs>
+              <w:spacing w:line="240" w:lineRule="auto"/>
+              <w:contextualSpacing/>
+              <w:jc w:val="center"/>
+            </w:pPr>
+            <w:r>
+              <w:t>8436</w:t>
+            </w:r>
+          </w:p>
+        </w:tc>
+        <w:tc>
+          <w:tcPr>
+            <w:tcW w:w="1667" w:type="pct"/>
+            <w:vAlign w:val="center"/>
+          </w:tcPr>
+          <w:p>
+            <w:pPr>
+              <w:tabs>
+                <w:tab w:val="left" w:pos="2960"/>
+              </w:tabs>
+              <w:spacing w:line="240" w:lineRule="auto"/>
+              <w:contextualSpacing/>
+              <w:jc w:val="center"/>
+            </w:pPr>
+            <w:r>
+              <w:t>0,197</w:t>
+            </w:r>
+          </w:p>
+        </w:tc>
+      </w:tr>
+      <w:tr>
+        <w:trPr>
+          <w:trHeight w:val="20"/>
+          <w:tblHeader/>
+          <w:jc w:val="center"/>
+        </w:trPr>
+        <w:tc>
+          <w:tcPr>
+            <w:tcW w:w="1666" w:type="pct"/>
+            <w:vAlign w:val="center"/>
+          </w:tcPr>
+          <w:p>
+            <w:pPr>
+              <w:tabs>
+                <w:tab w:val="left" w:pos="2960"/>
+              </w:tabs>
+              <w:spacing w:line="240" w:lineRule="auto"/>
+              <w:contextualSpacing/>
+              <w:jc w:val="center"/>
+            </w:pPr>
+            <w:r>
+              <w:t>26</w:t>
+            </w:r>
+          </w:p>
+        </w:tc>
+        <w:tc>
+          <w:tcPr>
+            <w:tcW w:w="1667" w:type="pct"/>
+            <w:vAlign w:val="center"/>
+          </w:tcPr>
+          <w:p>
+            <w:pPr>
+              <w:tabs>
+                <w:tab w:val="left" w:pos="2960"/>
+              </w:tabs>
+              <w:spacing w:line="240" w:lineRule="auto"/>
+              <w:contextualSpacing/>
+              <w:jc w:val="center"/>
+            </w:pPr>
+            <w:r>
+              <w:t>0</w:t>
+            </w:r>
+          </w:p>
+        </w:tc>
+        <w:tc>
+          <w:tcPr>
+            <w:tcW w:w="1667" w:type="pct"/>
+            <w:vAlign w:val="center"/>
+          </w:tcPr>
+          <w:p>
+            <w:pPr>
+              <w:tabs>
+                <w:tab w:val="left" w:pos="2960"/>
+              </w:tabs>
+              <w:spacing w:line="240" w:lineRule="auto"/>
+              <w:contextualSpacing/>
+              <w:jc w:val="center"/>
+            </w:pPr>
+            <w:r>
+              <w:t>0,065</w:t>
+            </w:r>
+          </w:p>
+        </w:tc>
+      </w:tr>
+      <w:tr>
+        <w:trPr>
+          <w:trHeight w:val="20"/>
+          <w:tblHeader/>
+          <w:jc w:val="center"/>
+        </w:trPr>
+        <w:tc>
+          <w:tcPr>
+            <w:tcW w:w="1666" w:type="pct"/>
+            <w:vAlign w:val="center"/>
+          </w:tcPr>
+          <w:p>
+            <w:pPr>
+              <w:tabs>
+                <w:tab w:val="left" w:pos="2960"/>
+              </w:tabs>
+              <w:spacing w:line="240" w:lineRule="auto"/>
+              <w:contextualSpacing/>
+              <w:jc w:val="center"/>
+            </w:pPr>
+            <w:r>
+              <w:t>27</w:t>
+            </w:r>
+          </w:p>
+        </w:tc>
+        <w:tc>
+          <w:tcPr>
+            <w:tcW w:w="1667" w:type="pct"/>
+            <w:vAlign w:val="center"/>
+          </w:tcPr>
+          <w:p>
+            <w:pPr>
+              <w:tabs>
+                <w:tab w:val="left" w:pos="2960"/>
+              </w:tabs>
+              <w:spacing w:line="240" w:lineRule="auto"/>
+              <w:contextualSpacing/>
+              <w:jc w:val="center"/>
+            </w:pPr>
+            <w:r>
+              <w:t>3526</w:t>
+            </w:r>
+          </w:p>
+        </w:tc>
+        <w:tc>
+          <w:tcPr>
+            <w:tcW w:w="1667" w:type="pct"/>
+            <w:vAlign w:val="center"/>
+          </w:tcPr>
+          <w:p>
+            <w:pPr>
+              <w:tabs>
+                <w:tab w:val="left" w:pos="2960"/>
+              </w:tabs>
+              <w:spacing w:line="240" w:lineRule="auto"/>
+              <w:contextualSpacing/>
+              <w:jc w:val="center"/>
+            </w:pPr>
+            <w:r>
+              <w:t>0,124</w:t>
+            </w:r>
+          </w:p>
+        </w:tc>
+      </w:tr>
+      <w:tr>
+        <w:trPr>
+          <w:trHeight w:val="20"/>
+          <w:tblHeader/>
+          <w:jc w:val="center"/>
+        </w:trPr>
+        <w:tc>
+          <w:tcPr>
+            <w:tcW w:w="1666" w:type="pct"/>
+            <w:vAlign w:val="center"/>
+          </w:tcPr>
+          <w:p>
+            <w:pPr>
+              <w:tabs>
+                <w:tab w:val="left" w:pos="2960"/>
+              </w:tabs>
+              <w:spacing w:line="240" w:lineRule="auto"/>
+              <w:contextualSpacing/>
+              <w:jc w:val="center"/>
+            </w:pPr>
+            <w:r>
+              <w:t>28</w:t>
+            </w:r>
+          </w:p>
+        </w:tc>
+        <w:tc>
+          <w:tcPr>
+            <w:tcW w:w="1667" w:type="pct"/>
+            <w:vAlign w:val="center"/>
+          </w:tcPr>
+          <w:p>
+            <w:pPr>
+              <w:tabs>
+                <w:tab w:val="left" w:pos="2960"/>
+              </w:tabs>
+              <w:spacing w:line="240" w:lineRule="auto"/>
+              <w:contextualSpacing/>
+              <w:jc w:val="center"/>
+            </w:pPr>
+            <w:r>
+              <w:t>61068</w:t>
+            </w:r>
+          </w:p>
+        </w:tc>
+        <w:tc>
+          <w:tcPr>
+            <w:tcW w:w="1667" w:type="pct"/>
+            <w:vAlign w:val="center"/>
+          </w:tcPr>
+          <w:p>
+            <w:pPr>
+              <w:tabs>
+                <w:tab w:val="left" w:pos="2960"/>
+              </w:tabs>
+              <w:spacing w:line="240" w:lineRule="auto"/>
+              <w:contextualSpacing/>
+              <w:jc w:val="center"/>
+            </w:pPr>
+            <w:r>
+              <w:t>1,239</w:t>
+            </w:r>
+          </w:p>
+        </w:tc>
+      </w:tr>
+      <w:tr>
+        <w:trPr>
+          <w:trHeight w:val="20"/>
+          <w:tblHeader/>
+          <w:jc w:val="center"/>
+        </w:trPr>
+        <w:tc>
+          <w:tcPr>
+            <w:tcW w:w="1666" w:type="pct"/>
+            <w:vAlign w:val="center"/>
+          </w:tcPr>
+          <w:p>
+            <w:pPr>
+              <w:tabs>
+                <w:tab w:val="left" w:pos="2960"/>
+              </w:tabs>
+              <w:spacing w:line="240" w:lineRule="auto"/>
+              <w:contextualSpacing/>
+              <w:jc w:val="center"/>
+            </w:pPr>
+            <w:r>
+              <w:t>29</w:t>
+            </w:r>
+          </w:p>
+        </w:tc>
+        <w:tc>
+          <w:tcPr>
+            <w:tcW w:w="1667" w:type="pct"/>
+            <w:vAlign w:val="center"/>
+          </w:tcPr>
+          <w:p>
+            <w:pPr>
+              <w:tabs>
+                <w:tab w:val="left" w:pos="2960"/>
+              </w:tabs>
+              <w:spacing w:line="240" w:lineRule="auto"/>
+              <w:contextualSpacing/>
+              <w:jc w:val="center"/>
+            </w:pPr>
+            <w:r>
+              <w:t>2779</w:t>
+            </w:r>
+          </w:p>
+        </w:tc>
+        <w:tc>
+          <w:tcPr>
+            <w:tcW w:w="1667" w:type="pct"/>
+            <w:vAlign w:val="center"/>
+          </w:tcPr>
+          <w:p>
+            <w:pPr>
+              <w:tabs>
+                <w:tab w:val="left" w:pos="2960"/>
+              </w:tabs>
+              <w:spacing w:line="240" w:lineRule="auto"/>
+              <w:contextualSpacing/>
+              <w:jc w:val="center"/>
+            </w:pPr>
+            <w:r>
+              <w:t>0,084</w:t>
+            </w:r>
+          </w:p>
+        </w:tc>
+      </w:tr>
+      <w:tr>
+        <w:trPr>
+          <w:trHeight w:val="20"/>
+          <w:tblHeader/>
+          <w:jc w:val="center"/>
+        </w:trPr>
+        <w:tc>
+          <w:tcPr>
+            <w:tcW w:w="1666" w:type="pct"/>
+            <w:vAlign w:val="center"/>
+          </w:tcPr>
+          <w:p>
+            <w:pPr>
+              <w:tabs>
+                <w:tab w:val="left" w:pos="2960"/>
+              </w:tabs>
+              <w:spacing w:line="240" w:lineRule="auto"/>
+              <w:contextualSpacing/>
+              <w:jc w:val="center"/>
+            </w:pPr>
+            <w:r>
+              <w:t>30</w:t>
+            </w:r>
+          </w:p>
+        </w:tc>
+        <w:tc>
+          <w:tcPr>
+            <w:tcW w:w="1667" w:type="pct"/>
+            <w:vAlign w:val="center"/>
+          </w:tcPr>
+          <w:p>
+            <w:pPr>
+              <w:tabs>
+                <w:tab w:val="left" w:pos="2960"/>
+              </w:tabs>
+              <w:spacing w:line="240" w:lineRule="auto"/>
+              <w:contextualSpacing/>
+              <w:jc w:val="center"/>
+            </w:pPr>
+            <w:r>
+              <w:t>67017</w:t>
+            </w:r>
+          </w:p>
+        </w:tc>
+        <w:tc>
+          <w:tcPr>
+            <w:tcW w:w="1667" w:type="pct"/>
+            <w:vAlign w:val="center"/>
+          </w:tcPr>
+          <w:p>
+            <w:pPr>
+              <w:tabs>
+                <w:tab w:val="left" w:pos="2960"/>
+              </w:tabs>
+              <w:spacing w:line="240" w:lineRule="auto"/>
+              <w:contextualSpacing/>
+              <w:jc w:val="center"/>
+            </w:pPr>
+            <w:r>
+              <w:t>1,927</w:t>
+            </w:r>
+          </w:p>
+        </w:tc>
+      </w:tr>
+    </w:tbl>
     <w:p>
       <w:pPr>
         <w:tabs>
           <w:tab w:val="left" w:pos="2960"/>
         </w:tabs>
       </w:pPr>
-      <w:r>
-        <w:rPr>
-          <w:b/>
-        </w:rPr>
-        <w:t xml:space="preserve">Tabela 4. </w:t>
-      </w:r>
-      <w:r>
-        <w:t>Statystyki dotyczące ilości reguł, atomów, wyborów dotyczące poszczególnych instancji.</w:t>
-      </w:r>
     </w:p>
     <w:p>
       <w:pPr>
         <w:tabs>
           <w:tab w:val="left" w:pos="2960"/>
         </w:tabs>
-        <w:rPr>
-          <w:b/>
-        </w:rPr>
-      </w:pPr>
-      <w:r>
-        <w:rPr>
-          <w:b/>
-        </w:rPr>
-        <w:t>&lt;dokończyć&gt;</w:t>
+      </w:pPr>
+      <w:r>
+        <w:t>Wśród instancji 21 – 30 najmniejsza ilość</w:t>
+      </w:r>
+      <w:r>
+        <w:t xml:space="preserve"> (0</w:t>
+      </w:r>
+      <w:r>
+        <w:t xml:space="preserve"> wyborów </w:t>
+      </w:r>
+      <w:r>
+        <w:rPr>
+          <w:i/>
+        </w:rPr>
+        <w:t>solvera</w:t>
+      </w:r>
+      <w:r>
+        <w:t xml:space="preserve">) </w:t>
+      </w:r>
+      <w:r>
+        <w:t xml:space="preserve">występuje podczas rozwiązywania instancji 26, gdzie </w:t>
+      </w:r>
+      <w:r>
+        <w:t>nie jest możliwe wygenerowanie akceptowalnego harmonogramu. W przypadku tym czas działania wynosi 0,065 s. Największa ilość (</w:t>
+      </w:r>
+      <w:r>
+        <w:t>90606</w:t>
+      </w:r>
+      <w:r>
+        <w:t xml:space="preserve">) wyborów charakteryzuje przebieg rozwiązywania instancji 23, przy której czas harmonogramowania to 5,012 s. Okazuje się, że instancje te (minimum i maksimum) są ekstremami zarówno w zakresie ilości wyborów oraz wartości czasu harmonogramowania. Poniżej przedstawiono zależność czasu harmonogramowania od ilości wyborów </w:t>
+      </w:r>
+      <w:r>
+        <w:rPr>
+          <w:i/>
+        </w:rPr>
+        <w:t>solvera</w:t>
+      </w:r>
+      <w:r>
+        <w:t>.</w:t>
+      </w:r>
+    </w:p>
+    <w:p>
+      <w:pPr>
+        <w:tabs>
+          <w:tab w:val="left" w:pos="2960"/>
+        </w:tabs>
+        <w:rPr>
+          <w:b/>
+        </w:rPr>
+      </w:pPr>
+      <w:r>
+        <w:rPr>
+          <w:b/>
+          <w:noProof/>
+          <w:lang w:eastAsia="pl-PL" w:bidi="ar-SA"/>
+        </w:rPr>
+        <w:lastRenderedPageBreak/>
+        <w:drawing>
+          <wp:inline distT="0" distB="0" distL="0" distR="0">
+            <wp:extent cx="5972810" cy="2921000"/>
+            <wp:effectExtent l="19050" t="0" r="27940" b="0"/>
+            <wp:docPr id="3" name="Wykres 1"/>
+            <wp:cNvGraphicFramePr/>
+            <a:graphic xmlns:a="http://schemas.openxmlformats.org/drawingml/2006/main">
+              <a:graphicData uri="http://schemas.openxmlformats.org/drawingml/2006/chart">
+                <c:chart xmlns:c="http://schemas.openxmlformats.org/drawingml/2006/chart" xmlns:r="http://schemas.openxmlformats.org/officeDocument/2006/relationships" r:id="rId11"/>
+              </a:graphicData>
+            </a:graphic>
+          </wp:inline>
+        </w:drawing>
+      </w:r>
+    </w:p>
+    <w:p>
+      <w:pPr>
+        <w:tabs>
+          <w:tab w:val="left" w:pos="2960"/>
+        </w:tabs>
+      </w:pPr>
+      <w:r>
+        <w:t>Przy zastosowaniu poglądowego podziału instancji wg kryterium stopnia trudności rozwiązywania wśród instancji 21-30 występują:</w:t>
+      </w:r>
+    </w:p>
+    <w:p>
+      <w:pPr>
+        <w:tabs>
+          <w:tab w:val="left" w:pos="2960"/>
+        </w:tabs>
+      </w:pPr>
+      <w:r>
+        <w:t>- instancje łatwo rozwiązywalne, zbiór: {22, 25, 26, 27, 29},</w:t>
+      </w:r>
+    </w:p>
+    <w:p>
+      <w:pPr>
+        <w:tabs>
+          <w:tab w:val="left" w:pos="2960"/>
+        </w:tabs>
+      </w:pPr>
+      <w:r>
+        <w:t>- instancje średnio trudne, zbiór {21, 23, 24, 28, 30} (pomiary powyżej wartości 1 czasu trwania)</w:t>
+      </w:r>
+    </w:p>
+    <w:p>
+      <w:pPr>
+        <w:tabs>
+          <w:tab w:val="left" w:pos="2960"/>
+        </w:tabs>
+      </w:pPr>
+    </w:p>
+    <w:p>
+      <w:pPr>
+        <w:tabs>
+          <w:tab w:val="left" w:pos="2960"/>
+        </w:tabs>
+      </w:pPr>
+      <w:r>
+        <w:t xml:space="preserve">Mając na uwadze konieczność jak najszybszego otrzymywania rozwiązania bardzo ważnym jest stworzenie zapisu (kodu) modelu DLP </w:t>
+      </w:r>
+      <w:r>
+        <w:t>w formie umożliwiającej minimalną ilość wyborów koniecznych do przeprowadzenia podczas rozwiązywania instancji. System ASP jest w stanie zoptymalizować w pewien sposób obliczenia, jednak to po stronie programisty jest stworzenie optymalnego zapisu w formie programu logicznego DLP.</w:t>
       </w:r>
     </w:p>
     <w:p>
@@ -18569,6 +21337,7 @@
                 <w:i w:val="0"/>
                 <w:iCs w:val="0"/>
               </w:rPr>
+              <w:lastRenderedPageBreak/>
               <w:t>Instancja</w:t>
             </w:r>
           </w:p>
@@ -19457,7 +22226,6 @@
     </w:p>
     <w:p>
       <w:r>
-        <w:lastRenderedPageBreak/>
         <w:t>- czas trwania harmonogramowania przy użyciu techniki ASP dla tej instancji w poszukiwaniu optimum (najlepszego możliwego do uzyskania harmonogramu) to ponad 75 sekund</w:t>
       </w:r>
     </w:p>
@@ -26013,6 +28781,7 @@
           <w:i w:val="0"/>
           <w:iCs w:val="0"/>
         </w:rPr>
+        <w:lastRenderedPageBreak/>
         <w:t xml:space="preserve">losowe </w:t>
       </w:r>
       <w:r>
@@ -26168,16 +28937,7 @@
           <w:i w:val="0"/>
           <w:iCs w:val="0"/>
         </w:rPr>
-        <w:t xml:space="preserve">wany bardzo łatwo, a jego jakość zwykle </w:t>
-      </w:r>
-      <w:r>
-        <w:rPr>
-          <w:rStyle w:val="Cytat1"/>
-          <w:i w:val="0"/>
-          <w:iCs w:val="0"/>
-        </w:rPr>
-        <w:lastRenderedPageBreak/>
-        <w:t>znacznie przekracza</w:t>
+        <w:t>wany bardzo łatwo, a jego jakość zwykle znacznie przekracza</w:t>
       </w:r>
       <w:r>
         <w:rPr>
@@ -26313,11 +29073,41 @@
             <wp:cNvGraphicFramePr/>
             <a:graphic xmlns:a="http://schemas.openxmlformats.org/drawingml/2006/main">
               <a:graphicData uri="http://schemas.openxmlformats.org/drawingml/2006/chart">
-                <c:chart xmlns:c="http://schemas.openxmlformats.org/drawingml/2006/chart" xmlns:r="http://schemas.openxmlformats.org/officeDocument/2006/relationships" r:id="rId11"/>
+                <c:chart xmlns:c="http://schemas.openxmlformats.org/drawingml/2006/chart" xmlns:r="http://schemas.openxmlformats.org/officeDocument/2006/relationships" r:id="rId12"/>
               </a:graphicData>
             </a:graphic>
           </wp:inline>
         </w:drawing>
+      </w:r>
+    </w:p>
+    <w:p/>
+    <w:p>
+      <w:pPr>
+        <w:pStyle w:val="Heading1"/>
+        <w:numPr>
+          <w:ilvl w:val="1"/>
+          <w:numId w:val="3"/>
+        </w:numPr>
+        <w:rPr>
+          <w:rStyle w:val="Cytat1"/>
+          <w:bCs w:val="0"/>
+          <w:i w:val="0"/>
+          <w:iCs w:val="0"/>
+          <w:sz w:val="28"/>
+          <w:szCs w:val="28"/>
+        </w:rPr>
+      </w:pPr>
+      <w:r>
+        <w:rPr>
+          <w:rStyle w:val="Cytat1"/>
+          <w:bCs w:val="0"/>
+          <w:i w:val="0"/>
+          <w:iCs w:val="0"/>
+          <w:sz w:val="28"/>
+          <w:szCs w:val="28"/>
+        </w:rPr>
+        <w:lastRenderedPageBreak/>
+        <w:t>Propozycje modyfikacji modelu DLP</w:t>
       </w:r>
     </w:p>
     <w:p/>
@@ -26346,6 +29136,11 @@
           <w:ilvl w:val="0"/>
           <w:numId w:val="3"/>
         </w:numPr>
+        <w:rPr>
+          <w:rStyle w:val="Cytat1"/>
+          <w:i w:val="0"/>
+          <w:iCs w:val="0"/>
+        </w:rPr>
       </w:pPr>
       <w:r>
         <w:rPr>
@@ -26360,106 +29155,159 @@
     </w:p>
     <w:p>
       <w:pPr>
-        <w:pStyle w:val="Textbody"/>
-        <w:jc w:val="both"/>
-        <w:rPr>
-          <w:b/>
-          <w:bCs/>
-        </w:rPr>
-      </w:pPr>
-    </w:p>
-    <w:p>
-      <w:pPr>
-        <w:pStyle w:val="Textbody"/>
-        <w:jc w:val="both"/>
-        <w:rPr>
-          <w:b/>
-          <w:bCs/>
-        </w:rPr>
-      </w:pPr>
-    </w:p>
-    <w:p>
-      <w:pPr>
-        <w:pStyle w:val="Textbody"/>
-        <w:jc w:val="both"/>
-        <w:rPr>
-          <w:b/>
-          <w:bCs/>
-        </w:rPr>
-      </w:pPr>
-    </w:p>
-    <w:p>
-      <w:pPr>
-        <w:pStyle w:val="Textbody"/>
-        <w:jc w:val="both"/>
-        <w:rPr>
-          <w:b/>
-          <w:bCs/>
-        </w:rPr>
-      </w:pPr>
-    </w:p>
-    <w:p>
-      <w:pPr>
-        <w:pStyle w:val="Textbody"/>
-        <w:jc w:val="both"/>
-        <w:rPr>
-          <w:b/>
-          <w:bCs/>
-        </w:rPr>
-      </w:pPr>
-    </w:p>
-    <w:p>
-      <w:pPr>
-        <w:pStyle w:val="Textbody"/>
-        <w:jc w:val="both"/>
-        <w:rPr>
-          <w:b/>
-          <w:bCs/>
-        </w:rPr>
-      </w:pPr>
-    </w:p>
-    <w:p>
-      <w:pPr>
-        <w:pStyle w:val="Textbody"/>
-        <w:jc w:val="both"/>
-        <w:rPr>
-          <w:b/>
-          <w:bCs/>
-        </w:rPr>
-      </w:pPr>
-    </w:p>
-    <w:p>
-      <w:pPr>
-        <w:rPr>
-          <w:rStyle w:val="Cytat1"/>
-          <w:i w:val="0"/>
-          <w:iCs w:val="0"/>
-        </w:rPr>
-      </w:pPr>
-      <w:r>
-        <w:rPr>
-          <w:rStyle w:val="Cytat1"/>
-          <w:i w:val="0"/>
-          <w:iCs w:val="0"/>
-        </w:rPr>
+        <w:pStyle w:val="Akapitzlist"/>
+        <w:ind w:left="0"/>
+        <w:rPr>
+          <w:rStyle w:val="Cytat1"/>
+          <w:i w:val="0"/>
+          <w:iCs w:val="0"/>
+        </w:rPr>
+      </w:pPr>
+      <w:r>
+        <w:rPr>
+          <w:rStyle w:val="Cytat1"/>
+          <w:i w:val="0"/>
+          <w:iCs w:val="0"/>
+        </w:rPr>
+        <w:t xml:space="preserve">W niniejszej przedstawiono problem obserwacji satelitarnych oraz zaprezentowano model DLP umożliwiający rozwiązywanie tego problemu przy pomocy narzędzia </w:t>
+      </w:r>
+      <w:r>
+        <w:rPr>
+          <w:rStyle w:val="Cytat1"/>
+          <w:iCs w:val="0"/>
+        </w:rPr>
+        <w:t>clingo</w:t>
+      </w:r>
+      <w:r>
+        <w:rPr>
+          <w:rStyle w:val="Cytat1"/>
+          <w:i w:val="0"/>
+          <w:iCs w:val="0"/>
+        </w:rPr>
+        <w:t>.</w:t>
+      </w:r>
+    </w:p>
+    <w:p>
+      <w:pPr>
+        <w:pStyle w:val="Akapitzlist"/>
+        <w:ind w:left="0"/>
+        <w:rPr>
+          <w:rStyle w:val="Cytat1"/>
+          <w:i w:val="0"/>
+          <w:iCs w:val="0"/>
+        </w:rPr>
+      </w:pPr>
+      <w:r>
+        <w:rPr>
+          <w:rStyle w:val="Cytat1"/>
+          <w:i w:val="0"/>
+          <w:iCs w:val="0"/>
+        </w:rPr>
+        <w:t>…</w:t>
+      </w:r>
+    </w:p>
+    <w:p>
+      <w:pPr>
+        <w:pStyle w:val="Akapitzlist"/>
+        <w:ind w:left="0"/>
+      </w:pPr>
+      <w:r>
+        <w:rPr>
+          <w:rStyle w:val="Cytat1"/>
+          <w:i w:val="0"/>
+          <w:iCs w:val="0"/>
+        </w:rPr>
+        <w:t>Celem niniejszej pracy jest przedstawienie problemu harmonogramowania obserwacji satelitarnych wraz z informacjami potrzebnymi do kompleksowego zrozumienia tego zagadnienia, a także zaprezentowanie modelu DLP pozwalającego na rozwiązywanie tego problemu za pomocą narzędzi informatycznych. Ponadto intencją jest także dokonanie analizy zaproponowanego rozwiązania i badań polegających na porównaniu uzyskanych wyników.</w:t>
+      </w:r>
+    </w:p>
+    <w:p>
+      <w:r>
+        <w:rPr>
+          <w:rStyle w:val="Cytat1"/>
+          <w:i w:val="0"/>
+          <w:iCs w:val="0"/>
+        </w:rPr>
+        <w:t xml:space="preserve">Celem badań jest określenie możliwości wykorzystania programowania techniką </w:t>
+      </w:r>
+      <w:r>
+        <w:rPr>
+          <w:rStyle w:val="Cytat1"/>
+          <w:iCs w:val="0"/>
+        </w:rPr>
+        <w:t>Answer Set Programming</w:t>
+      </w:r>
+      <w:r>
+        <w:rPr>
+          <w:rStyle w:val="Cytat1"/>
+          <w:i w:val="0"/>
+          <w:iCs w:val="0"/>
+        </w:rPr>
+        <w:t xml:space="preserve"> i ogólnodostępnych systemów ASP w rozwiązywaniu problemu harmonogramowania obserwacji satelitarnych. Ponadto, badania mają na celu określenie efektywności systemu </w:t>
+      </w:r>
+      <w:r>
+        <w:rPr>
+          <w:rStyle w:val="Cytat1"/>
+          <w:iCs w:val="0"/>
+        </w:rPr>
+        <w:t>clingo</w:t>
+      </w:r>
+      <w:r>
+        <w:rPr>
+          <w:rStyle w:val="Cytat1"/>
+          <w:i w:val="0"/>
+          <w:iCs w:val="0"/>
+        </w:rPr>
+        <w:t xml:space="preserve"> oraz sposobów wykorzystania jego możliwości na przykładzie tego problemu odnosząc się przy tym do innych, dotychczasowo stosowanych metod.</w:t>
+      </w:r>
+    </w:p>
+    <w:p>
+      <w:r>
+        <w:rPr>
+          <w:rStyle w:val="Cytat1"/>
+          <w:i w:val="0"/>
+          <w:iCs w:val="0"/>
+        </w:rPr>
+        <w:t>Zakres badań obejmuje przede wszystkim odpowiednie sformułowanie problemu obserwacji satelitarnych oraz stworzenie modelu DLP (ASP) na podstawie tego sformułowania umożliwiające analizę harmonogramowania dla konkretnych instancji problemu i otrzymanych wyników. Do przeprowadzenia badań konieczne jest również stworzenie generatora instancji (problemów), który w sposób zautomatyzowany i szybki może tworzyć instancje służące jako wejście dla systemu ASP i stworzonego modelu rozwiązania problemu. Dodatkowo w zakres prac wchodzi stworzenie algorytmu rozwiązującego problem harmonogramowania obserwacji satelitarnych sformułowany w identyczny sposób, do analizy porównawczej jego efektywności z efektywnością ASP.</w:t>
+      </w:r>
+    </w:p>
+    <w:p>
+      <w:pPr>
+        <w:suppressAutoHyphens w:val="0"/>
+        <w:spacing w:line="240" w:lineRule="auto"/>
+        <w:jc w:val="left"/>
+        <w:textAlignment w:val="auto"/>
+        <w:rPr>
+          <w:rFonts w:ascii="Liberation Serif" w:hAnsi="Liberation Serif"/>
+          <w:b/>
+          <w:bCs/>
+        </w:rPr>
+      </w:pPr>
+      <w:r>
+        <w:rPr>
+          <w:b/>
+          <w:bCs/>
+        </w:rPr>
+        <w:br w:type="page"/>
+      </w:r>
+    </w:p>
+    <w:p>
+      <w:r>
+        <w:rPr>
+          <w:rStyle w:val="Cytat1"/>
+          <w:i w:val="0"/>
+          <w:iCs w:val="0"/>
+        </w:rPr>
+        <w:lastRenderedPageBreak/>
         <w:t>BIBLIOGRAFIA</w:t>
       </w:r>
-    </w:p>
-    <w:p>
-      <w:pPr>
-        <w:rPr>
-          <w:b/>
-          <w:bCs/>
-        </w:rPr>
-      </w:pPr>
-      <w:r>
-        <w:rPr>
-          <w:rStyle w:val="Cytat1"/>
-          <w:b/>
-          <w:i w:val="0"/>
-          <w:iCs w:val="0"/>
-        </w:rPr>
-        <w:t>&lt;#&gt;zrobić porządnie&lt;/#&gt;</w:t>
+      <w:r>
+        <w:rPr>
+          <w:rStyle w:val="Cytat1"/>
+          <w:b/>
+          <w:i w:val="0"/>
+          <w:iCs w:val="0"/>
+        </w:rPr>
+        <w:t xml:space="preserve"> </w:t>
       </w:r>
     </w:p>
     <w:p>
@@ -26469,7 +29317,7 @@
         </w:rPr>
         <w:t xml:space="preserve">[a] Materiały i zbiory danych dostępna na stronie </w:t>
       </w:r>
-      <w:hyperlink r:id="rId12">
+      <w:hyperlink r:id="rId13">
         <w:r>
           <w:rPr>
             <w:rStyle w:val="Cytat1"/>
@@ -26492,7 +29340,7 @@
         </w:rPr>
         <w:t xml:space="preserve">[1] – Słownik języka polskiego </w:t>
       </w:r>
-      <w:hyperlink r:id="rId13">
+      <w:hyperlink r:id="rId14">
         <w:r>
           <w:rPr>
             <w:rStyle w:val="ListLabel3"/>
@@ -26515,7 +29363,7 @@
         </w:rPr>
         <w:t xml:space="preserve">[2] - encyklopedia britanica </w:t>
       </w:r>
-      <w:hyperlink r:id="rId14">
+      <w:hyperlink r:id="rId15">
         <w:r>
           <w:rPr>
             <w:rStyle w:val="ListLabel4"/>
@@ -26745,8 +29593,127 @@
           <w:bCs/>
           <w:lang w:val="en-US"/>
         </w:rPr>
+        <w:t>[16] A SIMPLE OPTIMISED SEARCH HEURISTIC FOR THE JOB-SHOP SCHEDULING PROBLEM</w:t>
+      </w:r>
+    </w:p>
+    <w:p>
+      <w:pPr>
+        <w:rPr>
+          <w:b/>
+          <w:bCs/>
+          <w:lang w:val="en-US"/>
+        </w:rPr>
+      </w:pPr>
+      <w:r>
+        <w:rPr>
+          <w:b/>
+          <w:bCs/>
+          <w:lang w:val="en-US"/>
+        </w:rPr>
+        <w:t>[17] Introduction to logic programming</w:t>
+      </w:r>
+    </w:p>
+    <w:p>
+      <w:pPr>
+        <w:rPr>
+          <w:b/>
+          <w:bCs/>
+          <w:lang w:val="en-US"/>
+        </w:rPr>
+      </w:pPr>
+      <w:r>
+        <w:rPr>
+          <w:b/>
+          <w:bCs/>
+          <w:lang w:val="en-US"/>
+        </w:rPr>
+        <w:t>[18] Goodman, Melissa D.; Dowsland, Kathryn A.; Thompson, Jonathan M. (2007). "A grasp-knapsack hybrid for a nurse-scheduling problem"</w:t>
+      </w:r>
+    </w:p>
+    <w:p>
+      <w:pPr>
+        <w:rPr>
+          <w:b/>
+          <w:bCs/>
+          <w:lang w:val="en-US"/>
+        </w:rPr>
+      </w:pPr>
+      <w:r>
+        <w:rPr>
+          <w:b/>
+          <w:bCs/>
+          <w:lang w:val="en-US"/>
+        </w:rPr>
+        <w:t>[19] A Constraint-Based Approach to Satellite Scheduling Joseph C. Pemberton and Flavius Galiber, Pacific-Sierra Research 1400 Key Boulevard, Suite 700 Arlington, VA 22209</w:t>
+      </w:r>
+    </w:p>
+    <w:p>
+      <w:pPr>
+        <w:rPr>
+          <w:b/>
+          <w:bCs/>
+          <w:lang w:val="en-US"/>
+        </w:rPr>
+      </w:pPr>
+      <w:r>
+        <w:rPr>
+          <w:b/>
+          <w:bCs/>
+          <w:lang w:val="en-US"/>
+        </w:rPr>
+        <w:t>[20] A SIMPLE OPTIMISED SEARCH HEURISTIC FOR THE JOB-SHOP SCHEDULING PROBLEM</w:t>
+      </w:r>
+    </w:p>
+    <w:p>
+      <w:pPr>
+        <w:rPr>
+          <w:b/>
+          <w:bCs/>
+          <w:lang w:val="en-US"/>
+        </w:rPr>
+      </w:pPr>
+      <w:r>
+        <w:rPr>
+          <w:b/>
+          <w:bCs/>
+          <w:lang w:val="en-US"/>
+        </w:rPr>
+        <w:t>[21] Satellite observation scheduling with a novel adaptive simulated annealing algorithm and a dynamic task clustering strategy</w:t>
+      </w:r>
+    </w:p>
+    <w:p>
+      <w:pPr>
+        <w:rPr>
+          <w:b/>
+          <w:bCs/>
+          <w:lang w:val="en-US"/>
+        </w:rPr>
+      </w:pPr>
+      <w:r>
+        <w:rPr>
+          <w:b/>
+          <w:bCs/>
+          <w:lang w:val="en-US"/>
+        </w:rPr>
+        <w:t>[22] Earth observation satellite scheduling for emergency tasks</w:t>
+      </w:r>
+    </w:p>
+    <w:p>
+      <w:pPr>
+        <w:rPr>
+          <w:b/>
+          <w:bCs/>
+          <w:lang w:val="en-US"/>
+        </w:rPr>
+      </w:pPr>
+      <w:r>
+        <w:rPr>
+          <w:b/>
+          <w:bCs/>
+          <w:lang w:val="en-US"/>
+        </w:rPr>
         <w:lastRenderedPageBreak/>
-        <w:t>[16] A SIMPLE OPTIMISED SEARCH HEURISTIC FOR THE JOB-SHOP SCHEDULING PROBLEM</w:t>
+        <w:t>[23] GrinGo: A New Grounder for Answer Set Programming</w:t>
       </w:r>
     </w:p>
     <w:p>
@@ -26763,135 +29730,70 @@
           <w:bCs/>
           <w:lang w:val="en-US"/>
         </w:rPr>
-        <w:t>[17] Introduction to logic programming</w:t>
-      </w:r>
-    </w:p>
-    <w:p>
-      <w:pPr>
-        <w:rPr>
-          <w:b/>
-          <w:bCs/>
+        <w:t>[24] Answer Set Programming:Language, Applications and Development Tools</w:t>
+      </w:r>
+    </w:p>
+    <w:p>
+      <w:pPr>
+        <w:rPr>
+          <w:b/>
+          <w:bCs/>
+        </w:rPr>
+      </w:pPr>
+      <w:r>
+        <w:rPr>
+          <w:b/>
+          <w:bCs/>
+        </w:rPr>
+        <w:t xml:space="preserve">[25] Potassco user guide </w:t>
+      </w:r>
+      <w:r>
+        <w:rPr>
+          <w:b/>
+          <w:bCs/>
+        </w:rPr>
+        <w:t>–</w:t>
+      </w:r>
+      <w:r>
+        <w:rPr>
+          <w:b/>
+          <w:bCs/>
+        </w:rPr>
+        <w:t xml:space="preserve"> potassco</w:t>
+      </w:r>
+    </w:p>
+    <w:p>
+      <w:pPr>
+        <w:rPr>
+          <w:b/>
+          <w:bCs/>
+        </w:rPr>
+      </w:pPr>
+      <w:r>
+        <w:rPr>
+          <w:b/>
+          <w:bCs/>
+        </w:rPr>
+        <w:t>[26] nphard</w:t>
+      </w:r>
+    </w:p>
+    <w:p>
+      <w:pPr>
+        <w:rPr>
           <w:lang w:val="en-US"/>
         </w:rPr>
       </w:pPr>
       <w:r>
         <w:rPr>
-          <w:b/>
-          <w:bCs/>
           <w:lang w:val="en-US"/>
         </w:rPr>
-        <w:t>[18] Goodman, Melissa D.; Dowsland, Kathryn A.; Thompson, Jonathan M. (2007). "A grasp-knapsack hybrid for a nurse-scheduling problem"</w:t>
-      </w:r>
-    </w:p>
-    <w:p>
-      <w:pPr>
-        <w:rPr>
-          <w:b/>
-          <w:bCs/>
+        <w:t>[27</w:t>
+      </w:r>
+      <w:r>
+        <w:rPr>
           <w:lang w:val="en-US"/>
         </w:rPr>
-      </w:pPr>
-      <w:r>
-        <w:rPr>
-          <w:b/>
-          <w:bCs/>
-          <w:lang w:val="en-US"/>
-        </w:rPr>
-        <w:t>[19] A Constraint-Based Approach to Satellite Scheduling Joseph C. Pemberton and Flavius Galiber, Pacific-Sierra Research 1400 Key Boulevard, Suite 700 Arlington, VA 22209</w:t>
-      </w:r>
-    </w:p>
-    <w:p>
-      <w:pPr>
-        <w:rPr>
-          <w:b/>
-          <w:bCs/>
-          <w:lang w:val="en-US"/>
-        </w:rPr>
-      </w:pPr>
-      <w:r>
-        <w:rPr>
-          <w:b/>
-          <w:bCs/>
-          <w:lang w:val="en-US"/>
-        </w:rPr>
-        <w:t>[20] A SIMPLE OPTIMISED SEARCH HEURISTIC FOR THE JOB-SHOP SCHEDULING PROBLEM</w:t>
-      </w:r>
-    </w:p>
-    <w:p>
-      <w:pPr>
-        <w:rPr>
-          <w:b/>
-          <w:bCs/>
-          <w:lang w:val="en-US"/>
-        </w:rPr>
-      </w:pPr>
-      <w:r>
-        <w:rPr>
-          <w:b/>
-          <w:bCs/>
-          <w:lang w:val="en-US"/>
-        </w:rPr>
-        <w:t>[21] Satellite observation scheduling with a novel adaptive simulated annealing algorithm and a dynamic task clustering strategy</w:t>
-      </w:r>
-    </w:p>
-    <w:p>
-      <w:pPr>
-        <w:rPr>
-          <w:b/>
-          <w:bCs/>
-          <w:lang w:val="en-US"/>
-        </w:rPr>
-      </w:pPr>
-      <w:r>
-        <w:rPr>
-          <w:b/>
-          <w:bCs/>
-          <w:lang w:val="en-US"/>
-        </w:rPr>
-        <w:t>[22] Earth observation satellite scheduling for emergency tasks</w:t>
-      </w:r>
-    </w:p>
-    <w:p>
-      <w:pPr>
-        <w:rPr>
-          <w:b/>
-          <w:bCs/>
-          <w:lang w:val="en-US"/>
-        </w:rPr>
-      </w:pPr>
-      <w:r>
-        <w:rPr>
-          <w:b/>
-          <w:bCs/>
-          <w:lang w:val="en-US"/>
-        </w:rPr>
-        <w:t>[23] GrinGo: A New Grounder for Answer Set Programming</w:t>
-      </w:r>
-    </w:p>
-    <w:p>
-      <w:pPr>
-        <w:rPr>
-          <w:b/>
-          <w:bCs/>
-          <w:lang w:val="en-US"/>
-        </w:rPr>
-      </w:pPr>
-      <w:r>
-        <w:rPr>
-          <w:b/>
-          <w:bCs/>
-          <w:lang w:val="en-US"/>
-        </w:rPr>
-        <w:t>[24] Answer Set Programming:Language, Applications and Development Tools</w:t>
-      </w:r>
-    </w:p>
-    <w:p>
-      <w:r>
-        <w:rPr>
-          <w:b/>
-          <w:bCs/>
-        </w:rPr>
-        <w:t>[25] Potassco user guide - potassco</w:t>
+        <w:t>] Exact and inexact methods for the daily management of an earth observation satellite</w:t>
       </w:r>
     </w:p>
     <w:sectPr>
@@ -27960,19 +30862,19 @@
                   <c:v>6.22</c:v>
                 </c:pt>
                 <c:pt idx="3">
-                  <c:v>1.9840000000000011</c:v>
+                  <c:v>1.9840000000000022</c:v>
                 </c:pt>
                 <c:pt idx="4">
                   <c:v>0.26400000000000001</c:v>
                 </c:pt>
                 <c:pt idx="5">
-                  <c:v>6.4000000000000209E-2</c:v>
+                  <c:v>6.4000000000000334E-2</c:v>
                 </c:pt>
                 <c:pt idx="6">
                   <c:v>0.14600000000000021</c:v>
                 </c:pt>
                 <c:pt idx="7">
-                  <c:v>1.5549999999999979</c:v>
+                  <c:v>1.5549999999999962</c:v>
                 </c:pt>
                 <c:pt idx="8">
                   <c:v>8.5000000000000228E-2</c:v>
@@ -28072,7 +30974,7 @@
                   <c:v>2.3379999999999987</c:v>
                 </c:pt>
                 <c:pt idx="7">
-                  <c:v>31.117000000000047</c:v>
+                  <c:v>31.117000000000079</c:v>
                 </c:pt>
                 <c:pt idx="8">
                   <c:v>1.611</c:v>
@@ -28084,11 +30986,11 @@
             </c:numRef>
           </c:val>
         </c:ser>
-        <c:axId val="122574720"/>
-        <c:axId val="122838016"/>
+        <c:axId val="68371584"/>
+        <c:axId val="74086656"/>
       </c:barChart>
       <c:catAx>
-        <c:axId val="122574720"/>
+        <c:axId val="68371584"/>
         <c:scaling>
           <c:orientation val="minMax"/>
         </c:scaling>
@@ -28151,14 +31053,14 @@
             <a:endParaRPr lang="pl-PL"/>
           </a:p>
         </c:txPr>
-        <c:crossAx val="122838016"/>
+        <c:crossAx val="74086656"/>
         <c:crosses val="autoZero"/>
         <c:auto val="1"/>
         <c:lblAlgn val="ctr"/>
         <c:lblOffset val="100"/>
       </c:catAx>
       <c:valAx>
-        <c:axId val="122838016"/>
+        <c:axId val="74086656"/>
         <c:scaling>
           <c:orientation val="minMax"/>
           <c:max val="20"/>
@@ -28232,7 +31134,7 @@
             <a:endParaRPr lang="pl-PL"/>
           </a:p>
         </c:txPr>
-        <c:crossAx val="122574720"/>
+        <c:crossAx val="68371584"/>
         <c:crosses val="autoZero"/>
         <c:crossBetween val="between"/>
       </c:valAx>
@@ -28297,6 +31199,212 @@
             </a:pPr>
             <a:r>
               <a:rPr lang="pl-PL"/>
+              <a:t>Zależność czasu harmonogramowania</a:t>
+            </a:r>
+            <a:r>
+              <a:rPr lang="pl-PL" baseline="0"/>
+              <a:t> od ilości wyborów</a:t>
+            </a:r>
+            <a:endParaRPr lang="en-US"/>
+          </a:p>
+        </c:rich>
+      </c:tx>
+    </c:title>
+    <c:plotArea>
+      <c:layout/>
+      <c:lineChart>
+        <c:grouping val="standard"/>
+        <c:ser>
+          <c:idx val="0"/>
+          <c:order val="0"/>
+          <c:tx>
+            <c:v>instancje</c:v>
+          </c:tx>
+          <c:dLbls>
+            <c:delete val="1"/>
+          </c:dLbls>
+          <c:trendline>
+            <c:trendlineType val="exp"/>
+          </c:trendline>
+          <c:cat>
+            <c:numRef>
+              <c:f>Arkusz1!$D$1:$D$10</c:f>
+              <c:numCache>
+                <c:formatCode>General</c:formatCode>
+                <c:ptCount val="10"/>
+                <c:pt idx="0">
+                  <c:v>0</c:v>
+                </c:pt>
+                <c:pt idx="1">
+                  <c:v>2779</c:v>
+                </c:pt>
+                <c:pt idx="2">
+                  <c:v>3526</c:v>
+                </c:pt>
+                <c:pt idx="3">
+                  <c:v>8436</c:v>
+                </c:pt>
+                <c:pt idx="4">
+                  <c:v>17061</c:v>
+                </c:pt>
+                <c:pt idx="5">
+                  <c:v>61068</c:v>
+                </c:pt>
+                <c:pt idx="6">
+                  <c:v>62663</c:v>
+                </c:pt>
+                <c:pt idx="7">
+                  <c:v>67017</c:v>
+                </c:pt>
+                <c:pt idx="8">
+                  <c:v>69490</c:v>
+                </c:pt>
+                <c:pt idx="9">
+                  <c:v>90606</c:v>
+                </c:pt>
+              </c:numCache>
+            </c:numRef>
+          </c:cat>
+          <c:val>
+            <c:numRef>
+              <c:f>Arkusz1!$E$1:$E$10</c:f>
+              <c:numCache>
+                <c:formatCode>General</c:formatCode>
+                <c:ptCount val="10"/>
+                <c:pt idx="0">
+                  <c:v>6.5000000000000002E-2</c:v>
+                </c:pt>
+                <c:pt idx="1">
+                  <c:v>8.4000000000000047E-2</c:v>
+                </c:pt>
+                <c:pt idx="2">
+                  <c:v>0.1240000000000001</c:v>
+                </c:pt>
+                <c:pt idx="3">
+                  <c:v>0.19700000000000001</c:v>
+                </c:pt>
+                <c:pt idx="4">
+                  <c:v>7.5000000000000011E-2</c:v>
+                </c:pt>
+                <c:pt idx="5">
+                  <c:v>1.2389999999999985</c:v>
+                </c:pt>
+                <c:pt idx="6">
+                  <c:v>2.6829999999999998</c:v>
+                </c:pt>
+                <c:pt idx="7">
+                  <c:v>1.927</c:v>
+                </c:pt>
+                <c:pt idx="8">
+                  <c:v>1.5269999999999984</c:v>
+                </c:pt>
+                <c:pt idx="9">
+                  <c:v>5.0119999999999996</c:v>
+                </c:pt>
+              </c:numCache>
+            </c:numRef>
+          </c:val>
+        </c:ser>
+        <c:dLbls>
+          <c:showVal val="1"/>
+        </c:dLbls>
+        <c:marker val="1"/>
+        <c:axId val="74112384"/>
+        <c:axId val="75990912"/>
+      </c:lineChart>
+      <c:catAx>
+        <c:axId val="74112384"/>
+        <c:scaling>
+          <c:orientation val="minMax"/>
+        </c:scaling>
+        <c:axPos val="b"/>
+        <c:title>
+          <c:tx>
+            <c:rich>
+              <a:bodyPr/>
+              <a:lstStyle/>
+              <a:p>
+                <a:pPr>
+                  <a:defRPr/>
+                </a:pPr>
+                <a:r>
+                  <a:rPr lang="en-US"/>
+                  <a:t>Ilość wyborów</a:t>
+                </a:r>
+              </a:p>
+            </c:rich>
+          </c:tx>
+        </c:title>
+        <c:numFmt formatCode="General" sourceLinked="1"/>
+        <c:tickLblPos val="nextTo"/>
+        <c:crossAx val="75990912"/>
+        <c:crosses val="autoZero"/>
+        <c:auto val="1"/>
+        <c:lblAlgn val="ctr"/>
+        <c:lblOffset val="100"/>
+        <c:tickMarkSkip val="100"/>
+      </c:catAx>
+      <c:valAx>
+        <c:axId val="75990912"/>
+        <c:scaling>
+          <c:orientation val="minMax"/>
+        </c:scaling>
+        <c:axPos val="l"/>
+        <c:majorGridlines/>
+        <c:title>
+          <c:tx>
+            <c:rich>
+              <a:bodyPr rot="-5400000" vert="horz"/>
+              <a:lstStyle/>
+              <a:p>
+                <a:pPr>
+                  <a:defRPr/>
+                </a:pPr>
+                <a:r>
+                  <a:rPr lang="en-US"/>
+                  <a:t>Czas trwania t, s</a:t>
+                </a:r>
+              </a:p>
+            </c:rich>
+          </c:tx>
+        </c:title>
+        <c:numFmt formatCode="General" sourceLinked="1"/>
+        <c:tickLblPos val="nextTo"/>
+        <c:crossAx val="74112384"/>
+        <c:crosses val="autoZero"/>
+        <c:crossBetween val="between"/>
+        <c:majorUnit val="1"/>
+      </c:valAx>
+    </c:plotArea>
+    <c:legend>
+      <c:legendPos val="r"/>
+      <c:legendEntry>
+        <c:idx val="1"/>
+        <c:delete val="1"/>
+      </c:legendEntry>
+    </c:legend>
+    <c:plotVisOnly val="1"/>
+  </c:chart>
+  <c:externalData r:id="rId1"/>
+</c:chartSpace>
+</file>
+
+<file path=word/charts/chart3.xml><?xml version="1.0" encoding="utf-8"?>
+<c:chartSpace xmlns:c="http://schemas.openxmlformats.org/drawingml/2006/chart" xmlns:a="http://schemas.openxmlformats.org/drawingml/2006/main" xmlns:r="http://schemas.openxmlformats.org/officeDocument/2006/relationships">
+  <c:date1904 val="1"/>
+  <c:lang val="pl-PL"/>
+  <c:chart>
+    <c:title>
+      <c:tx>
+        <c:rich>
+          <a:bodyPr/>
+          <a:lstStyle/>
+          <a:p>
+            <a:pPr>
+              <a:defRPr/>
+            </a:pPr>
+            <a:r>
+              <a:rPr lang="pl-PL"/>
               <a:t>Zależność</a:t>
             </a:r>
             <a:r>
@@ -28331,10 +31439,10 @@
                   <c:v>0.78500000000000003</c:v>
                 </c:pt>
                 <c:pt idx="1">
-                  <c:v>0.74800000000000055</c:v>
+                  <c:v>0.74800000000000144</c:v>
                 </c:pt>
                 <c:pt idx="2">
-                  <c:v>0.7790000000000008</c:v>
+                  <c:v>0.77900000000000191</c:v>
                 </c:pt>
                 <c:pt idx="3">
                   <c:v>0.78600000000000003</c:v>
@@ -28380,16 +31488,16 @@
                   <c:v>0.81200000000000061</c:v>
                 </c:pt>
                 <c:pt idx="1">
-                  <c:v>0.74200000000000055</c:v>
+                  <c:v>0.74200000000000144</c:v>
                 </c:pt>
                 <c:pt idx="2">
                   <c:v>0.88700000000000001</c:v>
                 </c:pt>
                 <c:pt idx="3">
-                  <c:v>0.87300000000000055</c:v>
+                  <c:v>0.87300000000000144</c:v>
                 </c:pt>
                 <c:pt idx="4">
-                  <c:v>0.87700000000000056</c:v>
+                  <c:v>0.87700000000000156</c:v>
                 </c:pt>
                 <c:pt idx="5">
                   <c:v>0.88400000000000001</c:v>
@@ -28420,25 +31528,25 @@
                 <c:formatCode>General</c:formatCode>
                 <c:ptCount val="11"/>
                 <c:pt idx="0">
-                  <c:v>0.70400000000000051</c:v>
+                  <c:v>0.70400000000000063</c:v>
                 </c:pt>
                 <c:pt idx="1">
-                  <c:v>0.70800000000000052</c:v>
+                  <c:v>0.70800000000000063</c:v>
                 </c:pt>
                 <c:pt idx="2">
                   <c:v>0.68799999999999994</c:v>
                 </c:pt>
                 <c:pt idx="3">
-                  <c:v>0.71800000000000053</c:v>
+                  <c:v>0.71800000000000064</c:v>
                 </c:pt>
                 <c:pt idx="4">
-                  <c:v>0.70900000000000052</c:v>
+                  <c:v>0.70900000000000063</c:v>
                 </c:pt>
                 <c:pt idx="5">
                   <c:v>0.68500000000000005</c:v>
                 </c:pt>
                 <c:pt idx="6">
-                  <c:v>0.67700000000000082</c:v>
+                  <c:v>0.67700000000000193</c:v>
                 </c:pt>
                 <c:pt idx="7">
                   <c:v>6.016</c:v>
@@ -28523,16 +31631,16 @@
                   <c:v>0.80200000000000005</c:v>
                 </c:pt>
                 <c:pt idx="1">
-                  <c:v>0.7780000000000008</c:v>
+                  <c:v>0.77800000000000191</c:v>
                 </c:pt>
                 <c:pt idx="2">
-                  <c:v>0.77300000000000069</c:v>
+                  <c:v>0.77300000000000169</c:v>
                 </c:pt>
                 <c:pt idx="3">
-                  <c:v>0.77100000000000068</c:v>
+                  <c:v>0.77100000000000168</c:v>
                 </c:pt>
                 <c:pt idx="4">
-                  <c:v>1.0169999999999988</c:v>
+                  <c:v>1.0169999999999968</c:v>
                 </c:pt>
                 <c:pt idx="5">
                   <c:v>0.93500000000000005</c:v>
@@ -28541,7 +31649,7 @@
                   <c:v>0.94099999999999995</c:v>
                 </c:pt>
                 <c:pt idx="7">
-                  <c:v>1.218999999999999</c:v>
+                  <c:v>1.2189999999999968</c:v>
                 </c:pt>
                 <c:pt idx="8">
                   <c:v>1.347</c:v>
@@ -28553,7 +31661,7 @@
                   <c:v>1.371</c:v>
                 </c:pt>
                 <c:pt idx="11">
-                  <c:v>1.2729999999999988</c:v>
+                  <c:v>1.2729999999999968</c:v>
                 </c:pt>
                 <c:pt idx="12">
                   <c:v>1.3120000000000001</c:v>
@@ -28578,22 +31686,22 @@
                 <c:formatCode>General</c:formatCode>
                 <c:ptCount val="8"/>
                 <c:pt idx="0">
-                  <c:v>0.64400000000000068</c:v>
+                  <c:v>0.64400000000000168</c:v>
                 </c:pt>
                 <c:pt idx="1">
-                  <c:v>0.61800000000000055</c:v>
+                  <c:v>0.61800000000000144</c:v>
                 </c:pt>
                 <c:pt idx="2">
-                  <c:v>0.60700000000000054</c:v>
+                  <c:v>0.60700000000000065</c:v>
                 </c:pt>
                 <c:pt idx="3">
-                  <c:v>0.61700000000000055</c:v>
+                  <c:v>0.61700000000000144</c:v>
                 </c:pt>
                 <c:pt idx="4">
-                  <c:v>0.60700000000000054</c:v>
+                  <c:v>0.60700000000000065</c:v>
                 </c:pt>
                 <c:pt idx="5">
-                  <c:v>0.62600000000000056</c:v>
+                  <c:v>0.62600000000000156</c:v>
                 </c:pt>
                 <c:pt idx="6">
                   <c:v>3.27</c:v>
@@ -28606,11 +31714,11 @@
           </c:val>
         </c:ser>
         <c:marker val="1"/>
-        <c:axId val="63911040"/>
-        <c:axId val="63912960"/>
+        <c:axId val="83387136"/>
+        <c:axId val="83389056"/>
       </c:lineChart>
       <c:catAx>
-        <c:axId val="63911040"/>
+        <c:axId val="83387136"/>
         <c:scaling>
           <c:orientation val="minMax"/>
         </c:scaling>
@@ -28642,14 +31750,14 @@
         </c:title>
         <c:numFmt formatCode="General" sourceLinked="1"/>
         <c:tickLblPos val="nextTo"/>
-        <c:crossAx val="63912960"/>
+        <c:crossAx val="83389056"/>
         <c:crosses val="autoZero"/>
         <c:auto val="1"/>
         <c:lblAlgn val="ctr"/>
         <c:lblOffset val="100"/>
       </c:catAx>
       <c:valAx>
-        <c:axId val="63912960"/>
+        <c:axId val="83389056"/>
         <c:scaling>
           <c:orientation val="minMax"/>
           <c:max val="8"/>
@@ -28675,7 +31783,7 @@
         </c:title>
         <c:numFmt formatCode="General" sourceLinked="1"/>
         <c:tickLblPos val="nextTo"/>
-        <c:crossAx val="63911040"/>
+        <c:crossAx val="83387136"/>
         <c:crosses val="autoZero"/>
         <c:crossBetween val="between"/>
       </c:valAx>
